--- a/一点.docx
+++ b/一点.docx
@@ -1,15 +1,63 @@
 
 <file path=word/document.xml><?xml version="1.0" encoding="utf-8"?>
-<w:document xmlns:wpc="http://schemas.microsoft.com/office/word/2010/wordprocessingCanvas" xmlns:cx="http://schemas.microsoft.com/office/drawing/2014/chartex" xmlns:cx1="http://schemas.microsoft.com/office/drawing/2015/9/8/chartex" xmlns:mc="http://schemas.openxmlformats.org/markup-compatibility/2006" xmlns:o="urn:schemas-microsoft-com:office:office" xmlns:r="http://schemas.openxmlformats.org/officeDocument/2006/relationships" xmlns:m="http://schemas.openxmlformats.org/officeDocument/2006/math" xmlns:v="urn:schemas-microsoft-com:vml" xmlns:wp14="http://schemas.microsoft.com/office/word/2010/wordprocessingDrawing" xmlns:wp="http://schemas.openxmlformats.org/drawingml/2006/wordprocessingDrawing" xmlns:w10="urn:schemas-microsoft-com:office:word" xmlns:w="http://schemas.openxmlformats.org/wordprocessingml/2006/main" xmlns:w14="http://schemas.microsoft.com/office/word/2010/wordml" xmlns:w15="http://schemas.microsoft.com/office/word/2012/wordml" xmlns:w16se="http://schemas.microsoft.com/office/word/2015/wordml/symex" xmlns:wpg="http://schemas.microsoft.com/office/word/2010/wordprocessingGroup" xmlns:wpi="http://schemas.microsoft.com/office/word/2010/wordprocessingInk" xmlns:wne="http://schemas.microsoft.com/office/word/2006/wordml" xmlns:wps="http://schemas.microsoft.com/office/word/2010/wordprocessingShape" mc:Ignorable="w14 w15 w16se wp14">
+<w:document xmlns:wpc="http://schemas.microsoft.com/office/word/2010/wordprocessingCanvas" xmlns:mc="http://schemas.openxmlformats.org/markup-compatibility/2006" xmlns:o="urn:schemas-microsoft-com:office:office" xmlns:r="http://schemas.openxmlformats.org/officeDocument/2006/relationships" xmlns:m="http://schemas.openxmlformats.org/officeDocument/2006/math" xmlns:v="urn:schemas-microsoft-com:vml" xmlns:wp14="http://schemas.microsoft.com/office/word/2010/wordprocessingDrawing" xmlns:wp="http://schemas.openxmlformats.org/drawingml/2006/wordprocessingDrawing" xmlns:w10="urn:schemas-microsoft-com:office:word" xmlns:w="http://schemas.openxmlformats.org/wordprocessingml/2006/main" xmlns:w14="http://schemas.microsoft.com/office/word/2010/wordml" xmlns:w15="http://schemas.microsoft.com/office/word/2012/wordml" xmlns:wpg="http://schemas.microsoft.com/office/word/2010/wordprocessingGroup" xmlns:wpi="http://schemas.microsoft.com/office/word/2010/wordprocessingInk" xmlns:wne="http://schemas.microsoft.com/office/word/2006/wordml" xmlns:wps="http://schemas.microsoft.com/office/word/2010/wordprocessingShape" mc:Ignorable="w14 w15 wp14">
   <w:body>
     <w:p>
       <w:pPr>
         <w:pStyle w:val="6"/>
       </w:pPr>
-      <w:r>
-        <w:rPr>
-          <w:rFonts w:hint="eastAsia"/>
-        </w:rPr>
+    </w:p>
+    <w:p/>
+    <w:p/>
+    <w:p/>
+    <w:p/>
+    <w:p/>
+    <w:p/>
+    <w:p/>
+    <w:p/>
+    <w:p/>
+    <w:p/>
+    <w:p/>
+    <w:p/>
+    <w:p/>
+    <w:p/>
+    <w:p/>
+    <w:p/>
+    <w:p/>
+    <w:p/>
+    <w:p/>
+    <w:p/>
+    <w:p/>
+    <w:p/>
+    <w:p/>
+    <w:p/>
+    <w:p/>
+    <w:p/>
+    <w:p/>
+    <w:p/>
+    <w:p/>
+    <w:p/>
+    <w:p/>
+    <w:p/>
+    <w:p/>
+    <w:p/>
+    <w:p/>
+    <w:p/>
+    <w:p/>
+    <w:p/>
+    <w:p/>
+    <w:p/>
+    <w:p/>
+    <w:p/>
+    <w:p>
+      <w:pPr>
+        <w:pStyle w:val="6"/>
+      </w:pPr>
+      <w:r>
+        <w:rPr>
+          <w:rFonts w:hint="eastAsia"/>
+        </w:rPr>
+        <w:lastRenderedPageBreak/>
         <w:t>同步和异步</w:t>
       </w:r>
     </w:p>
@@ -267,7 +315,7 @@
     <w:p>
       <w:pPr>
         <w:rPr>
-          <w:rFonts w:asciiTheme="minorEastAsia" w:hAnsiTheme="minorEastAsia" w:cstheme="minorEastAsia" w:hint="eastAsia"/>
+          <w:rFonts w:asciiTheme="minorEastAsia" w:hAnsiTheme="minorEastAsia" w:cstheme="minorEastAsia"/>
         </w:rPr>
       </w:pPr>
       <w:r>
@@ -678,189 +726,766 @@
     <w:p>
       <w:pPr>
         <w:rPr>
+          <w:rFonts w:asciiTheme="minorEastAsia" w:hAnsiTheme="minorEastAsia" w:cstheme="minorEastAsia"/>
+        </w:rPr>
+      </w:pPr>
+      <w:r>
+        <w:rPr>
+          <w:rFonts w:asciiTheme="minorEastAsia" w:hAnsiTheme="minorEastAsia" w:cstheme="minorEastAsia"/>
+        </w:rPr>
+        <w:t>console.log(formatDate);</w:t>
+      </w:r>
+    </w:p>
+    <w:p>
+      <w:pPr>
+        <w:pStyle w:val="6"/>
+      </w:pPr>
+      <w:r>
+        <w:t>随机数</w:t>
+      </w:r>
+      <w:r>
+        <w:rPr>
+          <w:rFonts w:hint="eastAsia"/>
+        </w:rPr>
+        <w:t xml:space="preserve"> </w:t>
+      </w:r>
+      <w:r>
+        <w:rPr>
+          <w:rFonts w:hint="eastAsia"/>
+        </w:rPr>
+        <w:t xml:space="preserve"> </w:t>
+      </w:r>
+      <w:r>
+        <w:rPr>
+          <w:rFonts w:hint="eastAsia"/>
+        </w:rPr>
+        <w:t>、数组的随机排序</w:t>
+      </w:r>
+    </w:p>
+    <w:p>
+      <w:pPr>
+        <w:rPr>
+          <w:rFonts w:asciiTheme="minorEastAsia" w:hAnsiTheme="minorEastAsia" w:cstheme="minorEastAsia"/>
+        </w:rPr>
+      </w:pPr>
+      <w:r>
+        <w:rPr>
           <w:rFonts w:asciiTheme="minorEastAsia" w:hAnsiTheme="minorEastAsia" w:cstheme="minorEastAsia" w:hint="eastAsia"/>
         </w:rPr>
-      </w:pPr>
-      <w:r>
-        <w:rPr>
-          <w:rFonts w:asciiTheme="minorEastAsia" w:hAnsiTheme="minorEastAsia" w:cstheme="minorEastAsia"/>
-        </w:rPr>
-        <w:t>console.log(formatDate);</w:t>
-      </w:r>
+        <w:t>Math</w:t>
+      </w:r>
+      <w:r>
+        <w:rPr>
+          <w:rFonts w:asciiTheme="minorEastAsia" w:hAnsiTheme="minorEastAsia" w:cstheme="minorEastAsia"/>
+        </w:rPr>
+        <w:t xml:space="preserve">.random()  </w:t>
+      </w:r>
+      <w:r>
+        <w:rPr>
+          <w:rFonts w:asciiTheme="minorEastAsia" w:hAnsiTheme="minorEastAsia" w:cstheme="minorEastAsia"/>
+        </w:rPr>
+        <w:t>产生一个[0，1)之间的随机数</w:t>
+      </w:r>
+      <w:r>
+        <w:rPr>
+          <w:rFonts w:asciiTheme="minorEastAsia" w:hAnsiTheme="minorEastAsia" w:cstheme="minorEastAsia" w:hint="eastAsia"/>
+        </w:rPr>
+        <w:t>，</w:t>
+      </w:r>
+      <w:r>
+        <w:rPr>
+          <w:rFonts w:asciiTheme="minorEastAsia" w:hAnsiTheme="minorEastAsia" w:cstheme="minorEastAsia"/>
+        </w:rPr>
+        <w:t>每次执行</w:t>
+      </w:r>
+      <w:r>
+        <w:rPr>
+          <w:rFonts w:asciiTheme="minorEastAsia" w:hAnsiTheme="minorEastAsia" w:cstheme="minorEastAsia" w:hint="eastAsia"/>
+        </w:rPr>
+        <w:t>，</w:t>
+      </w:r>
+      <w:r>
+        <w:rPr>
+          <w:rFonts w:asciiTheme="minorEastAsia" w:hAnsiTheme="minorEastAsia" w:cstheme="minorEastAsia"/>
+        </w:rPr>
+        <w:t>小数点后的位数并不是一致的</w:t>
+      </w:r>
+    </w:p>
+    <w:p>
+      <w:pPr>
+        <w:rPr>
+          <w:rFonts w:asciiTheme="minorEastAsia" w:hAnsiTheme="minorEastAsia" w:cstheme="minorEastAsia"/>
+          <w:b/>
+        </w:rPr>
+      </w:pPr>
+      <w:r>
+        <w:rPr>
+          <w:rFonts w:asciiTheme="minorEastAsia" w:hAnsiTheme="minorEastAsia" w:cstheme="minorEastAsia"/>
+          <w:b/>
+        </w:rPr>
+        <w:t>获取随机数</w:t>
+      </w:r>
+      <w:r>
+        <w:rPr>
+          <w:rFonts w:asciiTheme="minorEastAsia" w:hAnsiTheme="minorEastAsia" w:cstheme="minorEastAsia" w:hint="eastAsia"/>
+          <w:b/>
+        </w:rPr>
+        <w:t>，</w:t>
+      </w:r>
+      <w:r>
+        <w:rPr>
+          <w:rFonts w:asciiTheme="minorEastAsia" w:hAnsiTheme="minorEastAsia" w:cstheme="minorEastAsia"/>
+          <w:b/>
+        </w:rPr>
+        <w:t>要求是长度一致的字符串格式</w:t>
+      </w:r>
+    </w:p>
+    <w:p>
+      <w:pPr>
+        <w:rPr>
+          <w:rFonts w:asciiTheme="minorEastAsia" w:hAnsiTheme="minorEastAsia" w:cstheme="minorEastAsia"/>
+        </w:rPr>
+      </w:pPr>
+      <w:r>
+        <w:rPr>
+          <w:rFonts w:asciiTheme="minorEastAsia" w:hAnsiTheme="minorEastAsia" w:cstheme="minorEastAsia"/>
+        </w:rPr>
+        <w:t>var random = Math.random()</w:t>
+      </w:r>
+      <w:r>
+        <w:rPr>
+          <w:rFonts w:asciiTheme="minorEastAsia" w:hAnsiTheme="minorEastAsia" w:cstheme="minorEastAsia" w:hint="eastAsia"/>
+        </w:rPr>
+        <w:t>;</w:t>
+      </w:r>
+    </w:p>
+    <w:p>
+      <w:pPr>
+        <w:rPr>
+          <w:rFonts w:asciiTheme="minorEastAsia" w:hAnsiTheme="minorEastAsia" w:cstheme="minorEastAsia"/>
+        </w:rPr>
+      </w:pPr>
+      <w:r>
+        <w:rPr>
+          <w:rFonts w:asciiTheme="minorEastAsia" w:hAnsiTheme="minorEastAsia" w:cstheme="minorEastAsia"/>
+        </w:rPr>
+        <w:t>var random = random + "0000000000";</w:t>
+      </w:r>
+      <w:r>
+        <w:rPr>
+          <w:rFonts w:asciiTheme="minorEastAsia" w:hAnsiTheme="minorEastAsia" w:cstheme="minorEastAsia"/>
+        </w:rPr>
+        <w:t xml:space="preserve">  </w:t>
+      </w:r>
+    </w:p>
+    <w:p>
+      <w:pPr>
+        <w:rPr>
+          <w:rFonts w:asciiTheme="minorEastAsia" w:hAnsiTheme="minorEastAsia" w:cstheme="minorEastAsia"/>
+        </w:rPr>
+      </w:pPr>
+      <w:r>
+        <w:rPr>
+          <w:rFonts w:asciiTheme="minorEastAsia" w:hAnsiTheme="minorEastAsia" w:cstheme="minorEastAsia"/>
+        </w:rPr>
+        <w:t>var random = random.slice(0,10);</w:t>
+      </w:r>
+      <w:r>
+        <w:rPr>
+          <w:rFonts w:asciiTheme="minorEastAsia" w:hAnsiTheme="minorEastAsia" w:cstheme="minorEastAsia"/>
+        </w:rPr>
+        <w:t xml:space="preserve">    //要求长度为</w:t>
+      </w:r>
+      <w:r>
+        <w:rPr>
+          <w:rFonts w:asciiTheme="minorEastAsia" w:hAnsiTheme="minorEastAsia" w:cstheme="minorEastAsia" w:hint="eastAsia"/>
+        </w:rPr>
+        <w:t>10</w:t>
+      </w:r>
+    </w:p>
+    <w:p>
+      <w:pPr>
+        <w:rPr>
+          <w:rFonts w:asciiTheme="minorEastAsia" w:hAnsiTheme="minorEastAsia" w:cstheme="minorEastAsia"/>
+        </w:rPr>
+      </w:pPr>
+      <w:r>
+        <w:rPr>
+          <w:rFonts w:asciiTheme="minorEastAsia" w:hAnsiTheme="minorEastAsia" w:cstheme="minorEastAsia"/>
+        </w:rPr>
+        <w:t>console.log(random);</w:t>
+      </w:r>
+    </w:p>
+    <w:p>
+      <w:pPr>
+        <w:rPr>
+          <w:rFonts w:asciiTheme="minorEastAsia" w:hAnsiTheme="minorEastAsia" w:cstheme="minorEastAsia"/>
+          <w:b/>
+        </w:rPr>
+      </w:pPr>
+      <w:r>
+        <w:rPr>
+          <w:rFonts w:asciiTheme="minorEastAsia" w:hAnsiTheme="minorEastAsia" w:cstheme="minorEastAsia"/>
+          <w:b/>
+        </w:rPr>
+        <w:t>数组随机排序</w:t>
+      </w:r>
+      <w:r>
+        <w:rPr>
+          <w:rFonts w:asciiTheme="minorEastAsia" w:hAnsiTheme="minorEastAsia" w:cstheme="minorEastAsia"/>
+          <w:b/>
+        </w:rPr>
+        <w:t>方法</w:t>
+      </w:r>
+      <w:r>
+        <w:rPr>
+          <w:rFonts w:asciiTheme="minorEastAsia" w:hAnsiTheme="minorEastAsia" w:cstheme="minorEastAsia" w:hint="eastAsia"/>
+          <w:b/>
+        </w:rPr>
+        <w:t>：</w:t>
+      </w:r>
+    </w:p>
+    <w:p>
+      <w:pPr>
+        <w:rPr>
+          <w:rFonts w:asciiTheme="minorEastAsia" w:hAnsiTheme="minorEastAsia" w:cstheme="minorEastAsia"/>
+          <w:b/>
+        </w:rPr>
+      </w:pPr>
+      <w:r>
+        <w:rPr>
+          <w:rFonts w:asciiTheme="minorEastAsia" w:hAnsiTheme="minorEastAsia" w:cstheme="minorEastAsia" w:hint="eastAsia"/>
+          <w:b/>
+        </w:rPr>
+        <w:t>法一：</w:t>
+      </w:r>
+    </w:p>
+    <w:p>
+      <w:pPr>
+        <w:rPr>
+          <w:rFonts w:asciiTheme="minorEastAsia" w:hAnsiTheme="minorEastAsia" w:cstheme="minorEastAsia"/>
+        </w:rPr>
+      </w:pPr>
+      <w:r>
+        <w:rPr>
+          <w:rFonts w:asciiTheme="minorEastAsia" w:hAnsiTheme="minorEastAsia" w:cstheme="minorEastAsia"/>
+        </w:rPr>
+        <w:t>var arr = [1,2,3,4,5,6,7];</w:t>
+      </w:r>
+    </w:p>
+    <w:p>
+      <w:pPr>
+        <w:rPr>
+          <w:rFonts w:asciiTheme="minorEastAsia" w:hAnsiTheme="minorEastAsia" w:cstheme="minorEastAsia"/>
+        </w:rPr>
+      </w:pPr>
+      <w:r>
+        <w:rPr>
+          <w:rFonts w:asciiTheme="minorEastAsia" w:hAnsiTheme="minorEastAsia" w:cstheme="minorEastAsia"/>
+        </w:rPr>
+        <w:t>function randomSort(arr){</w:t>
+      </w:r>
+    </w:p>
+    <w:p>
+      <w:pPr>
+        <w:rPr>
+          <w:rFonts w:asciiTheme="minorEastAsia" w:hAnsiTheme="minorEastAsia" w:cstheme="minorEastAsia"/>
+        </w:rPr>
+      </w:pPr>
+      <w:r>
+        <w:rPr>
+          <w:rFonts w:asciiTheme="minorEastAsia" w:hAnsiTheme="minorEastAsia" w:cstheme="minorEastAsia"/>
+        </w:rPr>
+        <w:tab/>
+        <w:t>for(var i = 0;i &lt; arr.length;i++){</w:t>
+      </w:r>
+    </w:p>
+    <w:p>
+      <w:pPr>
+        <w:rPr>
+          <w:rFonts w:asciiTheme="minorEastAsia" w:hAnsiTheme="minorEastAsia" w:cstheme="minorEastAsia"/>
+        </w:rPr>
+      </w:pPr>
+      <w:r>
+        <w:rPr>
+          <w:rFonts w:asciiTheme="minorEastAsia" w:hAnsiTheme="minorEastAsia" w:cstheme="minorEastAsia" w:hint="eastAsia"/>
+        </w:rPr>
+        <w:tab/>
+      </w:r>
+      <w:r>
+        <w:rPr>
+          <w:rFonts w:asciiTheme="minorEastAsia" w:hAnsiTheme="minorEastAsia" w:cstheme="minorEastAsia" w:hint="eastAsia"/>
+        </w:rPr>
+        <w:tab/>
+        <w:t>var index = parseInt(Math.random() *　arr.length);</w:t>
+      </w:r>
+    </w:p>
+    <w:p>
+      <w:pPr>
+        <w:rPr>
+          <w:rFonts w:asciiTheme="minorEastAsia" w:hAnsiTheme="minorEastAsia" w:cstheme="minorEastAsia"/>
+        </w:rPr>
+      </w:pPr>
+      <w:r>
+        <w:rPr>
+          <w:rFonts w:asciiTheme="minorEastAsia" w:hAnsiTheme="minorEastAsia" w:cstheme="minorEastAsia"/>
+        </w:rPr>
+        <w:tab/>
+      </w:r>
+      <w:r>
+        <w:rPr>
+          <w:rFonts w:asciiTheme="minorEastAsia" w:hAnsiTheme="minorEastAsia" w:cstheme="minorEastAsia"/>
+        </w:rPr>
+        <w:tab/>
+        <w:t>var temp = arr[index];</w:t>
+      </w:r>
+    </w:p>
+    <w:p>
+      <w:pPr>
+        <w:rPr>
+          <w:rFonts w:asciiTheme="minorEastAsia" w:hAnsiTheme="minorEastAsia" w:cstheme="minorEastAsia"/>
+        </w:rPr>
+      </w:pPr>
+      <w:r>
+        <w:rPr>
+          <w:rFonts w:asciiTheme="minorEastAsia" w:hAnsiTheme="minorEastAsia" w:cstheme="minorEastAsia"/>
+        </w:rPr>
+        <w:tab/>
+      </w:r>
+      <w:r>
+        <w:rPr>
+          <w:rFonts w:asciiTheme="minorEastAsia" w:hAnsiTheme="minorEastAsia" w:cstheme="minorEastAsia"/>
+        </w:rPr>
+        <w:tab/>
+        <w:t>arr[index] = arr[i],</w:t>
+      </w:r>
+    </w:p>
+    <w:p>
+      <w:pPr>
+        <w:rPr>
+          <w:rFonts w:asciiTheme="minorEastAsia" w:hAnsiTheme="minorEastAsia" w:cstheme="minorEastAsia"/>
+        </w:rPr>
+      </w:pPr>
+      <w:r>
+        <w:rPr>
+          <w:rFonts w:asciiTheme="minorEastAsia" w:hAnsiTheme="minorEastAsia" w:cstheme="minorEastAsia"/>
+        </w:rPr>
+        <w:tab/>
+      </w:r>
+      <w:r>
+        <w:rPr>
+          <w:rFonts w:asciiTheme="minorEastAsia" w:hAnsiTheme="minorEastAsia" w:cstheme="minorEastAsia"/>
+        </w:rPr>
+        <w:tab/>
+        <w:t>arr[i] = temp;</w:t>
+      </w:r>
+      <w:r>
+        <w:rPr>
+          <w:rFonts w:asciiTheme="minorEastAsia" w:hAnsiTheme="minorEastAsia" w:cstheme="minorEastAsia"/>
+        </w:rPr>
+        <w:tab/>
+      </w:r>
+      <w:r>
+        <w:rPr>
+          <w:rFonts w:asciiTheme="minorEastAsia" w:hAnsiTheme="minorEastAsia" w:cstheme="minorEastAsia"/>
+        </w:rPr>
+        <w:tab/>
+      </w:r>
+    </w:p>
+    <w:p>
+      <w:pPr>
+        <w:rPr>
+          <w:rFonts w:asciiTheme="minorEastAsia" w:hAnsiTheme="minorEastAsia" w:cstheme="minorEastAsia"/>
+        </w:rPr>
+      </w:pPr>
+      <w:r>
+        <w:rPr>
+          <w:rFonts w:asciiTheme="minorEastAsia" w:hAnsiTheme="minorEastAsia" w:cstheme="minorEastAsia"/>
+        </w:rPr>
+        <w:tab/>
+        <w:t>}</w:t>
+      </w:r>
+    </w:p>
+    <w:p>
+      <w:pPr>
+        <w:rPr>
+          <w:rFonts w:asciiTheme="minorEastAsia" w:hAnsiTheme="minorEastAsia" w:cstheme="minorEastAsia"/>
+        </w:rPr>
+      </w:pPr>
+      <w:r>
+        <w:rPr>
+          <w:rFonts w:asciiTheme="minorEastAsia" w:hAnsiTheme="minorEastAsia" w:cstheme="minorEastAsia"/>
+        </w:rPr>
+        <w:tab/>
+        <w:t>return arr;</w:t>
+      </w:r>
+    </w:p>
+    <w:p>
+      <w:pPr>
+        <w:rPr>
+          <w:rFonts w:asciiTheme="minorEastAsia" w:hAnsiTheme="minorEastAsia" w:cstheme="minorEastAsia"/>
+        </w:rPr>
+      </w:pPr>
+      <w:r>
+        <w:rPr>
+          <w:rFonts w:asciiTheme="minorEastAsia" w:hAnsiTheme="minorEastAsia" w:cstheme="minorEastAsia"/>
+        </w:rPr>
+        <w:t>}</w:t>
+      </w:r>
+    </w:p>
+    <w:p>
+      <w:pPr>
+        <w:rPr>
+          <w:rFonts w:asciiTheme="minorEastAsia" w:hAnsiTheme="minorEastAsia" w:cstheme="minorEastAsia"/>
+        </w:rPr>
+      </w:pPr>
+      <w:r>
+        <w:rPr>
+          <w:rFonts w:asciiTheme="minorEastAsia" w:hAnsiTheme="minorEastAsia" w:cstheme="minorEastAsia"/>
+        </w:rPr>
+        <w:t>console.log(randomSort(arr));</w:t>
+      </w:r>
+    </w:p>
+    <w:p>
+      <w:pPr>
+        <w:rPr>
+          <w:rFonts w:asciiTheme="minorEastAsia" w:hAnsiTheme="minorEastAsia" w:cstheme="minorEastAsia"/>
+          <w:b/>
+        </w:rPr>
+      </w:pPr>
+      <w:r>
+        <w:rPr>
+          <w:rFonts w:asciiTheme="minorEastAsia" w:hAnsiTheme="minorEastAsia" w:cstheme="minorEastAsia"/>
+          <w:b/>
+        </w:rPr>
+        <w:t>法二</w:t>
+      </w:r>
+      <w:r>
+        <w:rPr>
+          <w:rFonts w:asciiTheme="minorEastAsia" w:hAnsiTheme="minorEastAsia" w:cstheme="minorEastAsia" w:hint="eastAsia"/>
+          <w:b/>
+        </w:rPr>
+        <w:t>：</w:t>
+      </w:r>
+    </w:p>
+    <w:p>
+      <w:pPr>
+        <w:rPr>
+          <w:rFonts w:asciiTheme="minorEastAsia" w:hAnsiTheme="minorEastAsia" w:cstheme="minorEastAsia"/>
+        </w:rPr>
+      </w:pPr>
+      <w:r>
+        <w:rPr>
+          <w:rFonts w:asciiTheme="minorEastAsia" w:hAnsiTheme="minorEastAsia" w:cstheme="minorEastAsia"/>
+        </w:rPr>
+        <w:t>var arr = [1,2,3,4,5,6,7];</w:t>
+      </w:r>
+    </w:p>
+    <w:p>
+      <w:pPr>
+        <w:rPr>
+          <w:rFonts w:asciiTheme="minorEastAsia" w:hAnsiTheme="minorEastAsia" w:cstheme="minorEastAsia"/>
+        </w:rPr>
+      </w:pPr>
+      <w:r>
+        <w:rPr>
+          <w:rFonts w:asciiTheme="minorEastAsia" w:hAnsiTheme="minorEastAsia" w:cstheme="minorEastAsia"/>
+        </w:rPr>
+        <w:t>function randomSort(arr){</w:t>
+      </w:r>
+    </w:p>
+    <w:p>
+      <w:pPr>
+        <w:rPr>
+          <w:rFonts w:asciiTheme="minorEastAsia" w:hAnsiTheme="minorEastAsia" w:cstheme="minorEastAsia"/>
+        </w:rPr>
+      </w:pPr>
+      <w:r>
+        <w:rPr>
+          <w:rFonts w:asciiTheme="minorEastAsia" w:hAnsiTheme="minorEastAsia" w:cstheme="minorEastAsia"/>
+        </w:rPr>
+        <w:tab/>
+        <w:t>var newArr = [];</w:t>
+      </w:r>
+    </w:p>
+    <w:p>
+      <w:pPr>
+        <w:rPr>
+          <w:rFonts w:asciiTheme="minorEastAsia" w:hAnsiTheme="minorEastAsia" w:cstheme="minorEastAsia"/>
+        </w:rPr>
+      </w:pPr>
+      <w:r>
+        <w:rPr>
+          <w:rFonts w:asciiTheme="minorEastAsia" w:hAnsiTheme="minorEastAsia" w:cstheme="minorEastAsia"/>
+        </w:rPr>
+        <w:tab/>
+        <w:t>while(arr.length &gt; 0){</w:t>
+      </w:r>
+    </w:p>
+    <w:p>
+      <w:pPr>
+        <w:rPr>
+          <w:rFonts w:asciiTheme="minorEastAsia" w:hAnsiTheme="minorEastAsia" w:cstheme="minorEastAsia"/>
+        </w:rPr>
+      </w:pPr>
+      <w:r>
+        <w:rPr>
+          <w:rFonts w:asciiTheme="minorEastAsia" w:hAnsiTheme="minorEastAsia" w:cstheme="minorEastAsia" w:hint="eastAsia"/>
+        </w:rPr>
+        <w:tab/>
+      </w:r>
+      <w:r>
+        <w:rPr>
+          <w:rFonts w:asciiTheme="minorEastAsia" w:hAnsiTheme="minorEastAsia" w:cstheme="minorEastAsia" w:hint="eastAsia"/>
+        </w:rPr>
+        <w:tab/>
+        <w:t>var index = parseInt(Math.random() *　arr.length);</w:t>
+      </w:r>
+    </w:p>
+    <w:p>
+      <w:pPr>
+        <w:rPr>
+          <w:rFonts w:asciiTheme="minorEastAsia" w:hAnsiTheme="minorEastAsia" w:cstheme="minorEastAsia"/>
+        </w:rPr>
+      </w:pPr>
+      <w:r>
+        <w:rPr>
+          <w:rFonts w:asciiTheme="minorEastAsia" w:hAnsiTheme="minorEastAsia" w:cstheme="minorEastAsia"/>
+        </w:rPr>
+        <w:tab/>
+      </w:r>
+      <w:r>
+        <w:rPr>
+          <w:rFonts w:asciiTheme="minorEastAsia" w:hAnsiTheme="minorEastAsia" w:cstheme="minorEastAsia"/>
+        </w:rPr>
+        <w:tab/>
+        <w:t>newArr.push(arr[index]);</w:t>
+      </w:r>
+    </w:p>
+    <w:p>
+      <w:pPr>
+        <w:rPr>
+          <w:rFonts w:asciiTheme="minorEastAsia" w:hAnsiTheme="minorEastAsia" w:cstheme="minorEastAsia"/>
+        </w:rPr>
+      </w:pPr>
+      <w:r>
+        <w:rPr>
+          <w:rFonts w:asciiTheme="minorEastAsia" w:hAnsiTheme="minorEastAsia" w:cstheme="minorEastAsia"/>
+        </w:rPr>
+        <w:tab/>
+      </w:r>
+      <w:r>
+        <w:rPr>
+          <w:rFonts w:asciiTheme="minorEastAsia" w:hAnsiTheme="minorEastAsia" w:cstheme="minorEastAsia"/>
+        </w:rPr>
+        <w:tab/>
+        <w:t>arr.splice(index,1);</w:t>
+      </w:r>
+    </w:p>
+    <w:p>
+      <w:pPr>
+        <w:rPr>
+          <w:rFonts w:asciiTheme="minorEastAsia" w:hAnsiTheme="minorEastAsia" w:cstheme="minorEastAsia"/>
+        </w:rPr>
+      </w:pPr>
+      <w:r>
+        <w:rPr>
+          <w:rFonts w:asciiTheme="minorEastAsia" w:hAnsiTheme="minorEastAsia" w:cstheme="minorEastAsia"/>
+        </w:rPr>
+        <w:tab/>
+        <w:t>}</w:t>
+      </w:r>
+    </w:p>
+    <w:p>
+      <w:pPr>
+        <w:rPr>
+          <w:rFonts w:asciiTheme="minorEastAsia" w:hAnsiTheme="minorEastAsia" w:cstheme="minorEastAsia"/>
+        </w:rPr>
+      </w:pPr>
+      <w:r>
+        <w:rPr>
+          <w:rFonts w:asciiTheme="minorEastAsia" w:hAnsiTheme="minorEastAsia" w:cstheme="minorEastAsia"/>
+        </w:rPr>
+        <w:tab/>
+        <w:t>return newArr;</w:t>
+      </w:r>
+    </w:p>
+    <w:p>
+      <w:pPr>
+        <w:rPr>
+          <w:rFonts w:asciiTheme="minorEastAsia" w:hAnsiTheme="minorEastAsia" w:cstheme="minorEastAsia"/>
+        </w:rPr>
+      </w:pPr>
+      <w:r>
+        <w:rPr>
+          <w:rFonts w:asciiTheme="minorEastAsia" w:hAnsiTheme="minorEastAsia" w:cstheme="minorEastAsia"/>
+        </w:rPr>
+        <w:t>}</w:t>
+      </w:r>
+    </w:p>
+    <w:p>
+      <w:pPr>
+        <w:rPr>
+          <w:rFonts w:asciiTheme="minorEastAsia" w:hAnsiTheme="minorEastAsia" w:cstheme="minorEastAsia"/>
+        </w:rPr>
+      </w:pPr>
+      <w:r>
+        <w:rPr>
+          <w:rFonts w:asciiTheme="minorEastAsia" w:hAnsiTheme="minorEastAsia" w:cstheme="minorEastAsia"/>
+        </w:rPr>
+        <w:t>console.log(randomSort(arr));</w:t>
+      </w:r>
+    </w:p>
+    <w:p>
+      <w:pPr>
+        <w:rPr>
+          <w:rFonts w:asciiTheme="minorEastAsia" w:hAnsiTheme="minorEastAsia" w:cstheme="minorEastAsia"/>
+          <w:b/>
+        </w:rPr>
+      </w:pPr>
+      <w:r>
+        <w:rPr>
+          <w:rFonts w:asciiTheme="minorEastAsia" w:hAnsiTheme="minorEastAsia" w:cstheme="minorEastAsia"/>
+          <w:b/>
+        </w:rPr>
+        <w:t>法三</w:t>
+      </w:r>
+      <w:r>
+        <w:rPr>
+          <w:rFonts w:asciiTheme="minorEastAsia" w:hAnsiTheme="minorEastAsia" w:cstheme="minorEastAsia" w:hint="eastAsia"/>
+          <w:b/>
+        </w:rPr>
+        <w:t>：</w:t>
+      </w:r>
+    </w:p>
+    <w:p>
+      <w:pPr>
+        <w:rPr>
+          <w:rFonts w:asciiTheme="minorEastAsia" w:hAnsiTheme="minorEastAsia" w:cstheme="minorEastAsia"/>
+        </w:rPr>
+      </w:pPr>
+      <w:r>
+        <w:rPr>
+          <w:rFonts w:asciiTheme="minorEastAsia" w:hAnsiTheme="minorEastAsia" w:cstheme="minorEastAsia"/>
+        </w:rPr>
+        <w:t>var arr = [1,2,3,4,5,6,7];</w:t>
+      </w:r>
+    </w:p>
+    <w:p>
+      <w:pPr>
+        <w:rPr>
+          <w:rFonts w:asciiTheme="minorEastAsia" w:hAnsiTheme="minorEastAsia" w:cstheme="minorEastAsia"/>
+        </w:rPr>
+      </w:pPr>
+      <w:r>
+        <w:rPr>
+          <w:rFonts w:asciiTheme="minorEastAsia" w:hAnsiTheme="minorEastAsia" w:cstheme="minorEastAsia"/>
+        </w:rPr>
+        <w:t>function randomSort(arr){</w:t>
+      </w:r>
+    </w:p>
+    <w:p>
+      <w:pPr>
+        <w:rPr>
+          <w:rFonts w:asciiTheme="minorEastAsia" w:hAnsiTheme="minorEastAsia" w:cstheme="minorEastAsia"/>
+        </w:rPr>
+      </w:pPr>
+      <w:r>
+        <w:rPr>
+          <w:rFonts w:asciiTheme="minorEastAsia" w:hAnsiTheme="minorEastAsia" w:cstheme="minorEastAsia"/>
+        </w:rPr>
+        <w:tab/>
+        <w:t>arr.sort(function(){</w:t>
+      </w:r>
+    </w:p>
+    <w:p>
+      <w:pPr>
+        <w:rPr>
+          <w:rFonts w:asciiTheme="minorEastAsia" w:hAnsiTheme="minorEastAsia" w:cstheme="minorEastAsia"/>
+        </w:rPr>
+      </w:pPr>
+      <w:r>
+        <w:rPr>
+          <w:rFonts w:asciiTheme="minorEastAsia" w:hAnsiTheme="minorEastAsia" w:cstheme="minorEastAsia"/>
+        </w:rPr>
+        <w:tab/>
+      </w:r>
+      <w:r>
+        <w:rPr>
+          <w:rFonts w:asciiTheme="minorEastAsia" w:hAnsiTheme="minorEastAsia" w:cstheme="minorEastAsia"/>
+        </w:rPr>
+        <w:tab/>
+        <w:t>return Math.random() - 0.5;</w:t>
+      </w:r>
+    </w:p>
+    <w:p>
+      <w:pPr>
+        <w:rPr>
+          <w:rFonts w:asciiTheme="minorEastAsia" w:hAnsiTheme="minorEastAsia" w:cstheme="minorEastAsia"/>
+        </w:rPr>
+      </w:pPr>
+      <w:r>
+        <w:rPr>
+          <w:rFonts w:asciiTheme="minorEastAsia" w:hAnsiTheme="minorEastAsia" w:cstheme="minorEastAsia"/>
+        </w:rPr>
+        <w:lastRenderedPageBreak/>
+        <w:tab/>
+        <w:t>});</w:t>
+      </w:r>
+    </w:p>
+    <w:p>
+      <w:pPr>
+        <w:rPr>
+          <w:rFonts w:asciiTheme="minorEastAsia" w:hAnsiTheme="minorEastAsia" w:cstheme="minorEastAsia"/>
+        </w:rPr>
+      </w:pPr>
+      <w:r>
+        <w:rPr>
+          <w:rFonts w:asciiTheme="minorEastAsia" w:hAnsiTheme="minorEastAsia" w:cstheme="minorEastAsia"/>
+        </w:rPr>
+        <w:tab/>
+        <w:t>return arr;</w:t>
+      </w:r>
+    </w:p>
+    <w:p>
+      <w:pPr>
+        <w:rPr>
+          <w:rFonts w:asciiTheme="minorEastAsia" w:hAnsiTheme="minorEastAsia" w:cstheme="minorEastAsia"/>
+        </w:rPr>
+      </w:pPr>
+      <w:r>
+        <w:rPr>
+          <w:rFonts w:asciiTheme="minorEastAsia" w:hAnsiTheme="minorEastAsia" w:cstheme="minorEastAsia"/>
+        </w:rPr>
+        <w:t>}</w:t>
+      </w:r>
+    </w:p>
+    <w:p>
+      <w:pPr>
+        <w:rPr>
+          <w:rFonts w:asciiTheme="minorEastAsia" w:hAnsiTheme="minorEastAsia" w:cstheme="minorEastAsia"/>
+        </w:rPr>
+      </w:pPr>
+      <w:r>
+        <w:rPr>
+          <w:rFonts w:asciiTheme="minorEastAsia" w:hAnsiTheme="minorEastAsia" w:cstheme="minorEastAsia"/>
+        </w:rPr>
+        <w:t>console.log(randomSort(arr));</w:t>
+      </w:r>
+    </w:p>
+    <w:p>
+      <w:pPr>
+        <w:rPr>
+          <w:rFonts w:asciiTheme="minorEastAsia" w:hAnsiTheme="minorEastAsia" w:cstheme="minorEastAsia"/>
+          <w:b/>
+        </w:rPr>
+      </w:pPr>
     </w:p>
     <w:p>
       <w:pPr>
         <w:pStyle w:val="6"/>
       </w:pPr>
       <w:r>
-        <w:t>随机数</w:t>
-      </w:r>
-      <w:r>
-        <w:rPr>
-          <w:rFonts w:hint="eastAsia"/>
-        </w:rPr>
-        <w:t xml:space="preserve"> </w:t>
-      </w:r>
-      <w:r>
-        <w:rPr>
-          <w:rFonts w:hint="eastAsia"/>
-        </w:rPr>
-        <w:t xml:space="preserve"> </w:t>
-      </w:r>
-    </w:p>
-    <w:p>
-      <w:pPr>
-        <w:rPr>
-          <w:rFonts w:asciiTheme="minorEastAsia" w:hAnsiTheme="minorEastAsia" w:cstheme="minorEastAsia"/>
-          <w:b/>
-        </w:rPr>
-      </w:pPr>
-      <w:r>
-        <w:rPr>
-          <w:rFonts w:asciiTheme="minorEastAsia" w:hAnsiTheme="minorEastAsia" w:cstheme="minorEastAsia" w:hint="eastAsia"/>
-          <w:b/>
-        </w:rPr>
-        <w:t>Math</w:t>
-      </w:r>
-      <w:r>
-        <w:rPr>
-          <w:rFonts w:asciiTheme="minorEastAsia" w:hAnsiTheme="minorEastAsia" w:cstheme="minorEastAsia"/>
-          <w:b/>
-        </w:rPr>
-        <w:t>.random()  每次执行</w:t>
-      </w:r>
-      <w:r>
-        <w:rPr>
-          <w:rFonts w:asciiTheme="minorEastAsia" w:hAnsiTheme="minorEastAsia" w:cstheme="minorEastAsia" w:hint="eastAsia"/>
-          <w:b/>
-        </w:rPr>
-        <w:t>，</w:t>
-      </w:r>
-      <w:r>
-        <w:rPr>
-          <w:rFonts w:asciiTheme="minorEastAsia" w:hAnsiTheme="minorEastAsia" w:cstheme="minorEastAsia"/>
-          <w:b/>
-        </w:rPr>
-        <w:t>小数点后的位数并不是一致的</w:t>
-      </w:r>
-    </w:p>
-    <w:p>
-      <w:pPr>
-        <w:rPr>
-          <w:rFonts w:asciiTheme="minorEastAsia" w:hAnsiTheme="minorEastAsia" w:cstheme="minorEastAsia"/>
-          <w:b/>
-        </w:rPr>
-      </w:pPr>
-      <w:r>
-        <w:rPr>
-          <w:rFonts w:asciiTheme="minorEastAsia" w:hAnsiTheme="minorEastAsia" w:cstheme="minorEastAsia"/>
-          <w:b/>
-        </w:rPr>
-        <w:t>获取随机数</w:t>
-      </w:r>
-      <w:r>
-        <w:rPr>
-          <w:rFonts w:asciiTheme="minorEastAsia" w:hAnsiTheme="minorEastAsia" w:cstheme="minorEastAsia" w:hint="eastAsia"/>
-          <w:b/>
-        </w:rPr>
-        <w:t>，</w:t>
-      </w:r>
-      <w:r>
-        <w:rPr>
-          <w:rFonts w:asciiTheme="minorEastAsia" w:hAnsiTheme="minorEastAsia" w:cstheme="minorEastAsia"/>
-          <w:b/>
-        </w:rPr>
-        <w:t>要求是长度一致的字符串格式</w:t>
-      </w:r>
-    </w:p>
-    <w:p>
-      <w:pPr>
-        <w:rPr>
-          <w:rFonts w:asciiTheme="minorEastAsia" w:hAnsiTheme="minorEastAsia" w:cstheme="minorEastAsia"/>
-        </w:rPr>
-      </w:pPr>
-      <w:r>
-        <w:rPr>
-          <w:rFonts w:asciiTheme="minorEastAsia" w:hAnsiTheme="minorEastAsia" w:cstheme="minorEastAsia"/>
-        </w:rPr>
-        <w:t>var random = Math.random()</w:t>
-      </w:r>
-      <w:r>
-        <w:rPr>
-          <w:rFonts w:asciiTheme="minorEastAsia" w:hAnsiTheme="minorEastAsia" w:cstheme="minorEastAsia" w:hint="eastAsia"/>
-        </w:rPr>
-        <w:t>;</w:t>
-      </w:r>
-    </w:p>
-    <w:p>
-      <w:pPr>
-        <w:rPr>
-          <w:rFonts w:asciiTheme="minorEastAsia" w:hAnsiTheme="minorEastAsia" w:cstheme="minorEastAsia"/>
-        </w:rPr>
-      </w:pPr>
-      <w:r>
-        <w:rPr>
-          <w:rFonts w:asciiTheme="minorEastAsia" w:hAnsiTheme="minorEastAsia" w:cstheme="minorEastAsia"/>
-        </w:rPr>
-        <w:t>var random = random + "0000000000";</w:t>
-      </w:r>
-      <w:r>
-        <w:rPr>
-          <w:rFonts w:asciiTheme="minorEastAsia" w:hAnsiTheme="minorEastAsia" w:cstheme="minorEastAsia"/>
-        </w:rPr>
-        <w:t xml:space="preserve">  </w:t>
-      </w:r>
-    </w:p>
-    <w:p>
-      <w:pPr>
-        <w:rPr>
-          <w:rFonts w:asciiTheme="minorEastAsia" w:hAnsiTheme="minorEastAsia" w:cstheme="minorEastAsia"/>
-        </w:rPr>
-      </w:pPr>
-      <w:r>
-        <w:rPr>
-          <w:rFonts w:asciiTheme="minorEastAsia" w:hAnsiTheme="minorEastAsia" w:cstheme="minorEastAsia"/>
-        </w:rPr>
-        <w:t>var random = random.slice(0,10);</w:t>
-      </w:r>
-      <w:r>
-        <w:rPr>
-          <w:rFonts w:asciiTheme="minorEastAsia" w:hAnsiTheme="minorEastAsia" w:cstheme="minorEastAsia"/>
-        </w:rPr>
-        <w:t xml:space="preserve">    //要求长度为</w:t>
-      </w:r>
-      <w:r>
-        <w:rPr>
-          <w:rFonts w:asciiTheme="minorEastAsia" w:hAnsiTheme="minorEastAsia" w:cstheme="minorEastAsia" w:hint="eastAsia"/>
-        </w:rPr>
-        <w:t>10</w:t>
-      </w:r>
-    </w:p>
-    <w:p>
-      <w:pPr>
-        <w:rPr>
-          <w:rFonts w:asciiTheme="minorEastAsia" w:hAnsiTheme="minorEastAsia" w:cstheme="minorEastAsia"/>
-        </w:rPr>
-      </w:pPr>
-      <w:r>
-        <w:rPr>
-          <w:rFonts w:asciiTheme="minorEastAsia" w:hAnsiTheme="minorEastAsia" w:cstheme="minorEastAsia"/>
-        </w:rPr>
-        <w:t>console.log(random);</w:t>
-      </w:r>
-    </w:p>
-    <w:p>
-      <w:pPr>
-        <w:rPr>
-          <w:rFonts w:asciiTheme="minorEastAsia" w:hAnsiTheme="minorEastAsia" w:cstheme="minorEastAsia"/>
-        </w:rPr>
-      </w:pPr>
-    </w:p>
-    <w:p>
-      <w:pPr>
-        <w:pStyle w:val="6"/>
-      </w:pPr>
-      <w:r>
         <w:rPr>
           <w:rFonts w:hint="eastAsia"/>
         </w:rPr>
@@ -887,7 +1512,7 @@
     </w:p>
     <w:p>
       <w:pPr>
-        <w:pStyle w:val="a7"/>
+        <w:pStyle w:val="a5"/>
         <w:numPr>
           <w:ilvl w:val="0"/>
           <w:numId w:val="1"/>
@@ -1040,11 +1665,6 @@
       </w:r>
     </w:p>
     <w:p>
-      <w:pPr>
-        <w:rPr>
-          <w:rFonts w:hint="eastAsia"/>
-        </w:rPr>
-      </w:pPr>
       <w:r>
         <w:t>}</w:t>
       </w:r>
@@ -1178,7 +1798,7 @@
     </w:p>
     <w:p>
       <w:pPr>
-        <w:pStyle w:val="a7"/>
+        <w:pStyle w:val="a5"/>
         <w:numPr>
           <w:ilvl w:val="0"/>
           <w:numId w:val="1"/>
@@ -1205,53 +1825,39 @@
     </w:p>
     <w:p>
       <w:pPr>
-        <w:pStyle w:val="a7"/>
-        <w:numPr>
-          <w:ilvl w:val="0"/>
-          <w:numId w:val="2"/>
-        </w:numPr>
-        <w:ind w:firstLineChars="0"/>
-        <w:rPr>
-          <w:b/>
-        </w:rPr>
-      </w:pPr>
-      <w:r>
-        <w:rPr>
-          <w:rFonts w:hint="eastAsia"/>
-          <w:b/>
-        </w:rPr>
-        <w:t>原型链继承</w:t>
-      </w:r>
-    </w:p>
-    <w:p>
-      <w:r>
-        <w:rPr>
-          <w:rFonts w:hint="eastAsia"/>
-        </w:rPr>
-        <w:t>简单来说</w:t>
-      </w:r>
-      <w:r>
-        <w:rPr>
-          <w:rFonts w:hint="eastAsia"/>
-        </w:rPr>
-        <w:t>，就是直接将父类</w:t>
-      </w:r>
-      <w:r>
-        <w:rPr>
-          <w:rFonts w:hint="eastAsia"/>
-        </w:rPr>
-        <w:t>的一个实例赋给子类的原型。</w:t>
-      </w:r>
-    </w:p>
-    <w:p>
-      <w:r>
-        <w:t>function SuperType(){</w:t>
-      </w:r>
-    </w:p>
-    <w:p>
-      <w:r>
-        <w:tab/>
-        <w:t>this.colors = ["red","blue","green"];</w:t>
+        <w:rPr>
+          <w:rFonts w:hint="eastAsia"/>
+          <w:b/>
+        </w:rPr>
+      </w:pPr>
+      <w:r>
+        <w:rPr>
+          <w:rFonts w:hint="eastAsia"/>
+          <w:b/>
+        </w:rPr>
+        <w:t>1.</w:t>
+      </w:r>
+      <w:r>
+        <w:rPr>
+          <w:rFonts w:hint="eastAsia"/>
+          <w:b/>
+        </w:rPr>
+        <w:t>借用构造函数继承</w:t>
+      </w:r>
+    </w:p>
+    <w:p>
+      <w:r>
+        <w:t>function Parent0(){</w:t>
+      </w:r>
+    </w:p>
+    <w:p>
+      <w:r>
+        <w:t xml:space="preserve">    this.name = "parent0";</w:t>
+      </w:r>
+    </w:p>
+    <w:p>
+      <w:r>
+        <w:t xml:space="preserve">    this.colors = ["red","blue","yellow"];</w:t>
       </w:r>
     </w:p>
     <w:p>
@@ -1261,886 +1867,1945 @@
     </w:p>
     <w:p>
       <w:r>
-        <w:t>function SubType(){</w:t>
-      </w:r>
-    </w:p>
-    <w:p>
-      <w:r>
+        <w:t>function Child0(){</w:t>
+      </w:r>
+    </w:p>
+    <w:p>
+      <w:pPr>
+        <w:rPr>
+          <w:rFonts w:hint="eastAsia"/>
+          <w:b/>
+        </w:rPr>
+      </w:pPr>
+      <w:r>
+        <w:rPr>
+          <w:rFonts w:hint="eastAsia"/>
+        </w:rPr>
+        <w:t xml:space="preserve">    </w:t>
+      </w:r>
+      <w:r>
+        <w:rPr>
+          <w:rFonts w:hint="eastAsia"/>
+          <w:b/>
+        </w:rPr>
+        <w:t xml:space="preserve">Parent0.call( this ); // </w:t>
+      </w:r>
+      <w:r>
+        <w:rPr>
+          <w:rFonts w:hint="eastAsia"/>
+          <w:b/>
+        </w:rPr>
+        <w:t>或</w:t>
+      </w:r>
+      <w:r>
+        <w:rPr>
+          <w:rFonts w:hint="eastAsia"/>
+          <w:b/>
+        </w:rPr>
+        <w:t>apply</w:t>
+      </w:r>
+    </w:p>
+    <w:p>
+      <w:r>
+        <w:t xml:space="preserve">    this.type = "child0";</w:t>
+      </w:r>
+    </w:p>
+    <w:p>
+      <w:pPr>
+        <w:rPr>
+          <w:rFonts w:hint="eastAsia"/>
+        </w:rPr>
+      </w:pPr>
+      <w:r>
+        <w:t>}</w:t>
+      </w:r>
+    </w:p>
+    <w:p>
+      <w:pPr>
+        <w:rPr>
+          <w:rFonts w:hint="eastAsia"/>
+        </w:rPr>
+      </w:pPr>
+      <w:r>
+        <w:rPr>
+          <w:rFonts w:hint="eastAsia"/>
+        </w:rPr>
+        <w:t>第</w:t>
+      </w:r>
+      <w:r>
+        <w:rPr>
+          <w:rFonts w:hint="eastAsia"/>
+        </w:rPr>
+        <w:t>6</w:t>
+      </w:r>
+      <w:r>
+        <w:rPr>
+          <w:rFonts w:hint="eastAsia"/>
+        </w:rPr>
+        <w:t>行，在子类（</w:t>
+      </w:r>
+      <w:r>
+        <w:rPr>
+          <w:rFonts w:hint="eastAsia"/>
+        </w:rPr>
+        <w:t>Child0</w:t>
+      </w:r>
+      <w:r>
+        <w:rPr>
+          <w:rFonts w:hint="eastAsia"/>
+        </w:rPr>
+        <w:t>）中执行父类（</w:t>
+      </w:r>
+      <w:r>
+        <w:rPr>
+          <w:rFonts w:hint="eastAsia"/>
+        </w:rPr>
+        <w:t>Parent0</w:t>
+      </w:r>
+      <w:r>
+        <w:rPr>
+          <w:rFonts w:hint="eastAsia"/>
+        </w:rPr>
+        <w:t>）的构造函数，通过这种调用，把父类构造函数的</w:t>
+      </w:r>
+      <w:r>
+        <w:rPr>
+          <w:rFonts w:hint="eastAsia"/>
+        </w:rPr>
+        <w:t>this</w:t>
+      </w:r>
+      <w:r>
+        <w:rPr>
+          <w:rFonts w:hint="eastAsia"/>
+        </w:rPr>
+        <w:t>指向为子类实例化对象引用，从而导致父类执行的时候父类里面的属性都会被挂载到子类的实例上去。</w:t>
+      </w:r>
+    </w:p>
+    <w:p>
+      <w:r>
+        <w:t>new Child0().name; // Parent0</w:t>
+      </w:r>
+    </w:p>
+    <w:p>
+      <w:pPr>
+        <w:rPr>
+          <w:rFonts w:hint="eastAsia"/>
+        </w:rPr>
+      </w:pPr>
+      <w:r>
+        <w:t>new Child0().colors; /</w:t>
+      </w:r>
+      <w:r>
+        <w:t>/ (3) ["red", "blue", "yellow"]</w:t>
+      </w:r>
+    </w:p>
+    <w:p>
+      <w:pPr>
+        <w:rPr>
+          <w:rFonts w:hint="eastAsia"/>
+        </w:rPr>
+      </w:pPr>
+      <w:r>
+        <w:rPr>
+          <w:rFonts w:hint="eastAsia"/>
+        </w:rPr>
+        <w:t>但是通过这种方式，父类原型上的东西是没法继承的</w:t>
+      </w:r>
+    </w:p>
+    <w:p/>
+    <w:p>
+      <w:pPr>
+        <w:rPr>
+          <w:rFonts w:hint="eastAsia"/>
+        </w:rPr>
+      </w:pPr>
+      <w:r>
+        <w:rPr>
+          <w:rFonts w:hint="eastAsia"/>
+        </w:rPr>
         <w:lastRenderedPageBreak/>
+        <w:t>Parent0.prototype.sex = "</w:t>
+      </w:r>
+      <w:r>
+        <w:rPr>
+          <w:rFonts w:hint="eastAsia"/>
+        </w:rPr>
+        <w:t>男</w:t>
+      </w:r>
+      <w:r>
+        <w:rPr>
+          <w:rFonts w:hint="eastAsia"/>
+        </w:rPr>
+        <w:t>";</w:t>
+      </w:r>
+    </w:p>
+    <w:p>
+      <w:r>
+        <w:t>Parent0.prototype.say = function() {</w:t>
+      </w:r>
+    </w:p>
+    <w:p>
+      <w:r>
+        <w:t xml:space="preserve">    console.log(" Oh,My God! ");</w:t>
+      </w:r>
+    </w:p>
+    <w:p>
+      <w:r>
         <w:t>}</w:t>
       </w:r>
     </w:p>
     <w:p>
-      <w:r>
-        <w:t>SubType.prototype = new SuperType();</w:t>
+      <w:pPr>
+        <w:rPr>
+          <w:b/>
+        </w:rPr>
+      </w:pPr>
+      <w:r>
+        <w:rPr>
+          <w:b/>
+        </w:rPr>
+        <w:t>new Child0().sex; // undefined</w:t>
+      </w:r>
+    </w:p>
+    <w:p>
+      <w:pPr>
+        <w:rPr>
+          <w:b/>
+        </w:rPr>
+      </w:pPr>
+      <w:r>
+        <w:rPr>
+          <w:b/>
+        </w:rPr>
+        <w:t>// Uncaught TypeError: (intermediate value).say is not a function</w:t>
+      </w:r>
+    </w:p>
+    <w:p>
+      <w:pPr>
+        <w:rPr>
+          <w:rFonts w:hint="eastAsia"/>
+          <w:b/>
+        </w:rPr>
+      </w:pPr>
+      <w:r>
+        <w:rPr>
+          <w:b/>
+        </w:rPr>
+        <w:t>new Child0().say();</w:t>
+      </w:r>
+    </w:p>
+    <w:p>
+      <w:pPr>
+        <w:rPr>
+          <w:rFonts w:hint="eastAsia"/>
+        </w:rPr>
+      </w:pPr>
+      <w:r>
+        <w:rPr>
+          <w:rFonts w:hint="eastAsia"/>
+        </w:rPr>
+        <w:t>缺点：</w:t>
+      </w:r>
+      <w:r>
+        <w:rPr>
+          <w:rFonts w:hint="eastAsia"/>
+        </w:rPr>
+        <w:t>Child1</w:t>
+      </w:r>
+      <w:r>
+        <w:rPr>
+          <w:rFonts w:hint="eastAsia"/>
+        </w:rPr>
+        <w:t>无法继承</w:t>
+      </w:r>
+      <w:r>
+        <w:rPr>
+          <w:rFonts w:hint="eastAsia"/>
+        </w:rPr>
+        <w:t>Parent1</w:t>
+      </w:r>
+      <w:r>
+        <w:rPr>
+          <w:rFonts w:hint="eastAsia"/>
+        </w:rPr>
+        <w:t>的原型对象，并没有真正的实现继承（部分继承）</w:t>
+      </w:r>
+    </w:p>
+    <w:p>
+      <w:pPr>
+        <w:rPr>
+          <w:rFonts w:hint="eastAsia"/>
+          <w:b/>
+        </w:rPr>
+      </w:pPr>
+      <w:r>
+        <w:rPr>
+          <w:rFonts w:hint="eastAsia"/>
+          <w:b/>
+        </w:rPr>
+        <w:t>2.</w:t>
+      </w:r>
+      <w:r>
+        <w:rPr>
+          <w:rFonts w:hint="eastAsia"/>
+          <w:b/>
+        </w:rPr>
+        <w:t>原型链式继承（借用原型链实现继承）</w:t>
+      </w:r>
+    </w:p>
+    <w:p>
+      <w:r>
+        <w:t>function Parent1(){</w:t>
+      </w:r>
+    </w:p>
+    <w:p>
+      <w:r>
+        <w:t xml:space="preserve">    this.name = "parent1";</w:t>
+      </w:r>
+    </w:p>
+    <w:p>
+      <w:r>
+        <w:t xml:space="preserve">    this.colors = ["red","blue","yellow"];</w:t>
+      </w:r>
+    </w:p>
+    <w:p>
+      <w:r>
+        <w:t>}</w:t>
+      </w:r>
+    </w:p>
+    <w:p>
+      <w:r>
+        <w:t>function Child1(){</w:t>
+      </w:r>
+    </w:p>
+    <w:p>
+      <w:r>
+        <w:t xml:space="preserve">    this.name = "child1";</w:t>
+      </w:r>
+    </w:p>
+    <w:p>
+      <w:r>
+        <w:t>}</w:t>
+      </w:r>
+    </w:p>
+    <w:p>
+      <w:pPr>
+        <w:rPr>
+          <w:rFonts w:hint="eastAsia"/>
+          <w:b/>
+        </w:rPr>
+      </w:pPr>
+      <w:r>
+        <w:rPr>
+          <w:b/>
+        </w:rPr>
+        <w:t>Ch</w:t>
+      </w:r>
+      <w:r>
+        <w:rPr>
+          <w:b/>
+        </w:rPr>
+        <w:t>ild1.prototype = new Parent1();</w:t>
+      </w:r>
+    </w:p>
+    <w:p>
+      <w:pPr>
+        <w:rPr>
+          <w:rFonts w:hint="eastAsia"/>
+        </w:rPr>
+      </w:pPr>
+      <w:r>
+        <w:rPr>
+          <w:rFonts w:hint="eastAsia"/>
+        </w:rPr>
+        <w:t>这种方式能否解决借用构造函数继承的缺点呢？来看下面代码，我们依然为父类的原型添加</w:t>
+      </w:r>
+      <w:r>
+        <w:rPr>
+          <w:rFonts w:hint="eastAsia"/>
+        </w:rPr>
+        <w:t>sex</w:t>
+      </w:r>
+      <w:r>
+        <w:rPr>
+          <w:rFonts w:hint="eastAsia"/>
+        </w:rPr>
+        <w:t>属性和</w:t>
+      </w:r>
+      <w:r>
+        <w:rPr>
+          <w:rFonts w:hint="eastAsia"/>
+        </w:rPr>
+        <w:t>say</w:t>
+      </w:r>
+      <w:r>
+        <w:rPr>
+          <w:rFonts w:hint="eastAsia"/>
+        </w:rPr>
+        <w:t>方法：</w:t>
+      </w:r>
+    </w:p>
+    <w:p>
+      <w:pPr>
+        <w:rPr>
+          <w:rFonts w:hint="eastAsia"/>
+        </w:rPr>
+      </w:pPr>
+      <w:r>
+        <w:rPr>
+          <w:rFonts w:hint="eastAsia"/>
+        </w:rPr>
+        <w:t>Parent1.prototype.sex = "</w:t>
+      </w:r>
+      <w:r>
+        <w:rPr>
+          <w:rFonts w:hint="eastAsia"/>
+        </w:rPr>
+        <w:t>男</w:t>
+      </w:r>
+      <w:r>
+        <w:rPr>
+          <w:rFonts w:hint="eastAsia"/>
+        </w:rPr>
+        <w:t>";</w:t>
+      </w:r>
+    </w:p>
+    <w:p>
+      <w:r>
+        <w:t>Parent1.prototype.say = function() {</w:t>
+      </w:r>
+    </w:p>
+    <w:p>
+      <w:r>
+        <w:t xml:space="preserve">    console.log(" Oh,My God! ");</w:t>
+      </w:r>
+    </w:p>
+    <w:p>
+      <w:pPr>
+        <w:rPr>
+          <w:rFonts w:hint="eastAsia"/>
+        </w:rPr>
+      </w:pPr>
+      <w:r>
+        <w:t>}</w:t>
+      </w:r>
+    </w:p>
+    <w:p>
+      <w:pPr>
+        <w:rPr>
+          <w:rFonts w:hint="eastAsia"/>
+          <w:b/>
+        </w:rPr>
+      </w:pPr>
+      <w:r>
+        <w:rPr>
+          <w:rFonts w:hint="eastAsia"/>
+          <w:b/>
+        </w:rPr>
+        <w:t xml:space="preserve">new Child1().sex; //  </w:t>
+      </w:r>
+      <w:r>
+        <w:rPr>
+          <w:rFonts w:hint="eastAsia"/>
+          <w:b/>
+        </w:rPr>
+        <w:t>男</w:t>
+      </w:r>
+    </w:p>
+    <w:p>
+      <w:pPr>
+        <w:rPr>
+          <w:rFonts w:hint="eastAsia"/>
+          <w:b/>
+        </w:rPr>
+      </w:pPr>
+      <w:r>
+        <w:rPr>
+          <w:b/>
+        </w:rPr>
+        <w:t>ne</w:t>
+      </w:r>
+      <w:r>
+        <w:rPr>
+          <w:b/>
+        </w:rPr>
+        <w:t>w Child1().say(); // Oh,My God!</w:t>
+      </w:r>
+    </w:p>
+    <w:p>
+      <w:pPr>
+        <w:rPr>
+          <w:rFonts w:hint="eastAsia"/>
+        </w:rPr>
+      </w:pPr>
+      <w:r>
+        <w:rPr>
+          <w:rFonts w:hint="eastAsia"/>
+        </w:rPr>
+        <w:t>这种方式确实解决了上面借用构造函数继承方式的缺点。</w:t>
+      </w:r>
+    </w:p>
+    <w:p>
+      <w:pPr>
+        <w:rPr>
+          <w:rFonts w:hint="eastAsia"/>
+        </w:rPr>
+      </w:pPr>
+      <w:r>
+        <w:rPr>
+          <w:rFonts w:hint="eastAsia"/>
+        </w:rPr>
+        <w:t>但是，这种方式仍有缺点，我们来看如下代码：</w:t>
+      </w:r>
+    </w:p>
+    <w:p>
+      <w:r>
+        <w:t>var s1 = new Child1();</w:t>
+      </w:r>
+    </w:p>
+    <w:p>
+      <w:r>
+        <w:t>s1.colors.push("black");</w:t>
+      </w:r>
+    </w:p>
+    <w:p>
+      <w:pPr>
+        <w:rPr>
+          <w:rFonts w:hint="eastAsia"/>
+        </w:rPr>
+      </w:pPr>
+      <w:r>
+        <w:t>var s2 = new Child1();</w:t>
+      </w:r>
+    </w:p>
+    <w:p>
+      <w:pPr>
+        <w:rPr>
+          <w:b/>
+        </w:rPr>
+      </w:pPr>
+      <w:r>
+        <w:rPr>
+          <w:b/>
+        </w:rPr>
+        <w:t>s1.colors; // (4) ["red", "blue", "yellow", "balck"]</w:t>
+      </w:r>
+    </w:p>
+    <w:p>
+      <w:pPr>
+        <w:rPr>
+          <w:rFonts w:hint="eastAsia"/>
+          <w:b/>
+        </w:rPr>
+      </w:pPr>
+      <w:r>
+        <w:rPr>
+          <w:b/>
+        </w:rPr>
+        <w:t>s2.colors; // (4) ["r</w:t>
+      </w:r>
+      <w:r>
+        <w:rPr>
+          <w:b/>
+        </w:rPr>
+        <w:t>ed", "blue", "yellow", "balck"]</w:t>
+      </w:r>
+    </w:p>
+    <w:p>
+      <w:pPr>
+        <w:rPr>
+          <w:rFonts w:hint="eastAsia"/>
+        </w:rPr>
+      </w:pPr>
+      <w:r>
+        <w:rPr>
+          <w:rFonts w:hint="eastAsia"/>
+        </w:rPr>
+        <w:t>我们实例化了两个</w:t>
+      </w:r>
+      <w:r>
+        <w:rPr>
+          <w:rFonts w:hint="eastAsia"/>
+        </w:rPr>
+        <w:t>Child1</w:t>
+      </w:r>
+      <w:r>
+        <w:rPr>
+          <w:rFonts w:hint="eastAsia"/>
+        </w:rPr>
+        <w:t>，在实例</w:t>
+      </w:r>
+      <w:r>
+        <w:rPr>
+          <w:rFonts w:hint="eastAsia"/>
+        </w:rPr>
+        <w:t>s1</w:t>
+      </w:r>
+      <w:r>
+        <w:rPr>
+          <w:rFonts w:hint="eastAsia"/>
+        </w:rPr>
+        <w:t>中为父类的</w:t>
+      </w:r>
+      <w:r>
+        <w:rPr>
+          <w:rFonts w:hint="eastAsia"/>
+        </w:rPr>
+        <w:t>colors</w:t>
+      </w:r>
+      <w:r>
+        <w:rPr>
+          <w:rFonts w:hint="eastAsia"/>
+        </w:rPr>
+        <w:t>属性</w:t>
+      </w:r>
+      <w:r>
+        <w:rPr>
+          <w:rFonts w:hint="eastAsia"/>
+        </w:rPr>
+        <w:t>push</w:t>
+      </w:r>
+      <w:r>
+        <w:rPr>
+          <w:rFonts w:hint="eastAsia"/>
+        </w:rPr>
+        <w:t>了一个颜色，但是</w:t>
+      </w:r>
+      <w:r>
+        <w:rPr>
+          <w:rFonts w:hint="eastAsia"/>
+        </w:rPr>
+        <w:t>s2</w:t>
+      </w:r>
+      <w:r>
+        <w:rPr>
+          <w:rFonts w:hint="eastAsia"/>
+        </w:rPr>
+        <w:t>也被跟着改变了。造成这种现象的原因就是原型链上中的原型对象它俩是共用的。</w:t>
+      </w:r>
+    </w:p>
+    <w:p>
+      <w:pPr>
+        <w:rPr>
+          <w:rFonts w:hint="eastAsia"/>
+        </w:rPr>
+      </w:pPr>
+      <w:r>
+        <w:rPr>
+          <w:rFonts w:hint="eastAsia"/>
+        </w:rPr>
+        <w:t>这不是我们想要的，</w:t>
+      </w:r>
+      <w:r>
+        <w:rPr>
+          <w:rFonts w:hint="eastAsia"/>
+        </w:rPr>
+        <w:t>s1</w:t>
+      </w:r>
+      <w:r>
+        <w:rPr>
+          <w:rFonts w:hint="eastAsia"/>
+        </w:rPr>
+        <w:t>和</w:t>
+      </w:r>
+      <w:r>
+        <w:rPr>
+          <w:rFonts w:hint="eastAsia"/>
+        </w:rPr>
+        <w:t>s2</w:t>
+      </w:r>
+      <w:r>
+        <w:rPr>
+          <w:rFonts w:hint="eastAsia"/>
+        </w:rPr>
+        <w:t>这个两个对象应该是隔离的，这是这种继承方式的缺点。</w:t>
       </w:r>
     </w:p>
     <w:p/>
     <w:p>
-      <w:r>
-        <w:t>var instance1 = new SubType();</w:t>
-      </w:r>
-    </w:p>
-    <w:p>
-      <w:r>
-        <w:t>instance1.colors.push("black");</w:t>
-      </w:r>
-    </w:p>
-    <w:p>
-      <w:r>
-        <w:t>console.log(instance1.colors);//"red,blue,green,black"</w:t>
+      <w:pPr>
+        <w:rPr>
+          <w:rFonts w:hint="eastAsia"/>
+          <w:b/>
+        </w:rPr>
+      </w:pPr>
+      <w:r>
+        <w:rPr>
+          <w:rFonts w:hint="eastAsia"/>
+          <w:b/>
+        </w:rPr>
+        <w:t>3.</w:t>
+      </w:r>
+      <w:r>
+        <w:rPr>
+          <w:rFonts w:hint="eastAsia"/>
+          <w:b/>
+        </w:rPr>
+        <w:t>组合式继承</w:t>
+      </w:r>
+    </w:p>
+    <w:p>
+      <w:pPr>
+        <w:rPr>
+          <w:rFonts w:hint="eastAsia"/>
+        </w:rPr>
+      </w:pPr>
+      <w:r>
+        <w:rPr>
+          <w:rFonts w:hint="eastAsia"/>
+        </w:rPr>
+        <w:t>这里所谓的组合是指组合借用构造函数和原型链继承两种方式。</w:t>
+      </w:r>
+    </w:p>
+    <w:p>
+      <w:r>
+        <w:t>function Parent2(){</w:t>
+      </w:r>
+    </w:p>
+    <w:p>
+      <w:r>
+        <w:t xml:space="preserve">    this.name = "parent2";</w:t>
+      </w:r>
+    </w:p>
+    <w:p>
+      <w:r>
+        <w:t xml:space="preserve">    this.colors = ["red","blue","yellow"];</w:t>
+      </w:r>
+    </w:p>
+    <w:p>
+      <w:r>
+        <w:t>}</w:t>
+      </w:r>
+    </w:p>
+    <w:p>
+      <w:r>
+        <w:t>function Child2(){</w:t>
+      </w:r>
+    </w:p>
+    <w:p>
+      <w:pPr>
+        <w:rPr>
+          <w:b/>
+        </w:rPr>
+      </w:pPr>
+      <w:r>
+        <w:t xml:space="preserve">    </w:t>
+      </w:r>
+      <w:r>
+        <w:rPr>
+          <w:b/>
+        </w:rPr>
+        <w:t>Parent2.call(this);</w:t>
+      </w:r>
+    </w:p>
+    <w:p>
+      <w:r>
+        <w:lastRenderedPageBreak/>
+        <w:t xml:space="preserve">    this.type = "child2";</w:t>
+      </w:r>
+    </w:p>
+    <w:p>
+      <w:r>
+        <w:t>}</w:t>
+      </w:r>
+    </w:p>
+    <w:p>
+      <w:pPr>
+        <w:rPr>
+          <w:rFonts w:hint="eastAsia"/>
+          <w:b/>
+        </w:rPr>
+      </w:pPr>
+      <w:r>
+        <w:rPr>
+          <w:b/>
+        </w:rPr>
+        <w:t>C</w:t>
+      </w:r>
+      <w:r>
+        <w:rPr>
+          <w:b/>
+        </w:rPr>
+        <w:t>hild2.prototype = new Parent2()</w:t>
+      </w:r>
+    </w:p>
+    <w:p>
+      <w:pPr>
+        <w:rPr>
+          <w:rFonts w:hint="eastAsia"/>
+        </w:rPr>
+      </w:pPr>
+      <w:r>
+        <w:rPr>
+          <w:rFonts w:hint="eastAsia"/>
+        </w:rPr>
+        <w:t>注意第</w:t>
+      </w:r>
+      <w:r>
+        <w:rPr>
+          <w:rFonts w:hint="eastAsia"/>
+        </w:rPr>
+        <w:t>6</w:t>
+      </w:r>
+      <w:r>
+        <w:rPr>
+          <w:rFonts w:hint="eastAsia"/>
+        </w:rPr>
+        <w:t>，</w:t>
+      </w:r>
+      <w:r>
+        <w:rPr>
+          <w:rFonts w:hint="eastAsia"/>
+        </w:rPr>
+        <w:t>9</w:t>
+      </w:r>
+      <w:r>
+        <w:rPr>
+          <w:rFonts w:hint="eastAsia"/>
+        </w:rPr>
+        <w:t>行，这种方式结合了借用构造函数继承和原型链继承的有点，能否解决上述两个实例对象没有被隔离的问题呢？</w:t>
+      </w:r>
+    </w:p>
+    <w:p>
+      <w:r>
+        <w:t>var s1 = new Child2();</w:t>
+      </w:r>
+    </w:p>
+    <w:p>
+      <w:r>
+        <w:t>s1.colors.push("black");</w:t>
+      </w:r>
+    </w:p>
+    <w:p>
+      <w:pPr>
+        <w:rPr>
+          <w:rFonts w:hint="eastAsia"/>
+        </w:rPr>
+      </w:pPr>
+      <w:r>
+        <w:t>var s2 = new Child2();</w:t>
+      </w:r>
+    </w:p>
+    <w:p>
+      <w:r>
+        <w:t>s1.colors; // (4) ["red", "blue", "yellow", "balck"]</w:t>
+      </w:r>
+    </w:p>
+    <w:p>
+      <w:pPr>
+        <w:rPr>
+          <w:rFonts w:hint="eastAsia"/>
+        </w:rPr>
+      </w:pPr>
+      <w:r>
+        <w:t>s2.colors; /</w:t>
+      </w:r>
+      <w:r>
+        <w:t>/ (3) ["red", "blue", "yellow"]</w:t>
+      </w:r>
+    </w:p>
+    <w:p>
+      <w:r>
+        <w:rPr>
+          <w:rFonts w:hint="eastAsia"/>
+        </w:rPr>
+        <w:t>可以看到，</w:t>
+      </w:r>
+      <w:r>
+        <w:rPr>
+          <w:rFonts w:hint="eastAsia"/>
+        </w:rPr>
+        <w:t>s2</w:t>
+      </w:r>
+      <w:r>
+        <w:rPr>
+          <w:rFonts w:hint="eastAsia"/>
+        </w:rPr>
+        <w:t>和</w:t>
+      </w:r>
+      <w:r>
+        <w:rPr>
+          <w:rFonts w:hint="eastAsia"/>
+        </w:rPr>
+        <w:t>s1</w:t>
+      </w:r>
+      <w:r>
+        <w:rPr>
+          <w:rFonts w:hint="eastAsia"/>
+        </w:rPr>
+        <w:t>两个实例对象已经被隔离了。</w:t>
+      </w:r>
+    </w:p>
+    <w:p>
+      <w:pPr>
+        <w:rPr>
+          <w:rFonts w:hint="eastAsia"/>
+        </w:rPr>
+      </w:pPr>
+    </w:p>
+    <w:p>
+      <w:pPr>
+        <w:rPr>
+          <w:rFonts w:hint="eastAsia"/>
+        </w:rPr>
+      </w:pPr>
+      <w:r>
+        <w:rPr>
+          <w:rFonts w:hint="eastAsia"/>
+        </w:rPr>
+        <w:t>但这种方式仍有缺点。父类的构造函数被执行了两次，第一次是</w:t>
+      </w:r>
+      <w:r>
+        <w:rPr>
+          <w:rFonts w:hint="eastAsia"/>
+        </w:rPr>
+        <w:t>Child2.prototype = new Parent2()</w:t>
+      </w:r>
+      <w:r>
+        <w:rPr>
+          <w:rFonts w:hint="eastAsia"/>
+        </w:rPr>
+        <w:t>，第二次是在实例化的时候，这是没有必要的。</w:t>
+      </w:r>
+    </w:p>
+    <w:p>
+      <w:pPr>
+        <w:rPr>
+          <w:rFonts w:hint="eastAsia"/>
+          <w:b/>
+        </w:rPr>
+      </w:pPr>
+      <w:r>
+        <w:rPr>
+          <w:rFonts w:hint="eastAsia"/>
+          <w:b/>
+        </w:rPr>
+        <w:t>3.1</w:t>
+      </w:r>
+      <w:r>
+        <w:rPr>
+          <w:rFonts w:hint="eastAsia"/>
+          <w:b/>
+        </w:rPr>
+        <w:t>组合式继承优化</w:t>
+      </w:r>
+      <w:r>
+        <w:rPr>
+          <w:rFonts w:hint="eastAsia"/>
+          <w:b/>
+        </w:rPr>
+        <w:t>1</w:t>
+      </w:r>
+    </w:p>
+    <w:p>
+      <w:pPr>
+        <w:rPr>
+          <w:rFonts w:hint="eastAsia"/>
+        </w:rPr>
+      </w:pPr>
+      <w:r>
+        <w:rPr>
+          <w:rFonts w:hint="eastAsia"/>
+        </w:rPr>
+        <w:t>直接把父类的原型对象赋给子类的原型对象</w:t>
+      </w:r>
+    </w:p>
+    <w:p>
+      <w:r>
+        <w:t>function Parent3(){</w:t>
+      </w:r>
+    </w:p>
+    <w:p>
+      <w:r>
+        <w:t xml:space="preserve">    this.name = "parent3";</w:t>
+      </w:r>
+    </w:p>
+    <w:p>
+      <w:r>
+        <w:t xml:space="preserve">    this.colors = ["red","blue","yellow"];</w:t>
+      </w:r>
+    </w:p>
+    <w:p>
+      <w:r>
+        <w:t>}</w:t>
+      </w:r>
+    </w:p>
+    <w:p>
+      <w:pPr>
+        <w:rPr>
+          <w:rFonts w:hint="eastAsia"/>
+        </w:rPr>
+      </w:pPr>
+      <w:r>
+        <w:rPr>
+          <w:rFonts w:hint="eastAsia"/>
+        </w:rPr>
+        <w:t>Parent3.prototype.sex = "</w:t>
+      </w:r>
+      <w:r>
+        <w:rPr>
+          <w:rFonts w:hint="eastAsia"/>
+        </w:rPr>
+        <w:t>男</w:t>
+      </w:r>
+      <w:r>
+        <w:rPr>
+          <w:rFonts w:hint="eastAsia"/>
+        </w:rPr>
+        <w:t>";</w:t>
+      </w:r>
+    </w:p>
+    <w:p>
+      <w:pPr>
+        <w:rPr>
+          <w:rFonts w:hint="eastAsia"/>
+        </w:rPr>
+      </w:pPr>
+      <w:r>
+        <w:rPr>
+          <w:rFonts w:hint="eastAsia"/>
+        </w:rPr>
+        <w:t>Parent3.prototype.say = function(){console.log("Oh, My God</w:t>
+      </w:r>
+      <w:r>
+        <w:rPr>
+          <w:rFonts w:hint="eastAsia"/>
+        </w:rPr>
+        <w:t>！</w:t>
+      </w:r>
+      <w:r>
+        <w:rPr>
+          <w:rFonts w:hint="eastAsia"/>
+        </w:rPr>
+        <w:t>")}</w:t>
       </w:r>
     </w:p>
     <w:p/>
     <w:p>
       <w:r>
-        <w:t>var instance2 = new SubType();</w:t>
-      </w:r>
-    </w:p>
-    <w:p>
-      <w:r>
-        <w:t>console.log(instance1.colors);//"red,blue,green,black"</w:t>
-      </w:r>
-    </w:p>
-    <w:p>
-      <w:pPr>
-        <w:rPr>
-          <w:rFonts w:hint="eastAsia"/>
-          <w:bCs/>
-        </w:rPr>
-      </w:pPr>
-      <w:r>
-        <w:rPr>
-          <w:rFonts w:hint="eastAsia"/>
-          <w:bCs/>
-        </w:rPr>
-        <w:t>上例中，</w:t>
-      </w:r>
-      <w:r>
-        <w:rPr>
-          <w:rFonts w:hint="eastAsia"/>
-          <w:bCs/>
-        </w:rPr>
-        <w:t>Sub</w:t>
-      </w:r>
-      <w:r>
-        <w:rPr>
-          <w:bCs/>
-        </w:rPr>
-        <w:t>T</w:t>
-      </w:r>
-      <w:r>
-        <w:rPr>
-          <w:rFonts w:hint="eastAsia"/>
-          <w:bCs/>
-        </w:rPr>
-        <w:t>ype</w:t>
-      </w:r>
-      <w:r>
-        <w:rPr>
-          <w:rFonts w:hint="eastAsia"/>
-          <w:bCs/>
-        </w:rPr>
-        <w:t>实例化出来的对象都会共享这一个</w:t>
-      </w:r>
-      <w:r>
-        <w:rPr>
-          <w:rFonts w:hint="eastAsia"/>
-          <w:bCs/>
-        </w:rPr>
-        <w:t>colors</w:t>
-      </w:r>
-      <w:r>
-        <w:rPr>
-          <w:rFonts w:hint="eastAsia"/>
-          <w:bCs/>
-        </w:rPr>
-        <w:t>属性，所以</w:t>
-      </w:r>
-      <w:r>
-        <w:rPr>
-          <w:rFonts w:hint="eastAsia"/>
-          <w:b/>
-          <w:bCs/>
-        </w:rPr>
-        <w:t>最大问题</w:t>
-      </w:r>
-      <w:r>
-        <w:rPr>
-          <w:rFonts w:hint="eastAsia"/>
-          <w:bCs/>
-        </w:rPr>
-        <w:t>是</w:t>
-      </w:r>
-      <w:r>
-        <w:rPr>
-          <w:bCs/>
-        </w:rPr>
-        <w:t>子类无法通过父类创建私有属性</w:t>
-      </w:r>
-      <w:r>
-        <w:rPr>
-          <w:rFonts w:hint="eastAsia"/>
-          <w:bCs/>
-        </w:rPr>
-        <w:t>，</w:t>
-      </w:r>
-      <w:r>
-        <w:rPr>
-          <w:rFonts w:hint="eastAsia"/>
-        </w:rPr>
-        <w:t>实践中很少会单独使用原</w:t>
-      </w:r>
-      <w:r>
-        <w:rPr>
-          <w:rFonts w:hint="eastAsia"/>
-        </w:rPr>
-        <w:t>型链。</w:t>
-      </w:r>
-    </w:p>
-    <w:p>
-      <w:pPr>
-        <w:pStyle w:val="a7"/>
-        <w:numPr>
-          <w:ilvl w:val="0"/>
-          <w:numId w:val="2"/>
-        </w:numPr>
-        <w:ind w:firstLineChars="0"/>
-        <w:rPr>
-          <w:b/>
-        </w:rPr>
-      </w:pPr>
-      <w:r>
-        <w:rPr>
-          <w:rFonts w:hint="eastAsia"/>
-          <w:b/>
-        </w:rPr>
-        <w:t>借用构造函数</w:t>
-      </w:r>
-      <w:r>
-        <w:rPr>
-          <w:rFonts w:hint="eastAsia"/>
-          <w:b/>
-        </w:rPr>
-        <w:t>，</w:t>
-      </w:r>
-      <w:r>
-        <w:rPr>
-          <w:rFonts w:hint="eastAsia"/>
-        </w:rPr>
-        <w:t>思想是在子类型构造函数的内部调用超类型构造函数。</w:t>
-      </w:r>
-    </w:p>
-    <w:p>
-      <w:r>
-        <w:rPr>
-          <w:bCs/>
-        </w:rPr>
-        <w:t>function</w:t>
-      </w:r>
-      <w:r>
-        <w:t xml:space="preserve"> </w:t>
-      </w:r>
-      <w:r>
-        <w:rPr>
-          <w:bCs/>
-        </w:rPr>
-        <w:t>Person</w:t>
-      </w:r>
-      <w:r>
-        <w:t>(name){</w:t>
-      </w:r>
-    </w:p>
-    <w:p>
-      <w:r>
-        <w:t xml:space="preserve"> </w:t>
-      </w:r>
-      <w:r>
-        <w:rPr>
-          <w:bCs/>
+        <w:t>function Child3(){</w:t>
+      </w:r>
+    </w:p>
+    <w:p>
+      <w:pPr>
+        <w:rPr>
+          <w:b/>
+        </w:rPr>
+      </w:pPr>
+      <w:r>
+        <w:t xml:space="preserve">   </w:t>
+      </w:r>
+      <w:r>
+        <w:rPr>
+          <w:b/>
+        </w:rPr>
+        <w:t xml:space="preserve"> Parent3.call(this);</w:t>
+      </w:r>
+    </w:p>
+    <w:p>
+      <w:r>
+        <w:t xml:space="preserve">    this.type = "child3";</w:t>
+      </w:r>
+    </w:p>
+    <w:p>
+      <w:r>
+        <w:t>}</w:t>
+      </w:r>
+    </w:p>
+    <w:p>
+      <w:pPr>
+        <w:rPr>
+          <w:rFonts w:hint="eastAsia"/>
+          <w:b/>
+        </w:rPr>
+      </w:pPr>
+      <w:r>
+        <w:rPr>
+          <w:b/>
+        </w:rPr>
+        <w:t>Child3</w:t>
+      </w:r>
+      <w:r>
+        <w:rPr>
+          <w:b/>
+        </w:rPr>
+        <w:t>.prototype = Parent3.prototype;</w:t>
+      </w:r>
+    </w:p>
+    <w:p>
+      <w:r>
+        <w:t>var s1 = new Child3();</w:t>
+      </w:r>
+    </w:p>
+    <w:p>
+      <w:r>
+        <w:t>var s2 = new Child3();</w:t>
+      </w:r>
+    </w:p>
+    <w:p>
+      <w:r>
+        <w:t>console.log(s1, s2);</w:t>
+      </w:r>
+    </w:p>
+    <w:p/>
+    <w:p>
+      <w:pPr>
+        <w:rPr>
+          <w:rFonts w:hint="eastAsia"/>
+        </w:rPr>
+      </w:pPr>
+      <w:r>
+        <w:rPr>
+          <w:rFonts w:hint="eastAsia"/>
+        </w:rPr>
+        <w:t>但是，我们来看如下代码：</w:t>
+      </w:r>
+    </w:p>
+    <w:p>
+      <w:r>
+        <w:t>console.log(s1 instanceof Child3); // true</w:t>
+      </w:r>
+    </w:p>
+    <w:p>
+      <w:pPr>
+        <w:rPr>
+          <w:rFonts w:hint="eastAsia"/>
+        </w:rPr>
+      </w:pPr>
+      <w:r>
+        <w:t>console.log(</w:t>
+      </w:r>
+      <w:r>
+        <w:t>s1 instanceof Parent3); // true</w:t>
+      </w:r>
+    </w:p>
+    <w:p>
+      <w:pPr>
+        <w:rPr>
+          <w:rFonts w:hint="eastAsia"/>
+        </w:rPr>
+      </w:pPr>
+      <w:r>
+        <w:rPr>
+          <w:rFonts w:hint="eastAsia"/>
+        </w:rPr>
+        <w:t>可以看到，我们无法区分实例对象</w:t>
+      </w:r>
+      <w:r>
+        <w:rPr>
+          <w:rFonts w:hint="eastAsia"/>
+        </w:rPr>
+        <w:t>s1</w:t>
+      </w:r>
+      <w:r>
+        <w:rPr>
+          <w:rFonts w:hint="eastAsia"/>
+        </w:rPr>
+        <w:t>到底是由</w:t>
+      </w:r>
+      <w:r>
+        <w:rPr>
+          <w:rFonts w:hint="eastAsia"/>
+        </w:rPr>
+        <w:t>Child3</w:t>
+      </w:r>
+      <w:r>
+        <w:rPr>
+          <w:rFonts w:hint="eastAsia"/>
+        </w:rPr>
+        <w:t>直接实例化的还是</w:t>
+      </w:r>
+      <w:r>
+        <w:rPr>
+          <w:rFonts w:hint="eastAsia"/>
+        </w:rPr>
+        <w:t>Parent3</w:t>
+      </w:r>
+      <w:r>
+        <w:rPr>
+          <w:rFonts w:hint="eastAsia"/>
+        </w:rPr>
+        <w:t>直接实例化的。用</w:t>
+      </w:r>
+      <w:r>
+        <w:rPr>
+          <w:rFonts w:hint="eastAsia"/>
+        </w:rPr>
+        <w:t>instanceof</w:t>
+      </w:r>
+      <w:r>
+        <w:rPr>
+          <w:rFonts w:hint="eastAsia"/>
+        </w:rPr>
+        <w:t>关键字来判断是否是某个对象的实例就基本无效了。</w:t>
+      </w:r>
+    </w:p>
+    <w:p/>
+    <w:p>
+      <w:pPr>
+        <w:rPr>
+          <w:rFonts w:hint="eastAsia"/>
+        </w:rPr>
+      </w:pPr>
+      <w:r>
+        <w:rPr>
+          <w:rFonts w:hint="eastAsia"/>
+        </w:rPr>
+        <w:t>我们还可以用</w:t>
+      </w:r>
+      <w:r>
+        <w:rPr>
+          <w:rFonts w:hint="eastAsia"/>
+        </w:rPr>
+        <w:t>.constructor</w:t>
+      </w:r>
+      <w:r>
+        <w:rPr>
+          <w:rFonts w:hint="eastAsia"/>
+        </w:rPr>
+        <w:t>来观察对象是不是某个类的实例：</w:t>
+      </w:r>
+    </w:p>
+    <w:p>
+      <w:pPr>
+        <w:rPr>
+          <w:rFonts w:hint="eastAsia"/>
+        </w:rPr>
+      </w:pPr>
+      <w:r>
+        <w:t>console.log(s</w:t>
+      </w:r>
+      <w:r>
+        <w:t>1.constructor.name); // Parent3</w:t>
+      </w:r>
+    </w:p>
+    <w:p>
+      <w:pPr>
+        <w:rPr>
+          <w:rFonts w:hint="eastAsia"/>
+        </w:rPr>
+      </w:pPr>
+      <w:r>
+        <w:rPr>
+          <w:rFonts w:hint="eastAsia"/>
+        </w:rPr>
+        <w:t>从这里可以看到，</w:t>
+      </w:r>
+      <w:r>
+        <w:rPr>
+          <w:rFonts w:hint="eastAsia"/>
+        </w:rPr>
+        <w:t>s1</w:t>
+      </w:r>
+      <w:r>
+        <w:rPr>
+          <w:rFonts w:hint="eastAsia"/>
+        </w:rPr>
+        <w:t>的构造函数居然是父类，而不是子类</w:t>
+      </w:r>
+      <w:r>
+        <w:rPr>
+          <w:rFonts w:hint="eastAsia"/>
+        </w:rPr>
+        <w:t>Child3</w:t>
+      </w:r>
+      <w:r>
+        <w:rPr>
+          <w:rFonts w:hint="eastAsia"/>
+        </w:rPr>
+        <w:t>，这显然不是我们想要的。</w:t>
+      </w:r>
+    </w:p>
+    <w:p/>
+    <w:p>
+      <w:pPr>
+        <w:rPr>
+          <w:rFonts w:hint="eastAsia"/>
+          <w:b/>
+        </w:rPr>
+      </w:pPr>
+      <w:r>
+        <w:rPr>
+          <w:rFonts w:hint="eastAsia"/>
+          <w:b/>
+        </w:rPr>
+        <w:t>3.2</w:t>
+      </w:r>
+      <w:r>
+        <w:rPr>
+          <w:rFonts w:hint="eastAsia"/>
+          <w:b/>
+        </w:rPr>
+        <w:t>组合式继承优化</w:t>
+      </w:r>
+      <w:r>
+        <w:rPr>
+          <w:rFonts w:hint="eastAsia"/>
+          <w:b/>
+        </w:rPr>
+        <w:t>2</w:t>
+      </w:r>
+    </w:p>
+    <w:p/>
+    <w:p>
+      <w:pPr>
+        <w:rPr>
+          <w:rFonts w:hint="eastAsia"/>
+        </w:rPr>
+      </w:pPr>
+      <w:r>
+        <w:rPr>
+          <w:rFonts w:hint="eastAsia"/>
+        </w:rPr>
+        <w:lastRenderedPageBreak/>
+        <w:t>这是继承的最完美方式</w:t>
+      </w:r>
+    </w:p>
+    <w:p>
+      <w:r>
+        <w:t>function Parent4(){</w:t>
+      </w:r>
+    </w:p>
+    <w:p>
+      <w:r>
+        <w:t xml:space="preserve">    this.name = "parent4";</w:t>
+      </w:r>
+    </w:p>
+    <w:p>
+      <w:r>
+        <w:t xml:space="preserve">    this.colors = ["red","blue","yellow"];</w:t>
+      </w:r>
+    </w:p>
+    <w:p>
+      <w:r>
+        <w:t>}</w:t>
+      </w:r>
+    </w:p>
+    <w:p>
+      <w:pPr>
+        <w:rPr>
+          <w:rFonts w:hint="eastAsia"/>
+        </w:rPr>
+      </w:pPr>
+      <w:r>
+        <w:rPr>
+          <w:rFonts w:hint="eastAsia"/>
+        </w:rPr>
+        <w:t>Parent4.prototype.sex = "</w:t>
+      </w:r>
+      <w:r>
+        <w:rPr>
+          <w:rFonts w:hint="eastAsia"/>
+        </w:rPr>
+        <w:t>男</w:t>
+      </w:r>
+      <w:r>
+        <w:rPr>
+          <w:rFonts w:hint="eastAsia"/>
+        </w:rPr>
+        <w:t>";</w:t>
+      </w:r>
+    </w:p>
+    <w:p>
+      <w:pPr>
+        <w:rPr>
+          <w:rFonts w:hint="eastAsia"/>
+        </w:rPr>
+      </w:pPr>
+      <w:r>
+        <w:rPr>
+          <w:rFonts w:hint="eastAsia"/>
+        </w:rPr>
+        <w:t>Parent4.prototype.say = function(){console.log("Oh, My God</w:t>
+      </w:r>
+      <w:r>
+        <w:rPr>
+          <w:rFonts w:hint="eastAsia"/>
+        </w:rPr>
+        <w:t>！</w:t>
+      </w:r>
+      <w:r>
+        <w:rPr>
+          <w:rFonts w:hint="eastAsia"/>
+        </w:rPr>
+        <w:t>")}</w:t>
+      </w:r>
+    </w:p>
+    <w:p>
+      <w:r>
+        <w:t>function Child4(){</w:t>
+      </w:r>
+    </w:p>
+    <w:p>
+      <w:pPr>
+        <w:rPr>
+          <w:b/>
+        </w:rPr>
+      </w:pPr>
+      <w:r>
+        <w:t xml:space="preserve">    </w:t>
+      </w:r>
+      <w:r>
+        <w:rPr>
+          <w:b/>
+        </w:rPr>
+        <w:t>Parent4.call(this);</w:t>
+      </w:r>
+    </w:p>
+    <w:p>
+      <w:r>
+        <w:t xml:space="preserve">    this.type = "child4";</w:t>
+      </w:r>
+    </w:p>
+    <w:p>
+      <w:r>
+        <w:t>}</w:t>
+      </w:r>
+    </w:p>
+    <w:p>
+      <w:pPr>
+        <w:rPr>
+          <w:rFonts w:hint="eastAsia"/>
+          <w:b/>
+        </w:rPr>
+      </w:pPr>
+      <w:r>
+        <w:rPr>
+          <w:rFonts w:hint="eastAsia"/>
+          <w:b/>
+        </w:rPr>
+        <w:t>Child4.prototype = Object.create(Parent4.prototype)</w:t>
+      </w:r>
+      <w:r>
+        <w:rPr>
+          <w:rFonts w:hint="eastAsia"/>
+          <w:b/>
+        </w:rPr>
+        <w:t>；</w:t>
+      </w:r>
+    </w:p>
+    <w:p>
+      <w:pPr>
+        <w:rPr>
+          <w:rFonts w:hint="eastAsia"/>
+          <w:b/>
+        </w:rPr>
+      </w:pPr>
+      <w:r>
+        <w:rPr>
+          <w:b/>
+        </w:rPr>
+        <w:t>Child4.</w:t>
+      </w:r>
+      <w:r>
+        <w:rPr>
+          <w:b/>
+        </w:rPr>
+        <w:t>prototype.constructor = Child4;</w:t>
+      </w:r>
+    </w:p>
+    <w:p>
+      <w:pPr>
+        <w:rPr>
+          <w:rFonts w:hint="eastAsia"/>
+        </w:rPr>
+      </w:pPr>
+      <w:r>
+        <w:rPr>
+          <w:rFonts w:hint="eastAsia"/>
+        </w:rPr>
+        <w:t>Object.create</w:t>
+      </w:r>
+      <w:r>
+        <w:rPr>
+          <w:rFonts w:hint="eastAsia"/>
+        </w:rPr>
+        <w:t>是一种创建对象的方式，它会创建一个中间对象</w:t>
+      </w:r>
+    </w:p>
+    <w:p>
+      <w:r>
+        <w:t>var p = {name: "p"}</w:t>
+      </w:r>
+    </w:p>
+    <w:p>
+      <w:r>
+        <w:t>var obj = Object.create(p)</w:t>
+      </w:r>
+    </w:p>
+    <w:p>
+      <w:r>
+        <w:t>// Object.create({ name: "p" })</w:t>
+      </w:r>
+    </w:p>
+    <w:p/>
+    <w:p>
+      <w:pPr>
+        <w:rPr>
+          <w:rFonts w:hint="eastAsia"/>
+        </w:rPr>
+      </w:pPr>
+      <w:r>
+        <w:rPr>
+          <w:rFonts w:hint="eastAsia"/>
+        </w:rPr>
+        <w:t>通过这种方式创建对象，新创建的对象</w:t>
+      </w:r>
+      <w:r>
+        <w:rPr>
+          <w:rFonts w:hint="eastAsia"/>
+        </w:rPr>
+        <w:t>obj</w:t>
+      </w:r>
+      <w:r>
+        <w:rPr>
+          <w:rFonts w:hint="eastAsia"/>
+        </w:rPr>
+        <w:t>的原型就是</w:t>
+      </w:r>
+      <w:r>
+        <w:rPr>
+          <w:rFonts w:hint="eastAsia"/>
+        </w:rPr>
+        <w:t>p</w:t>
+      </w:r>
+      <w:r>
+        <w:rPr>
+          <w:rFonts w:hint="eastAsia"/>
+        </w:rPr>
+        <w:t>，同时</w:t>
+      </w:r>
+      <w:r>
+        <w:rPr>
+          <w:rFonts w:hint="eastAsia"/>
+        </w:rPr>
+        <w:t>obj</w:t>
+      </w:r>
+      <w:r>
+        <w:rPr>
+          <w:rFonts w:hint="eastAsia"/>
+        </w:rPr>
+        <w:t>也拥有了属性</w:t>
+      </w:r>
+      <w:r>
+        <w:rPr>
+          <w:rFonts w:hint="eastAsia"/>
+        </w:rPr>
+        <w:t>name</w:t>
+      </w:r>
+      <w:r>
+        <w:rPr>
+          <w:rFonts w:hint="eastAsia"/>
+        </w:rPr>
+        <w:t>，这个新创建的中间对象的原型对象就是它的参数。</w:t>
+      </w:r>
+    </w:p>
+    <w:p>
+      <w:pPr>
+        <w:rPr>
+          <w:rFonts w:hint="eastAsia"/>
+        </w:rPr>
+      </w:pPr>
+      <w:r>
+        <w:rPr>
+          <w:rFonts w:hint="eastAsia"/>
+        </w:rPr>
+        <w:t>这种方式解决了上面的所有问题，是继承的最完美实现方式。</w:t>
+      </w:r>
+    </w:p>
+    <w:p/>
+    <w:p>
+      <w:pPr>
+        <w:rPr>
+          <w:rFonts w:hint="eastAsia"/>
+          <w:b/>
+        </w:rPr>
+      </w:pPr>
+      <w:r>
+        <w:rPr>
+          <w:b/>
+        </w:rPr>
+        <w:t>4.</w:t>
+      </w:r>
+      <w:r>
+        <w:rPr>
+          <w:rFonts w:hint="eastAsia"/>
+          <w:b/>
+        </w:rPr>
+        <w:t>ES6</w:t>
+      </w:r>
+      <w:r>
+        <w:rPr>
+          <w:rFonts w:hint="eastAsia"/>
+          <w:b/>
+        </w:rPr>
+        <w:t>中继承</w:t>
+      </w:r>
+    </w:p>
+    <w:p>
+      <w:pPr>
+        <w:rPr>
+          <w:rFonts w:hint="eastAsia"/>
+        </w:rPr>
+      </w:pPr>
+      <w:r>
+        <w:rPr>
+          <w:rFonts w:hint="eastAsia"/>
+        </w:rPr>
+        <w:t xml:space="preserve">Class </w:t>
+      </w:r>
+      <w:r>
+        <w:rPr>
+          <w:rFonts w:hint="eastAsia"/>
+        </w:rPr>
+        <w:t>可以通过</w:t>
+      </w:r>
+      <w:r>
+        <w:rPr>
+          <w:rFonts w:hint="eastAsia"/>
+          <w:b/>
+        </w:rPr>
+        <w:t>extends</w:t>
+      </w:r>
+      <w:r>
+        <w:rPr>
+          <w:rFonts w:hint="eastAsia"/>
+        </w:rPr>
+        <w:t>关键字实现继承，这比</w:t>
+      </w:r>
+      <w:r>
+        <w:rPr>
+          <w:rFonts w:hint="eastAsia"/>
+        </w:rPr>
+        <w:t xml:space="preserve"> ES5 </w:t>
+      </w:r>
+      <w:r>
+        <w:rPr>
+          <w:rFonts w:hint="eastAsia"/>
+        </w:rPr>
+        <w:t>的通过修改原型链实现继承，要清晰和方便很多。</w:t>
+      </w:r>
+    </w:p>
+    <w:p>
+      <w:r>
+        <w:t>class Parent {</w:t>
+      </w:r>
+    </w:p>
+    <w:p>
+      <w:r>
+        <w:t>}</w:t>
+      </w:r>
+    </w:p>
+    <w:p>
+      <w:r>
+        <w:t>class Child1 extends Parent {</w:t>
+      </w:r>
+      <w:bookmarkStart w:id="0" w:name="_GoBack"/>
+      <w:bookmarkEnd w:id="0"/>
+    </w:p>
+    <w:p>
+      <w:r>
+        <w:t xml:space="preserve">    constructor(x, y, colors) {</w:t>
+      </w:r>
+    </w:p>
+    <w:p>
+      <w:pPr>
+        <w:rPr>
+          <w:rFonts w:hint="eastAsia"/>
+        </w:rPr>
+      </w:pPr>
+      <w:r>
+        <w:rPr>
+          <w:rFonts w:hint="eastAsia"/>
+        </w:rPr>
+        <w:t xml:space="preserve">         super(x, y); // </w:t>
+      </w:r>
+      <w:r>
+        <w:rPr>
+          <w:rFonts w:hint="eastAsia"/>
+        </w:rPr>
+        <w:t>调用父类的</w:t>
+      </w:r>
+      <w:r>
+        <w:rPr>
+          <w:rFonts w:hint="eastAsia"/>
+        </w:rPr>
+        <w:t>constructor(x, y)</w:t>
+      </w:r>
+    </w:p>
+    <w:p>
+      <w:r>
+        <w:t xml:space="preserve">         this.colors = colors;</w:t>
+      </w:r>
+    </w:p>
+    <w:p>
+      <w:r>
+        <w:t xml:space="preserve">    }</w:t>
+      </w:r>
+    </w:p>
+    <w:p>
+      <w:r>
+        <w:t xml:space="preserve">    toString() {</w:t>
+      </w:r>
+    </w:p>
+    <w:p>
+      <w:pPr>
+        <w:rPr>
+          <w:rFonts w:hint="eastAsia"/>
+        </w:rPr>
+      </w:pPr>
+      <w:r>
+        <w:rPr>
+          <w:rFonts w:hint="eastAsia"/>
+        </w:rPr>
+        <w:t xml:space="preserve">         return this.colors + ' ' + super.toString(); // </w:t>
+      </w:r>
+      <w:r>
+        <w:rPr>
+          <w:rFonts w:hint="eastAsia"/>
+        </w:rPr>
+        <w:t>调用父类的</w:t>
+      </w:r>
+      <w:r>
+        <w:rPr>
+          <w:rFonts w:hint="eastAsia"/>
+        </w:rPr>
+        <w:t>toString()</w:t>
+      </w:r>
+    </w:p>
+    <w:p>
+      <w:r>
+        <w:t xml:space="preserve">    }</w:t>
+      </w:r>
+    </w:p>
+    <w:p>
+      <w:r>
+        <w:t>}</w:t>
+      </w:r>
+    </w:p>
+    <w:p>
+      <w:r>
+        <w:rPr>
+          <w:rFonts w:hint="eastAsia"/>
+        </w:rPr>
+        <w:t>上面代码中，</w:t>
+      </w:r>
+      <w:r>
+        <w:rPr>
+          <w:rFonts w:hint="eastAsia"/>
+        </w:rPr>
+        <w:t>constructor</w:t>
+      </w:r>
+      <w:r>
+        <w:rPr>
+          <w:rFonts w:hint="eastAsia"/>
+        </w:rPr>
+        <w:t>方法和</w:t>
+      </w:r>
+      <w:r>
+        <w:rPr>
+          <w:rFonts w:hint="eastAsia"/>
+        </w:rPr>
+        <w:t>toString</w:t>
+      </w:r>
+      <w:r>
+        <w:rPr>
+          <w:rFonts w:hint="eastAsia"/>
+        </w:rPr>
+        <w:t>方法之中，都出现了</w:t>
+      </w:r>
+      <w:r>
+        <w:rPr>
+          <w:rFonts w:hint="eastAsia"/>
+        </w:rPr>
+        <w:t>super</w:t>
+      </w:r>
+      <w:r>
+        <w:rPr>
+          <w:rFonts w:hint="eastAsia"/>
+        </w:rPr>
+        <w:t>关键字，它在这里表示父类的构造函数，用来新建父类的</w:t>
+      </w:r>
+      <w:r>
+        <w:rPr>
+          <w:rFonts w:hint="eastAsia"/>
         </w:rPr>
         <w:t>this</w:t>
       </w:r>
       <w:r>
-        <w:t>.name=name;</w:t>
-      </w:r>
-    </w:p>
-    <w:p>
-      <w:r>
-        <w:t xml:space="preserve"> </w:t>
-      </w:r>
-      <w:r>
-        <w:rPr>
-          <w:bCs/>
+        <w:rPr>
+          <w:rFonts w:hint="eastAsia"/>
+        </w:rPr>
+        <w:t>对象。</w:t>
+      </w:r>
+    </w:p>
+    <w:p>
+      <w:pPr>
+        <w:rPr>
+          <w:rFonts w:hint="eastAsia"/>
+        </w:rPr>
+      </w:pPr>
+      <w:r>
+        <w:rPr>
+          <w:rFonts w:hint="eastAsia"/>
+        </w:rPr>
+        <w:t>子类必须在</w:t>
+      </w:r>
+      <w:r>
+        <w:rPr>
+          <w:rFonts w:hint="eastAsia"/>
+        </w:rPr>
+        <w:t>constructor</w:t>
+      </w:r>
+      <w:r>
+        <w:rPr>
+          <w:rFonts w:hint="eastAsia"/>
+        </w:rPr>
+        <w:t>方法中调用</w:t>
+      </w:r>
+      <w:r>
+        <w:rPr>
+          <w:rFonts w:hint="eastAsia"/>
+        </w:rPr>
+        <w:t>super</w:t>
+      </w:r>
+      <w:r>
+        <w:rPr>
+          <w:rFonts w:hint="eastAsia"/>
+        </w:rPr>
+        <w:t>方法，否则新建实例时会报错。如果子类没有定义</w:t>
+      </w:r>
+      <w:r>
+        <w:rPr>
+          <w:rFonts w:hint="eastAsia"/>
+        </w:rPr>
+        <w:t>constructor</w:t>
+      </w:r>
+      <w:r>
+        <w:rPr>
+          <w:rFonts w:hint="eastAsia"/>
+        </w:rPr>
+        <w:t>方法，这个方法会被默认添加，不管有没有显式定义，任何一个子类都有</w:t>
+      </w:r>
+      <w:r>
+        <w:rPr>
+          <w:rFonts w:hint="eastAsia"/>
+        </w:rPr>
+        <w:t>constructor</w:t>
+      </w:r>
+      <w:r>
+        <w:rPr>
+          <w:rFonts w:hint="eastAsia"/>
+        </w:rPr>
+        <w:t>方法。</w:t>
+      </w:r>
+    </w:p>
+    <w:p>
+      <w:pPr>
+        <w:rPr>
+          <w:rFonts w:hint="eastAsia"/>
+        </w:rPr>
+      </w:pPr>
+      <w:r>
+        <w:rPr>
+          <w:rFonts w:hint="eastAsia"/>
+        </w:rPr>
+        <w:t xml:space="preserve">ES5 </w:t>
+      </w:r>
+      <w:r>
+        <w:rPr>
+          <w:rFonts w:hint="eastAsia"/>
+        </w:rPr>
+        <w:t>的继承，实质是先创造子类的实例对象</w:t>
+      </w:r>
+      <w:r>
+        <w:rPr>
+          <w:rFonts w:hint="eastAsia"/>
         </w:rPr>
         <w:t>this</w:t>
       </w:r>
       <w:r>
-        <w:t xml:space="preserve">.className="person" </w:t>
-      </w:r>
-    </w:p>
-    <w:p>
-      <w:r>
-        <w:t>}</w:t>
-      </w:r>
-    </w:p>
-    <w:p>
-      <w:r>
-        <w:t>Person.prototype.getName=</w:t>
-      </w:r>
-      <w:r>
-        <w:rPr>
-          <w:bCs/>
-        </w:rPr>
-        <w:t>function</w:t>
-      </w:r>
-      <w:r>
-        <w:t>(){</w:t>
-      </w:r>
-    </w:p>
-    <w:p>
-      <w:r>
-        <w:t xml:space="preserve"> console.log(</w:t>
-      </w:r>
-      <w:r>
-        <w:rPr>
-          <w:bCs/>
+        <w:rPr>
+          <w:rFonts w:hint="eastAsia"/>
+        </w:rPr>
+        <w:t>，然后再将父类的方法添加到</w:t>
+      </w:r>
+      <w:r>
+        <w:rPr>
+          <w:rFonts w:hint="eastAsia"/>
         </w:rPr>
         <w:t>this</w:t>
       </w:r>
       <w:r>
-        <w:t>.name)</w:t>
-      </w:r>
-    </w:p>
-    <w:p>
-      <w:r>
-        <w:t>}</w:t>
-      </w:r>
-    </w:p>
-    <w:p>
-      <w:r>
-        <w:rPr>
-          <w:bCs/>
-        </w:rPr>
-        <w:t>function</w:t>
-      </w:r>
-      <w:r>
-        <w:t xml:space="preserve"> </w:t>
-      </w:r>
-      <w:r>
-        <w:rPr>
-          <w:bCs/>
-        </w:rPr>
-        <w:t>Man</w:t>
-      </w:r>
-      <w:r>
-        <w:t>(name){</w:t>
-      </w:r>
-    </w:p>
-    <w:p>
-      <w:r>
-        <w:t xml:space="preserve">  Person.apply(</w:t>
-      </w:r>
-      <w:r>
-        <w:rPr>
-          <w:bCs/>
+        <w:rPr>
+          <w:rFonts w:hint="eastAsia"/>
+        </w:rPr>
+        <w:t>上面（</w:t>
+      </w:r>
+      <w:r>
+        <w:rPr>
+          <w:rFonts w:hint="eastAsia"/>
+        </w:rPr>
+        <w:t>Parent.apply(this)</w:t>
+      </w:r>
+      <w:r>
+        <w:rPr>
+          <w:rFonts w:hint="eastAsia"/>
+        </w:rPr>
+        <w:t>）。</w:t>
+      </w:r>
+      <w:r>
+        <w:rPr>
+          <w:rFonts w:hint="eastAsia"/>
+        </w:rPr>
+        <w:t xml:space="preserve">ES6 </w:t>
+      </w:r>
+      <w:r>
+        <w:rPr>
+          <w:rFonts w:hint="eastAsia"/>
+        </w:rPr>
+        <w:t>的继承机制完全不同，实质是先创造父类的实例对象</w:t>
+      </w:r>
+      <w:r>
+        <w:rPr>
+          <w:rFonts w:hint="eastAsia"/>
         </w:rPr>
         <w:t>this</w:t>
       </w:r>
       <w:r>
-        <w:t>,arguments)</w:t>
-      </w:r>
-    </w:p>
-    <w:p>
-      <w:r>
-        <w:t>}</w:t>
-      </w:r>
-    </w:p>
-    <w:p>
-      <w:r>
-        <w:rPr>
-          <w:bCs/>
-        </w:rPr>
-        <w:t>var</w:t>
-      </w:r>
-      <w:r>
-        <w:t xml:space="preserve"> man1=</w:t>
-      </w:r>
-      <w:r>
-        <w:rPr>
-          <w:bCs/>
-        </w:rPr>
-        <w:t>new</w:t>
-      </w:r>
-      <w:r>
-        <w:t xml:space="preserve"> Man("Davin");</w:t>
-      </w:r>
-    </w:p>
-    <w:p>
-      <w:r>
-        <w:rPr>
-          <w:bCs/>
-        </w:rPr>
-        <w:t>var</w:t>
-      </w:r>
-      <w:r>
-        <w:t xml:space="preserve"> man2=</w:t>
-      </w:r>
-      <w:r>
-        <w:rPr>
-          <w:bCs/>
-        </w:rPr>
-        <w:t>new</w:t>
-      </w:r>
-      <w:r>
-        <w:t xml:space="preserve"> Man("Jack");</w:t>
-      </w:r>
-    </w:p>
-    <w:p>
-      <w:r>
-        <w:t>&gt;man1.name</w:t>
-      </w:r>
-    </w:p>
-    <w:p>
-      <w:r>
-        <w:t>&gt;"Davin"</w:t>
-      </w:r>
-    </w:p>
-    <w:p>
-      <w:r>
-        <w:t>&gt;man2.name</w:t>
-      </w:r>
-    </w:p>
-    <w:p>
-      <w:r>
-        <w:t>&gt;"Jack"</w:t>
-      </w:r>
-    </w:p>
-    <w:p>
-      <w:pPr>
-        <w:rPr>
-          <w:b/>
-        </w:rPr>
-      </w:pPr>
-      <w:r>
-        <w:rPr>
-          <w:b/>
-        </w:rPr>
-        <w:t xml:space="preserve">&gt;man1.getName() //1 </w:t>
-      </w:r>
-      <w:r>
-        <w:rPr>
-          <w:b/>
-        </w:rPr>
-        <w:t>报错</w:t>
-      </w:r>
-    </w:p>
-    <w:p>
-      <w:r>
-        <w:t xml:space="preserve">&gt;man1 </w:t>
-      </w:r>
-      <w:r>
-        <w:rPr>
-          <w:bCs/>
-        </w:rPr>
-        <w:t>instanceof</w:t>
-      </w:r>
-      <w:r>
-        <w:t xml:space="preserve"> Person</w:t>
-      </w:r>
-    </w:p>
-    <w:p>
-      <w:r>
-        <w:t>&gt;true</w:t>
-      </w:r>
-    </w:p>
-    <w:p>
-      <w:pPr>
-        <w:rPr>
-          <w:rFonts w:hint="eastAsia"/>
-        </w:rPr>
-      </w:pPr>
-      <w:r>
-        <w:t>这样一来，每</w:t>
-      </w:r>
-      <w:r>
-        <w:t>new</w:t>
-      </w:r>
-      <w:r>
-        <w:t>一个子类的实例，构造函数执行完后，都会有自己的一份资源</w:t>
-      </w:r>
-      <w:r>
-        <w:t>(name)</w:t>
-      </w:r>
-      <w:r>
-        <w:t>。但是这种办法只能继承父类构造函数中声明的实例属性，并没有继承父类原型的属性和方法，所以就找不到</w:t>
-      </w:r>
-      <w:r>
-        <w:t>getName</w:t>
-      </w:r>
-      <w:r>
-        <w:t>方法，所以</w:t>
-      </w:r>
-      <w:r>
-        <w:t>1</w:t>
-      </w:r>
-      <w:r>
-        <w:t>处会报错。为了同时继承父类原型，从而诞生了组合继承的方式</w:t>
-      </w:r>
-      <w:r>
-        <w:t>:</w:t>
-      </w:r>
-    </w:p>
-    <w:p>
-      <w:pPr>
-        <w:pStyle w:val="a7"/>
-        <w:numPr>
-          <w:ilvl w:val="0"/>
-          <w:numId w:val="2"/>
-        </w:numPr>
-        <w:ind w:firstLineChars="0"/>
-        <w:rPr>
-          <w:b/>
-        </w:rPr>
-      </w:pPr>
-      <w:r>
-        <w:rPr>
-          <w:rFonts w:hint="eastAsia"/>
-          <w:b/>
-        </w:rPr>
-        <w:t>组合继承（原型链</w:t>
-      </w:r>
-      <w:r>
-        <w:rPr>
-          <w:rFonts w:hint="eastAsia"/>
-          <w:b/>
-        </w:rPr>
-        <w:t>+</w:t>
-      </w:r>
-      <w:r>
-        <w:rPr>
-          <w:rFonts w:hint="eastAsia"/>
-          <w:b/>
-        </w:rPr>
-        <w:t>借用构造函数）</w:t>
-      </w:r>
-      <w:r>
-        <w:rPr>
-          <w:rFonts w:hint="eastAsia"/>
-        </w:rPr>
-        <w:t>弥补了以上两者的缺点，融合了优点。</w:t>
-      </w:r>
-    </w:p>
-    <w:p>
-      <w:r>
-        <w:rPr>
-          <w:bCs/>
-        </w:rPr>
-        <w:t>function</w:t>
-      </w:r>
-      <w:r>
-        <w:t xml:space="preserve"> </w:t>
-      </w:r>
-      <w:r>
-        <w:rPr>
-          <w:bCs/>
-        </w:rPr>
-        <w:t>Person</w:t>
-      </w:r>
-      <w:r>
-        <w:t>(name){</w:t>
-      </w:r>
-    </w:p>
-    <w:p>
-      <w:r>
-        <w:t xml:space="preserve"> </w:t>
-      </w:r>
-      <w:r>
-        <w:rPr>
-          <w:bCs/>
+        <w:rPr>
+          <w:rFonts w:hint="eastAsia"/>
+        </w:rPr>
+        <w:t>（所以必须先调用</w:t>
+      </w:r>
+      <w:r>
+        <w:rPr>
+          <w:rFonts w:hint="eastAsia"/>
+        </w:rPr>
+        <w:t>super</w:t>
+      </w:r>
+      <w:r>
+        <w:rPr>
+          <w:rFonts w:hint="eastAsia"/>
+        </w:rPr>
+        <w:t>方法），然后再用子类的构造函数修改</w:t>
+      </w:r>
+      <w:r>
+        <w:rPr>
+          <w:rFonts w:hint="eastAsia"/>
         </w:rPr>
         <w:t>this</w:t>
       </w:r>
       <w:r>
-        <w:t>.name=name||"default name"; //1</w:t>
-      </w:r>
-    </w:p>
-    <w:p>
-      <w:r>
-        <w:t xml:space="preserve"> </w:t>
-      </w:r>
-      <w:r>
-        <w:rPr>
-          <w:bCs/>
-        </w:rPr>
-        <w:t>this</w:t>
-      </w:r>
-      <w:r>
-        <w:t xml:space="preserve">.className="person" </w:t>
-      </w:r>
-    </w:p>
-    <w:p>
-      <w:r>
-        <w:t>}</w:t>
-      </w:r>
-    </w:p>
-    <w:p>
-      <w:r>
-        <w:t>Person.prototype.getName=</w:t>
-      </w:r>
-      <w:r>
-        <w:rPr>
-          <w:bCs/>
-        </w:rPr>
-        <w:t>function</w:t>
-      </w:r>
-      <w:r>
-        <w:t>(){</w:t>
-      </w:r>
-    </w:p>
-    <w:p>
-      <w:r>
-        <w:t xml:space="preserve"> console.log(</w:t>
-      </w:r>
-      <w:r>
-        <w:rPr>
-          <w:bCs/>
-        </w:rPr>
-        <w:t>this</w:t>
-      </w:r>
-      <w:r>
-        <w:t>.name)</w:t>
-      </w:r>
-    </w:p>
-    <w:p>
-      <w:r>
-        <w:t>}</w:t>
-      </w:r>
-    </w:p>
-    <w:p>
-      <w:r>
-        <w:rPr>
-          <w:bCs/>
-        </w:rPr>
-        <w:t>function</w:t>
-      </w:r>
-      <w:r>
-        <w:t xml:space="preserve"> </w:t>
-      </w:r>
-      <w:r>
-        <w:rPr>
-          <w:bCs/>
-        </w:rPr>
-        <w:t>Man</w:t>
-      </w:r>
-      <w:r>
-        <w:t>(name){</w:t>
-      </w:r>
-    </w:p>
-    <w:p>
-      <w:r>
-        <w:lastRenderedPageBreak/>
-        <w:t xml:space="preserve">  Person.apply(</w:t>
-      </w:r>
-      <w:r>
-        <w:rPr>
-          <w:bCs/>
-        </w:rPr>
-        <w:t>this</w:t>
-      </w:r>
-      <w:r>
-        <w:t>,arguments)</w:t>
-      </w:r>
-    </w:p>
-    <w:p>
-      <w:r>
-        <w:t>}</w:t>
-      </w:r>
-    </w:p>
-    <w:p>
-      <w:r>
-        <w:t>//</w:t>
-      </w:r>
-      <w:r>
-        <w:t>继承原型</w:t>
-      </w:r>
-    </w:p>
-    <w:p>
-      <w:r>
-        <w:t xml:space="preserve">Man.prototype = </w:t>
-      </w:r>
-      <w:r>
-        <w:rPr>
-          <w:bCs/>
-        </w:rPr>
-        <w:t>new</w:t>
-      </w:r>
-      <w:r>
-        <w:t xml:space="preserve"> Person();</w:t>
-      </w:r>
-    </w:p>
-    <w:p>
-      <w:r>
-        <w:rPr>
-          <w:bCs/>
-        </w:rPr>
-        <w:t>var</w:t>
-      </w:r>
-      <w:r>
-        <w:t xml:space="preserve"> man1=</w:t>
-      </w:r>
-      <w:r>
-        <w:rPr>
-          <w:bCs/>
-        </w:rPr>
-        <w:t>new</w:t>
-      </w:r>
-      <w:r>
-        <w:t xml:space="preserve"> Man("Davin");</w:t>
-      </w:r>
-    </w:p>
-    <w:p>
-      <w:r>
-        <w:t>&gt; man1.name</w:t>
-      </w:r>
-    </w:p>
-    <w:p>
-      <w:r>
-        <w:t>&gt;"Davin"</w:t>
-      </w:r>
-    </w:p>
-    <w:p>
-      <w:r>
-        <w:t>&gt; man1.getName()</w:t>
-      </w:r>
-    </w:p>
-    <w:p>
-      <w:r>
-        <w:t>&gt;"Davin"</w:t>
-      </w:r>
-    </w:p>
-    <w:p>
-      <w:pPr>
-        <w:rPr>
-          <w:rFonts w:ascii="Pingfang SC" w:hAnsi="Pingfang SC"/>
-          <w:color w:val="333333"/>
-          <w:shd w:val="clear" w:color="auto" w:fill="FFFFFF"/>
-        </w:rPr>
-      </w:pPr>
-      <w:r>
-        <w:rPr>
-          <w:rFonts w:ascii="Pingfang SC" w:hAnsi="Pingfang SC"/>
-          <w:color w:val="333333"/>
-          <w:shd w:val="clear" w:color="auto" w:fill="FFFFFF"/>
-        </w:rPr>
-        <w:t>这样不仅会继承构造函数中的属性，也会复制父类原型链中的属性</w:t>
-      </w:r>
-      <w:r>
-        <w:rPr>
-          <w:rFonts w:ascii="Pingfang SC" w:hAnsi="Pingfang SC" w:hint="eastAsia"/>
-          <w:color w:val="333333"/>
-          <w:shd w:val="clear" w:color="auto" w:fill="FFFFFF"/>
+        <w:rPr>
+          <w:rFonts w:hint="eastAsia"/>
         </w:rPr>
         <w:t>。</w:t>
       </w:r>
     </w:p>
     <w:p>
       <w:pPr>
-        <w:rPr>
-          <w:rFonts w:cstheme="minorHAnsi"/>
-          <w:b/>
-          <w:color w:val="333333"/>
-          <w:shd w:val="clear" w:color="auto" w:fill="FFFFFF"/>
-        </w:rPr>
-      </w:pPr>
-      <w:r>
-        <w:rPr>
-          <w:rFonts w:ascii="Pingfang SC" w:hAnsi="Pingfang SC" w:hint="eastAsia"/>
-          <w:b/>
-          <w:color w:val="333333"/>
-          <w:shd w:val="clear" w:color="auto" w:fill="FFFFFF"/>
-        </w:rPr>
-        <w:t>缺点：</w:t>
-      </w:r>
-      <w:r>
-        <w:rPr>
-          <w:rFonts w:ascii="Pingfang SC" w:hAnsi="Pingfang SC" w:hint="eastAsia"/>
-          <w:b/>
-          <w:color w:val="333333"/>
-          <w:shd w:val="clear" w:color="auto" w:fill="FFFFFF"/>
-        </w:rPr>
-        <w:t>父类会被调用两次，</w:t>
-      </w:r>
-      <w:r>
-        <w:rPr>
-          <w:rFonts w:ascii="Pingfang SC" w:hAnsi="Pingfang SC" w:hint="eastAsia"/>
-          <w:b/>
-          <w:color w:val="333333"/>
-          <w:shd w:val="clear" w:color="auto" w:fill="FFFFFF"/>
-        </w:rPr>
-        <w:t>且</w:t>
-      </w:r>
-      <w:r>
-        <w:rPr>
-          <w:rFonts w:cstheme="minorHAnsi"/>
-          <w:b/>
-          <w:color w:val="333333"/>
-          <w:shd w:val="clear" w:color="auto" w:fill="FFFFFF"/>
-        </w:rPr>
-        <w:t>Man.prototype = new Person(); </w:t>
-      </w:r>
-      <w:r>
-        <w:rPr>
-          <w:rFonts w:cstheme="minorHAnsi"/>
-          <w:b/>
-          <w:color w:val="333333"/>
-          <w:shd w:val="clear" w:color="auto" w:fill="FFFFFF"/>
-        </w:rPr>
-        <w:t>这句执行后，</w:t>
-      </w:r>
-      <w:r>
-        <w:rPr>
-          <w:rFonts w:cstheme="minorHAnsi"/>
-          <w:b/>
-          <w:color w:val="333333"/>
-          <w:shd w:val="clear" w:color="auto" w:fill="FFFFFF"/>
-        </w:rPr>
-        <w:t>Man</w:t>
-      </w:r>
-      <w:r>
-        <w:rPr>
-          <w:rFonts w:cstheme="minorHAnsi"/>
-          <w:b/>
-          <w:color w:val="333333"/>
-          <w:shd w:val="clear" w:color="auto" w:fill="FFFFFF"/>
-        </w:rPr>
-        <w:t>的原型如下：</w:t>
-      </w:r>
-    </w:p>
-    <w:p>
-      <w:pPr>
-        <w:rPr>
-          <w:rFonts w:cstheme="minorHAnsi"/>
-          <w:b/>
-          <w:color w:val="333333"/>
-          <w:shd w:val="clear" w:color="auto" w:fill="FFFFFF"/>
-        </w:rPr>
-      </w:pPr>
-      <w:r>
-        <w:rPr>
-          <w:rFonts w:cstheme="minorHAnsi"/>
-          <w:b/>
-          <w:color w:val="333333"/>
-          <w:shd w:val="clear" w:color="auto" w:fill="FFFFFF"/>
-        </w:rPr>
-        <w:t xml:space="preserve">&gt; </w:t>
-      </w:r>
-      <w:r>
-        <w:rPr>
-          <w:rFonts w:cstheme="minorHAnsi"/>
-          <w:b/>
-          <w:bCs/>
-          <w:color w:val="333333"/>
-          <w:shd w:val="clear" w:color="auto" w:fill="FFFFFF"/>
-        </w:rPr>
-        <w:t>Man</w:t>
-      </w:r>
-      <w:r>
-        <w:rPr>
-          <w:rFonts w:cstheme="minorHAnsi"/>
-          <w:b/>
-          <w:color w:val="333333"/>
-          <w:shd w:val="clear" w:color="auto" w:fill="FFFFFF"/>
-        </w:rPr>
-        <w:t>.prototype</w:t>
-      </w:r>
-    </w:p>
-    <w:p>
-      <w:pPr>
-        <w:rPr>
-          <w:rFonts w:ascii="Pingfang SC" w:hAnsi="Pingfang SC"/>
-          <w:b/>
-          <w:color w:val="333333"/>
-          <w:shd w:val="clear" w:color="auto" w:fill="FFFFFF"/>
-        </w:rPr>
-      </w:pPr>
-      <w:r>
-        <w:rPr>
-          <w:rFonts w:cstheme="minorHAnsi"/>
-          <w:b/>
-          <w:color w:val="333333"/>
-          <w:shd w:val="clear" w:color="auto" w:fill="FFFFFF"/>
-        </w:rPr>
-        <w:t>&gt; {name: "default name", className: "person"}</w:t>
-      </w:r>
-    </w:p>
-    <w:p>
-      <w:pPr>
-        <w:rPr>
-          <w:rFonts w:hint="eastAsia"/>
-        </w:rPr>
-      </w:pPr>
-      <w:r>
-        <w:t>也就是说</w:t>
-      </w:r>
-      <w:r>
-        <w:t>Man</w:t>
-      </w:r>
-      <w:r>
-        <w:t>的原型中已经有了一个</w:t>
-      </w:r>
-      <w:r>
-        <w:t>name</w:t>
-      </w:r>
-      <w:r>
-        <w:t>属性，而之后创建</w:t>
-      </w:r>
-      <w:r>
-        <w:t>man1</w:t>
-      </w:r>
-      <w:r>
-        <w:t>时传给构造的函数的</w:t>
-      </w:r>
-      <w:r>
-        <w:t>name</w:t>
-      </w:r>
-      <w:r>
-        <w:t>则是通过</w:t>
-      </w:r>
-      <w:r>
-        <w:t>this</w:t>
-      </w:r>
-      <w:r>
-        <w:t>重新定义了一个</w:t>
-      </w:r>
-      <w:r>
-        <w:t>name</w:t>
-      </w:r>
-      <w:r>
-        <w:t>属性，相当于只是覆盖掉了原型的</w:t>
-      </w:r>
-      <w:r>
-        <w:t>name</w:t>
-      </w:r>
-      <w:r>
-        <w:t>属性（原型中的</w:t>
-      </w:r>
-      <w:r>
-        <w:t>name</w:t>
-      </w:r>
-      <w:r>
-        <w:t>依然还在），这样很不优雅。</w:t>
-      </w:r>
-      <w:r>
-        <w:rPr>
-          <w:rFonts w:hint="eastAsia"/>
-        </w:rPr>
-        <w:t>（即调用子类型构造函数时会重写属性）</w:t>
-      </w:r>
-    </w:p>
-    <w:p>
-      <w:pPr>
-        <w:pStyle w:val="a7"/>
+        <w:pStyle w:val="a5"/>
         <w:numPr>
           <w:ilvl w:val="0"/>
           <w:numId w:val="1"/>
@@ -2155,6 +3820,7 @@
           <w:rFonts w:hint="eastAsia"/>
           <w:b/>
         </w:rPr>
+        <w:lastRenderedPageBreak/>
         <w:t>多态</w:t>
       </w:r>
       <w:r>
@@ -2166,11 +3832,6 @@
       </w:r>
     </w:p>
     <w:p>
-      <w:pPr>
-        <w:rPr>
-          <w:rFonts w:hint="eastAsia"/>
-        </w:rPr>
-      </w:pPr>
       <w:r>
         <w:rPr>
           <w:rFonts w:hint="eastAsia"/>
@@ -2279,11 +3940,6 @@
       </w:r>
     </w:p>
     <w:p>
-      <w:pPr>
-        <w:rPr>
-          <w:rFonts w:hint="eastAsia"/>
-        </w:rPr>
-      </w:pPr>
       <w:r>
         <w:rPr>
           <w:rFonts w:hint="eastAsia"/>
@@ -2376,7 +4032,6 @@
     </w:p>
     <w:p>
       <w:r>
-        <w:lastRenderedPageBreak/>
         <w:tab/>
         <w:t xml:space="preserve">    len = arg.length;</w:t>
       </w:r>
@@ -2427,11 +4082,6 @@
       </w:r>
     </w:p>
     <w:p>
-      <w:pPr>
-        <w:rPr>
-          <w:rFonts w:hint="eastAsia"/>
-        </w:rPr>
-      </w:pPr>
       <w:r>
         <w:tab/>
         <w:t>}</w:t>
@@ -2458,17 +4108,11 @@
       </w:r>
     </w:p>
     <w:p>
-      <w:pPr>
-        <w:rPr>
-          <w:rFonts w:hint="eastAsia"/>
-        </w:rPr>
-      </w:pPr>
       <w:r>
         <w:t>console.log(A.add(6,7));</w:t>
       </w:r>
-      <w:bookmarkStart w:id="0" w:name="_GoBack"/>
-      <w:bookmarkEnd w:id="0"/>
-    </w:p>
+    </w:p>
+    <w:p/>
     <w:sectPr>
       <w:pgSz w:w="11906" w:h="16838"/>
       <w:pgMar w:top="1440" w:right="1800" w:bottom="1440" w:left="1800" w:header="851" w:footer="992" w:gutter="0"/>
@@ -2480,7 +4124,7 @@
 </file>
 
 <file path=word/endnotes.xml><?xml version="1.0" encoding="utf-8"?>
-<w:endnotes xmlns:wpc="http://schemas.microsoft.com/office/word/2010/wordprocessingCanvas" xmlns:cx="http://schemas.microsoft.com/office/drawing/2014/chartex" xmlns:cx1="http://schemas.microsoft.com/office/drawing/2015/9/8/chartex" xmlns:mc="http://schemas.openxmlformats.org/markup-compatibility/2006" xmlns:o="urn:schemas-microsoft-com:office:office" xmlns:r="http://schemas.openxmlformats.org/officeDocument/2006/relationships" xmlns:m="http://schemas.openxmlformats.org/officeDocument/2006/math" xmlns:v="urn:schemas-microsoft-com:vml" xmlns:wp14="http://schemas.microsoft.com/office/word/2010/wordprocessingDrawing" xmlns:wp="http://schemas.openxmlformats.org/drawingml/2006/wordprocessingDrawing" xmlns:w10="urn:schemas-microsoft-com:office:word" xmlns:w="http://schemas.openxmlformats.org/wordprocessingml/2006/main" xmlns:w14="http://schemas.microsoft.com/office/word/2010/wordml" xmlns:w15="http://schemas.microsoft.com/office/word/2012/wordml" xmlns:w16se="http://schemas.microsoft.com/office/word/2015/wordml/symex" xmlns:wpg="http://schemas.microsoft.com/office/word/2010/wordprocessingGroup" xmlns:wpi="http://schemas.microsoft.com/office/word/2010/wordprocessingInk" xmlns:wne="http://schemas.microsoft.com/office/word/2006/wordml" xmlns:wps="http://schemas.microsoft.com/office/word/2010/wordprocessingShape" mc:Ignorable="w14 w15 w16se wp14">
+<w:endnotes xmlns:wpc="http://schemas.microsoft.com/office/word/2010/wordprocessingCanvas" xmlns:mc="http://schemas.openxmlformats.org/markup-compatibility/2006" xmlns:o="urn:schemas-microsoft-com:office:office" xmlns:r="http://schemas.openxmlformats.org/officeDocument/2006/relationships" xmlns:m="http://schemas.openxmlformats.org/officeDocument/2006/math" xmlns:v="urn:schemas-microsoft-com:vml" xmlns:wp14="http://schemas.microsoft.com/office/word/2010/wordprocessingDrawing" xmlns:wp="http://schemas.openxmlformats.org/drawingml/2006/wordprocessingDrawing" xmlns:w10="urn:schemas-microsoft-com:office:word" xmlns:w="http://schemas.openxmlformats.org/wordprocessingml/2006/main" xmlns:w14="http://schemas.microsoft.com/office/word/2010/wordml" xmlns:w15="http://schemas.microsoft.com/office/word/2012/wordml" xmlns:wpg="http://schemas.microsoft.com/office/word/2010/wordprocessingGroup" xmlns:wpi="http://schemas.microsoft.com/office/word/2010/wordprocessingInk" xmlns:wne="http://schemas.microsoft.com/office/word/2006/wordml" xmlns:wps="http://schemas.microsoft.com/office/word/2010/wordprocessingShape" mc:Ignorable="w14 w15 wp14">
   <w:endnote w:type="separator" w:id="-1">
     <w:p>
       <w:r>
@@ -2499,7 +4143,7 @@
 </file>
 
 <file path=word/footnotes.xml><?xml version="1.0" encoding="utf-8"?>
-<w:footnotes xmlns:wpc="http://schemas.microsoft.com/office/word/2010/wordprocessingCanvas" xmlns:cx="http://schemas.microsoft.com/office/drawing/2014/chartex" xmlns:cx1="http://schemas.microsoft.com/office/drawing/2015/9/8/chartex" xmlns:mc="http://schemas.openxmlformats.org/markup-compatibility/2006" xmlns:o="urn:schemas-microsoft-com:office:office" xmlns:r="http://schemas.openxmlformats.org/officeDocument/2006/relationships" xmlns:m="http://schemas.openxmlformats.org/officeDocument/2006/math" xmlns:v="urn:schemas-microsoft-com:vml" xmlns:wp14="http://schemas.microsoft.com/office/word/2010/wordprocessingDrawing" xmlns:wp="http://schemas.openxmlformats.org/drawingml/2006/wordprocessingDrawing" xmlns:w10="urn:schemas-microsoft-com:office:word" xmlns:w="http://schemas.openxmlformats.org/wordprocessingml/2006/main" xmlns:w14="http://schemas.microsoft.com/office/word/2010/wordml" xmlns:w15="http://schemas.microsoft.com/office/word/2012/wordml" xmlns:w16se="http://schemas.microsoft.com/office/word/2015/wordml/symex" xmlns:wpg="http://schemas.microsoft.com/office/word/2010/wordprocessingGroup" xmlns:wpi="http://schemas.microsoft.com/office/word/2010/wordprocessingInk" xmlns:wne="http://schemas.microsoft.com/office/word/2006/wordml" xmlns:wps="http://schemas.microsoft.com/office/word/2010/wordprocessingShape" mc:Ignorable="w14 w15 w16se wp14">
+<w:footnotes xmlns:wpc="http://schemas.microsoft.com/office/word/2010/wordprocessingCanvas" xmlns:mc="http://schemas.openxmlformats.org/markup-compatibility/2006" xmlns:o="urn:schemas-microsoft-com:office:office" xmlns:r="http://schemas.openxmlformats.org/officeDocument/2006/relationships" xmlns:m="http://schemas.openxmlformats.org/officeDocument/2006/math" xmlns:v="urn:schemas-microsoft-com:vml" xmlns:wp14="http://schemas.microsoft.com/office/word/2010/wordprocessingDrawing" xmlns:wp="http://schemas.openxmlformats.org/drawingml/2006/wordprocessingDrawing" xmlns:w10="urn:schemas-microsoft-com:office:word" xmlns:w="http://schemas.openxmlformats.org/wordprocessingml/2006/main" xmlns:w14="http://schemas.microsoft.com/office/word/2010/wordml" xmlns:w15="http://schemas.microsoft.com/office/word/2012/wordml" xmlns:wpg="http://schemas.microsoft.com/office/word/2010/wordprocessingGroup" xmlns:wpi="http://schemas.microsoft.com/office/word/2010/wordprocessingInk" xmlns:wne="http://schemas.microsoft.com/office/word/2006/wordml" xmlns:wps="http://schemas.microsoft.com/office/word/2010/wordprocessingShape" mc:Ignorable="w14 w15 wp14">
   <w:footnote w:type="separator" w:id="-1">
     <w:p>
       <w:r>
@@ -2518,7 +4162,7 @@
 </file>
 
 <file path=word/numbering.xml><?xml version="1.0" encoding="utf-8"?>
-<w:numbering xmlns:wpc="http://schemas.microsoft.com/office/word/2010/wordprocessingCanvas" xmlns:cx="http://schemas.microsoft.com/office/drawing/2014/chartex" xmlns:cx1="http://schemas.microsoft.com/office/drawing/2015/9/8/chartex" xmlns:mc="http://schemas.openxmlformats.org/markup-compatibility/2006" xmlns:o="urn:schemas-microsoft-com:office:office" xmlns:r="http://schemas.openxmlformats.org/officeDocument/2006/relationships" xmlns:m="http://schemas.openxmlformats.org/officeDocument/2006/math" xmlns:v="urn:schemas-microsoft-com:vml" xmlns:wp14="http://schemas.microsoft.com/office/word/2010/wordprocessingDrawing" xmlns:wp="http://schemas.openxmlformats.org/drawingml/2006/wordprocessingDrawing" xmlns:w10="urn:schemas-microsoft-com:office:word" xmlns:w="http://schemas.openxmlformats.org/wordprocessingml/2006/main" xmlns:w14="http://schemas.microsoft.com/office/word/2010/wordml" xmlns:w15="http://schemas.microsoft.com/office/word/2012/wordml" xmlns:w16se="http://schemas.microsoft.com/office/word/2015/wordml/symex" xmlns:wpg="http://schemas.microsoft.com/office/word/2010/wordprocessingGroup" xmlns:wpi="http://schemas.microsoft.com/office/word/2010/wordprocessingInk" xmlns:wne="http://schemas.microsoft.com/office/word/2006/wordml" xmlns:wps="http://schemas.microsoft.com/office/word/2010/wordprocessingShape" mc:Ignorable="w14 w15 w16se wp14">
+<w:numbering xmlns:wpc="http://schemas.microsoft.com/office/word/2010/wordprocessingCanvas" xmlns:mc="http://schemas.openxmlformats.org/markup-compatibility/2006" xmlns:o="urn:schemas-microsoft-com:office:office" xmlns:r="http://schemas.openxmlformats.org/officeDocument/2006/relationships" xmlns:m="http://schemas.openxmlformats.org/officeDocument/2006/math" xmlns:v="urn:schemas-microsoft-com:vml" xmlns:wp14="http://schemas.microsoft.com/office/word/2010/wordprocessingDrawing" xmlns:wp="http://schemas.openxmlformats.org/drawingml/2006/wordprocessingDrawing" xmlns:w10="urn:schemas-microsoft-com:office:word" xmlns:w="http://schemas.openxmlformats.org/wordprocessingml/2006/main" xmlns:w14="http://schemas.microsoft.com/office/word/2010/wordml" xmlns:w15="http://schemas.microsoft.com/office/word/2012/wordml" xmlns:wpg="http://schemas.microsoft.com/office/word/2010/wordprocessingGroup" xmlns:wpi="http://schemas.microsoft.com/office/word/2010/wordprocessingInk" xmlns:wne="http://schemas.microsoft.com/office/word/2006/wordml" xmlns:wps="http://schemas.microsoft.com/office/word/2010/wordprocessingShape" mc:Ignorable="w14 w15 wp14">
   <w:abstractNum w:abstractNumId="0" w15:restartNumberingAfterBreak="0">
     <w:nsid w:val="2659654F"/>
     <w:multiLevelType w:val="hybridMultilevel"/>
@@ -2708,7 +4352,7 @@
 </file>
 
 <file path=word/styles.xml><?xml version="1.0" encoding="utf-8"?>
-<w:styles xmlns:mc="http://schemas.openxmlformats.org/markup-compatibility/2006" xmlns:r="http://schemas.openxmlformats.org/officeDocument/2006/relationships" xmlns:w="http://schemas.openxmlformats.org/wordprocessingml/2006/main" xmlns:w14="http://schemas.microsoft.com/office/word/2010/wordml" xmlns:w15="http://schemas.microsoft.com/office/word/2012/wordml" xmlns:w16se="http://schemas.microsoft.com/office/word/2015/wordml/symex" mc:Ignorable="w14 w15 w16se">
+<w:styles xmlns:mc="http://schemas.openxmlformats.org/markup-compatibility/2006" xmlns:r="http://schemas.openxmlformats.org/officeDocument/2006/relationships" xmlns:w="http://schemas.openxmlformats.org/wordprocessingml/2006/main" xmlns:w14="http://schemas.microsoft.com/office/word/2010/wordml" xmlns:w15="http://schemas.microsoft.com/office/word/2012/wordml" mc:Ignorable="w14 w15">
   <w:docDefaults>
     <w:rPrDefault>
       <w:rPr>
@@ -3020,7 +4664,7 @@
     <w:name w:val="heading 2"/>
     <w:basedOn w:val="a"/>
     <w:next w:val="a"/>
-    <w:link w:val="20"/>
+    <w:link w:val="2Char"/>
     <w:unhideWhenUsed/>
     <w:qFormat/>
     <w:rsid w:val="00842AEC"/>
@@ -3042,7 +4686,7 @@
     <w:name w:val="heading 3"/>
     <w:basedOn w:val="a"/>
     <w:next w:val="a"/>
-    <w:link w:val="30"/>
+    <w:link w:val="3Char"/>
     <w:unhideWhenUsed/>
     <w:qFormat/>
     <w:rsid w:val="00AB7804"/>
@@ -3063,7 +4707,7 @@
     <w:name w:val="heading 4"/>
     <w:basedOn w:val="a"/>
     <w:next w:val="a"/>
-    <w:link w:val="40"/>
+    <w:link w:val="4Char"/>
     <w:unhideWhenUsed/>
     <w:qFormat/>
     <w:rsid w:val="00AB7804"/>
@@ -3085,7 +4729,7 @@
     <w:name w:val="heading 5"/>
     <w:basedOn w:val="a"/>
     <w:next w:val="a"/>
-    <w:link w:val="50"/>
+    <w:link w:val="5Char"/>
     <w:unhideWhenUsed/>
     <w:qFormat/>
     <w:rsid w:val="00AB7804"/>
@@ -3106,7 +4750,7 @@
     <w:name w:val="heading 6"/>
     <w:basedOn w:val="a"/>
     <w:next w:val="a"/>
-    <w:link w:val="60"/>
+    <w:link w:val="6Char"/>
     <w:unhideWhenUsed/>
     <w:qFormat/>
     <w:rsid w:val="00AB7804"/>
@@ -3152,7 +4796,7 @@
   <w:style w:type="paragraph" w:styleId="a3">
     <w:name w:val="header"/>
     <w:basedOn w:val="a"/>
-    <w:link w:val="a4"/>
+    <w:link w:val="Char"/>
     <w:rsid w:val="00842AEC"/>
     <w:pPr>
       <w:pBdr>
@@ -3170,8 +4814,8 @@
       <w:szCs w:val="18"/>
     </w:rPr>
   </w:style>
-  <w:style w:type="character" w:customStyle="1" w:styleId="a4">
-    <w:name w:val="页眉 字符"/>
+  <w:style w:type="character" w:customStyle="1" w:styleId="Char">
+    <w:name w:val="页眉 Char"/>
     <w:basedOn w:val="a0"/>
     <w:link w:val="a3"/>
     <w:rsid w:val="00842AEC"/>
@@ -3182,10 +4826,10 @@
       <w:szCs w:val="18"/>
     </w:rPr>
   </w:style>
-  <w:style w:type="paragraph" w:styleId="a5">
+  <w:style w:type="paragraph" w:styleId="a4">
     <w:name w:val="footer"/>
     <w:basedOn w:val="a"/>
-    <w:link w:val="a6"/>
+    <w:link w:val="Char0"/>
     <w:uiPriority w:val="99"/>
     <w:rsid w:val="00842AEC"/>
     <w:pPr>
@@ -3201,10 +4845,10 @@
       <w:szCs w:val="18"/>
     </w:rPr>
   </w:style>
-  <w:style w:type="character" w:customStyle="1" w:styleId="a6">
-    <w:name w:val="页脚 字符"/>
+  <w:style w:type="character" w:customStyle="1" w:styleId="Char0">
+    <w:name w:val="页脚 Char"/>
     <w:basedOn w:val="a0"/>
-    <w:link w:val="a5"/>
+    <w:link w:val="a4"/>
     <w:uiPriority w:val="99"/>
     <w:rsid w:val="00842AEC"/>
     <w:rPr>
@@ -3214,8 +4858,8 @@
       <w:szCs w:val="18"/>
     </w:rPr>
   </w:style>
-  <w:style w:type="character" w:customStyle="1" w:styleId="20">
-    <w:name w:val="标题 2 字符"/>
+  <w:style w:type="character" w:customStyle="1" w:styleId="2Char">
+    <w:name w:val="标题 2 Char"/>
     <w:basedOn w:val="a0"/>
     <w:link w:val="2"/>
     <w:rsid w:val="00842AEC"/>
@@ -3228,7 +4872,7 @@
       <w:szCs w:val="32"/>
     </w:rPr>
   </w:style>
-  <w:style w:type="paragraph" w:styleId="a7">
+  <w:style w:type="paragraph" w:styleId="a5">
     <w:name w:val="List Paragraph"/>
     <w:basedOn w:val="a"/>
     <w:uiPriority w:val="99"/>
@@ -3237,7 +4881,7 @@
       <w:ind w:firstLineChars="200" w:firstLine="420"/>
     </w:pPr>
   </w:style>
-  <w:style w:type="paragraph" w:styleId="a8">
+  <w:style w:type="paragraph" w:styleId="a6">
     <w:name w:val="Normal (Web)"/>
     <w:basedOn w:val="a"/>
     <w:rsid w:val="006D3FA8"/>
@@ -3246,8 +4890,8 @@
       <w:sz w:val="24"/>
     </w:rPr>
   </w:style>
-  <w:style w:type="character" w:customStyle="1" w:styleId="30">
-    <w:name w:val="标题 3 字符"/>
+  <w:style w:type="character" w:customStyle="1" w:styleId="3Char">
+    <w:name w:val="标题 3 Char"/>
     <w:basedOn w:val="a0"/>
     <w:link w:val="3"/>
     <w:rsid w:val="00AB7804"/>
@@ -3260,8 +4904,8 @@
       <w:szCs w:val="32"/>
     </w:rPr>
   </w:style>
-  <w:style w:type="character" w:customStyle="1" w:styleId="40">
-    <w:name w:val="标题 4 字符"/>
+  <w:style w:type="character" w:customStyle="1" w:styleId="4Char">
+    <w:name w:val="标题 4 Char"/>
     <w:basedOn w:val="a0"/>
     <w:link w:val="4"/>
     <w:rsid w:val="00AB7804"/>
@@ -3274,8 +4918,8 @@
       <w:szCs w:val="28"/>
     </w:rPr>
   </w:style>
-  <w:style w:type="character" w:customStyle="1" w:styleId="50">
-    <w:name w:val="标题 5 字符"/>
+  <w:style w:type="character" w:customStyle="1" w:styleId="5Char">
+    <w:name w:val="标题 5 Char"/>
     <w:basedOn w:val="a0"/>
     <w:link w:val="5"/>
     <w:rsid w:val="00AB7804"/>
@@ -3288,8 +4932,8 @@
       <w:szCs w:val="28"/>
     </w:rPr>
   </w:style>
-  <w:style w:type="character" w:customStyle="1" w:styleId="60">
-    <w:name w:val="标题 6 字符"/>
+  <w:style w:type="character" w:customStyle="1" w:styleId="6Char">
+    <w:name w:val="标题 6 Char"/>
     <w:basedOn w:val="a0"/>
     <w:link w:val="6"/>
     <w:rsid w:val="00AB7804"/>

--- a/一点.docx
+++ b/一点.docx
@@ -1,11 +1,462 @@
 
 <file path=word/document.xml><?xml version="1.0" encoding="utf-8"?>
-<w:document xmlns:wpc="http://schemas.microsoft.com/office/word/2010/wordprocessingCanvas" xmlns:mc="http://schemas.openxmlformats.org/markup-compatibility/2006" xmlns:o="urn:schemas-microsoft-com:office:office" xmlns:r="http://schemas.openxmlformats.org/officeDocument/2006/relationships" xmlns:m="http://schemas.openxmlformats.org/officeDocument/2006/math" xmlns:v="urn:schemas-microsoft-com:vml" xmlns:wp14="http://schemas.microsoft.com/office/word/2010/wordprocessingDrawing" xmlns:wp="http://schemas.openxmlformats.org/drawingml/2006/wordprocessingDrawing" xmlns:w10="urn:schemas-microsoft-com:office:word" xmlns:w="http://schemas.openxmlformats.org/wordprocessingml/2006/main" xmlns:w14="http://schemas.microsoft.com/office/word/2010/wordml" xmlns:w15="http://schemas.microsoft.com/office/word/2012/wordml" xmlns:wpg="http://schemas.microsoft.com/office/word/2010/wordprocessingGroup" xmlns:wpi="http://schemas.microsoft.com/office/word/2010/wordprocessingInk" xmlns:wne="http://schemas.microsoft.com/office/word/2006/wordml" xmlns:wps="http://schemas.microsoft.com/office/word/2010/wordprocessingShape" mc:Ignorable="w14 w15 wp14">
+<w:document xmlns:wpc="http://schemas.microsoft.com/office/word/2010/wordprocessingCanvas" xmlns:cx="http://schemas.microsoft.com/office/drawing/2014/chartex" xmlns:cx1="http://schemas.microsoft.com/office/drawing/2015/9/8/chartex" xmlns:mc="http://schemas.openxmlformats.org/markup-compatibility/2006" xmlns:o="urn:schemas-microsoft-com:office:office" xmlns:r="http://schemas.openxmlformats.org/officeDocument/2006/relationships" xmlns:m="http://schemas.openxmlformats.org/officeDocument/2006/math" xmlns:v="urn:schemas-microsoft-com:vml" xmlns:wp14="http://schemas.microsoft.com/office/word/2010/wordprocessingDrawing" xmlns:wp="http://schemas.openxmlformats.org/drawingml/2006/wordprocessingDrawing" xmlns:w10="urn:schemas-microsoft-com:office:word" xmlns:w="http://schemas.openxmlformats.org/wordprocessingml/2006/main" xmlns:w14="http://schemas.microsoft.com/office/word/2010/wordml" xmlns:w15="http://schemas.microsoft.com/office/word/2012/wordml" xmlns:w16se="http://schemas.microsoft.com/office/word/2015/wordml/symex" xmlns:wpg="http://schemas.microsoft.com/office/word/2010/wordprocessingGroup" xmlns:wpi="http://schemas.microsoft.com/office/word/2010/wordprocessingInk" xmlns:wne="http://schemas.microsoft.com/office/word/2006/wordml" xmlns:wps="http://schemas.microsoft.com/office/word/2010/wordprocessingShape" mc:Ignorable="w14 w15 w16se wp14">
   <w:body>
     <w:p>
       <w:pPr>
-        <w:pStyle w:val="6"/>
-      </w:pPr>
+        <w:pStyle w:val="11"/>
+        <w:tabs>
+          <w:tab w:val="right" w:leader="dot" w:pos="8296"/>
+        </w:tabs>
+        <w:rPr>
+          <w:noProof/>
+        </w:rPr>
+      </w:pPr>
+      <w:r>
+        <w:fldChar w:fldCharType="begin"/>
+      </w:r>
+      <w:r>
+        <w:instrText xml:space="preserve"> </w:instrText>
+      </w:r>
+      <w:r>
+        <w:rPr>
+          <w:rFonts w:hint="eastAsia"/>
+        </w:rPr>
+        <w:instrText>TOC \h \z \u \t "</w:instrText>
+      </w:r>
+      <w:r>
+        <w:rPr>
+          <w:rFonts w:hint="eastAsia"/>
+        </w:rPr>
+        <w:instrText>标题</w:instrText>
+      </w:r>
+      <w:r>
+        <w:rPr>
+          <w:rFonts w:hint="eastAsia"/>
+        </w:rPr>
+        <w:instrText xml:space="preserve"> 6,1,</w:instrText>
+      </w:r>
+      <w:r>
+        <w:rPr>
+          <w:rFonts w:hint="eastAsia"/>
+        </w:rPr>
+        <w:instrText>标题</w:instrText>
+      </w:r>
+      <w:r>
+        <w:rPr>
+          <w:rFonts w:hint="eastAsia"/>
+        </w:rPr>
+        <w:instrText xml:space="preserve"> 7,2,</w:instrText>
+      </w:r>
+      <w:r>
+        <w:rPr>
+          <w:rFonts w:hint="eastAsia"/>
+        </w:rPr>
+        <w:instrText>标题</w:instrText>
+      </w:r>
+      <w:r>
+        <w:rPr>
+          <w:rFonts w:hint="eastAsia"/>
+        </w:rPr>
+        <w:instrText xml:space="preserve"> 8,3"</w:instrText>
+      </w:r>
+      <w:r>
+        <w:instrText xml:space="preserve"> </w:instrText>
+      </w:r>
+      <w:r>
+        <w:fldChar w:fldCharType="separate"/>
+      </w:r>
+      <w:hyperlink w:anchor="_Toc492286866" w:history="1">
+        <w:r>
+          <w:rPr>
+            <w:rStyle w:val="a9"/>
+            <w:noProof/>
+          </w:rPr>
+          <w:t>同步和异步</w:t>
+        </w:r>
+        <w:r>
+          <w:rPr>
+            <w:noProof/>
+            <w:webHidden/>
+          </w:rPr>
+          <w:tab/>
+        </w:r>
+        <w:r>
+          <w:rPr>
+            <w:noProof/>
+            <w:webHidden/>
+          </w:rPr>
+          <w:fldChar w:fldCharType="begin"/>
+        </w:r>
+        <w:r>
+          <w:rPr>
+            <w:noProof/>
+            <w:webHidden/>
+          </w:rPr>
+          <w:instrText xml:space="preserve"> PAGEREF _Toc492286866 \h </w:instrText>
+        </w:r>
+        <w:r>
+          <w:rPr>
+            <w:noProof/>
+            <w:webHidden/>
+          </w:rPr>
+        </w:r>
+        <w:r>
+          <w:rPr>
+            <w:noProof/>
+            <w:webHidden/>
+          </w:rPr>
+          <w:fldChar w:fldCharType="separate"/>
+        </w:r>
+        <w:r>
+          <w:rPr>
+            <w:noProof/>
+            <w:webHidden/>
+          </w:rPr>
+          <w:t>2</w:t>
+        </w:r>
+        <w:r>
+          <w:rPr>
+            <w:noProof/>
+            <w:webHidden/>
+          </w:rPr>
+          <w:fldChar w:fldCharType="end"/>
+        </w:r>
+      </w:hyperlink>
+    </w:p>
+    <w:p>
+      <w:pPr>
+        <w:pStyle w:val="11"/>
+        <w:tabs>
+          <w:tab w:val="right" w:leader="dot" w:pos="8296"/>
+        </w:tabs>
+        <w:rPr>
+          <w:noProof/>
+        </w:rPr>
+      </w:pPr>
+      <w:hyperlink w:anchor="_Toc492286867" w:history="1">
+        <w:r>
+          <w:rPr>
+            <w:rStyle w:val="a9"/>
+            <w:noProof/>
+          </w:rPr>
+          <w:t>日期</w:t>
+        </w:r>
+        <w:r>
+          <w:rPr>
+            <w:noProof/>
+            <w:webHidden/>
+          </w:rPr>
+          <w:tab/>
+        </w:r>
+        <w:r>
+          <w:rPr>
+            <w:noProof/>
+            <w:webHidden/>
+          </w:rPr>
+          <w:fldChar w:fldCharType="begin"/>
+        </w:r>
+        <w:r>
+          <w:rPr>
+            <w:noProof/>
+            <w:webHidden/>
+          </w:rPr>
+          <w:instrText xml:space="preserve"> PAGEREF _Toc492286867 \h </w:instrText>
+        </w:r>
+        <w:r>
+          <w:rPr>
+            <w:noProof/>
+            <w:webHidden/>
+          </w:rPr>
+        </w:r>
+        <w:r>
+          <w:rPr>
+            <w:noProof/>
+            <w:webHidden/>
+          </w:rPr>
+          <w:fldChar w:fldCharType="separate"/>
+        </w:r>
+        <w:r>
+          <w:rPr>
+            <w:noProof/>
+            <w:webHidden/>
+          </w:rPr>
+          <w:t>2</w:t>
+        </w:r>
+        <w:r>
+          <w:rPr>
+            <w:noProof/>
+            <w:webHidden/>
+          </w:rPr>
+          <w:fldChar w:fldCharType="end"/>
+        </w:r>
+      </w:hyperlink>
+    </w:p>
+    <w:p>
+      <w:pPr>
+        <w:pStyle w:val="11"/>
+        <w:tabs>
+          <w:tab w:val="right" w:leader="dot" w:pos="8296"/>
+        </w:tabs>
+        <w:rPr>
+          <w:noProof/>
+        </w:rPr>
+      </w:pPr>
+      <w:hyperlink w:anchor="_Toc492286868" w:history="1">
+        <w:r>
+          <w:rPr>
+            <w:rStyle w:val="a9"/>
+            <w:noProof/>
+          </w:rPr>
+          <w:t>随机数</w:t>
+        </w:r>
+        <w:r>
+          <w:rPr>
+            <w:rStyle w:val="a9"/>
+            <w:noProof/>
+          </w:rPr>
+          <w:t xml:space="preserve">  </w:t>
+        </w:r>
+        <w:r>
+          <w:rPr>
+            <w:rStyle w:val="a9"/>
+            <w:noProof/>
+          </w:rPr>
+          <w:t>、数组的随机排序</w:t>
+        </w:r>
+        <w:r>
+          <w:rPr>
+            <w:noProof/>
+            <w:webHidden/>
+          </w:rPr>
+          <w:tab/>
+        </w:r>
+        <w:r>
+          <w:rPr>
+            <w:noProof/>
+            <w:webHidden/>
+          </w:rPr>
+          <w:fldChar w:fldCharType="begin"/>
+        </w:r>
+        <w:r>
+          <w:rPr>
+            <w:noProof/>
+            <w:webHidden/>
+          </w:rPr>
+          <w:instrText xml:space="preserve"> PAGEREF _Toc492286868 \h </w:instrText>
+        </w:r>
+        <w:r>
+          <w:rPr>
+            <w:noProof/>
+            <w:webHidden/>
+          </w:rPr>
+        </w:r>
+        <w:r>
+          <w:rPr>
+            <w:noProof/>
+            <w:webHidden/>
+          </w:rPr>
+          <w:fldChar w:fldCharType="separate"/>
+        </w:r>
+        <w:r>
+          <w:rPr>
+            <w:noProof/>
+            <w:webHidden/>
+          </w:rPr>
+          <w:t>3</w:t>
+        </w:r>
+        <w:r>
+          <w:rPr>
+            <w:noProof/>
+            <w:webHidden/>
+          </w:rPr>
+          <w:fldChar w:fldCharType="end"/>
+        </w:r>
+      </w:hyperlink>
+    </w:p>
+    <w:p>
+      <w:pPr>
+        <w:pStyle w:val="11"/>
+        <w:tabs>
+          <w:tab w:val="right" w:leader="dot" w:pos="8296"/>
+        </w:tabs>
+        <w:rPr>
+          <w:noProof/>
+        </w:rPr>
+      </w:pPr>
+      <w:hyperlink w:anchor="_Toc492286869" w:history="1">
+        <w:r>
+          <w:rPr>
+            <w:rStyle w:val="a9"/>
+            <w:noProof/>
+          </w:rPr>
+          <w:t>JS</w:t>
+        </w:r>
+        <w:r>
+          <w:rPr>
+            <w:rStyle w:val="a9"/>
+            <w:noProof/>
+          </w:rPr>
+          <w:t>面向对象</w:t>
+        </w:r>
+        <w:r>
+          <w:rPr>
+            <w:rStyle w:val="a9"/>
+            <w:noProof/>
+          </w:rPr>
+          <w:t>——</w:t>
+        </w:r>
+        <w:r>
+          <w:rPr>
+            <w:rStyle w:val="a9"/>
+            <w:noProof/>
+          </w:rPr>
+          <w:t>封装、继承（原型链继承、借用构造函数、组合继承）、多态</w:t>
+        </w:r>
+        <w:r>
+          <w:rPr>
+            <w:noProof/>
+            <w:webHidden/>
+          </w:rPr>
+          <w:tab/>
+        </w:r>
+        <w:r>
+          <w:rPr>
+            <w:noProof/>
+            <w:webHidden/>
+          </w:rPr>
+          <w:fldChar w:fldCharType="begin"/>
+        </w:r>
+        <w:r>
+          <w:rPr>
+            <w:noProof/>
+            <w:webHidden/>
+          </w:rPr>
+          <w:instrText xml:space="preserve"> PAGEREF _Toc492286869 \h </w:instrText>
+        </w:r>
+        <w:r>
+          <w:rPr>
+            <w:noProof/>
+            <w:webHidden/>
+          </w:rPr>
+        </w:r>
+        <w:r>
+          <w:rPr>
+            <w:noProof/>
+            <w:webHidden/>
+          </w:rPr>
+          <w:fldChar w:fldCharType="separate"/>
+        </w:r>
+        <w:r>
+          <w:rPr>
+            <w:noProof/>
+            <w:webHidden/>
+          </w:rPr>
+          <w:t>4</w:t>
+        </w:r>
+        <w:r>
+          <w:rPr>
+            <w:noProof/>
+            <w:webHidden/>
+          </w:rPr>
+          <w:fldChar w:fldCharType="end"/>
+        </w:r>
+      </w:hyperlink>
+    </w:p>
+    <w:p>
+      <w:pPr>
+        <w:pStyle w:val="11"/>
+        <w:tabs>
+          <w:tab w:val="right" w:leader="dot" w:pos="8296"/>
+        </w:tabs>
+        <w:rPr>
+          <w:noProof/>
+        </w:rPr>
+      </w:pPr>
+      <w:hyperlink w:anchor="_Toc492286870" w:history="1">
+        <w:r>
+          <w:rPr>
+            <w:rStyle w:val="a9"/>
+            <w:noProof/>
+            <w:shd w:val="clear" w:color="auto" w:fill="FFFFFF"/>
+          </w:rPr>
+          <w:t>从输入</w:t>
+        </w:r>
+        <w:r>
+          <w:rPr>
+            <w:rStyle w:val="a9"/>
+            <w:noProof/>
+            <w:shd w:val="clear" w:color="auto" w:fill="FFFFFF"/>
+          </w:rPr>
+          <w:t>URL</w:t>
+        </w:r>
+        <w:r>
+          <w:rPr>
+            <w:rStyle w:val="a9"/>
+            <w:noProof/>
+            <w:shd w:val="clear" w:color="auto" w:fill="FFFFFF"/>
+          </w:rPr>
+          <w:t>到页面加载发生了什么（包含了浏览器渲染页面的流程）</w:t>
+        </w:r>
+        <w:r>
+          <w:rPr>
+            <w:noProof/>
+            <w:webHidden/>
+          </w:rPr>
+          <w:tab/>
+        </w:r>
+        <w:r>
+          <w:rPr>
+            <w:noProof/>
+            <w:webHidden/>
+          </w:rPr>
+          <w:fldChar w:fldCharType="begin"/>
+        </w:r>
+        <w:r>
+          <w:rPr>
+            <w:noProof/>
+            <w:webHidden/>
+          </w:rPr>
+          <w:instrText xml:space="preserve"> PAGEREF _Toc492286870 \h </w:instrText>
+        </w:r>
+        <w:r>
+          <w:rPr>
+            <w:noProof/>
+            <w:webHidden/>
+          </w:rPr>
+        </w:r>
+        <w:r>
+          <w:rPr>
+            <w:noProof/>
+            <w:webHidden/>
+          </w:rPr>
+          <w:fldChar w:fldCharType="separate"/>
+        </w:r>
+        <w:r>
+          <w:rPr>
+            <w:noProof/>
+            <w:webHidden/>
+          </w:rPr>
+          <w:t>9</w:t>
+        </w:r>
+        <w:r>
+          <w:rPr>
+            <w:noProof/>
+            <w:webHidden/>
+          </w:rPr>
+          <w:fldChar w:fldCharType="end"/>
+        </w:r>
+      </w:hyperlink>
+    </w:p>
+    <w:p>
+      <w:pPr>
+        <w:rPr>
+          <w:rFonts w:hint="eastAsia"/>
+        </w:rPr>
+      </w:pPr>
+      <w:r>
+        <w:fldChar w:fldCharType="end"/>
+      </w:r>
     </w:p>
     <w:p/>
     <w:p/>
@@ -44,15 +495,20 @@
     <w:p/>
     <w:p/>
     <w:p/>
-    <w:p/>
-    <w:p/>
-    <w:p/>
-    <w:p/>
-    <w:p/>
+    <w:p>
+      <w:pPr>
+        <w:rPr>
+          <w:rFonts w:hint="eastAsia"/>
+        </w:rPr>
+      </w:pPr>
+      <w:bookmarkStart w:id="0" w:name="_GoBack"/>
+      <w:bookmarkEnd w:id="0"/>
+    </w:p>
     <w:p>
       <w:pPr>
         <w:pStyle w:val="6"/>
       </w:pPr>
+      <w:bookmarkStart w:id="1" w:name="_Toc492286866"/>
       <w:r>
         <w:rPr>
           <w:rFonts w:hint="eastAsia"/>
@@ -60,6 +516,7 @@
         <w:lastRenderedPageBreak/>
         <w:t>同步和异步</w:t>
       </w:r>
+      <w:bookmarkEnd w:id="1"/>
     </w:p>
     <w:p>
       <w:pPr>
@@ -329,12 +786,14 @@
       <w:pPr>
         <w:pStyle w:val="6"/>
       </w:pPr>
+      <w:bookmarkStart w:id="2" w:name="_Toc492286867"/>
       <w:r>
         <w:rPr>
           <w:rFonts w:hint="eastAsia"/>
         </w:rPr>
         <w:t>日期</w:t>
       </w:r>
+      <w:bookmarkEnd w:id="2"/>
     </w:p>
     <w:p>
       <w:pPr>
@@ -740,6 +1199,7 @@
       <w:pPr>
         <w:pStyle w:val="6"/>
       </w:pPr>
+      <w:bookmarkStart w:id="3" w:name="_Toc492286868"/>
       <w:r>
         <w:t>随机数</w:t>
       </w:r>
@@ -761,6 +1221,7 @@
         </w:rPr>
         <w:t>、数组的随机排序</w:t>
       </w:r>
+      <w:bookmarkEnd w:id="3"/>
     </w:p>
     <w:p>
       <w:pPr>
@@ -1485,6 +1946,7 @@
       <w:pPr>
         <w:pStyle w:val="6"/>
       </w:pPr>
+      <w:bookmarkStart w:id="4" w:name="_Toc492286869"/>
       <w:r>
         <w:rPr>
           <w:rFonts w:hint="eastAsia"/>
@@ -1509,10 +1971,11 @@
         </w:rPr>
         <w:t>、多态</w:t>
       </w:r>
-    </w:p>
-    <w:p>
-      <w:pPr>
-        <w:pStyle w:val="a5"/>
+      <w:bookmarkEnd w:id="4"/>
+    </w:p>
+    <w:p>
+      <w:pPr>
+        <w:pStyle w:val="a7"/>
         <w:numPr>
           <w:ilvl w:val="0"/>
           <w:numId w:val="1"/>
@@ -1798,7 +2261,7 @@
     </w:p>
     <w:p>
       <w:pPr>
-        <w:pStyle w:val="a5"/>
+        <w:pStyle w:val="a7"/>
         <w:numPr>
           <w:ilvl w:val="0"/>
           <w:numId w:val="1"/>
@@ -1826,7 +2289,6 @@
     <w:p>
       <w:pPr>
         <w:rPr>
-          <w:rFonts w:hint="eastAsia"/>
           <w:b/>
         </w:rPr>
       </w:pPr>
@@ -1873,7 +2335,6 @@
     <w:p>
       <w:pPr>
         <w:rPr>
-          <w:rFonts w:hint="eastAsia"/>
           <w:b/>
         </w:rPr>
       </w:pPr>
@@ -1911,21 +2372,11 @@
       </w:r>
     </w:p>
     <w:p>
-      <w:pPr>
-        <w:rPr>
-          <w:rFonts w:hint="eastAsia"/>
-        </w:rPr>
-      </w:pPr>
       <w:r>
         <w:t>}</w:t>
       </w:r>
     </w:p>
     <w:p>
-      <w:pPr>
-        <w:rPr>
-          <w:rFonts w:hint="eastAsia"/>
-        </w:rPr>
-      </w:pPr>
       <w:r>
         <w:rPr>
           <w:rFonts w:hint="eastAsia"/>
@@ -1987,11 +2438,6 @@
       </w:r>
     </w:p>
     <w:p>
-      <w:pPr>
-        <w:rPr>
-          <w:rFonts w:hint="eastAsia"/>
-        </w:rPr>
-      </w:pPr>
       <w:r>
         <w:t>new Child0().colors; /</w:t>
       </w:r>
@@ -2000,11 +2446,6 @@
       </w:r>
     </w:p>
     <w:p>
-      <w:pPr>
-        <w:rPr>
-          <w:rFonts w:hint="eastAsia"/>
-        </w:rPr>
-      </w:pPr>
       <w:r>
         <w:rPr>
           <w:rFonts w:hint="eastAsia"/>
@@ -2014,11 +2455,6 @@
     </w:p>
     <w:p/>
     <w:p>
-      <w:pPr>
-        <w:rPr>
-          <w:rFonts w:hint="eastAsia"/>
-        </w:rPr>
-      </w:pPr>
       <w:r>
         <w:rPr>
           <w:rFonts w:hint="eastAsia"/>
@@ -2083,7 +2519,6 @@
     <w:p>
       <w:pPr>
         <w:rPr>
-          <w:rFonts w:hint="eastAsia"/>
           <w:b/>
         </w:rPr>
       </w:pPr>
@@ -2095,11 +2530,6 @@
       </w:r>
     </w:p>
     <w:p>
-      <w:pPr>
-        <w:rPr>
-          <w:rFonts w:hint="eastAsia"/>
-        </w:rPr>
-      </w:pPr>
       <w:r>
         <w:rPr>
           <w:rFonts w:hint="eastAsia"/>
@@ -2134,7 +2564,6 @@
     <w:p>
       <w:pPr>
         <w:rPr>
-          <w:rFonts w:hint="eastAsia"/>
           <w:b/>
         </w:rPr>
       </w:pPr>
@@ -2191,7 +2620,6 @@
     <w:p>
       <w:pPr>
         <w:rPr>
-          <w:rFonts w:hint="eastAsia"/>
           <w:b/>
         </w:rPr>
       </w:pPr>
@@ -2209,11 +2637,6 @@
       </w:r>
     </w:p>
     <w:p>
-      <w:pPr>
-        <w:rPr>
-          <w:rFonts w:hint="eastAsia"/>
-        </w:rPr>
-      </w:pPr>
       <w:r>
         <w:rPr>
           <w:rFonts w:hint="eastAsia"/>
@@ -2246,11 +2669,6 @@
       </w:r>
     </w:p>
     <w:p>
-      <w:pPr>
-        <w:rPr>
-          <w:rFonts w:hint="eastAsia"/>
-        </w:rPr>
-      </w:pPr>
       <w:r>
         <w:rPr>
           <w:rFonts w:hint="eastAsia"/>
@@ -2281,11 +2699,6 @@
       </w:r>
     </w:p>
     <w:p>
-      <w:pPr>
-        <w:rPr>
-          <w:rFonts w:hint="eastAsia"/>
-        </w:rPr>
-      </w:pPr>
       <w:r>
         <w:t>}</w:t>
       </w:r>
@@ -2293,7 +2706,6 @@
     <w:p>
       <w:pPr>
         <w:rPr>
-          <w:rFonts w:hint="eastAsia"/>
           <w:b/>
         </w:rPr>
       </w:pPr>
@@ -2315,7 +2727,6 @@
     <w:p>
       <w:pPr>
         <w:rPr>
-          <w:rFonts w:hint="eastAsia"/>
           <w:b/>
         </w:rPr>
       </w:pPr>
@@ -2333,11 +2744,6 @@
       </w:r>
     </w:p>
     <w:p>
-      <w:pPr>
-        <w:rPr>
-          <w:rFonts w:hint="eastAsia"/>
-        </w:rPr>
-      </w:pPr>
       <w:r>
         <w:rPr>
           <w:rFonts w:hint="eastAsia"/>
@@ -2346,11 +2752,6 @@
       </w:r>
     </w:p>
     <w:p>
-      <w:pPr>
-        <w:rPr>
-          <w:rFonts w:hint="eastAsia"/>
-        </w:rPr>
-      </w:pPr>
       <w:r>
         <w:rPr>
           <w:rFonts w:hint="eastAsia"/>
@@ -2369,11 +2770,6 @@
       </w:r>
     </w:p>
     <w:p>
-      <w:pPr>
-        <w:rPr>
-          <w:rFonts w:hint="eastAsia"/>
-        </w:rPr>
-      </w:pPr>
       <w:r>
         <w:t>var s2 = new Child1();</w:t>
       </w:r>
@@ -2394,7 +2790,6 @@
     <w:p>
       <w:pPr>
         <w:rPr>
-          <w:rFonts w:hint="eastAsia"/>
           <w:b/>
         </w:rPr>
       </w:pPr>
@@ -2412,11 +2807,6 @@
       </w:r>
     </w:p>
     <w:p>
-      <w:pPr>
-        <w:rPr>
-          <w:rFonts w:hint="eastAsia"/>
-        </w:rPr>
-      </w:pPr>
       <w:r>
         <w:rPr>
           <w:rFonts w:hint="eastAsia"/>
@@ -2485,11 +2875,6 @@
       </w:r>
     </w:p>
     <w:p>
-      <w:pPr>
-        <w:rPr>
-          <w:rFonts w:hint="eastAsia"/>
-        </w:rPr>
-      </w:pPr>
       <w:r>
         <w:rPr>
           <w:rFonts w:hint="eastAsia"/>
@@ -2525,7 +2910,6 @@
     <w:p>
       <w:pPr>
         <w:rPr>
-          <w:rFonts w:hint="eastAsia"/>
           <w:b/>
         </w:rPr>
       </w:pPr>
@@ -2545,11 +2929,6 @@
       </w:r>
     </w:p>
     <w:p>
-      <w:pPr>
-        <w:rPr>
-          <w:rFonts w:hint="eastAsia"/>
-        </w:rPr>
-      </w:pPr>
       <w:r>
         <w:rPr>
           <w:rFonts w:hint="eastAsia"/>
@@ -2612,7 +2991,6 @@
     <w:p>
       <w:pPr>
         <w:rPr>
-          <w:rFonts w:hint="eastAsia"/>
           <w:b/>
         </w:rPr>
       </w:pPr>
@@ -2630,11 +3008,6 @@
       </w:r>
     </w:p>
     <w:p>
-      <w:pPr>
-        <w:rPr>
-          <w:rFonts w:hint="eastAsia"/>
-        </w:rPr>
-      </w:pPr>
       <w:r>
         <w:rPr>
           <w:rFonts w:hint="eastAsia"/>
@@ -2677,11 +3050,6 @@
       </w:r>
     </w:p>
     <w:p>
-      <w:pPr>
-        <w:rPr>
-          <w:rFonts w:hint="eastAsia"/>
-        </w:rPr>
-      </w:pPr>
       <w:r>
         <w:t>var s2 = new Child2();</w:t>
       </w:r>
@@ -2692,11 +3060,6 @@
       </w:r>
     </w:p>
     <w:p>
-      <w:pPr>
-        <w:rPr>
-          <w:rFonts w:hint="eastAsia"/>
-        </w:rPr>
-      </w:pPr>
       <w:r>
         <w:t>s2.colors; /</w:t>
       </w:r>
@@ -2736,19 +3099,8 @@
         <w:t>两个实例对象已经被隔离了。</w:t>
       </w:r>
     </w:p>
-    <w:p>
-      <w:pPr>
-        <w:rPr>
-          <w:rFonts w:hint="eastAsia"/>
-        </w:rPr>
-      </w:pPr>
-    </w:p>
-    <w:p>
-      <w:pPr>
-        <w:rPr>
-          <w:rFonts w:hint="eastAsia"/>
-        </w:rPr>
-      </w:pPr>
+    <w:p/>
+    <w:p>
       <w:r>
         <w:rPr>
           <w:rFonts w:hint="eastAsia"/>
@@ -2771,7 +3123,6 @@
     <w:p>
       <w:pPr>
         <w:rPr>
-          <w:rFonts w:hint="eastAsia"/>
           <w:b/>
         </w:rPr>
       </w:pPr>
@@ -2798,11 +3149,6 @@
       </w:r>
     </w:p>
     <w:p>
-      <w:pPr>
-        <w:rPr>
-          <w:rFonts w:hint="eastAsia"/>
-        </w:rPr>
-      </w:pPr>
       <w:r>
         <w:rPr>
           <w:rFonts w:hint="eastAsia"/>
@@ -2831,11 +3177,6 @@
       </w:r>
     </w:p>
     <w:p>
-      <w:pPr>
-        <w:rPr>
-          <w:rFonts w:hint="eastAsia"/>
-        </w:rPr>
-      </w:pPr>
       <w:r>
         <w:rPr>
           <w:rFonts w:hint="eastAsia"/>
@@ -2856,11 +3197,6 @@
       </w:r>
     </w:p>
     <w:p>
-      <w:pPr>
-        <w:rPr>
-          <w:rFonts w:hint="eastAsia"/>
-        </w:rPr>
-      </w:pPr>
       <w:r>
         <w:rPr>
           <w:rFonts w:hint="eastAsia"/>
@@ -2915,7 +3251,6 @@
     <w:p>
       <w:pPr>
         <w:rPr>
-          <w:rFonts w:hint="eastAsia"/>
           <w:b/>
         </w:rPr>
       </w:pPr>
@@ -2949,11 +3284,6 @@
     </w:p>
     <w:p/>
     <w:p>
-      <w:pPr>
-        <w:rPr>
-          <w:rFonts w:hint="eastAsia"/>
-        </w:rPr>
-      </w:pPr>
       <w:r>
         <w:rPr>
           <w:rFonts w:hint="eastAsia"/>
@@ -2967,11 +3297,6 @@
       </w:r>
     </w:p>
     <w:p>
-      <w:pPr>
-        <w:rPr>
-          <w:rFonts w:hint="eastAsia"/>
-        </w:rPr>
-      </w:pPr>
       <w:r>
         <w:t>console.log(</w:t>
       </w:r>
@@ -2980,11 +3305,6 @@
       </w:r>
     </w:p>
     <w:p>
-      <w:pPr>
-        <w:rPr>
-          <w:rFonts w:hint="eastAsia"/>
-        </w:rPr>
-      </w:pPr>
       <w:r>
         <w:rPr>
           <w:rFonts w:hint="eastAsia"/>
@@ -3042,11 +3362,6 @@
     </w:p>
     <w:p/>
     <w:p>
-      <w:pPr>
-        <w:rPr>
-          <w:rFonts w:hint="eastAsia"/>
-        </w:rPr>
-      </w:pPr>
       <w:r>
         <w:rPr>
           <w:rFonts w:hint="eastAsia"/>
@@ -3067,11 +3382,6 @@
       </w:r>
     </w:p>
     <w:p>
-      <w:pPr>
-        <w:rPr>
-          <w:rFonts w:hint="eastAsia"/>
-        </w:rPr>
-      </w:pPr>
       <w:r>
         <w:t>console.log(s</w:t>
       </w:r>
@@ -3080,11 +3390,6 @@
       </w:r>
     </w:p>
     <w:p>
-      <w:pPr>
-        <w:rPr>
-          <w:rFonts w:hint="eastAsia"/>
-        </w:rPr>
-      </w:pPr>
       <w:r>
         <w:rPr>
           <w:rFonts w:hint="eastAsia"/>
@@ -3120,7 +3425,6 @@
     <w:p>
       <w:pPr>
         <w:rPr>
-          <w:rFonts w:hint="eastAsia"/>
           <w:b/>
         </w:rPr>
       </w:pPr>
@@ -3148,11 +3452,6 @@
     </w:p>
     <w:p/>
     <w:p>
-      <w:pPr>
-        <w:rPr>
-          <w:rFonts w:hint="eastAsia"/>
-        </w:rPr>
-      </w:pPr>
       <w:r>
         <w:rPr>
           <w:rFonts w:hint="eastAsia"/>
@@ -3182,11 +3481,6 @@
       </w:r>
     </w:p>
     <w:p>
-      <w:pPr>
-        <w:rPr>
-          <w:rFonts w:hint="eastAsia"/>
-        </w:rPr>
-      </w:pPr>
       <w:r>
         <w:rPr>
           <w:rFonts w:hint="eastAsia"/>
@@ -3207,11 +3501,6 @@
       </w:r>
     </w:p>
     <w:p>
-      <w:pPr>
-        <w:rPr>
-          <w:rFonts w:hint="eastAsia"/>
-        </w:rPr>
-      </w:pPr>
       <w:r>
         <w:rPr>
           <w:rFonts w:hint="eastAsia"/>
@@ -3265,7 +3554,6 @@
     <w:p>
       <w:pPr>
         <w:rPr>
-          <w:rFonts w:hint="eastAsia"/>
           <w:b/>
         </w:rPr>
       </w:pPr>
@@ -3287,7 +3575,6 @@
     <w:p>
       <w:pPr>
         <w:rPr>
-          <w:rFonts w:hint="eastAsia"/>
           <w:b/>
         </w:rPr>
       </w:pPr>
@@ -3305,11 +3592,6 @@
       </w:r>
     </w:p>
     <w:p>
-      <w:pPr>
-        <w:rPr>
-          <w:rFonts w:hint="eastAsia"/>
-        </w:rPr>
-      </w:pPr>
       <w:r>
         <w:rPr>
           <w:rFonts w:hint="eastAsia"/>
@@ -3340,11 +3622,6 @@
     </w:p>
     <w:p/>
     <w:p>
-      <w:pPr>
-        <w:rPr>
-          <w:rFonts w:hint="eastAsia"/>
-        </w:rPr>
-      </w:pPr>
       <w:r>
         <w:rPr>
           <w:rFonts w:hint="eastAsia"/>
@@ -3401,11 +3678,6 @@
       </w:r>
     </w:p>
     <w:p>
-      <w:pPr>
-        <w:rPr>
-          <w:rFonts w:hint="eastAsia"/>
-        </w:rPr>
-      </w:pPr>
       <w:r>
         <w:rPr>
           <w:rFonts w:hint="eastAsia"/>
@@ -3417,7 +3689,6 @@
     <w:p>
       <w:pPr>
         <w:rPr>
-          <w:rFonts w:hint="eastAsia"/>
           <w:b/>
         </w:rPr>
       </w:pPr>
@@ -3443,11 +3714,6 @@
       </w:r>
     </w:p>
     <w:p>
-      <w:pPr>
-        <w:rPr>
-          <w:rFonts w:hint="eastAsia"/>
-        </w:rPr>
-      </w:pPr>
       <w:r>
         <w:rPr>
           <w:rFonts w:hint="eastAsia"/>
@@ -3500,8 +3766,6 @@
       <w:r>
         <w:t>class Child1 extends Parent {</w:t>
       </w:r>
-      <w:bookmarkStart w:id="0" w:name="_GoBack"/>
-      <w:bookmarkEnd w:id="0"/>
     </w:p>
     <w:p>
       <w:r>
@@ -3509,11 +3773,6 @@
       </w:r>
     </w:p>
     <w:p>
-      <w:pPr>
-        <w:rPr>
-          <w:rFonts w:hint="eastAsia"/>
-        </w:rPr>
-      </w:pPr>
       <w:r>
         <w:rPr>
           <w:rFonts w:hint="eastAsia"/>
@@ -3549,11 +3808,6 @@
       </w:r>
     </w:p>
     <w:p>
-      <w:pPr>
-        <w:rPr>
-          <w:rFonts w:hint="eastAsia"/>
-        </w:rPr>
-      </w:pPr>
       <w:r>
         <w:rPr>
           <w:rFonts w:hint="eastAsia"/>
@@ -3640,11 +3894,6 @@
       </w:r>
     </w:p>
     <w:p>
-      <w:pPr>
-        <w:rPr>
-          <w:rFonts w:hint="eastAsia"/>
-        </w:rPr>
-      </w:pPr>
       <w:r>
         <w:rPr>
           <w:rFonts w:hint="eastAsia"/>
@@ -3701,11 +3950,6 @@
       </w:r>
     </w:p>
     <w:p>
-      <w:pPr>
-        <w:rPr>
-          <w:rFonts w:hint="eastAsia"/>
-        </w:rPr>
-      </w:pPr>
       <w:r>
         <w:rPr>
           <w:rFonts w:hint="eastAsia"/>
@@ -3805,7 +4049,7 @@
     </w:p>
     <w:p>
       <w:pPr>
-        <w:pStyle w:val="a5"/>
+        <w:pStyle w:val="a7"/>
         <w:numPr>
           <w:ilvl w:val="0"/>
           <w:numId w:val="1"/>
@@ -4113,7 +4357,2644 @@
       </w:r>
     </w:p>
     <w:p/>
+    <w:p>
+      <w:pPr>
+        <w:pStyle w:val="6"/>
+        <w:rPr>
+          <w:shd w:val="clear" w:color="auto" w:fill="FFFFFF"/>
+        </w:rPr>
+      </w:pPr>
+      <w:bookmarkStart w:id="5" w:name="_Toc492286870"/>
+      <w:r>
+        <w:rPr>
+          <w:shd w:val="clear" w:color="auto" w:fill="FFFFFF"/>
+        </w:rPr>
+        <w:t>从输入</w:t>
+      </w:r>
+      <w:r>
+        <w:rPr>
+          <w:shd w:val="clear" w:color="auto" w:fill="FFFFFF"/>
+        </w:rPr>
+        <w:t>URL</w:t>
+      </w:r>
+      <w:r>
+        <w:rPr>
+          <w:shd w:val="clear" w:color="auto" w:fill="FFFFFF"/>
+        </w:rPr>
+        <w:t>到页面加载发生了什么</w:t>
+      </w:r>
+      <w:r>
+        <w:rPr>
+          <w:rFonts w:hint="eastAsia"/>
+          <w:shd w:val="clear" w:color="auto" w:fill="FFFFFF"/>
+        </w:rPr>
+        <w:t>（包含了浏览器渲染页面的流程）</w:t>
+      </w:r>
+      <w:bookmarkEnd w:id="5"/>
+    </w:p>
+    <w:p>
+      <w:r>
+        <w:t>总体来说该过程分为以下几步</w:t>
+      </w:r>
+      <w:r>
+        <w:t>:</w:t>
+      </w:r>
+    </w:p>
+    <w:p>
+      <w:pPr>
+        <w:numPr>
+          <w:ilvl w:val="0"/>
+          <w:numId w:val="3"/>
+        </w:numPr>
+      </w:pPr>
+      <w:r>
+        <w:t>DNS</w:t>
+      </w:r>
+      <w:r>
+        <w:t>解析</w:t>
+      </w:r>
+    </w:p>
+    <w:p>
+      <w:pPr>
+        <w:numPr>
+          <w:ilvl w:val="0"/>
+          <w:numId w:val="3"/>
+        </w:numPr>
+      </w:pPr>
+      <w:r>
+        <w:lastRenderedPageBreak/>
+        <w:t>TCP</w:t>
+      </w:r>
+      <w:r>
+        <w:t>连接</w:t>
+      </w:r>
+    </w:p>
+    <w:p>
+      <w:pPr>
+        <w:numPr>
+          <w:ilvl w:val="0"/>
+          <w:numId w:val="3"/>
+        </w:numPr>
+      </w:pPr>
+      <w:r>
+        <w:t>发送</w:t>
+      </w:r>
+      <w:r>
+        <w:t>HTTP</w:t>
+      </w:r>
+      <w:r>
+        <w:t>请求</w:t>
+      </w:r>
+    </w:p>
+    <w:p>
+      <w:pPr>
+        <w:numPr>
+          <w:ilvl w:val="0"/>
+          <w:numId w:val="3"/>
+        </w:numPr>
+      </w:pPr>
+      <w:r>
+        <w:t>服务器处理请求并返回</w:t>
+      </w:r>
+      <w:r>
+        <w:t>HTTP</w:t>
+      </w:r>
+      <w:r>
+        <w:t>报文</w:t>
+      </w:r>
+    </w:p>
+    <w:p>
+      <w:pPr>
+        <w:numPr>
+          <w:ilvl w:val="0"/>
+          <w:numId w:val="3"/>
+        </w:numPr>
+      </w:pPr>
+      <w:r>
+        <w:t>浏览器解析渲染页面</w:t>
+      </w:r>
+    </w:p>
+    <w:p>
+      <w:pPr>
+        <w:numPr>
+          <w:ilvl w:val="0"/>
+          <w:numId w:val="3"/>
+        </w:numPr>
+      </w:pPr>
+      <w:r>
+        <w:t>连接结束</w:t>
+      </w:r>
+    </w:p>
+    <w:p>
+      <w:pPr>
+        <w:rPr>
+          <w:b/>
+          <w:bCs/>
+        </w:rPr>
+      </w:pPr>
+      <w:r>
+        <w:rPr>
+          <w:b/>
+          <w:bCs/>
+        </w:rPr>
+        <w:t>1.DNS</w:t>
+      </w:r>
+      <w:r>
+        <w:rPr>
+          <w:b/>
+          <w:bCs/>
+        </w:rPr>
+        <w:t>解析</w:t>
+      </w:r>
+    </w:p>
+    <w:p>
+      <w:r>
+        <w:rPr>
+          <w:b/>
+          <w:bCs/>
+        </w:rPr>
+        <w:t>DNS</w:t>
+      </w:r>
+      <w:r>
+        <w:rPr>
+          <w:b/>
+          <w:bCs/>
+        </w:rPr>
+        <w:t>指将字符串域名映射为对应的</w:t>
+      </w:r>
+      <w:r>
+        <w:rPr>
+          <w:b/>
+          <w:bCs/>
+        </w:rPr>
+        <w:t>IP</w:t>
+      </w:r>
+      <w:r>
+        <w:rPr>
+          <w:b/>
+          <w:bCs/>
+        </w:rPr>
+        <w:t>地址。</w:t>
+      </w:r>
+      <w:r>
+        <w:t>请求方发起请求的前提是知道自己的请求该发向哪，而在地址栏里输入的网址其实就是对方的地址，比如</w:t>
+      </w:r>
+      <w:hyperlink r:id="rId9" w:history="1">
+        <w:r>
+          <w:rPr>
+            <w:rStyle w:val="a9"/>
+          </w:rPr>
+          <w:t>www.baidu.com</w:t>
+        </w:r>
+      </w:hyperlink>
+      <w:r>
+        <w:t>、</w:t>
+      </w:r>
+      <w:hyperlink r:id="rId10" w:history="1">
+        <w:r>
+          <w:rPr>
+            <w:rStyle w:val="a9"/>
+          </w:rPr>
+          <w:t>www.taobao.com</w:t>
+        </w:r>
+      </w:hyperlink>
+      <w:r>
+        <w:t>等，这种写法很方便用户记忆，而无需输入一长串无记忆点的</w:t>
+      </w:r>
+      <w:r>
+        <w:t>IP</w:t>
+      </w:r>
+      <w:r>
+        <w:t>地址，但在网络中机器之间只能互相识别</w:t>
+      </w:r>
+      <w:r>
+        <w:t>IP</w:t>
+      </w:r>
+      <w:r>
+        <w:t>地址，所以要将域名映射为</w:t>
+      </w:r>
+      <w:r>
+        <w:t>IP</w:t>
+      </w:r>
+      <w:r>
+        <w:t>地址。</w:t>
+      </w:r>
+    </w:p>
+    <w:p>
+      <w:r>
+        <w:t>DNS</w:t>
+      </w:r>
+      <w:r>
+        <w:t>是应用层协议，域名解析运行在</w:t>
+      </w:r>
+      <w:r>
+        <w:t>UDP</w:t>
+      </w:r>
+      <w:r>
+        <w:t>协议之上。</w:t>
+      </w:r>
+      <w:r>
+        <w:rPr>
+          <w:b/>
+          <w:bCs/>
+        </w:rPr>
+        <w:t>为什么选择</w:t>
+      </w:r>
+      <w:r>
+        <w:rPr>
+          <w:b/>
+          <w:bCs/>
+        </w:rPr>
+        <w:t>UDP</w:t>
+      </w:r>
+      <w:r>
+        <w:rPr>
+          <w:b/>
+          <w:bCs/>
+        </w:rPr>
+        <w:t>而非</w:t>
+      </w:r>
+      <w:r>
+        <w:rPr>
+          <w:b/>
+          <w:bCs/>
+        </w:rPr>
+        <w:t>TCP</w:t>
+      </w:r>
+      <w:r>
+        <w:rPr>
+          <w:b/>
+          <w:bCs/>
+        </w:rPr>
+        <w:t>？</w:t>
+      </w:r>
+      <w:r>
+        <w:t>原因如下：</w:t>
+      </w:r>
+      <w:r>
+        <w:t>UDP</w:t>
+      </w:r>
+      <w:r>
+        <w:t>无需连接，时效性更好，进行一次查询只需要两个</w:t>
+      </w:r>
+      <w:r>
+        <w:t>DNS</w:t>
+      </w:r>
+      <w:r>
+        <w:t>包。而</w:t>
+      </w:r>
+      <w:r>
+        <w:t>TCP</w:t>
+      </w:r>
+      <w:r>
+        <w:t>需要先用</w:t>
+      </w:r>
+      <w:r>
+        <w:t>3</w:t>
+      </w:r>
+      <w:r>
+        <w:t>个包建立连接，再用</w:t>
+      </w:r>
+      <w:r>
+        <w:t>2</w:t>
+      </w:r>
+      <w:r>
+        <w:t>个</w:t>
+      </w:r>
+      <w:r>
+        <w:t>DNS</w:t>
+      </w:r>
+      <w:r>
+        <w:t>包进行查询，最后用</w:t>
+      </w:r>
+      <w:r>
+        <w:t>4</w:t>
+      </w:r>
+      <w:r>
+        <w:t>个包断开连接，连接成本远大于查询本身，容易让</w:t>
+      </w:r>
+      <w:r>
+        <w:t>DNS</w:t>
+      </w:r>
+      <w:r>
+        <w:t>服务器不堪重负。</w:t>
+      </w:r>
+    </w:p>
+    <w:p>
+      <w:pPr>
+        <w:rPr>
+          <w:b/>
+          <w:bCs/>
+        </w:rPr>
+      </w:pPr>
+      <w:r>
+        <w:rPr>
+          <w:b/>
+          <w:bCs/>
+        </w:rPr>
+        <w:t>DNS</w:t>
+      </w:r>
+      <w:r>
+        <w:rPr>
+          <w:b/>
+          <w:bCs/>
+        </w:rPr>
+        <w:t>查询</w:t>
+      </w:r>
+    </w:p>
+    <w:p>
+      <w:pPr>
+        <w:numPr>
+          <w:ilvl w:val="0"/>
+          <w:numId w:val="4"/>
+        </w:numPr>
+      </w:pPr>
+      <w:r>
+        <w:t>先检查本地</w:t>
+      </w:r>
+      <w:r>
+        <w:t>hosts</w:t>
+      </w:r>
+      <w:r>
+        <w:t>文件是否有这个网址映射关系，如果有就调用这个</w:t>
+      </w:r>
+      <w:r>
+        <w:t>IP</w:t>
+      </w:r>
+      <w:r>
+        <w:t>地址映射，完成域名解析。</w:t>
+      </w:r>
+    </w:p>
+    <w:p>
+      <w:pPr>
+        <w:numPr>
+          <w:ilvl w:val="0"/>
+          <w:numId w:val="4"/>
+        </w:numPr>
+      </w:pPr>
+      <w:r>
+        <w:t>否则，查找本地</w:t>
+      </w:r>
+      <w:r>
+        <w:t>DNS</w:t>
+      </w:r>
+      <w:r>
+        <w:t>解析器缓存，如果查找到则返回。</w:t>
+      </w:r>
+    </w:p>
+    <w:p>
+      <w:pPr>
+        <w:numPr>
+          <w:ilvl w:val="0"/>
+          <w:numId w:val="4"/>
+        </w:numPr>
+      </w:pPr>
+      <w:r>
+        <w:t>否则，查找本地</w:t>
+      </w:r>
+      <w:r>
+        <w:t>DNS</w:t>
+      </w:r>
+      <w:r>
+        <w:t>服务器，如果查找到则返回。</w:t>
+      </w:r>
+    </w:p>
+    <w:p>
+      <w:pPr>
+        <w:numPr>
+          <w:ilvl w:val="0"/>
+          <w:numId w:val="4"/>
+        </w:numPr>
+      </w:pPr>
+      <w:r>
+        <w:t>否则，按根域名服务器</w:t>
+      </w:r>
+      <w:r>
+        <w:t xml:space="preserve"> --&gt;</w:t>
+      </w:r>
+      <w:r>
+        <w:t>顶级域名服务器</w:t>
+      </w:r>
+      <w:r>
+        <w:t>--&gt;</w:t>
+      </w:r>
+      <w:r>
+        <w:t>次级域名服务器</w:t>
+      </w:r>
+      <w:r>
+        <w:t xml:space="preserve"> --&gt;</w:t>
+      </w:r>
+      <w:r>
+        <w:t>主机名的</w:t>
+      </w:r>
+      <w:r>
+        <w:t>IP</w:t>
+      </w:r>
+      <w:r>
+        <w:t>地址的顺序依次查找下去，直到查找到</w:t>
+      </w:r>
+      <w:r>
+        <w:t>IP</w:t>
+      </w:r>
+      <w:r>
+        <w:t>地址。以输入</w:t>
+      </w:r>
+      <w:hyperlink r:id="rId11" w:history="1">
+        <w:r>
+          <w:rPr>
+            <w:rStyle w:val="a9"/>
+          </w:rPr>
+          <w:t>www.baidu.com</w:t>
+        </w:r>
+      </w:hyperlink>
+      <w:r>
+        <w:t>为例，默认所有网址尾部是有个</w:t>
+      </w:r>
+      <w:r>
+        <w:t>.</w:t>
+      </w:r>
+      <w:r>
+        <w:t>的，这里即</w:t>
+      </w:r>
+      <w:hyperlink r:id="rId12" w:history="1">
+        <w:r>
+          <w:rPr>
+            <w:rStyle w:val="a9"/>
+          </w:rPr>
+          <w:t>www.baidu.com</w:t>
+        </w:r>
+      </w:hyperlink>
+      <w:r>
+        <w:t>.</w:t>
+      </w:r>
+      <w:r>
+        <w:t>，这个</w:t>
+      </w:r>
+      <w:r>
+        <w:t>.</w:t>
+      </w:r>
+      <w:r>
+        <w:t>对应的就是根域名服务器，所以网址真正的解析过程为</w:t>
+      </w:r>
+      <w:r>
+        <w:t>:. -&gt; .com-&gt; google.com.-&gt;www.baidu.com.</w:t>
+      </w:r>
+      <w:r>
+        <w:t>。</w:t>
+      </w:r>
+    </w:p>
+    <w:p>
+      <w:pPr>
+        <w:rPr>
+          <w:b/>
+          <w:bCs/>
+        </w:rPr>
+      </w:pPr>
+      <w:r>
+        <w:rPr>
+          <w:b/>
+          <w:bCs/>
+        </w:rPr>
+        <w:t>2.TCP</w:t>
+      </w:r>
+      <w:r>
+        <w:rPr>
+          <w:b/>
+          <w:bCs/>
+        </w:rPr>
+        <w:t>连接</w:t>
+      </w:r>
+    </w:p>
+    <w:p>
+      <w:r>
+        <w:t>HTTP</w:t>
+      </w:r>
+      <w:r>
+        <w:t>协议是使用</w:t>
+      </w:r>
+      <w:r>
+        <w:t>TCP</w:t>
+      </w:r>
+      <w:r>
+        <w:t>作为其传输层协议的</w:t>
+      </w:r>
+      <w:r>
+        <w:t>,</w:t>
+      </w:r>
+      <w:r>
+        <w:t>在</w:t>
+      </w:r>
+      <w:r>
+        <w:t>HTTP</w:t>
+      </w:r>
+      <w:r>
+        <w:t>请求发送前还要通过</w:t>
+      </w:r>
+      <w:r>
+        <w:rPr>
+          <w:b/>
+          <w:bCs/>
+        </w:rPr>
+        <w:t>三次握手</w:t>
+      </w:r>
+      <w:r>
+        <w:t>建立连接。</w:t>
+      </w:r>
+    </w:p>
+    <w:p>
+      <w:r>
+        <w:rPr>
+          <w:rFonts w:hint="eastAsia"/>
+        </w:rPr>
+        <mc:AlternateContent>
+          <mc:Choice Requires="wps">
+            <w:drawing>
+              <wp:inline distT="0" distB="0" distL="0" distR="0">
+                <wp:extent cx="302895" cy="302895"/>
+                <wp:effectExtent l="0" t="0" r="0" b="0"/>
+                <wp:docPr id="18" name="矩形 18" descr="F:\xuan_repo\person-something\技术博客草稿\%E4%BB%8E%E8%BE%93%E5%85%A5URL%E5%88%B0%E9%A1%B5%E9%9D%A2%E5%8A%A0%E8%BD%BD%E5%8F%91%E7%94%9F%E4%BA%86%E4%BB%80%E4%B9%88\TCP%E4%B8%89%E6%AC%A1%E6%8F%A1%E6%89%8B.png?lastModify=1504492440"/>
+                <wp:cNvGraphicFramePr>
+                  <a:graphicFrameLocks xmlns:a="http://schemas.openxmlformats.org/drawingml/2006/main" noChangeAspect="1"/>
+                </wp:cNvGraphicFramePr>
+                <a:graphic xmlns:a="http://schemas.openxmlformats.org/drawingml/2006/main">
+                  <a:graphicData uri="http://schemas.microsoft.com/office/word/2010/wordprocessingShape">
+                    <wps:wsp>
+                      <wps:cNvSpPr>
+                        <a:spLocks noChangeAspect="1" noChangeArrowheads="1"/>
+                      </wps:cNvSpPr>
+                      <wps:spPr bwMode="auto">
+                        <a:xfrm>
+                          <a:off x="0" y="0"/>
+                          <a:ext cx="302895" cy="302895"/>
+                        </a:xfrm>
+                        <a:prstGeom prst="rect">
+                          <a:avLst/>
+                        </a:prstGeom>
+                        <a:noFill/>
+                        <a:ln>
+                          <a:noFill/>
+                        </a:ln>
+                        <a:extLst>
+                          <a:ext uri="{909E8E84-426E-40DD-AFC4-6F175D3DCCD1}">
+                            <a14:hiddenFill xmlns:a14="http://schemas.microsoft.com/office/drawing/2010/main">
+                              <a:solidFill>
+                                <a:srgbClr val="FFFFFF"/>
+                              </a:solidFill>
+                            </a14:hiddenFill>
+                          </a:ext>
+                          <a:ext uri="{91240B29-F687-4F45-9708-019B960494DF}">
+                            <a14:hiddenLine xmlns:a14="http://schemas.microsoft.com/office/drawing/2010/main" w="9525">
+                              <a:solidFill>
+                                <a:srgbClr val="000000"/>
+                              </a:solidFill>
+                              <a:miter lim="800000"/>
+                              <a:headEnd/>
+                              <a:tailEnd/>
+                            </a14:hiddenLine>
+                          </a:ext>
+                        </a:extLst>
+                      </wps:spPr>
+                      <wps:bodyPr rot="0" vert="horz" wrap="square" lIns="91440" tIns="45720" rIns="91440" bIns="45720" anchor="t" anchorCtr="0" upright="1">
+                        <a:noAutofit/>
+                      </wps:bodyPr>
+                    </wps:wsp>
+                  </a:graphicData>
+                </a:graphic>
+              </wp:inline>
+            </w:drawing>
+          </mc:Choice>
+          <mc:Fallback>
+            <w:pict>
+              <v:rect w14:anchorId="22A4437C" id="矩形 18" o:spid="_x0000_s1026" style="width:23.85pt;height:23.85pt;visibility:visible;mso-wrap-style:square;mso-left-percent:-10001;mso-top-percent:-10001;mso-position-horizontal:absolute;mso-position-horizontal-relative:char;mso-position-vertical:absolute;mso-position-vertical-relative:line;mso-left-percent:-10001;mso-top-percent:-10001;v-text-anchor:top" o:gfxdata="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" filled="f" stroked="f">
+                <o:lock v:ext="edit" aspectratio="t"/>
+                <w10:anchorlock/>
+              </v:rect>
+            </w:pict>
+          </mc:Fallback>
+        </mc:AlternateContent>
+      </w:r>
+      <w:r>
+        <w:rPr>
+          <w:noProof/>
+        </w:rPr>
+        <w:drawing>
+          <wp:inline distT="0" distB="0" distL="0" distR="0">
+            <wp:extent cx="3502314" cy="1764030"/>
+            <wp:effectExtent l="0" t="0" r="3175" b="7620"/>
+            <wp:docPr id="21" name="图片 21" descr="F:\xuan_repo\person-something\技术博客草稿\从输入URL到页面加载发生了什么\TCP三次握手.png"/>
+            <wp:cNvGraphicFramePr>
+              <a:graphicFrameLocks xmlns:a="http://schemas.openxmlformats.org/drawingml/2006/main" noChangeAspect="1"/>
+            </wp:cNvGraphicFramePr>
+            <a:graphic xmlns:a="http://schemas.openxmlformats.org/drawingml/2006/main">
+              <a:graphicData uri="http://schemas.openxmlformats.org/drawingml/2006/picture">
+                <pic:pic xmlns:pic="http://schemas.openxmlformats.org/drawingml/2006/picture">
+                  <pic:nvPicPr>
+                    <pic:cNvPr id="0" name="Picture 224" descr="F:\xuan_repo\person-something\技术博客草稿\从输入URL到页面加载发生了什么\TCP三次握手.png"/>
+                    <pic:cNvPicPr>
+                      <a:picLocks noChangeAspect="1" noChangeArrowheads="1"/>
+                    </pic:cNvPicPr>
+                  </pic:nvPicPr>
+                  <pic:blipFill>
+                    <a:blip r:embed="rId13">
+                      <a:extLst>
+                        <a:ext uri="{28A0092B-C50C-407E-A947-70E740481C1C}">
+                          <a14:useLocalDpi xmlns:a14="http://schemas.microsoft.com/office/drawing/2010/main" val="0"/>
+                        </a:ext>
+                      </a:extLst>
+                    </a:blip>
+                    <a:srcRect/>
+                    <a:stretch>
+                      <a:fillRect/>
+                    </a:stretch>
+                  </pic:blipFill>
+                  <pic:spPr bwMode="auto">
+                    <a:xfrm>
+                      <a:off x="0" y="0"/>
+                      <a:ext cx="3527635" cy="1776784"/>
+                    </a:xfrm>
+                    <a:prstGeom prst="rect">
+                      <a:avLst/>
+                    </a:prstGeom>
+                    <a:noFill/>
+                    <a:ln>
+                      <a:noFill/>
+                    </a:ln>
+                  </pic:spPr>
+                </pic:pic>
+              </a:graphicData>
+            </a:graphic>
+          </wp:inline>
+        </w:drawing>
+      </w:r>
+    </w:p>
+    <w:p>
+      <w:pPr>
+        <w:numPr>
+          <w:ilvl w:val="0"/>
+          <w:numId w:val="5"/>
+        </w:numPr>
+      </w:pPr>
+      <w:r>
+        <w:t>第一次握手：建立连接。客户端发送连接请求报文段，将</w:t>
+      </w:r>
+      <w:r>
+        <w:t>SYN</w:t>
+      </w:r>
+      <w:r>
+        <w:t>位置为</w:t>
+      </w:r>
+      <w:r>
+        <w:t>1</w:t>
+      </w:r>
+      <w:r>
+        <w:t>，</w:t>
+      </w:r>
+      <w:r>
+        <w:t>Sequence Number</w:t>
+      </w:r>
+      <w:r>
+        <w:t>为</w:t>
+      </w:r>
+      <w:r>
+        <w:t>x</w:t>
+      </w:r>
+      <w:r>
+        <w:t>；然后，客户端进入</w:t>
+      </w:r>
+      <w:r>
+        <w:t>SYN_SEND</w:t>
+      </w:r>
+      <w:r>
+        <w:t>状态，等待服务器的确认；</w:t>
+      </w:r>
+    </w:p>
+    <w:p>
+      <w:pPr>
+        <w:numPr>
+          <w:ilvl w:val="0"/>
+          <w:numId w:val="5"/>
+        </w:numPr>
+      </w:pPr>
+      <w:r>
+        <w:t>第二次握手：服务器收到</w:t>
+      </w:r>
+      <w:r>
+        <w:t>SYN</w:t>
+      </w:r>
+      <w:r>
+        <w:t>报文段。服务器收到客户端的</w:t>
+      </w:r>
+      <w:r>
+        <w:t>SYN</w:t>
+      </w:r>
+      <w:r>
+        <w:t>报文段，需要对这个</w:t>
+      </w:r>
+      <w:r>
+        <w:t>SYN</w:t>
+      </w:r>
+      <w:r>
+        <w:t>报文段进行确认，设置</w:t>
+      </w:r>
+      <w:r>
+        <w:t>Acknowledgment Number</w:t>
+      </w:r>
+      <w:r>
+        <w:t>为</w:t>
+      </w:r>
+      <w:r>
+        <w:t>x+1(Sequence Number+1)</w:t>
+      </w:r>
+      <w:r>
+        <w:t>；同时，自己自己还要发送</w:t>
+      </w:r>
+      <w:r>
+        <w:t>SYN</w:t>
+      </w:r>
+      <w:r>
+        <w:t>请求信息，将</w:t>
+      </w:r>
+      <w:r>
+        <w:t>SYN</w:t>
+      </w:r>
+      <w:r>
+        <w:t>位置为</w:t>
+      </w:r>
+      <w:r>
+        <w:t>1</w:t>
+      </w:r>
+      <w:r>
+        <w:t>，</w:t>
+      </w:r>
+      <w:r>
+        <w:t>Sequence Number</w:t>
+      </w:r>
+      <w:r>
+        <w:t>为</w:t>
+      </w:r>
+      <w:r>
+        <w:t>y</w:t>
+      </w:r>
+      <w:r>
+        <w:t>；服务器端将上述所有信息放到一个报文段（即</w:t>
+      </w:r>
+      <w:r>
+        <w:t>SYN+ACK</w:t>
+      </w:r>
+      <w:r>
+        <w:t>报文段）中，一并发送给客户端，此时服务器进入</w:t>
+      </w:r>
+      <w:r>
+        <w:t>SYN_RECV</w:t>
+      </w:r>
+      <w:r>
+        <w:t>状态；</w:t>
+      </w:r>
+    </w:p>
+    <w:p>
+      <w:pPr>
+        <w:numPr>
+          <w:ilvl w:val="0"/>
+          <w:numId w:val="5"/>
+        </w:numPr>
+      </w:pPr>
+      <w:r>
+        <w:t>第三次握手：客户端收到服务器的</w:t>
+      </w:r>
+      <w:r>
+        <w:t>SYN+ACK</w:t>
+      </w:r>
+      <w:r>
+        <w:t>报文段。然后将</w:t>
+      </w:r>
+      <w:r>
+        <w:t>Acknowledgment Number</w:t>
+      </w:r>
+      <w:r>
+        <w:t>设置为</w:t>
+      </w:r>
+      <w:r>
+        <w:t>y+1</w:t>
+      </w:r>
+      <w:r>
+        <w:t>，向服务器发送</w:t>
+      </w:r>
+      <w:r>
+        <w:t>ACK</w:t>
+      </w:r>
+      <w:r>
+        <w:t>报文段，这个报文段发送完毕以后，客户端和服务器端都进入</w:t>
+      </w:r>
+      <w:r>
+        <w:t>ESTABLISHED</w:t>
+      </w:r>
+      <w:r>
+        <w:t>状态，完成</w:t>
+      </w:r>
+      <w:r>
+        <w:t>TCP</w:t>
+      </w:r>
+      <w:r>
+        <w:t>三次握手。</w:t>
+      </w:r>
+    </w:p>
+    <w:p>
+      <w:pPr>
+        <w:rPr>
+          <w:b/>
+          <w:bCs/>
+        </w:rPr>
+      </w:pPr>
+      <w:r>
+        <w:rPr>
+          <w:b/>
+          <w:bCs/>
+        </w:rPr>
+        <w:lastRenderedPageBreak/>
+        <w:t>问：为什么需要进行三次握手，而不是两次握手？</w:t>
+      </w:r>
+    </w:p>
+    <w:p>
+      <w:r>
+        <w:t>原因是两次握手不可靠，防止已经失效的连接请求报文段突然又传送到了服务器端而产生错误。设想只有两次握手的场景，假如客户端某次发出的请求由于网络滞留原因最终到达了服务器端，但此时该请求已失效，而服务器端却会认为这是客户端发起的一次新请求，就会向客户端发出应答报文。而客户端认为自己没有发出请求，就不会对此做出响应，此时另一端的服务器通过两次握手以为建立了连接，一直等待客户端发来数据，白白浪费了资源。而三次握手的情况下，服务器端只有明确收到了客户端的应答报文，才可以确定客户端是想要建立连接的。</w:t>
+      </w:r>
+    </w:p>
+    <w:p>
+      <w:pPr>
+        <w:rPr>
+          <w:b/>
+          <w:bCs/>
+        </w:rPr>
+      </w:pPr>
+      <w:r>
+        <w:rPr>
+          <w:b/>
+          <w:bCs/>
+        </w:rPr>
+        <w:t>3.</w:t>
+      </w:r>
+      <w:r>
+        <w:rPr>
+          <w:b/>
+          <w:bCs/>
+        </w:rPr>
+        <w:t>发送</w:t>
+      </w:r>
+      <w:r>
+        <w:rPr>
+          <w:b/>
+          <w:bCs/>
+        </w:rPr>
+        <w:t>HTTP</w:t>
+      </w:r>
+      <w:r>
+        <w:rPr>
+          <w:b/>
+          <w:bCs/>
+        </w:rPr>
+        <w:t>请求</w:t>
+      </w:r>
+    </w:p>
+    <w:p>
+      <w:r>
+        <w:t>其实这部分又可以称为前端工程师眼中的</w:t>
+      </w:r>
+      <w:r>
+        <w:t>HTTP</w:t>
+      </w:r>
+      <w:r>
+        <w:t>，它主要发生在客户端。发送</w:t>
+      </w:r>
+      <w:r>
+        <w:t>HTTP</w:t>
+      </w:r>
+      <w:r>
+        <w:t>请求的过程就是构建</w:t>
+      </w:r>
+      <w:r>
+        <w:t>HTTP</w:t>
+      </w:r>
+      <w:r>
+        <w:t>请求报文并通过</w:t>
+      </w:r>
+      <w:r>
+        <w:t>TCP</w:t>
+      </w:r>
+      <w:r>
+        <w:t>协议发送到服务器指定端口</w:t>
+      </w:r>
+      <w:r>
+        <w:rPr>
+          <w:b/>
+          <w:bCs/>
+        </w:rPr>
+        <w:t>(HTTP</w:t>
+      </w:r>
+      <w:r>
+        <w:rPr>
+          <w:b/>
+          <w:bCs/>
+        </w:rPr>
+        <w:t>协议默认端口</w:t>
+      </w:r>
+      <w:r>
+        <w:rPr>
+          <w:b/>
+          <w:bCs/>
+        </w:rPr>
+        <w:t>80, HTTPS</w:t>
+      </w:r>
+      <w:r>
+        <w:rPr>
+          <w:b/>
+          <w:bCs/>
+        </w:rPr>
+        <w:t>协议默认端口</w:t>
+      </w:r>
+      <w:r>
+        <w:rPr>
+          <w:b/>
+          <w:bCs/>
+        </w:rPr>
+        <w:t>443)</w:t>
+      </w:r>
+      <w:r>
+        <w:t>。</w:t>
+      </w:r>
+    </w:p>
+    <w:p>
+      <w:r>
+        <w:t>更相关的内容在</w:t>
+      </w:r>
+      <w:hyperlink r:id="rId14" w:history="1">
+        <w:r>
+          <w:rPr>
+            <w:rStyle w:val="a9"/>
+          </w:rPr>
+          <w:t>你想知道的</w:t>
+        </w:r>
+        <w:r>
+          <w:rPr>
+            <w:rStyle w:val="a9"/>
+          </w:rPr>
+          <w:t>AJAX</w:t>
+        </w:r>
+        <w:r>
+          <w:rPr>
+            <w:rStyle w:val="a9"/>
+          </w:rPr>
+          <w:t>都在这里</w:t>
+        </w:r>
+      </w:hyperlink>
+      <w:r>
+        <w:t>一文中已有介绍，可参考。这里就放出</w:t>
+      </w:r>
+      <w:r>
+        <w:t>HTTP</w:t>
+      </w:r>
+      <w:r>
+        <w:t>请求报文的直观图，并补充上文没讲的一点内容。</w:t>
+      </w:r>
+    </w:p>
+    <w:p>
+      <w:pPr>
+        <w:rPr>
+          <w:rFonts w:hint="eastAsia"/>
+        </w:rPr>
+      </w:pPr>
+      <w:r>
+        <w:rPr>
+          <w:noProof/>
+        </w:rPr>
+        <w:drawing>
+          <wp:inline distT="0" distB="0" distL="0" distR="0">
+            <wp:extent cx="3818586" cy="1223010"/>
+            <wp:effectExtent l="0" t="0" r="0" b="0"/>
+            <wp:docPr id="19" name="图片 19" descr="F:\xuan_repo\person-something\技术博客草稿\从输入URL到页面加载发生了什么\HTTP请求报文.png"/>
+            <wp:cNvGraphicFramePr>
+              <a:graphicFrameLocks xmlns:a="http://schemas.openxmlformats.org/drawingml/2006/main" noChangeAspect="1"/>
+            </wp:cNvGraphicFramePr>
+            <a:graphic xmlns:a="http://schemas.openxmlformats.org/drawingml/2006/main">
+              <a:graphicData uri="http://schemas.openxmlformats.org/drawingml/2006/picture">
+                <pic:pic xmlns:pic="http://schemas.openxmlformats.org/drawingml/2006/picture">
+                  <pic:nvPicPr>
+                    <pic:cNvPr id="0" name="Picture 217" descr="F:\xuan_repo\person-something\技术博客草稿\从输入URL到页面加载发生了什么\HTTP请求报文.png"/>
+                    <pic:cNvPicPr>
+                      <a:picLocks noChangeAspect="1" noChangeArrowheads="1"/>
+                    </pic:cNvPicPr>
+                  </pic:nvPicPr>
+                  <pic:blipFill>
+                    <a:blip r:embed="rId15">
+                      <a:extLst>
+                        <a:ext uri="{28A0092B-C50C-407E-A947-70E740481C1C}">
+                          <a14:useLocalDpi xmlns:a14="http://schemas.microsoft.com/office/drawing/2010/main" val="0"/>
+                        </a:ext>
+                      </a:extLst>
+                    </a:blip>
+                    <a:srcRect/>
+                    <a:stretch>
+                      <a:fillRect/>
+                    </a:stretch>
+                  </pic:blipFill>
+                  <pic:spPr bwMode="auto">
+                    <a:xfrm>
+                      <a:off x="0" y="0"/>
+                      <a:ext cx="3967203" cy="1270609"/>
+                    </a:xfrm>
+                    <a:prstGeom prst="rect">
+                      <a:avLst/>
+                    </a:prstGeom>
+                    <a:noFill/>
+                    <a:ln>
+                      <a:noFill/>
+                    </a:ln>
+                  </pic:spPr>
+                </pic:pic>
+              </a:graphicData>
+            </a:graphic>
+          </wp:inline>
+        </w:drawing>
+      </w:r>
+    </w:p>
+    <w:p>
+      <w:pPr>
+        <w:rPr>
+          <w:b/>
+          <w:bCs/>
+        </w:rPr>
+      </w:pPr>
+      <w:r>
+        <w:rPr>
+          <w:b/>
+          <w:bCs/>
+        </w:rPr>
+        <w:t>补充：</w:t>
+      </w:r>
+      <w:r>
+        <w:rPr>
+          <w:b/>
+          <w:bCs/>
+        </w:rPr>
+        <w:t>http</w:t>
+      </w:r>
+      <w:r>
+        <w:rPr>
+          <w:b/>
+          <w:bCs/>
+        </w:rPr>
+        <w:t>请求方法</w:t>
+      </w:r>
+    </w:p>
+    <w:p>
+      <w:r>
+        <w:t xml:space="preserve">HTTP/1.1 </w:t>
+      </w:r>
+      <w:r>
+        <w:t>定义的请求方法有</w:t>
+      </w:r>
+      <w:r>
+        <w:t>8</w:t>
+      </w:r>
+      <w:r>
+        <w:t>种：</w:t>
+      </w:r>
+      <w:r>
+        <w:t>GET</w:t>
+      </w:r>
+      <w:r>
+        <w:t>、</w:t>
+      </w:r>
+      <w:r>
+        <w:t>POST</w:t>
+      </w:r>
+      <w:r>
+        <w:t>、</w:t>
+      </w:r>
+      <w:r>
+        <w:t>PUT</w:t>
+      </w:r>
+      <w:r>
+        <w:t>、</w:t>
+      </w:r>
+      <w:r>
+        <w:t>DELETE</w:t>
+      </w:r>
+      <w:r>
+        <w:t>、</w:t>
+      </w:r>
+      <w:r>
+        <w:t>PATCH</w:t>
+      </w:r>
+      <w:r>
+        <w:t>、</w:t>
+      </w:r>
+      <w:r>
+        <w:t>HEAD</w:t>
+      </w:r>
+      <w:r>
+        <w:t>、</w:t>
+      </w:r>
+      <w:r>
+        <w:t>OPTIONS</w:t>
+      </w:r>
+      <w:r>
+        <w:t>、</w:t>
+      </w:r>
+      <w:r>
+        <w:t>TRACE</w:t>
+      </w:r>
+      <w:r>
+        <w:t>。</w:t>
+      </w:r>
+    </w:p>
+    <w:p>
+      <w:pPr>
+        <w:numPr>
+          <w:ilvl w:val="0"/>
+          <w:numId w:val="6"/>
+        </w:numPr>
+      </w:pPr>
+      <w:r>
+        <w:t>OPTIONS</w:t>
+      </w:r>
+      <w:r>
+        <w:t>：返回服务器针对特定资源所支持的</w:t>
+      </w:r>
+      <w:r>
+        <w:t>HTTP</w:t>
+      </w:r>
+      <w:r>
+        <w:t>请求方法。也可以利用向</w:t>
+      </w:r>
+      <w:r>
+        <w:t>Web</w:t>
+      </w:r>
+      <w:r>
+        <w:t>服务器发送</w:t>
+      </w:r>
+      <w:r>
+        <w:t>'*'</w:t>
+      </w:r>
+      <w:r>
+        <w:t>的请求来测试服务器的功能性。</w:t>
+      </w:r>
+      <w:r>
+        <w:t xml:space="preserve"> </w:t>
+      </w:r>
+    </w:p>
+    <w:p>
+      <w:pPr>
+        <w:numPr>
+          <w:ilvl w:val="0"/>
+          <w:numId w:val="6"/>
+        </w:numPr>
+      </w:pPr>
+      <w:r>
+        <w:t>HEAD</w:t>
+      </w:r>
+      <w:r>
+        <w:t>：向服务器索要与</w:t>
+      </w:r>
+      <w:r>
+        <w:t>GET</w:t>
+      </w:r>
+      <w:r>
+        <w:t>请求相一致的响应，只不过响应体将不会被返回。这一方法可以在不必传输整个响应内容的情况下，就可以获取包含在响应消息头中的元信息。</w:t>
+      </w:r>
+      <w:r>
+        <w:t xml:space="preserve"> </w:t>
+      </w:r>
+    </w:p>
+    <w:p>
+      <w:pPr>
+        <w:numPr>
+          <w:ilvl w:val="0"/>
+          <w:numId w:val="6"/>
+        </w:numPr>
+      </w:pPr>
+      <w:r>
+        <w:t>GET</w:t>
+      </w:r>
+      <w:r>
+        <w:t>：向特定的资源发出请求。</w:t>
+      </w:r>
+      <w:r>
+        <w:t xml:space="preserve"> </w:t>
+      </w:r>
+    </w:p>
+    <w:p>
+      <w:pPr>
+        <w:numPr>
+          <w:ilvl w:val="0"/>
+          <w:numId w:val="6"/>
+        </w:numPr>
+      </w:pPr>
+      <w:r>
+        <w:t>POST</w:t>
+      </w:r>
+      <w:r>
+        <w:t>：向指定资源提交数据进行处理请求（例如提交表单或者上传文件）。数据被包含在请求体中。</w:t>
+      </w:r>
+      <w:r>
+        <w:t>POST</w:t>
+      </w:r>
+      <w:r>
+        <w:t>请求可能会导致新的资源的创建和</w:t>
+      </w:r>
+      <w:r>
+        <w:t>/</w:t>
+      </w:r>
+      <w:r>
+        <w:t>或已有资源的修改。</w:t>
+      </w:r>
+      <w:r>
+        <w:t xml:space="preserve"> </w:t>
+      </w:r>
+    </w:p>
+    <w:p>
+      <w:pPr>
+        <w:numPr>
+          <w:ilvl w:val="0"/>
+          <w:numId w:val="6"/>
+        </w:numPr>
+      </w:pPr>
+      <w:r>
+        <w:t>PUT</w:t>
+      </w:r>
+      <w:r>
+        <w:t>：向指定资源位置上传其最新内容。</w:t>
+      </w:r>
+      <w:r>
+        <w:t xml:space="preserve"> </w:t>
+      </w:r>
+    </w:p>
+    <w:p>
+      <w:pPr>
+        <w:numPr>
+          <w:ilvl w:val="0"/>
+          <w:numId w:val="6"/>
+        </w:numPr>
+      </w:pPr>
+      <w:r>
+        <w:t>DELETE</w:t>
+      </w:r>
+      <w:r>
+        <w:t>：请求服务器删除</w:t>
+      </w:r>
+      <w:r>
+        <w:t>Request-URI</w:t>
+      </w:r>
+      <w:r>
+        <w:t>所标识的资源。</w:t>
+      </w:r>
+      <w:r>
+        <w:t xml:space="preserve"> </w:t>
+      </w:r>
+    </w:p>
+    <w:p>
+      <w:pPr>
+        <w:numPr>
+          <w:ilvl w:val="0"/>
+          <w:numId w:val="6"/>
+        </w:numPr>
+      </w:pPr>
+      <w:r>
+        <w:t>TRACE</w:t>
+      </w:r>
+      <w:r>
+        <w:t>：回显服务器收到的请求，主要用于测试或诊断。</w:t>
+      </w:r>
+      <w:r>
+        <w:t xml:space="preserve"> </w:t>
+      </w:r>
+    </w:p>
+    <w:p>
+      <w:pPr>
+        <w:numPr>
+          <w:ilvl w:val="0"/>
+          <w:numId w:val="6"/>
+        </w:numPr>
+      </w:pPr>
+      <w:r>
+        <w:t>CONNECT</w:t>
+      </w:r>
+      <w:r>
+        <w:t>：</w:t>
+      </w:r>
+      <w:r>
+        <w:t>HTTP/1.1</w:t>
+      </w:r>
+      <w:r>
+        <w:t>协议中预留给能够将连接改为管道方式的代理服务器。</w:t>
+      </w:r>
+    </w:p>
+    <w:p>
+      <w:r>
+        <w:rPr>
+          <w:b/>
+          <w:bCs/>
+        </w:rPr>
+        <w:t>补充：</w:t>
+      </w:r>
+      <w:r>
+        <w:rPr>
+          <w:b/>
+          <w:bCs/>
+        </w:rPr>
+        <w:t>HTTPS</w:t>
+      </w:r>
+    </w:p>
+    <w:p>
+      <w:r>
+        <w:t>现在</w:t>
+      </w:r>
+      <w:r>
+        <w:t>https</w:t>
+      </w:r>
+      <w:r>
+        <w:t>用的也是越来越多，所以这边穿插一点</w:t>
+      </w:r>
+      <w:r>
+        <w:t>https</w:t>
+      </w:r>
+      <w:r>
+        <w:t>的知识！</w:t>
+      </w:r>
+    </w:p>
+    <w:p>
+      <w:r>
+        <w:drawing>
+          <wp:inline distT="0" distB="0" distL="0" distR="0">
+            <wp:extent cx="5099233" cy="1217053"/>
+            <wp:effectExtent l="0" t="0" r="6350" b="2540"/>
+            <wp:docPr id="16" name="图片 16" descr="https://segmentfault.com/img/bVp65j/view"/>
+            <wp:cNvGraphicFramePr>
+              <a:graphicFrameLocks xmlns:a="http://schemas.openxmlformats.org/drawingml/2006/main" noChangeAspect="1"/>
+            </wp:cNvGraphicFramePr>
+            <a:graphic xmlns:a="http://schemas.openxmlformats.org/drawingml/2006/main">
+              <a:graphicData uri="http://schemas.openxmlformats.org/drawingml/2006/picture">
+                <pic:pic xmlns:pic="http://schemas.openxmlformats.org/drawingml/2006/picture">
+                  <pic:nvPicPr>
+                    <pic:cNvPr id="0" name="Picture 207" descr="https://segmentfault.com/img/bVp65j/view"/>
+                    <pic:cNvPicPr>
+                      <a:picLocks noChangeAspect="1" noChangeArrowheads="1"/>
+                    </pic:cNvPicPr>
+                  </pic:nvPicPr>
+                  <pic:blipFill>
+                    <a:blip r:embed="rId16">
+                      <a:extLst>
+                        <a:ext uri="{28A0092B-C50C-407E-A947-70E740481C1C}">
+                          <a14:useLocalDpi xmlns:a14="http://schemas.microsoft.com/office/drawing/2010/main" val="0"/>
+                        </a:ext>
+                      </a:extLst>
+                    </a:blip>
+                    <a:srcRect/>
+                    <a:stretch>
+                      <a:fillRect/>
+                    </a:stretch>
+                  </pic:blipFill>
+                  <pic:spPr bwMode="auto">
+                    <a:xfrm>
+                      <a:off x="0" y="0"/>
+                      <a:ext cx="5143479" cy="1227613"/>
+                    </a:xfrm>
+                    <a:prstGeom prst="rect">
+                      <a:avLst/>
+                    </a:prstGeom>
+                    <a:noFill/>
+                    <a:ln>
+                      <a:noFill/>
+                    </a:ln>
+                  </pic:spPr>
+                </pic:pic>
+              </a:graphicData>
+            </a:graphic>
+          </wp:inline>
+        </w:drawing>
+      </w:r>
+    </w:p>
+    <w:p>
+      <w:r>
+        <w:lastRenderedPageBreak/>
+        <w:t>HTTP</w:t>
+      </w:r>
+      <w:r>
+        <w:t>报文是包裹在</w:t>
+      </w:r>
+      <w:r>
+        <w:t>TCP</w:t>
+      </w:r>
+      <w:r>
+        <w:t>报文中发送的，服务器端收到</w:t>
+      </w:r>
+      <w:r>
+        <w:t>TCP</w:t>
+      </w:r>
+      <w:r>
+        <w:t>报文时会解包提取出</w:t>
+      </w:r>
+      <w:r>
+        <w:t>HTTP</w:t>
+      </w:r>
+      <w:r>
+        <w:t>报文，网络请求需要很多路由器的转发，</w:t>
+      </w:r>
+      <w:r>
+        <w:t>HTTP</w:t>
+      </w:r>
+      <w:r>
+        <w:t>报文是明文的，所以容易在中间节点处被篡改信息。那么在</w:t>
+      </w:r>
+      <w:r>
+        <w:t>HTTP</w:t>
+      </w:r>
+      <w:r>
+        <w:t>报文进入</w:t>
+      </w:r>
+      <w:r>
+        <w:t>TCP</w:t>
+      </w:r>
+      <w:r>
+        <w:t>报文之前，先使用</w:t>
+      </w:r>
+      <w:r>
+        <w:t>SSL/TLS</w:t>
+      </w:r>
+      <w:r>
+        <w:t>对</w:t>
+      </w:r>
+      <w:r>
+        <w:t>HTTP</w:t>
+      </w:r>
+      <w:r>
+        <w:t>报文进行加密就可以解决这个问题了。从网络的层级结构看</w:t>
+      </w:r>
+      <w:r>
+        <w:t>SSL/TLS</w:t>
+      </w:r>
+      <w:r>
+        <w:t>位于</w:t>
+      </w:r>
+      <w:r>
+        <w:t>HTTP</w:t>
+      </w:r>
+      <w:r>
+        <w:t>协议与</w:t>
+      </w:r>
+      <w:r>
+        <w:t>TCP</w:t>
+      </w:r>
+      <w:r>
+        <w:t>协议之间。</w:t>
+      </w:r>
+    </w:p>
+    <w:p>
+      <w:pPr>
+        <w:rPr>
+          <w:b/>
+          <w:bCs/>
+        </w:rPr>
+      </w:pPr>
+      <w:r>
+        <w:rPr>
+          <w:b/>
+          <w:bCs/>
+        </w:rPr>
+        <w:t>为什么</w:t>
+      </w:r>
+      <w:r>
+        <w:rPr>
+          <w:b/>
+          <w:bCs/>
+        </w:rPr>
+        <w:t>HTTPS</w:t>
+      </w:r>
+      <w:r>
+        <w:rPr>
+          <w:b/>
+          <w:bCs/>
+        </w:rPr>
+        <w:t>安全</w:t>
+      </w:r>
+    </w:p>
+    <w:p>
+      <w:r>
+        <w:t>HTTPS</w:t>
+      </w:r>
+      <w:r>
+        <w:t>更安全，是因为它利用</w:t>
+      </w:r>
+      <w:r>
+        <w:t xml:space="preserve"> </w:t>
+      </w:r>
+      <w:r>
+        <w:t>了</w:t>
+      </w:r>
+      <w:r>
+        <w:t>SSL/TLS</w:t>
+      </w:r>
+      <w:r>
+        <w:t>协议传输，</w:t>
+      </w:r>
+      <w:r>
+        <w:t>SSL/TLS</w:t>
+      </w:r>
+      <w:r>
+        <w:t>协议的基本思路是采用</w:t>
+      </w:r>
+      <w:hyperlink r:id="rId17" w:history="1">
+        <w:r>
+          <w:rPr>
+            <w:rStyle w:val="a9"/>
+          </w:rPr>
+          <w:t>公钥加密法</w:t>
+        </w:r>
+      </w:hyperlink>
+      <w:r>
+        <w:t>，也就是说，客户端先向服务器端索要公钥，然后用公钥加密信息，服务器收到密文后，用自己的私钥解密。虽然</w:t>
+      </w:r>
+      <w:r>
+        <w:t>HTTPS</w:t>
+      </w:r>
+      <w:r>
+        <w:t>相比于</w:t>
+      </w:r>
+      <w:r>
+        <w:t>HTTP</w:t>
+      </w:r>
+      <w:r>
+        <w:t>更安全，但是势必会带来一些时间上的损耗，如握手和加密等过程，是否使用</w:t>
+      </w:r>
+      <w:r>
+        <w:t>HTTPS</w:t>
+      </w:r>
+      <w:r>
+        <w:t>需要根据具体情况在安全和性能方面做出权衡。具体过程请参考经典的阮一峰先生的博客</w:t>
+      </w:r>
+      <w:hyperlink r:id="rId18" w:history="1">
+        <w:r>
+          <w:rPr>
+            <w:rStyle w:val="a9"/>
+          </w:rPr>
+          <w:t>SSL/TLS</w:t>
+        </w:r>
+        <w:r>
+          <w:rPr>
+            <w:rStyle w:val="a9"/>
+          </w:rPr>
+          <w:t>协议运行机制的概述</w:t>
+        </w:r>
+      </w:hyperlink>
+      <w:r>
+        <w:t>。</w:t>
+      </w:r>
+    </w:p>
+    <w:p>
+      <w:pPr>
+        <w:rPr>
+          <w:b/>
+          <w:bCs/>
+        </w:rPr>
+      </w:pPr>
+      <w:r>
+        <w:rPr>
+          <w:b/>
+          <w:bCs/>
+        </w:rPr>
+        <w:t>4.</w:t>
+      </w:r>
+      <w:r>
+        <w:rPr>
+          <w:b/>
+          <w:bCs/>
+        </w:rPr>
+        <w:t>服务器处理请求并返回</w:t>
+      </w:r>
+      <w:r>
+        <w:rPr>
+          <w:b/>
+          <w:bCs/>
+        </w:rPr>
+        <w:t>HTTP</w:t>
+      </w:r>
+      <w:r>
+        <w:rPr>
+          <w:b/>
+          <w:bCs/>
+        </w:rPr>
+        <w:t>报文</w:t>
+      </w:r>
+    </w:p>
+    <w:p>
+      <w:r>
+        <w:t>这里只放出</w:t>
+      </w:r>
+      <w:r>
+        <w:t>HTTP</w:t>
+      </w:r>
+      <w:r>
+        <w:t>响应报文的图：</w:t>
+      </w:r>
+    </w:p>
+    <w:p>
+      <w:pPr>
+        <w:rPr>
+          <w:rFonts w:hint="eastAsia"/>
+        </w:rPr>
+      </w:pPr>
+      <w:r>
+        <w:rPr>
+          <w:noProof/>
+        </w:rPr>
+        <w:drawing>
+          <wp:inline distT="0" distB="0" distL="0" distR="0">
+            <wp:extent cx="2949262" cy="1126490"/>
+            <wp:effectExtent l="0" t="0" r="3810" b="0"/>
+            <wp:docPr id="20" name="图片 20" descr="F:\xuan_repo\person-something\技术博客草稿\从输入URL到页面加载发生了什么\HTTP响应报文.png"/>
+            <wp:cNvGraphicFramePr>
+              <a:graphicFrameLocks xmlns:a="http://schemas.openxmlformats.org/drawingml/2006/main" noChangeAspect="1"/>
+            </wp:cNvGraphicFramePr>
+            <a:graphic xmlns:a="http://schemas.openxmlformats.org/drawingml/2006/main">
+              <a:graphicData uri="http://schemas.openxmlformats.org/drawingml/2006/picture">
+                <pic:pic xmlns:pic="http://schemas.openxmlformats.org/drawingml/2006/picture">
+                  <pic:nvPicPr>
+                    <pic:cNvPr id="0" name="Picture 218" descr="F:\xuan_repo\person-something\技术博客草稿\从输入URL到页面加载发生了什么\HTTP响应报文.png"/>
+                    <pic:cNvPicPr>
+                      <a:picLocks noChangeAspect="1" noChangeArrowheads="1"/>
+                    </pic:cNvPicPr>
+                  </pic:nvPicPr>
+                  <pic:blipFill>
+                    <a:blip r:embed="rId19">
+                      <a:extLst>
+                        <a:ext uri="{28A0092B-C50C-407E-A947-70E740481C1C}">
+                          <a14:useLocalDpi xmlns:a14="http://schemas.microsoft.com/office/drawing/2010/main" val="0"/>
+                        </a:ext>
+                      </a:extLst>
+                    </a:blip>
+                    <a:srcRect/>
+                    <a:stretch>
+                      <a:fillRect/>
+                    </a:stretch>
+                  </pic:blipFill>
+                  <pic:spPr bwMode="auto">
+                    <a:xfrm>
+                      <a:off x="0" y="0"/>
+                      <a:ext cx="2972312" cy="1135294"/>
+                    </a:xfrm>
+                    <a:prstGeom prst="rect">
+                      <a:avLst/>
+                    </a:prstGeom>
+                    <a:noFill/>
+                    <a:ln>
+                      <a:noFill/>
+                    </a:ln>
+                  </pic:spPr>
+                </pic:pic>
+              </a:graphicData>
+            </a:graphic>
+          </wp:inline>
+        </w:drawing>
+      </w:r>
+    </w:p>
+    <w:p>
+      <w:r>
+        <w:t>服务器返回给浏览器的文本信息，通常</w:t>
+      </w:r>
+      <w:r>
+        <w:t xml:space="preserve">HTML, CSS, JS, </w:t>
+      </w:r>
+      <w:r>
+        <w:t>图片等文件就放在响应正文这一部分。</w:t>
+      </w:r>
+    </w:p>
+    <w:p>
+      <w:pPr>
+        <w:rPr>
+          <w:b/>
+          <w:bCs/>
+        </w:rPr>
+      </w:pPr>
+      <w:r>
+        <w:rPr>
+          <w:rFonts w:hint="eastAsia"/>
+          <w:b/>
+          <w:bCs/>
+        </w:rPr>
+        <w:t>5.</w:t>
+      </w:r>
+      <w:r>
+        <w:rPr>
+          <w:b/>
+          <w:bCs/>
+        </w:rPr>
+        <w:t>浏览器解析渲染页面</w:t>
+      </w:r>
+    </w:p>
+    <w:p>
+      <w:r>
+        <w:t>接下来的工作就是浏览器接收</w:t>
+      </w:r>
+      <w:r>
+        <w:t>HTML,CSS,JS</w:t>
+      </w:r>
+      <w:r>
+        <w:t>文件后，如何将页面呈现在我们眼前？这就是浏览器解析渲染页面的过程了！</w:t>
+      </w:r>
+    </w:p>
+    <w:p>
+      <w:r>
+        <w:rPr>
+          <w:b/>
+          <w:bCs/>
+        </w:rPr>
+        <w:t>总体流程简单来说：</w:t>
+      </w:r>
+      <w:r>
+        <w:t xml:space="preserve"> </w:t>
+      </w:r>
+    </w:p>
+    <w:p>
+      <w:pPr>
+        <w:numPr>
+          <w:ilvl w:val="0"/>
+          <w:numId w:val="7"/>
+        </w:numPr>
+      </w:pPr>
+      <w:r>
+        <w:t>根据</w:t>
+      </w:r>
+      <w:r>
+        <w:t>HTML</w:t>
+      </w:r>
+      <w:r>
+        <w:t>结构生成</w:t>
+      </w:r>
+      <w:r>
+        <w:t>DOM Tree</w:t>
+      </w:r>
+    </w:p>
+    <w:p>
+      <w:pPr>
+        <w:numPr>
+          <w:ilvl w:val="0"/>
+          <w:numId w:val="7"/>
+        </w:numPr>
+      </w:pPr>
+      <w:r>
+        <w:t>根据</w:t>
+      </w:r>
+      <w:r>
+        <w:t>CSS</w:t>
+      </w:r>
+      <w:r>
+        <w:t>生成</w:t>
+      </w:r>
+      <w:r>
+        <w:t>CSSOM</w:t>
+      </w:r>
+    </w:p>
+    <w:p>
+      <w:pPr>
+        <w:numPr>
+          <w:ilvl w:val="0"/>
+          <w:numId w:val="7"/>
+        </w:numPr>
+      </w:pPr>
+      <w:r>
+        <w:t>将</w:t>
+      </w:r>
+      <w:r>
+        <w:t>DOM</w:t>
+      </w:r>
+      <w:r>
+        <w:t>和</w:t>
+      </w:r>
+      <w:r>
+        <w:t>CSSOM</w:t>
+      </w:r>
+      <w:r>
+        <w:t>整合形成</w:t>
+      </w:r>
+      <w:r>
+        <w:t>Render Tree</w:t>
+      </w:r>
+    </w:p>
+    <w:p>
+      <w:pPr>
+        <w:numPr>
+          <w:ilvl w:val="0"/>
+          <w:numId w:val="7"/>
+        </w:numPr>
+      </w:pPr>
+      <w:r>
+        <w:t>根据</w:t>
+      </w:r>
+      <w:r>
+        <w:t>Render Tree</w:t>
+      </w:r>
+      <w:r>
+        <w:t>开始渲染和展示</w:t>
+      </w:r>
+    </w:p>
+    <w:p>
+      <w:pPr>
+        <w:numPr>
+          <w:ilvl w:val="0"/>
+          <w:numId w:val="7"/>
+        </w:numPr>
+        <w:rPr>
+          <w:rFonts w:hint="eastAsia"/>
+        </w:rPr>
+      </w:pPr>
+      <w:r>
+        <w:t>遇到</w:t>
+      </w:r>
+      <w:r>
+        <w:t>&lt;script&gt;</w:t>
+      </w:r>
+      <w:r>
+        <w:t>时，会执行并阻塞渲染</w:t>
+      </w:r>
+    </w:p>
+    <w:p>
+      <w:pPr>
+        <w:rPr>
+          <w:b/>
+          <w:bCs/>
+        </w:rPr>
+      </w:pPr>
+      <w:r>
+        <w:rPr>
+          <w:b/>
+          <w:bCs/>
+        </w:rPr>
+        <w:t>整个过程解释：</w:t>
+      </w:r>
+    </w:p>
+    <w:p>
+      <w:r>
+        <w:t>浏览器接收到</w:t>
+      </w:r>
+      <w:r>
+        <w:t>html</w:t>
+      </w:r>
+      <w:r>
+        <w:t>文档，会被浏览器的</w:t>
+      </w:r>
+      <w:r>
+        <w:t xml:space="preserve">HTML PARSER(HTML </w:t>
+      </w:r>
+      <w:r>
+        <w:t>解析器</w:t>
+      </w:r>
+      <w:r>
+        <w:t>)</w:t>
+      </w:r>
+      <w:r>
+        <w:t>解析，</w:t>
+      </w:r>
+      <w:r>
+        <w:t xml:space="preserve"> </w:t>
+      </w:r>
+      <w:r>
+        <w:t>通过词法分析将</w:t>
+      </w:r>
+      <w:r>
+        <w:t>tag</w:t>
+      </w:r>
+      <w:r>
+        <w:t>分析为相应的</w:t>
+      </w:r>
+      <w:r>
+        <w:t>token</w:t>
+      </w:r>
+      <w:r>
+        <w:t>，对</w:t>
+      </w:r>
+      <w:r>
+        <w:t>HTML</w:t>
+      </w:r>
+      <w:r>
+        <w:t>文档从上往下依次去解析</w:t>
+      </w:r>
+      <w:r>
+        <w:t>token</w:t>
+      </w:r>
+      <w:r>
+        <w:t>，这个过程的特点一是从上往下的，二是在此法分析的过程可以解析出</w:t>
+      </w:r>
+      <w:r>
+        <w:t>link</w:t>
+      </w:r>
+      <w:r>
+        <w:t>、</w:t>
+      </w:r>
+      <w:r>
+        <w:t>script</w:t>
+      </w:r>
+      <w:r>
+        <w:t>这样的标签，这些标签里面对应的外部资源会进一步由浏览器向网络发起请求（请求</w:t>
+      </w:r>
+      <w:r>
+        <w:t>CSS</w:t>
+      </w:r>
+      <w:r>
+        <w:t>和</w:t>
+      </w:r>
+      <w:r>
+        <w:t>js</w:t>
+      </w:r>
+      <w:r>
+        <w:t>等资源</w:t>
+      </w:r>
+      <w:r>
+        <w:t xml:space="preserve"> </w:t>
+      </w:r>
+      <w:r>
+        <w:t>）。</w:t>
+      </w:r>
+      <w:r>
+        <w:t>css</w:t>
+      </w:r>
+      <w:r>
+        <w:t>相关的资源请求回来后会由浏览器生成相应的</w:t>
+      </w:r>
+      <w:r>
+        <w:t>CSS</w:t>
+      </w:r>
+      <w:r>
+        <w:t>树。将</w:t>
+      </w:r>
+      <w:r>
+        <w:t>dom</w:t>
+      </w:r>
+      <w:r>
+        <w:t>树和</w:t>
+      </w:r>
+      <w:r>
+        <w:t>css</w:t>
+      </w:r>
+      <w:r>
+        <w:t>树进行合并生成</w:t>
+      </w:r>
+      <w:r>
+        <w:t>render tree</w:t>
+      </w:r>
+      <w:r>
+        <w:t>渲染树，之后再进行布局</w:t>
+      </w:r>
+      <w:r>
+        <w:t>layout</w:t>
+      </w:r>
+      <w:r>
+        <w:t>和绘制</w:t>
+      </w:r>
+      <w:r>
+        <w:t>paint</w:t>
+      </w:r>
+      <w:r>
+        <w:t>，最后成功渲染出页面。</w:t>
+      </w:r>
+    </w:p>
+    <w:p>
+      <w:pPr>
+        <w:rPr>
+          <w:b/>
+          <w:bCs/>
+        </w:rPr>
+      </w:pPr>
+      <w:r>
+        <w:rPr>
+          <w:b/>
+          <w:bCs/>
+        </w:rPr>
+        <w:t>问</w:t>
+      </w:r>
+      <w:r>
+        <w:rPr>
+          <w:b/>
+          <w:bCs/>
+        </w:rPr>
+        <w:t>1</w:t>
+      </w:r>
+      <w:r>
+        <w:rPr>
+          <w:b/>
+          <w:bCs/>
+        </w:rPr>
+        <w:t>：为什么要把</w:t>
+      </w:r>
+      <w:r>
+        <w:rPr>
+          <w:b/>
+          <w:bCs/>
+        </w:rPr>
+        <w:t>css</w:t>
+      </w:r>
+      <w:r>
+        <w:rPr>
+          <w:b/>
+          <w:bCs/>
+        </w:rPr>
+        <w:t>放在</w:t>
+      </w:r>
+      <w:r>
+        <w:rPr>
+          <w:b/>
+          <w:bCs/>
+        </w:rPr>
+        <w:t>head</w:t>
+      </w:r>
+      <w:r>
+        <w:rPr>
+          <w:b/>
+          <w:bCs/>
+        </w:rPr>
+        <w:t>中？</w:t>
+      </w:r>
+    </w:p>
+    <w:p>
+      <w:r>
+        <w:t>将</w:t>
+      </w:r>
+      <w:r>
+        <w:t>css</w:t>
+      </w:r>
+      <w:r>
+        <w:t>样式放在</w:t>
+      </w:r>
+      <w:r>
+        <w:t>head</w:t>
+      </w:r>
+      <w:r>
+        <w:t>中引入，会先加载</w:t>
+      </w:r>
+      <w:r>
+        <w:t>css</w:t>
+      </w:r>
+      <w:r>
+        <w:t>，之后浏览器就知道这个</w:t>
+      </w:r>
+      <w:r>
+        <w:t>css</w:t>
+      </w:r>
+      <w:r>
+        <w:t>规则了，然后他在渲染</w:t>
+      </w:r>
+      <w:r>
+        <w:t>DOM</w:t>
+      </w:r>
+      <w:r>
+        <w:t>节点的时候就按照已知的</w:t>
+      </w:r>
+      <w:r>
+        <w:t>css</w:t>
+      </w:r>
+      <w:r>
+        <w:t>规则来渲染。</w:t>
+      </w:r>
+    </w:p>
+    <w:p>
+      <w:r>
+        <w:t>反例：如果把</w:t>
+      </w:r>
+      <w:r>
+        <w:t>css</w:t>
+      </w:r>
+      <w:r>
+        <w:t>内容放在</w:t>
+      </w:r>
+      <w:r>
+        <w:t>DOM</w:t>
+      </w:r>
+      <w:r>
+        <w:t>节点之后引入，会首先按照默认样式渲染</w:t>
+      </w:r>
+      <w:r>
+        <w:t>dom</w:t>
+      </w:r>
+      <w:r>
+        <w:t>内容（比如字体</w:t>
+      </w:r>
+      <w:r>
+        <w:t>16px</w:t>
+      </w:r>
+      <w:r>
+        <w:t>），之后加载完</w:t>
+      </w:r>
+      <w:r>
+        <w:t>css</w:t>
+      </w:r>
+      <w:r>
+        <w:t>发现样式的宽啊高啊都得改变，又得重新去渲染一遍，这时可能会出现屏幕的跳变，这个变化可能快可能慢，和你的电脑配、网络情况、页面规模等有关，用户体验差，所以得出结论，</w:t>
+      </w:r>
+      <w:r>
+        <w:t>css</w:t>
+      </w:r>
+      <w:r>
+        <w:t>要放在</w:t>
+      </w:r>
+      <w:r>
+        <w:t>head</w:t>
+      </w:r>
+      <w:r>
+        <w:t>中，而不要放在</w:t>
+      </w:r>
+      <w:r>
+        <w:t>body</w:t>
+      </w:r>
+      <w:r>
+        <w:t>中。</w:t>
+      </w:r>
+      <w:r>
+        <w:t xml:space="preserve"> </w:t>
+      </w:r>
+    </w:p>
+    <w:p>
+      <w:pPr>
+        <w:rPr>
+          <w:b/>
+          <w:bCs/>
+        </w:rPr>
+      </w:pPr>
+      <w:r>
+        <w:rPr>
+          <w:b/>
+          <w:bCs/>
+        </w:rPr>
+        <w:t>问</w:t>
+      </w:r>
+      <w:r>
+        <w:rPr>
+          <w:b/>
+          <w:bCs/>
+        </w:rPr>
+        <w:t>2</w:t>
+      </w:r>
+      <w:r>
+        <w:rPr>
+          <w:b/>
+          <w:bCs/>
+        </w:rPr>
+        <w:t>：为什么要把</w:t>
+      </w:r>
+      <w:r>
+        <w:rPr>
+          <w:b/>
+          <w:bCs/>
+        </w:rPr>
+        <w:t>js</w:t>
+      </w:r>
+      <w:r>
+        <w:rPr>
+          <w:b/>
+          <w:bCs/>
+        </w:rPr>
+        <w:t>放在</w:t>
+      </w:r>
+      <w:r>
+        <w:rPr>
+          <w:b/>
+          <w:bCs/>
+        </w:rPr>
+        <w:t>body</w:t>
+      </w:r>
+      <w:r>
+        <w:rPr>
+          <w:b/>
+          <w:bCs/>
+        </w:rPr>
+        <w:t>最下面？</w:t>
+      </w:r>
+    </w:p>
+    <w:p>
+      <w:r>
+        <w:t>script</w:t>
+      </w:r>
+      <w:r>
+        <w:t>引入的</w:t>
+      </w:r>
+      <w:r>
+        <w:t>js</w:t>
+      </w:r>
+      <w:r>
+        <w:t>会阻塞页面渲染，因为</w:t>
+      </w:r>
+      <w:r>
+        <w:t>script</w:t>
+      </w:r>
+      <w:r>
+        <w:t>的</w:t>
+      </w:r>
+      <w:r>
+        <w:t>js</w:t>
+      </w:r>
+      <w:r>
+        <w:t>代码有权改变</w:t>
+      </w:r>
+      <w:r>
+        <w:t>dom</w:t>
+      </w:r>
+      <w:r>
+        <w:t>结构和</w:t>
+      </w:r>
+      <w:r>
+        <w:t>dom</w:t>
+      </w:r>
+      <w:r>
+        <w:t>内容。</w:t>
+      </w:r>
+    </w:p>
+    <w:p>
+      <w:r>
+        <w:lastRenderedPageBreak/>
+        <w:t>遇到</w:t>
+      </w:r>
+      <w:r>
+        <w:t>script</w:t>
+      </w:r>
+      <w:r>
+        <w:t>会先加载和执行相应的</w:t>
+      </w:r>
+      <w:r>
+        <w:t>js</w:t>
+      </w:r>
+      <w:r>
+        <w:t>，该过程完毕后才会继续加载解析后续的页面。把</w:t>
+      </w:r>
+      <w:r>
+        <w:t>js</w:t>
+      </w:r>
+      <w:r>
+        <w:t>放在</w:t>
+      </w:r>
+      <w:r>
+        <w:t>body</w:t>
+      </w:r>
+      <w:r>
+        <w:t>最下面，一方面这样就不会阻塞页面的渲染了，能让页面更快地出来；</w:t>
+      </w:r>
+      <w:r>
+        <w:rPr>
+          <w:rFonts w:hint="eastAsia"/>
+        </w:rPr>
+        <w:t>另</w:t>
+      </w:r>
+      <w:r>
+        <w:t>一方面</w:t>
+      </w:r>
+      <w:r>
+        <w:t>放在下面，加载到它时，它已经能拿到所有标签，而放到中间，就有可能拿不到它后面的标签了，对后面标签所做的操作就失效了。</w:t>
+      </w:r>
+    </w:p>
+    <w:p>
+      <w:pPr>
+        <w:rPr>
+          <w:b/>
+          <w:bCs/>
+        </w:rPr>
+      </w:pPr>
+      <w:r>
+        <w:rPr>
+          <w:b/>
+          <w:bCs/>
+        </w:rPr>
+        <w:t>结束连接</w:t>
+      </w:r>
+    </w:p>
+    <w:p>
+      <w:pPr>
+        <w:jc w:val="center"/>
+      </w:pPr>
+      <w:r>
+        <w:rPr>
+          <w:rFonts w:hint="eastAsia"/>
+        </w:rPr>
+        <mc:AlternateContent>
+          <mc:Choice Requires="wps">
+            <w:drawing>
+              <wp:inline distT="0" distB="0" distL="0" distR="0">
+                <wp:extent cx="302895" cy="302895"/>
+                <wp:effectExtent l="0" t="0" r="0" b="0"/>
+                <wp:docPr id="13" name="矩形 13" descr="F:\xuan_repo\person-something\技术博客草稿\%E4%BB%8E%E8%BE%93%E5%85%A5URL%E5%88%B0%E9%A1%B5%E9%9D%A2%E5%8A%A0%E8%BD%BD%E5%8F%91%E7%94%9F%E4%BA%86%E4%BB%80%E4%B9%88\TCP%E5%9B%9B%E6%AC%A1%E6%8C%A5%E6%89%8B.png?lastModify=1504492440"/>
+                <wp:cNvGraphicFramePr>
+                  <a:graphicFrameLocks xmlns:a="http://schemas.openxmlformats.org/drawingml/2006/main" noChangeAspect="1"/>
+                </wp:cNvGraphicFramePr>
+                <a:graphic xmlns:a="http://schemas.openxmlformats.org/drawingml/2006/main">
+                  <a:graphicData uri="http://schemas.microsoft.com/office/word/2010/wordprocessingShape">
+                    <wps:wsp>
+                      <wps:cNvSpPr>
+                        <a:spLocks noChangeAspect="1" noChangeArrowheads="1"/>
+                      </wps:cNvSpPr>
+                      <wps:spPr bwMode="auto">
+                        <a:xfrm>
+                          <a:off x="0" y="0"/>
+                          <a:ext cx="302895" cy="302895"/>
+                        </a:xfrm>
+                        <a:prstGeom prst="rect">
+                          <a:avLst/>
+                        </a:prstGeom>
+                        <a:noFill/>
+                        <a:ln>
+                          <a:noFill/>
+                        </a:ln>
+                        <a:extLst>
+                          <a:ext uri="{909E8E84-426E-40DD-AFC4-6F175D3DCCD1}">
+                            <a14:hiddenFill xmlns:a14="http://schemas.microsoft.com/office/drawing/2010/main">
+                              <a:solidFill>
+                                <a:srgbClr val="FFFFFF"/>
+                              </a:solidFill>
+                            </a14:hiddenFill>
+                          </a:ext>
+                          <a:ext uri="{91240B29-F687-4F45-9708-019B960494DF}">
+                            <a14:hiddenLine xmlns:a14="http://schemas.microsoft.com/office/drawing/2010/main" w="9525">
+                              <a:solidFill>
+                                <a:srgbClr val="000000"/>
+                              </a:solidFill>
+                              <a:miter lim="800000"/>
+                              <a:headEnd/>
+                              <a:tailEnd/>
+                            </a14:hiddenLine>
+                          </a:ext>
+                        </a:extLst>
+                      </wps:spPr>
+                      <wps:bodyPr rot="0" vert="horz" wrap="square" lIns="91440" tIns="45720" rIns="91440" bIns="45720" anchor="t" anchorCtr="0" upright="1">
+                        <a:noAutofit/>
+                      </wps:bodyPr>
+                    </wps:wsp>
+                  </a:graphicData>
+                </a:graphic>
+              </wp:inline>
+            </w:drawing>
+          </mc:Choice>
+          <mc:Fallback>
+            <w:pict>
+              <v:rect w14:anchorId="7EBA0B88" id="矩形 13" o:spid="_x0000_s1026" style="width:23.85pt;height:23.85pt;visibility:visible;mso-wrap-style:square;mso-left-percent:-10001;mso-top-percent:-10001;mso-position-horizontal:absolute;mso-position-horizontal-relative:char;mso-position-vertical:absolute;mso-position-vertical-relative:line;mso-left-percent:-10001;mso-top-percent:-10001;v-text-anchor:top" o:gfxdata="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" filled="f" stroked="f">
+                <o:lock v:ext="edit" aspectratio="t"/>
+                <w10:anchorlock/>
+              </v:rect>
+            </w:pict>
+          </mc:Fallback>
+        </mc:AlternateContent>
+      </w:r>
+      <w:r>
+        <w:object w:dxaOrig="9031" w:dyaOrig="6781">
+          <v:shapetype id="_x0000_t75" coordsize="21600,21600" o:spt="75" o:preferrelative="t" path="m@4@5l@4@11@9@11@9@5xe" filled="f" stroked="f">
+            <v:stroke joinstyle="miter"/>
+            <v:formulas>
+              <v:f eqn="if lineDrawn pixelLineWidth 0"/>
+              <v:f eqn="sum @0 1 0"/>
+              <v:f eqn="sum 0 0 @1"/>
+              <v:f eqn="prod @2 1 2"/>
+              <v:f eqn="prod @3 21600 pixelWidth"/>
+              <v:f eqn="prod @3 21600 pixelHeight"/>
+              <v:f eqn="sum @0 0 1"/>
+              <v:f eqn="prod @6 1 2"/>
+              <v:f eqn="prod @7 21600 pixelWidth"/>
+              <v:f eqn="sum @8 21600 0"/>
+              <v:f eqn="prod @7 21600 pixelHeight"/>
+              <v:f eqn="sum @10 21600 0"/>
+            </v:formulas>
+            <v:path o:extrusionok="f" gradientshapeok="t" o:connecttype="rect"/>
+            <o:lock v:ext="edit" aspectratio="t"/>
+          </v:shapetype>
+          <v:shape id="_x0000_i1243" type="#_x0000_t75" style="width:316.9pt;height:128.8pt" o:ole="">
+            <v:imagedata r:id="rId20" o:title=""/>
+          </v:shape>
+          <o:OLEObject Type="Embed" ProgID="Visio.Drawing.15" ShapeID="_x0000_i1243" DrawAspect="Content" ObjectID="_1566028760" r:id="rId21"/>
+        </w:object>
+      </w:r>
+    </w:p>
+    <w:p>
+      <w:r>
+        <w:rPr>
+          <w:b/>
+          <w:bCs/>
+        </w:rPr>
+        <w:t>1.</w:t>
+      </w:r>
+      <w:r>
+        <w:rPr>
+          <w:b/>
+          <w:bCs/>
+        </w:rPr>
+        <w:t>第一次挥手：</w:t>
+      </w:r>
+      <w:r>
+        <w:t xml:space="preserve"> </w:t>
+      </w:r>
+      <w:r>
+        <w:t>主动方（可以使客户端，也可以是服务器端），设置</w:t>
+      </w:r>
+      <w:r>
+        <w:t>Sequence Number</w:t>
+      </w:r>
+      <w:r>
+        <w:t>，向被动方发送一个</w:t>
+      </w:r>
+      <w:r>
+        <w:t>FIN</w:t>
+      </w:r>
+      <w:r>
+        <w:t>报文段，告诉另一方我打算断开连接，后面不会再发送数据了，但是此时主动关闭方还是可以接收数据的。</w:t>
+      </w:r>
+    </w:p>
+    <w:p>
+      <w:r>
+        <w:rPr>
+          <w:b/>
+          <w:bCs/>
+        </w:rPr>
+        <w:t>2.</w:t>
+      </w:r>
+      <w:r>
+        <w:rPr>
+          <w:b/>
+          <w:bCs/>
+        </w:rPr>
+        <w:t>第二次挥手：</w:t>
+      </w:r>
+      <w:r>
+        <w:t>被动方收到了主动方发送的</w:t>
+      </w:r>
+      <w:r>
+        <w:t>FIN</w:t>
+      </w:r>
+      <w:r>
+        <w:t>报文段，向主动方回一个</w:t>
+      </w:r>
+      <w:r>
+        <w:t>ACK</w:t>
+      </w:r>
+      <w:r>
+        <w:t>报文段（</w:t>
+      </w:r>
+      <w:r>
+        <w:t>Acknowledgment Number</w:t>
+      </w:r>
+      <w:r>
+        <w:t>为</w:t>
+      </w:r>
+      <w:r>
+        <w:t>Sequence Number + 1</w:t>
+      </w:r>
+      <w:r>
+        <w:t>），告诉主动方，我</w:t>
+      </w:r>
+      <w:r>
+        <w:t>“</w:t>
+      </w:r>
+      <w:r>
+        <w:t>同意</w:t>
+      </w:r>
+      <w:r>
+        <w:t>”</w:t>
+      </w:r>
+      <w:r>
+        <w:t>你的关闭请求；</w:t>
+      </w:r>
+    </w:p>
+    <w:p>
+      <w:r>
+        <w:rPr>
+          <w:b/>
+          <w:bCs/>
+        </w:rPr>
+        <w:t>3.</w:t>
+      </w:r>
+      <w:r>
+        <w:rPr>
+          <w:b/>
+          <w:bCs/>
+        </w:rPr>
+        <w:t>第三次挥手：</w:t>
+      </w:r>
+      <w:r>
+        <w:t>被动方收到断开连接信息时，可能还有数据没有传完，所以等待数据全部传输结束后，再发送一条</w:t>
+      </w:r>
+      <w:r>
+        <w:t xml:space="preserve"> FIN </w:t>
+      </w:r>
+      <w:r>
+        <w:t>为</w:t>
+      </w:r>
+      <w:r>
+        <w:t xml:space="preserve"> 1 </w:t>
+      </w:r>
+      <w:r>
+        <w:t>的信息，告诉对方也做了断开连接的准备，但没有断开。</w:t>
+      </w:r>
+    </w:p>
+    <w:p>
+      <w:r>
+        <w:rPr>
+          <w:b/>
+          <w:bCs/>
+        </w:rPr>
+        <w:t>4.</w:t>
+      </w:r>
+      <w:r>
+        <w:rPr>
+          <w:b/>
+          <w:bCs/>
+        </w:rPr>
+        <w:t>第四次挥手：</w:t>
+      </w:r>
+      <w:r>
+        <w:t xml:space="preserve"> </w:t>
+      </w:r>
+      <w:r>
+        <w:t>主动方收到被动方发送的</w:t>
+      </w:r>
+      <w:r>
+        <w:t>FIN</w:t>
+      </w:r>
+      <w:r>
+        <w:t>报文段，向被动方发送</w:t>
+      </w:r>
+      <w:r>
+        <w:t>ACK</w:t>
+      </w:r>
+      <w:r>
+        <w:t>报文段，被动方收到主动方的</w:t>
+      </w:r>
+      <w:r>
+        <w:t>ACK</w:t>
+      </w:r>
+      <w:r>
+        <w:t>报文段以后，就关闭连接；此时，主动方等待</w:t>
+      </w:r>
+      <w:r>
+        <w:t>2MSL</w:t>
+      </w:r>
+      <w:r>
+        <w:t>后依然没有收到回复，则证明</w:t>
+      </w:r>
+      <w:r>
+        <w:t>Server</w:t>
+      </w:r>
+      <w:r>
+        <w:t>端已正常关闭，那好，主动方也可以关闭连接了。</w:t>
+      </w:r>
+    </w:p>
+    <w:p>
+      <w:pPr>
+        <w:rPr>
+          <w:b/>
+          <w:bCs/>
+        </w:rPr>
+      </w:pPr>
+      <w:r>
+        <w:rPr>
+          <w:b/>
+          <w:bCs/>
+        </w:rPr>
+        <w:t>问：为什么需要进行四次挥手？</w:t>
+      </w:r>
+    </w:p>
+    <w:p>
+      <w:r>
+        <w:t>第一次挥手是在主动方没有数据需要再发送过去的情况下发起的，第二挥手是被动方发送</w:t>
+      </w:r>
+      <w:r>
+        <w:t>ACK</w:t>
+      </w:r>
+      <w:r>
+        <w:t>表示同意，当然，如果在第二次挥手时被动方也向主动方发送</w:t>
+      </w:r>
+      <w:r>
+        <w:t>FIN</w:t>
+      </w:r>
+      <w:r>
+        <w:t>包请求断开连接似乎也行，但考虑到它自己有可能还有数据没有发送完，所以当它真的没有数据可发了，才会进行第三次挥手发送</w:t>
+      </w:r>
+      <w:r>
+        <w:t>FIN</w:t>
+      </w:r>
+      <w:r>
+        <w:t>包告诉主动方，我也不再发送数据了，之后主动发再送</w:t>
+      </w:r>
+      <w:r>
+        <w:t>ACK</w:t>
+      </w:r>
+      <w:r>
+        <w:t>以表确认，即第四次挥手。</w:t>
+      </w:r>
+    </w:p>
+    <w:p>
+      <w:r>
+        <w:t>简而言之，一端断开连接需要两次挥手（请求和回应），两端断开连接就需要四次挥手了。</w:t>
+      </w:r>
+    </w:p>
+    <w:p>
+      <w:pPr>
+        <w:rPr>
+          <w:rFonts w:hint="eastAsia"/>
+        </w:rPr>
+      </w:pPr>
+    </w:p>
     <w:sectPr>
+      <w:footerReference w:type="default" r:id="rId22"/>
       <w:pgSz w:w="11906" w:h="16838"/>
       <w:pgMar w:top="1440" w:right="1800" w:bottom="1440" w:left="1800" w:header="851" w:footer="992" w:gutter="0"/>
       <w:cols w:space="425"/>
@@ -4124,7 +7005,7 @@
 </file>
 
 <file path=word/endnotes.xml><?xml version="1.0" encoding="utf-8"?>
-<w:endnotes xmlns:wpc="http://schemas.microsoft.com/office/word/2010/wordprocessingCanvas" xmlns:mc="http://schemas.openxmlformats.org/markup-compatibility/2006" xmlns:o="urn:schemas-microsoft-com:office:office" xmlns:r="http://schemas.openxmlformats.org/officeDocument/2006/relationships" xmlns:m="http://schemas.openxmlformats.org/officeDocument/2006/math" xmlns:v="urn:schemas-microsoft-com:vml" xmlns:wp14="http://schemas.microsoft.com/office/word/2010/wordprocessingDrawing" xmlns:wp="http://schemas.openxmlformats.org/drawingml/2006/wordprocessingDrawing" xmlns:w10="urn:schemas-microsoft-com:office:word" xmlns:w="http://schemas.openxmlformats.org/wordprocessingml/2006/main" xmlns:w14="http://schemas.microsoft.com/office/word/2010/wordml" xmlns:w15="http://schemas.microsoft.com/office/word/2012/wordml" xmlns:wpg="http://schemas.microsoft.com/office/word/2010/wordprocessingGroup" xmlns:wpi="http://schemas.microsoft.com/office/word/2010/wordprocessingInk" xmlns:wne="http://schemas.microsoft.com/office/word/2006/wordml" xmlns:wps="http://schemas.microsoft.com/office/word/2010/wordprocessingShape" mc:Ignorable="w14 w15 wp14">
+<w:endnotes xmlns:wpc="http://schemas.microsoft.com/office/word/2010/wordprocessingCanvas" xmlns:cx="http://schemas.microsoft.com/office/drawing/2014/chartex" xmlns:cx1="http://schemas.microsoft.com/office/drawing/2015/9/8/chartex" xmlns:mc="http://schemas.openxmlformats.org/markup-compatibility/2006" xmlns:o="urn:schemas-microsoft-com:office:office" xmlns:r="http://schemas.openxmlformats.org/officeDocument/2006/relationships" xmlns:m="http://schemas.openxmlformats.org/officeDocument/2006/math" xmlns:v="urn:schemas-microsoft-com:vml" xmlns:wp14="http://schemas.microsoft.com/office/word/2010/wordprocessingDrawing" xmlns:wp="http://schemas.openxmlformats.org/drawingml/2006/wordprocessingDrawing" xmlns:w10="urn:schemas-microsoft-com:office:word" xmlns:w="http://schemas.openxmlformats.org/wordprocessingml/2006/main" xmlns:w14="http://schemas.microsoft.com/office/word/2010/wordml" xmlns:w15="http://schemas.microsoft.com/office/word/2012/wordml" xmlns:w16se="http://schemas.microsoft.com/office/word/2015/wordml/symex" xmlns:wpg="http://schemas.microsoft.com/office/word/2010/wordprocessingGroup" xmlns:wpi="http://schemas.microsoft.com/office/word/2010/wordprocessingInk" xmlns:wne="http://schemas.microsoft.com/office/word/2006/wordml" xmlns:wps="http://schemas.microsoft.com/office/word/2010/wordprocessingShape" mc:Ignorable="w14 w15 w16se wp14">
   <w:endnote w:type="separator" w:id="-1">
     <w:p>
       <w:r>
@@ -4142,8 +7023,55 @@
 </w:endnotes>
 </file>
 
+<file path=word/footer1.xml><?xml version="1.0" encoding="utf-8"?>
+<w:ftr xmlns:wpc="http://schemas.microsoft.com/office/word/2010/wordprocessingCanvas" xmlns:cx="http://schemas.microsoft.com/office/drawing/2014/chartex" xmlns:cx1="http://schemas.microsoft.com/office/drawing/2015/9/8/chartex" xmlns:mc="http://schemas.openxmlformats.org/markup-compatibility/2006" xmlns:o="urn:schemas-microsoft-com:office:office" xmlns:r="http://schemas.openxmlformats.org/officeDocument/2006/relationships" xmlns:m="http://schemas.openxmlformats.org/officeDocument/2006/math" xmlns:v="urn:schemas-microsoft-com:vml" xmlns:wp14="http://schemas.microsoft.com/office/word/2010/wordprocessingDrawing" xmlns:wp="http://schemas.openxmlformats.org/drawingml/2006/wordprocessingDrawing" xmlns:w10="urn:schemas-microsoft-com:office:word" xmlns:w="http://schemas.openxmlformats.org/wordprocessingml/2006/main" xmlns:w14="http://schemas.microsoft.com/office/word/2010/wordml" xmlns:w15="http://schemas.microsoft.com/office/word/2012/wordml" xmlns:w16se="http://schemas.microsoft.com/office/word/2015/wordml/symex" xmlns:wpg="http://schemas.microsoft.com/office/word/2010/wordprocessingGroup" xmlns:wpi="http://schemas.microsoft.com/office/word/2010/wordprocessingInk" xmlns:wne="http://schemas.microsoft.com/office/word/2006/wordml" xmlns:wps="http://schemas.microsoft.com/office/word/2010/wordprocessingShape" mc:Ignorable="w14 w15 w16se wp14">
+  <w:sdt>
+    <w:sdtPr>
+      <w:id w:val="-1754113298"/>
+      <w:docPartObj>
+        <w:docPartGallery w:val="Page Numbers (Bottom of Page)"/>
+        <w:docPartUnique/>
+      </w:docPartObj>
+    </w:sdtPr>
+    <w:sdtEndPr/>
+    <w:sdtContent>
+      <w:p>
+        <w:pPr>
+          <w:pStyle w:val="a5"/>
+          <w:jc w:val="center"/>
+        </w:pPr>
+        <w:r>
+          <w:fldChar w:fldCharType="begin"/>
+        </w:r>
+        <w:r>
+          <w:instrText>PAGE   \* MERGEFORMAT</w:instrText>
+        </w:r>
+        <w:r>
+          <w:fldChar w:fldCharType="separate"/>
+        </w:r>
+        <w:r>
+          <w:rPr>
+            <w:noProof/>
+            <w:lang w:val="zh-CN"/>
+          </w:rPr>
+          <w:t>2</w:t>
+        </w:r>
+        <w:r>
+          <w:fldChar w:fldCharType="end"/>
+        </w:r>
+      </w:p>
+    </w:sdtContent>
+  </w:sdt>
+  <w:p>
+    <w:pPr>
+      <w:pStyle w:val="a5"/>
+    </w:pPr>
+  </w:p>
+</w:ftr>
+</file>
+
 <file path=word/footnotes.xml><?xml version="1.0" encoding="utf-8"?>
-<w:footnotes xmlns:wpc="http://schemas.microsoft.com/office/word/2010/wordprocessingCanvas" xmlns:mc="http://schemas.openxmlformats.org/markup-compatibility/2006" xmlns:o="urn:schemas-microsoft-com:office:office" xmlns:r="http://schemas.openxmlformats.org/officeDocument/2006/relationships" xmlns:m="http://schemas.openxmlformats.org/officeDocument/2006/math" xmlns:v="urn:schemas-microsoft-com:vml" xmlns:wp14="http://schemas.microsoft.com/office/word/2010/wordprocessingDrawing" xmlns:wp="http://schemas.openxmlformats.org/drawingml/2006/wordprocessingDrawing" xmlns:w10="urn:schemas-microsoft-com:office:word" xmlns:w="http://schemas.openxmlformats.org/wordprocessingml/2006/main" xmlns:w14="http://schemas.microsoft.com/office/word/2010/wordml" xmlns:w15="http://schemas.microsoft.com/office/word/2012/wordml" xmlns:wpg="http://schemas.microsoft.com/office/word/2010/wordprocessingGroup" xmlns:wpi="http://schemas.microsoft.com/office/word/2010/wordprocessingInk" xmlns:wne="http://schemas.microsoft.com/office/word/2006/wordml" xmlns:wps="http://schemas.microsoft.com/office/word/2010/wordprocessingShape" mc:Ignorable="w14 w15 wp14">
+<w:footnotes xmlns:wpc="http://schemas.microsoft.com/office/word/2010/wordprocessingCanvas" xmlns:cx="http://schemas.microsoft.com/office/drawing/2014/chartex" xmlns:cx1="http://schemas.microsoft.com/office/drawing/2015/9/8/chartex" xmlns:mc="http://schemas.openxmlformats.org/markup-compatibility/2006" xmlns:o="urn:schemas-microsoft-com:office:office" xmlns:r="http://schemas.openxmlformats.org/officeDocument/2006/relationships" xmlns:m="http://schemas.openxmlformats.org/officeDocument/2006/math" xmlns:v="urn:schemas-microsoft-com:vml" xmlns:wp14="http://schemas.microsoft.com/office/word/2010/wordprocessingDrawing" xmlns:wp="http://schemas.openxmlformats.org/drawingml/2006/wordprocessingDrawing" xmlns:w10="urn:schemas-microsoft-com:office:word" xmlns:w="http://schemas.openxmlformats.org/wordprocessingml/2006/main" xmlns:w14="http://schemas.microsoft.com/office/word/2010/wordml" xmlns:w15="http://schemas.microsoft.com/office/word/2012/wordml" xmlns:w16se="http://schemas.microsoft.com/office/word/2015/wordml/symex" xmlns:wpg="http://schemas.microsoft.com/office/word/2010/wordprocessingGroup" xmlns:wpi="http://schemas.microsoft.com/office/word/2010/wordprocessingInk" xmlns:wne="http://schemas.microsoft.com/office/word/2006/wordml" xmlns:wps="http://schemas.microsoft.com/office/word/2010/wordprocessingShape" mc:Ignorable="w14 w15 w16se wp14">
   <w:footnote w:type="separator" w:id="-1">
     <w:p>
       <w:r>
@@ -4162,8 +7090,270 @@
 </file>
 
 <file path=word/numbering.xml><?xml version="1.0" encoding="utf-8"?>
-<w:numbering xmlns:wpc="http://schemas.microsoft.com/office/word/2010/wordprocessingCanvas" xmlns:mc="http://schemas.openxmlformats.org/markup-compatibility/2006" xmlns:o="urn:schemas-microsoft-com:office:office" xmlns:r="http://schemas.openxmlformats.org/officeDocument/2006/relationships" xmlns:m="http://schemas.openxmlformats.org/officeDocument/2006/math" xmlns:v="urn:schemas-microsoft-com:vml" xmlns:wp14="http://schemas.microsoft.com/office/word/2010/wordprocessingDrawing" xmlns:wp="http://schemas.openxmlformats.org/drawingml/2006/wordprocessingDrawing" xmlns:w10="urn:schemas-microsoft-com:office:word" xmlns:w="http://schemas.openxmlformats.org/wordprocessingml/2006/main" xmlns:w14="http://schemas.microsoft.com/office/word/2010/wordml" xmlns:w15="http://schemas.microsoft.com/office/word/2012/wordml" xmlns:wpg="http://schemas.microsoft.com/office/word/2010/wordprocessingGroup" xmlns:wpi="http://schemas.microsoft.com/office/word/2010/wordprocessingInk" xmlns:wne="http://schemas.microsoft.com/office/word/2006/wordml" xmlns:wps="http://schemas.microsoft.com/office/word/2010/wordprocessingShape" mc:Ignorable="w14 w15 wp14">
+<w:numbering xmlns:wpc="http://schemas.microsoft.com/office/word/2010/wordprocessingCanvas" xmlns:cx="http://schemas.microsoft.com/office/drawing/2014/chartex" xmlns:cx1="http://schemas.microsoft.com/office/drawing/2015/9/8/chartex" xmlns:mc="http://schemas.openxmlformats.org/markup-compatibility/2006" xmlns:o="urn:schemas-microsoft-com:office:office" xmlns:r="http://schemas.openxmlformats.org/officeDocument/2006/relationships" xmlns:m="http://schemas.openxmlformats.org/officeDocument/2006/math" xmlns:v="urn:schemas-microsoft-com:vml" xmlns:wp14="http://schemas.microsoft.com/office/word/2010/wordprocessingDrawing" xmlns:wp="http://schemas.openxmlformats.org/drawingml/2006/wordprocessingDrawing" xmlns:w10="urn:schemas-microsoft-com:office:word" xmlns:w="http://schemas.openxmlformats.org/wordprocessingml/2006/main" xmlns:w14="http://schemas.microsoft.com/office/word/2010/wordml" xmlns:w15="http://schemas.microsoft.com/office/word/2012/wordml" xmlns:w16se="http://schemas.microsoft.com/office/word/2015/wordml/symex" xmlns:wpg="http://schemas.microsoft.com/office/word/2010/wordprocessingGroup" xmlns:wpi="http://schemas.microsoft.com/office/word/2010/wordprocessingInk" xmlns:wne="http://schemas.microsoft.com/office/word/2006/wordml" xmlns:wps="http://schemas.microsoft.com/office/word/2010/wordprocessingShape" mc:Ignorable="w14 w15 w16se wp14">
   <w:abstractNum w:abstractNumId="0" w15:restartNumberingAfterBreak="0">
+    <w:nsid w:val="0E307667"/>
+    <w:multiLevelType w:val="multilevel"/>
+    <w:tmpl w:val="5DD402F8"/>
+    <w:lvl w:ilvl="0">
+      <w:start w:val="1"/>
+      <w:numFmt w:val="bullet"/>
+      <w:lvlText w:val=""/>
+      <w:lvlJc w:val="left"/>
+      <w:pPr>
+        <w:tabs>
+          <w:tab w:val="num" w:pos="720"/>
+        </w:tabs>
+        <w:ind w:left="720" w:hanging="360"/>
+      </w:pPr>
+      <w:rPr>
+        <w:rFonts w:ascii="Symbol" w:hAnsi="Symbol" w:hint="default"/>
+        <w:sz w:val="20"/>
+      </w:rPr>
+    </w:lvl>
+    <w:lvl w:ilvl="1" w:tentative="1">
+      <w:start w:val="1"/>
+      <w:numFmt w:val="bullet"/>
+      <w:lvlText w:val="o"/>
+      <w:lvlJc w:val="left"/>
+      <w:pPr>
+        <w:tabs>
+          <w:tab w:val="num" w:pos="1440"/>
+        </w:tabs>
+        <w:ind w:left="1440" w:hanging="360"/>
+      </w:pPr>
+      <w:rPr>
+        <w:rFonts w:ascii="Courier New" w:hAnsi="Courier New" w:hint="default"/>
+        <w:sz w:val="20"/>
+      </w:rPr>
+    </w:lvl>
+    <w:lvl w:ilvl="2" w:tentative="1">
+      <w:start w:val="1"/>
+      <w:numFmt w:val="bullet"/>
+      <w:lvlText w:val=""/>
+      <w:lvlJc w:val="left"/>
+      <w:pPr>
+        <w:tabs>
+          <w:tab w:val="num" w:pos="2160"/>
+        </w:tabs>
+        <w:ind w:left="2160" w:hanging="360"/>
+      </w:pPr>
+      <w:rPr>
+        <w:rFonts w:ascii="Wingdings" w:hAnsi="Wingdings" w:hint="default"/>
+        <w:sz w:val="20"/>
+      </w:rPr>
+    </w:lvl>
+    <w:lvl w:ilvl="3" w:tentative="1">
+      <w:start w:val="1"/>
+      <w:numFmt w:val="bullet"/>
+      <w:lvlText w:val=""/>
+      <w:lvlJc w:val="left"/>
+      <w:pPr>
+        <w:tabs>
+          <w:tab w:val="num" w:pos="2880"/>
+        </w:tabs>
+        <w:ind w:left="2880" w:hanging="360"/>
+      </w:pPr>
+      <w:rPr>
+        <w:rFonts w:ascii="Wingdings" w:hAnsi="Wingdings" w:hint="default"/>
+        <w:sz w:val="20"/>
+      </w:rPr>
+    </w:lvl>
+    <w:lvl w:ilvl="4" w:tentative="1">
+      <w:start w:val="1"/>
+      <w:numFmt w:val="bullet"/>
+      <w:lvlText w:val=""/>
+      <w:lvlJc w:val="left"/>
+      <w:pPr>
+        <w:tabs>
+          <w:tab w:val="num" w:pos="3600"/>
+        </w:tabs>
+        <w:ind w:left="3600" w:hanging="360"/>
+      </w:pPr>
+      <w:rPr>
+        <w:rFonts w:ascii="Wingdings" w:hAnsi="Wingdings" w:hint="default"/>
+        <w:sz w:val="20"/>
+      </w:rPr>
+    </w:lvl>
+    <w:lvl w:ilvl="5" w:tentative="1">
+      <w:start w:val="1"/>
+      <w:numFmt w:val="bullet"/>
+      <w:lvlText w:val=""/>
+      <w:lvlJc w:val="left"/>
+      <w:pPr>
+        <w:tabs>
+          <w:tab w:val="num" w:pos="4320"/>
+        </w:tabs>
+        <w:ind w:left="4320" w:hanging="360"/>
+      </w:pPr>
+      <w:rPr>
+        <w:rFonts w:ascii="Wingdings" w:hAnsi="Wingdings" w:hint="default"/>
+        <w:sz w:val="20"/>
+      </w:rPr>
+    </w:lvl>
+    <w:lvl w:ilvl="6" w:tentative="1">
+      <w:start w:val="1"/>
+      <w:numFmt w:val="bullet"/>
+      <w:lvlText w:val=""/>
+      <w:lvlJc w:val="left"/>
+      <w:pPr>
+        <w:tabs>
+          <w:tab w:val="num" w:pos="5040"/>
+        </w:tabs>
+        <w:ind w:left="5040" w:hanging="360"/>
+      </w:pPr>
+      <w:rPr>
+        <w:rFonts w:ascii="Wingdings" w:hAnsi="Wingdings" w:hint="default"/>
+        <w:sz w:val="20"/>
+      </w:rPr>
+    </w:lvl>
+    <w:lvl w:ilvl="7" w:tentative="1">
+      <w:start w:val="1"/>
+      <w:numFmt w:val="bullet"/>
+      <w:lvlText w:val=""/>
+      <w:lvlJc w:val="left"/>
+      <w:pPr>
+        <w:tabs>
+          <w:tab w:val="num" w:pos="5760"/>
+        </w:tabs>
+        <w:ind w:left="5760" w:hanging="360"/>
+      </w:pPr>
+      <w:rPr>
+        <w:rFonts w:ascii="Wingdings" w:hAnsi="Wingdings" w:hint="default"/>
+        <w:sz w:val="20"/>
+      </w:rPr>
+    </w:lvl>
+    <w:lvl w:ilvl="8" w:tentative="1">
+      <w:start w:val="1"/>
+      <w:numFmt w:val="bullet"/>
+      <w:lvlText w:val=""/>
+      <w:lvlJc w:val="left"/>
+      <w:pPr>
+        <w:tabs>
+          <w:tab w:val="num" w:pos="6480"/>
+        </w:tabs>
+        <w:ind w:left="6480" w:hanging="360"/>
+      </w:pPr>
+      <w:rPr>
+        <w:rFonts w:ascii="Wingdings" w:hAnsi="Wingdings" w:hint="default"/>
+        <w:sz w:val="20"/>
+      </w:rPr>
+    </w:lvl>
+  </w:abstractNum>
+  <w:abstractNum w:abstractNumId="1" w15:restartNumberingAfterBreak="0">
+    <w:nsid w:val="179E46EF"/>
+    <w:multiLevelType w:val="multilevel"/>
+    <w:tmpl w:val="0B60C41A"/>
+    <w:lvl w:ilvl="0">
+      <w:start w:val="1"/>
+      <w:numFmt w:val="decimal"/>
+      <w:lvlText w:val="%1."/>
+      <w:lvlJc w:val="left"/>
+      <w:pPr>
+        <w:tabs>
+          <w:tab w:val="num" w:pos="720"/>
+        </w:tabs>
+        <w:ind w:left="720" w:hanging="360"/>
+      </w:pPr>
+    </w:lvl>
+    <w:lvl w:ilvl="1" w:tentative="1">
+      <w:start w:val="1"/>
+      <w:numFmt w:val="decimal"/>
+      <w:lvlText w:val="%2."/>
+      <w:lvlJc w:val="left"/>
+      <w:pPr>
+        <w:tabs>
+          <w:tab w:val="num" w:pos="1440"/>
+        </w:tabs>
+        <w:ind w:left="1440" w:hanging="360"/>
+      </w:pPr>
+    </w:lvl>
+    <w:lvl w:ilvl="2" w:tentative="1">
+      <w:start w:val="1"/>
+      <w:numFmt w:val="decimal"/>
+      <w:lvlText w:val="%3."/>
+      <w:lvlJc w:val="left"/>
+      <w:pPr>
+        <w:tabs>
+          <w:tab w:val="num" w:pos="2160"/>
+        </w:tabs>
+        <w:ind w:left="2160" w:hanging="360"/>
+      </w:pPr>
+    </w:lvl>
+    <w:lvl w:ilvl="3" w:tentative="1">
+      <w:start w:val="1"/>
+      <w:numFmt w:val="decimal"/>
+      <w:lvlText w:val="%4."/>
+      <w:lvlJc w:val="left"/>
+      <w:pPr>
+        <w:tabs>
+          <w:tab w:val="num" w:pos="2880"/>
+        </w:tabs>
+        <w:ind w:left="2880" w:hanging="360"/>
+      </w:pPr>
+    </w:lvl>
+    <w:lvl w:ilvl="4" w:tentative="1">
+      <w:start w:val="1"/>
+      <w:numFmt w:val="decimal"/>
+      <w:lvlText w:val="%5."/>
+      <w:lvlJc w:val="left"/>
+      <w:pPr>
+        <w:tabs>
+          <w:tab w:val="num" w:pos="3600"/>
+        </w:tabs>
+        <w:ind w:left="3600" w:hanging="360"/>
+      </w:pPr>
+    </w:lvl>
+    <w:lvl w:ilvl="5" w:tentative="1">
+      <w:start w:val="1"/>
+      <w:numFmt w:val="decimal"/>
+      <w:lvlText w:val="%6."/>
+      <w:lvlJc w:val="left"/>
+      <w:pPr>
+        <w:tabs>
+          <w:tab w:val="num" w:pos="4320"/>
+        </w:tabs>
+        <w:ind w:left="4320" w:hanging="360"/>
+      </w:pPr>
+    </w:lvl>
+    <w:lvl w:ilvl="6" w:tentative="1">
+      <w:start w:val="1"/>
+      <w:numFmt w:val="decimal"/>
+      <w:lvlText w:val="%7."/>
+      <w:lvlJc w:val="left"/>
+      <w:pPr>
+        <w:tabs>
+          <w:tab w:val="num" w:pos="5040"/>
+        </w:tabs>
+        <w:ind w:left="5040" w:hanging="360"/>
+      </w:pPr>
+    </w:lvl>
+    <w:lvl w:ilvl="7" w:tentative="1">
+      <w:start w:val="1"/>
+      <w:numFmt w:val="decimal"/>
+      <w:lvlText w:val="%8."/>
+      <w:lvlJc w:val="left"/>
+      <w:pPr>
+        <w:tabs>
+          <w:tab w:val="num" w:pos="5760"/>
+        </w:tabs>
+        <w:ind w:left="5760" w:hanging="360"/>
+      </w:pPr>
+    </w:lvl>
+    <w:lvl w:ilvl="8" w:tentative="1">
+      <w:start w:val="1"/>
+      <w:numFmt w:val="decimal"/>
+      <w:lvlText w:val="%9."/>
+      <w:lvlJc w:val="left"/>
+      <w:pPr>
+        <w:tabs>
+          <w:tab w:val="num" w:pos="6480"/>
+        </w:tabs>
+        <w:ind w:left="6480" w:hanging="360"/>
+      </w:pPr>
+    </w:lvl>
+  </w:abstractNum>
+  <w:abstractNum w:abstractNumId="2" w15:restartNumberingAfterBreak="0">
     <w:nsid w:val="2659654F"/>
     <w:multiLevelType w:val="hybridMultilevel"/>
     <w:tmpl w:val="66ECF95C"/>
@@ -4252,7 +7442,418 @@
       </w:pPr>
     </w:lvl>
   </w:abstractNum>
-  <w:abstractNum w:abstractNumId="1" w15:restartNumberingAfterBreak="0">
+  <w:abstractNum w:abstractNumId="3" w15:restartNumberingAfterBreak="0">
+    <w:nsid w:val="2EAC432E"/>
+    <w:multiLevelType w:val="multilevel"/>
+    <w:tmpl w:val="01C88F58"/>
+    <w:lvl w:ilvl="0">
+      <w:start w:val="1"/>
+      <w:numFmt w:val="decimal"/>
+      <w:lvlText w:val="%1."/>
+      <w:lvlJc w:val="left"/>
+      <w:pPr>
+        <w:tabs>
+          <w:tab w:val="num" w:pos="720"/>
+        </w:tabs>
+        <w:ind w:left="720" w:hanging="360"/>
+      </w:pPr>
+    </w:lvl>
+    <w:lvl w:ilvl="1" w:tentative="1">
+      <w:start w:val="1"/>
+      <w:numFmt w:val="decimal"/>
+      <w:lvlText w:val="%2."/>
+      <w:lvlJc w:val="left"/>
+      <w:pPr>
+        <w:tabs>
+          <w:tab w:val="num" w:pos="1440"/>
+        </w:tabs>
+        <w:ind w:left="1440" w:hanging="360"/>
+      </w:pPr>
+    </w:lvl>
+    <w:lvl w:ilvl="2" w:tentative="1">
+      <w:start w:val="1"/>
+      <w:numFmt w:val="decimal"/>
+      <w:lvlText w:val="%3."/>
+      <w:lvlJc w:val="left"/>
+      <w:pPr>
+        <w:tabs>
+          <w:tab w:val="num" w:pos="2160"/>
+        </w:tabs>
+        <w:ind w:left="2160" w:hanging="360"/>
+      </w:pPr>
+    </w:lvl>
+    <w:lvl w:ilvl="3" w:tentative="1">
+      <w:start w:val="1"/>
+      <w:numFmt w:val="decimal"/>
+      <w:lvlText w:val="%4."/>
+      <w:lvlJc w:val="left"/>
+      <w:pPr>
+        <w:tabs>
+          <w:tab w:val="num" w:pos="2880"/>
+        </w:tabs>
+        <w:ind w:left="2880" w:hanging="360"/>
+      </w:pPr>
+    </w:lvl>
+    <w:lvl w:ilvl="4" w:tentative="1">
+      <w:start w:val="1"/>
+      <w:numFmt w:val="decimal"/>
+      <w:lvlText w:val="%5."/>
+      <w:lvlJc w:val="left"/>
+      <w:pPr>
+        <w:tabs>
+          <w:tab w:val="num" w:pos="3600"/>
+        </w:tabs>
+        <w:ind w:left="3600" w:hanging="360"/>
+      </w:pPr>
+    </w:lvl>
+    <w:lvl w:ilvl="5" w:tentative="1">
+      <w:start w:val="1"/>
+      <w:numFmt w:val="decimal"/>
+      <w:lvlText w:val="%6."/>
+      <w:lvlJc w:val="left"/>
+      <w:pPr>
+        <w:tabs>
+          <w:tab w:val="num" w:pos="4320"/>
+        </w:tabs>
+        <w:ind w:left="4320" w:hanging="360"/>
+      </w:pPr>
+    </w:lvl>
+    <w:lvl w:ilvl="6" w:tentative="1">
+      <w:start w:val="1"/>
+      <w:numFmt w:val="decimal"/>
+      <w:lvlText w:val="%7."/>
+      <w:lvlJc w:val="left"/>
+      <w:pPr>
+        <w:tabs>
+          <w:tab w:val="num" w:pos="5040"/>
+        </w:tabs>
+        <w:ind w:left="5040" w:hanging="360"/>
+      </w:pPr>
+    </w:lvl>
+    <w:lvl w:ilvl="7" w:tentative="1">
+      <w:start w:val="1"/>
+      <w:numFmt w:val="decimal"/>
+      <w:lvlText w:val="%8."/>
+      <w:lvlJc w:val="left"/>
+      <w:pPr>
+        <w:tabs>
+          <w:tab w:val="num" w:pos="5760"/>
+        </w:tabs>
+        <w:ind w:left="5760" w:hanging="360"/>
+      </w:pPr>
+    </w:lvl>
+    <w:lvl w:ilvl="8" w:tentative="1">
+      <w:start w:val="1"/>
+      <w:numFmt w:val="decimal"/>
+      <w:lvlText w:val="%9."/>
+      <w:lvlJc w:val="left"/>
+      <w:pPr>
+        <w:tabs>
+          <w:tab w:val="num" w:pos="6480"/>
+        </w:tabs>
+        <w:ind w:left="6480" w:hanging="360"/>
+      </w:pPr>
+    </w:lvl>
+  </w:abstractNum>
+  <w:abstractNum w:abstractNumId="4" w15:restartNumberingAfterBreak="0">
+    <w:nsid w:val="46560CB6"/>
+    <w:multiLevelType w:val="multilevel"/>
+    <w:tmpl w:val="B3DEF762"/>
+    <w:lvl w:ilvl="0">
+      <w:start w:val="1"/>
+      <w:numFmt w:val="bullet"/>
+      <w:lvlText w:val=""/>
+      <w:lvlJc w:val="left"/>
+      <w:pPr>
+        <w:tabs>
+          <w:tab w:val="num" w:pos="720"/>
+        </w:tabs>
+        <w:ind w:left="720" w:hanging="360"/>
+      </w:pPr>
+      <w:rPr>
+        <w:rFonts w:ascii="Symbol" w:hAnsi="Symbol" w:hint="default"/>
+        <w:sz w:val="20"/>
+      </w:rPr>
+    </w:lvl>
+    <w:lvl w:ilvl="1" w:tentative="1">
+      <w:start w:val="1"/>
+      <w:numFmt w:val="bullet"/>
+      <w:lvlText w:val="o"/>
+      <w:lvlJc w:val="left"/>
+      <w:pPr>
+        <w:tabs>
+          <w:tab w:val="num" w:pos="1440"/>
+        </w:tabs>
+        <w:ind w:left="1440" w:hanging="360"/>
+      </w:pPr>
+      <w:rPr>
+        <w:rFonts w:ascii="Courier New" w:hAnsi="Courier New" w:hint="default"/>
+        <w:sz w:val="20"/>
+      </w:rPr>
+    </w:lvl>
+    <w:lvl w:ilvl="2" w:tentative="1">
+      <w:start w:val="1"/>
+      <w:numFmt w:val="bullet"/>
+      <w:lvlText w:val=""/>
+      <w:lvlJc w:val="left"/>
+      <w:pPr>
+        <w:tabs>
+          <w:tab w:val="num" w:pos="2160"/>
+        </w:tabs>
+        <w:ind w:left="2160" w:hanging="360"/>
+      </w:pPr>
+      <w:rPr>
+        <w:rFonts w:ascii="Wingdings" w:hAnsi="Wingdings" w:hint="default"/>
+        <w:sz w:val="20"/>
+      </w:rPr>
+    </w:lvl>
+    <w:lvl w:ilvl="3" w:tentative="1">
+      <w:start w:val="1"/>
+      <w:numFmt w:val="bullet"/>
+      <w:lvlText w:val=""/>
+      <w:lvlJc w:val="left"/>
+      <w:pPr>
+        <w:tabs>
+          <w:tab w:val="num" w:pos="2880"/>
+        </w:tabs>
+        <w:ind w:left="2880" w:hanging="360"/>
+      </w:pPr>
+      <w:rPr>
+        <w:rFonts w:ascii="Wingdings" w:hAnsi="Wingdings" w:hint="default"/>
+        <w:sz w:val="20"/>
+      </w:rPr>
+    </w:lvl>
+    <w:lvl w:ilvl="4" w:tentative="1">
+      <w:start w:val="1"/>
+      <w:numFmt w:val="bullet"/>
+      <w:lvlText w:val=""/>
+      <w:lvlJc w:val="left"/>
+      <w:pPr>
+        <w:tabs>
+          <w:tab w:val="num" w:pos="3600"/>
+        </w:tabs>
+        <w:ind w:left="3600" w:hanging="360"/>
+      </w:pPr>
+      <w:rPr>
+        <w:rFonts w:ascii="Wingdings" w:hAnsi="Wingdings" w:hint="default"/>
+        <w:sz w:val="20"/>
+      </w:rPr>
+    </w:lvl>
+    <w:lvl w:ilvl="5" w:tentative="1">
+      <w:start w:val="1"/>
+      <w:numFmt w:val="bullet"/>
+      <w:lvlText w:val=""/>
+      <w:lvlJc w:val="left"/>
+      <w:pPr>
+        <w:tabs>
+          <w:tab w:val="num" w:pos="4320"/>
+        </w:tabs>
+        <w:ind w:left="4320" w:hanging="360"/>
+      </w:pPr>
+      <w:rPr>
+        <w:rFonts w:ascii="Wingdings" w:hAnsi="Wingdings" w:hint="default"/>
+        <w:sz w:val="20"/>
+      </w:rPr>
+    </w:lvl>
+    <w:lvl w:ilvl="6" w:tentative="1">
+      <w:start w:val="1"/>
+      <w:numFmt w:val="bullet"/>
+      <w:lvlText w:val=""/>
+      <w:lvlJc w:val="left"/>
+      <w:pPr>
+        <w:tabs>
+          <w:tab w:val="num" w:pos="5040"/>
+        </w:tabs>
+        <w:ind w:left="5040" w:hanging="360"/>
+      </w:pPr>
+      <w:rPr>
+        <w:rFonts w:ascii="Wingdings" w:hAnsi="Wingdings" w:hint="default"/>
+        <w:sz w:val="20"/>
+      </w:rPr>
+    </w:lvl>
+    <w:lvl w:ilvl="7" w:tentative="1">
+      <w:start w:val="1"/>
+      <w:numFmt w:val="bullet"/>
+      <w:lvlText w:val=""/>
+      <w:lvlJc w:val="left"/>
+      <w:pPr>
+        <w:tabs>
+          <w:tab w:val="num" w:pos="5760"/>
+        </w:tabs>
+        <w:ind w:left="5760" w:hanging="360"/>
+      </w:pPr>
+      <w:rPr>
+        <w:rFonts w:ascii="Wingdings" w:hAnsi="Wingdings" w:hint="default"/>
+        <w:sz w:val="20"/>
+      </w:rPr>
+    </w:lvl>
+    <w:lvl w:ilvl="8" w:tentative="1">
+      <w:start w:val="1"/>
+      <w:numFmt w:val="bullet"/>
+      <w:lvlText w:val=""/>
+      <w:lvlJc w:val="left"/>
+      <w:pPr>
+        <w:tabs>
+          <w:tab w:val="num" w:pos="6480"/>
+        </w:tabs>
+        <w:ind w:left="6480" w:hanging="360"/>
+      </w:pPr>
+      <w:rPr>
+        <w:rFonts w:ascii="Wingdings" w:hAnsi="Wingdings" w:hint="default"/>
+        <w:sz w:val="20"/>
+      </w:rPr>
+    </w:lvl>
+  </w:abstractNum>
+  <w:abstractNum w:abstractNumId="5" w15:restartNumberingAfterBreak="0">
+    <w:nsid w:val="48A23D38"/>
+    <w:multiLevelType w:val="multilevel"/>
+    <w:tmpl w:val="9C1425EE"/>
+    <w:lvl w:ilvl="0">
+      <w:start w:val="1"/>
+      <w:numFmt w:val="bullet"/>
+      <w:lvlText w:val=""/>
+      <w:lvlJc w:val="left"/>
+      <w:pPr>
+        <w:tabs>
+          <w:tab w:val="num" w:pos="720"/>
+        </w:tabs>
+        <w:ind w:left="720" w:hanging="360"/>
+      </w:pPr>
+      <w:rPr>
+        <w:rFonts w:ascii="Symbol" w:hAnsi="Symbol" w:hint="default"/>
+        <w:sz w:val="20"/>
+      </w:rPr>
+    </w:lvl>
+    <w:lvl w:ilvl="1" w:tentative="1">
+      <w:start w:val="1"/>
+      <w:numFmt w:val="bullet"/>
+      <w:lvlText w:val="o"/>
+      <w:lvlJc w:val="left"/>
+      <w:pPr>
+        <w:tabs>
+          <w:tab w:val="num" w:pos="1440"/>
+        </w:tabs>
+        <w:ind w:left="1440" w:hanging="360"/>
+      </w:pPr>
+      <w:rPr>
+        <w:rFonts w:ascii="Courier New" w:hAnsi="Courier New" w:hint="default"/>
+        <w:sz w:val="20"/>
+      </w:rPr>
+    </w:lvl>
+    <w:lvl w:ilvl="2" w:tentative="1">
+      <w:start w:val="1"/>
+      <w:numFmt w:val="bullet"/>
+      <w:lvlText w:val=""/>
+      <w:lvlJc w:val="left"/>
+      <w:pPr>
+        <w:tabs>
+          <w:tab w:val="num" w:pos="2160"/>
+        </w:tabs>
+        <w:ind w:left="2160" w:hanging="360"/>
+      </w:pPr>
+      <w:rPr>
+        <w:rFonts w:ascii="Wingdings" w:hAnsi="Wingdings" w:hint="default"/>
+        <w:sz w:val="20"/>
+      </w:rPr>
+    </w:lvl>
+    <w:lvl w:ilvl="3" w:tentative="1">
+      <w:start w:val="1"/>
+      <w:numFmt w:val="bullet"/>
+      <w:lvlText w:val=""/>
+      <w:lvlJc w:val="left"/>
+      <w:pPr>
+        <w:tabs>
+          <w:tab w:val="num" w:pos="2880"/>
+        </w:tabs>
+        <w:ind w:left="2880" w:hanging="360"/>
+      </w:pPr>
+      <w:rPr>
+        <w:rFonts w:ascii="Wingdings" w:hAnsi="Wingdings" w:hint="default"/>
+        <w:sz w:val="20"/>
+      </w:rPr>
+    </w:lvl>
+    <w:lvl w:ilvl="4" w:tentative="1">
+      <w:start w:val="1"/>
+      <w:numFmt w:val="bullet"/>
+      <w:lvlText w:val=""/>
+      <w:lvlJc w:val="left"/>
+      <w:pPr>
+        <w:tabs>
+          <w:tab w:val="num" w:pos="3600"/>
+        </w:tabs>
+        <w:ind w:left="3600" w:hanging="360"/>
+      </w:pPr>
+      <w:rPr>
+        <w:rFonts w:ascii="Wingdings" w:hAnsi="Wingdings" w:hint="default"/>
+        <w:sz w:val="20"/>
+      </w:rPr>
+    </w:lvl>
+    <w:lvl w:ilvl="5" w:tentative="1">
+      <w:start w:val="1"/>
+      <w:numFmt w:val="bullet"/>
+      <w:lvlText w:val=""/>
+      <w:lvlJc w:val="left"/>
+      <w:pPr>
+        <w:tabs>
+          <w:tab w:val="num" w:pos="4320"/>
+        </w:tabs>
+        <w:ind w:left="4320" w:hanging="360"/>
+      </w:pPr>
+      <w:rPr>
+        <w:rFonts w:ascii="Wingdings" w:hAnsi="Wingdings" w:hint="default"/>
+        <w:sz w:val="20"/>
+      </w:rPr>
+    </w:lvl>
+    <w:lvl w:ilvl="6" w:tentative="1">
+      <w:start w:val="1"/>
+      <w:numFmt w:val="bullet"/>
+      <w:lvlText w:val=""/>
+      <w:lvlJc w:val="left"/>
+      <w:pPr>
+        <w:tabs>
+          <w:tab w:val="num" w:pos="5040"/>
+        </w:tabs>
+        <w:ind w:left="5040" w:hanging="360"/>
+      </w:pPr>
+      <w:rPr>
+        <w:rFonts w:ascii="Wingdings" w:hAnsi="Wingdings" w:hint="default"/>
+        <w:sz w:val="20"/>
+      </w:rPr>
+    </w:lvl>
+    <w:lvl w:ilvl="7" w:tentative="1">
+      <w:start w:val="1"/>
+      <w:numFmt w:val="bullet"/>
+      <w:lvlText w:val=""/>
+      <w:lvlJc w:val="left"/>
+      <w:pPr>
+        <w:tabs>
+          <w:tab w:val="num" w:pos="5760"/>
+        </w:tabs>
+        <w:ind w:left="5760" w:hanging="360"/>
+      </w:pPr>
+      <w:rPr>
+        <w:rFonts w:ascii="Wingdings" w:hAnsi="Wingdings" w:hint="default"/>
+        <w:sz w:val="20"/>
+      </w:rPr>
+    </w:lvl>
+    <w:lvl w:ilvl="8" w:tentative="1">
+      <w:start w:val="1"/>
+      <w:numFmt w:val="bullet"/>
+      <w:lvlText w:val=""/>
+      <w:lvlJc w:val="left"/>
+      <w:pPr>
+        <w:tabs>
+          <w:tab w:val="num" w:pos="6480"/>
+        </w:tabs>
+        <w:ind w:left="6480" w:hanging="360"/>
+      </w:pPr>
+      <w:rPr>
+        <w:rFonts w:ascii="Wingdings" w:hAnsi="Wingdings" w:hint="default"/>
+        <w:sz w:val="20"/>
+      </w:rPr>
+    </w:lvl>
+  </w:abstractNum>
+  <w:abstractNum w:abstractNumId="6" w15:restartNumberingAfterBreak="0">
     <w:nsid w:val="62F22518"/>
     <w:multiLevelType w:val="hybridMultilevel"/>
     <w:tmpl w:val="7FD0CDDC"/>
@@ -4343,16 +7944,31 @@
     </w:lvl>
   </w:abstractNum>
   <w:num w:numId="1">
+    <w:abstractNumId w:val="6"/>
+  </w:num>
+  <w:num w:numId="2">
+    <w:abstractNumId w:val="2"/>
+  </w:num>
+  <w:num w:numId="3">
     <w:abstractNumId w:val="1"/>
   </w:num>
-  <w:num w:numId="2">
+  <w:num w:numId="4">
+    <w:abstractNumId w:val="5"/>
+  </w:num>
+  <w:num w:numId="5">
+    <w:abstractNumId w:val="3"/>
+  </w:num>
+  <w:num w:numId="6">
+    <w:abstractNumId w:val="4"/>
+  </w:num>
+  <w:num w:numId="7">
     <w:abstractNumId w:val="0"/>
   </w:num>
 </w:numbering>
 </file>
 
 <file path=word/styles.xml><?xml version="1.0" encoding="utf-8"?>
-<w:styles xmlns:mc="http://schemas.openxmlformats.org/markup-compatibility/2006" xmlns:r="http://schemas.openxmlformats.org/officeDocument/2006/relationships" xmlns:w="http://schemas.openxmlformats.org/wordprocessingml/2006/main" xmlns:w14="http://schemas.microsoft.com/office/word/2010/wordml" xmlns:w15="http://schemas.microsoft.com/office/word/2012/wordml" mc:Ignorable="w14 w15">
+<w:styles xmlns:mc="http://schemas.openxmlformats.org/markup-compatibility/2006" xmlns:r="http://schemas.openxmlformats.org/officeDocument/2006/relationships" xmlns:w="http://schemas.openxmlformats.org/wordprocessingml/2006/main" xmlns:w14="http://schemas.microsoft.com/office/word/2010/wordml" xmlns:w15="http://schemas.microsoft.com/office/word/2012/wordml" xmlns:w16se="http://schemas.microsoft.com/office/word/2015/wordml/symex" mc:Ignorable="w14 w15 w16se">
   <w:docDefaults>
     <w:rPrDefault>
       <w:rPr>
@@ -4373,11 +7989,13 @@
     <w:lsdException w:name="heading 7" w:semiHidden="1" w:unhideWhenUsed="1" w:qFormat="1"/>
     <w:lsdException w:name="heading 8" w:semiHidden="1" w:unhideWhenUsed="1" w:qFormat="1"/>
     <w:lsdException w:name="heading 9" w:semiHidden="1" w:unhideWhenUsed="1" w:qFormat="1"/>
+    <w:lsdException w:name="toc 1" w:uiPriority="39"/>
     <w:lsdException w:name="footer" w:uiPriority="99"/>
     <w:lsdException w:name="caption" w:semiHidden="1" w:unhideWhenUsed="1" w:qFormat="1"/>
     <w:lsdException w:name="Title" w:qFormat="1"/>
     <w:lsdException w:name="Default Paragraph Font" w:semiHidden="1"/>
     <w:lsdException w:name="Subtitle" w:qFormat="1"/>
+    <w:lsdException w:name="Hyperlink" w:uiPriority="99"/>
     <w:lsdException w:name="Strong" w:qFormat="1"/>
     <w:lsdException w:name="Emphasis" w:qFormat="1"/>
     <w:lsdException w:name="HTML Top of Form" w:semiHidden="1" w:uiPriority="99" w:unhideWhenUsed="1"/>
@@ -4660,11 +8278,32 @@
       <w:szCs w:val="24"/>
     </w:rPr>
   </w:style>
+  <w:style w:type="paragraph" w:styleId="1">
+    <w:name w:val="heading 1"/>
+    <w:basedOn w:val="a"/>
+    <w:next w:val="a"/>
+    <w:link w:val="10"/>
+    <w:qFormat/>
+    <w:rsid w:val="000D0752"/>
+    <w:pPr>
+      <w:keepNext/>
+      <w:keepLines/>
+      <w:spacing w:before="340" w:after="330" w:line="578" w:lineRule="auto"/>
+      <w:outlineLvl w:val="0"/>
+    </w:pPr>
+    <w:rPr>
+      <w:b/>
+      <w:bCs/>
+      <w:kern w:val="44"/>
+      <w:sz w:val="44"/>
+      <w:szCs w:val="44"/>
+    </w:rPr>
+  </w:style>
   <w:style w:type="paragraph" w:styleId="2">
     <w:name w:val="heading 2"/>
     <w:basedOn w:val="a"/>
     <w:next w:val="a"/>
-    <w:link w:val="2Char"/>
+    <w:link w:val="20"/>
     <w:unhideWhenUsed/>
     <w:qFormat/>
     <w:rsid w:val="00842AEC"/>
@@ -4686,7 +8325,7 @@
     <w:name w:val="heading 3"/>
     <w:basedOn w:val="a"/>
     <w:next w:val="a"/>
-    <w:link w:val="3Char"/>
+    <w:link w:val="30"/>
     <w:unhideWhenUsed/>
     <w:qFormat/>
     <w:rsid w:val="00AB7804"/>
@@ -4707,7 +8346,7 @@
     <w:name w:val="heading 4"/>
     <w:basedOn w:val="a"/>
     <w:next w:val="a"/>
-    <w:link w:val="4Char"/>
+    <w:link w:val="40"/>
     <w:unhideWhenUsed/>
     <w:qFormat/>
     <w:rsid w:val="00AB7804"/>
@@ -4729,7 +8368,7 @@
     <w:name w:val="heading 5"/>
     <w:basedOn w:val="a"/>
     <w:next w:val="a"/>
-    <w:link w:val="5Char"/>
+    <w:link w:val="50"/>
     <w:unhideWhenUsed/>
     <w:qFormat/>
     <w:rsid w:val="00AB7804"/>
@@ -4750,7 +8389,7 @@
     <w:name w:val="heading 6"/>
     <w:basedOn w:val="a"/>
     <w:next w:val="a"/>
-    <w:link w:val="6Char"/>
+    <w:link w:val="60"/>
     <w:unhideWhenUsed/>
     <w:qFormat/>
     <w:rsid w:val="00AB7804"/>
@@ -4764,6 +8403,47 @@
       <w:rFonts w:asciiTheme="majorHAnsi" w:eastAsiaTheme="majorEastAsia" w:hAnsiTheme="majorHAnsi" w:cstheme="majorBidi"/>
       <w:b/>
       <w:bCs/>
+      <w:sz w:val="24"/>
+    </w:rPr>
+  </w:style>
+  <w:style w:type="paragraph" w:styleId="7">
+    <w:name w:val="heading 7"/>
+    <w:basedOn w:val="a"/>
+    <w:next w:val="a"/>
+    <w:link w:val="70"/>
+    <w:semiHidden/>
+    <w:unhideWhenUsed/>
+    <w:qFormat/>
+    <w:rsid w:val="000D0752"/>
+    <w:pPr>
+      <w:keepNext/>
+      <w:keepLines/>
+      <w:spacing w:before="240" w:after="64" w:line="320" w:lineRule="auto"/>
+      <w:outlineLvl w:val="6"/>
+    </w:pPr>
+    <w:rPr>
+      <w:b/>
+      <w:bCs/>
+      <w:sz w:val="24"/>
+    </w:rPr>
+  </w:style>
+  <w:style w:type="paragraph" w:styleId="8">
+    <w:name w:val="heading 8"/>
+    <w:basedOn w:val="a"/>
+    <w:next w:val="a"/>
+    <w:link w:val="80"/>
+    <w:semiHidden/>
+    <w:unhideWhenUsed/>
+    <w:qFormat/>
+    <w:rsid w:val="000D0752"/>
+    <w:pPr>
+      <w:keepNext/>
+      <w:keepLines/>
+      <w:spacing w:before="240" w:after="64" w:line="320" w:lineRule="auto"/>
+      <w:outlineLvl w:val="7"/>
+    </w:pPr>
+    <w:rPr>
+      <w:rFonts w:asciiTheme="majorHAnsi" w:eastAsiaTheme="majorEastAsia" w:hAnsiTheme="majorHAnsi" w:cstheme="majorBidi"/>
       <w:sz w:val="24"/>
     </w:rPr>
   </w:style>
@@ -4796,7 +8476,7 @@
   <w:style w:type="paragraph" w:styleId="a3">
     <w:name w:val="header"/>
     <w:basedOn w:val="a"/>
-    <w:link w:val="Char"/>
+    <w:link w:val="a4"/>
     <w:rsid w:val="00842AEC"/>
     <w:pPr>
       <w:pBdr>
@@ -4814,8 +8494,8 @@
       <w:szCs w:val="18"/>
     </w:rPr>
   </w:style>
-  <w:style w:type="character" w:customStyle="1" w:styleId="Char">
-    <w:name w:val="页眉 Char"/>
+  <w:style w:type="character" w:customStyle="1" w:styleId="a4">
+    <w:name w:val="页眉 字符"/>
     <w:basedOn w:val="a0"/>
     <w:link w:val="a3"/>
     <w:rsid w:val="00842AEC"/>
@@ -4826,10 +8506,10 @@
       <w:szCs w:val="18"/>
     </w:rPr>
   </w:style>
-  <w:style w:type="paragraph" w:styleId="a4">
+  <w:style w:type="paragraph" w:styleId="a5">
     <w:name w:val="footer"/>
     <w:basedOn w:val="a"/>
-    <w:link w:val="Char0"/>
+    <w:link w:val="a6"/>
     <w:uiPriority w:val="99"/>
     <w:rsid w:val="00842AEC"/>
     <w:pPr>
@@ -4845,10 +8525,10 @@
       <w:szCs w:val="18"/>
     </w:rPr>
   </w:style>
-  <w:style w:type="character" w:customStyle="1" w:styleId="Char0">
-    <w:name w:val="页脚 Char"/>
+  <w:style w:type="character" w:customStyle="1" w:styleId="a6">
+    <w:name w:val="页脚 字符"/>
     <w:basedOn w:val="a0"/>
-    <w:link w:val="a4"/>
+    <w:link w:val="a5"/>
     <w:uiPriority w:val="99"/>
     <w:rsid w:val="00842AEC"/>
     <w:rPr>
@@ -4858,8 +8538,8 @@
       <w:szCs w:val="18"/>
     </w:rPr>
   </w:style>
-  <w:style w:type="character" w:customStyle="1" w:styleId="2Char">
-    <w:name w:val="标题 2 Char"/>
+  <w:style w:type="character" w:customStyle="1" w:styleId="20">
+    <w:name w:val="标题 2 字符"/>
     <w:basedOn w:val="a0"/>
     <w:link w:val="2"/>
     <w:rsid w:val="00842AEC"/>
@@ -4872,7 +8552,7 @@
       <w:szCs w:val="32"/>
     </w:rPr>
   </w:style>
-  <w:style w:type="paragraph" w:styleId="a5">
+  <w:style w:type="paragraph" w:styleId="a7">
     <w:name w:val="List Paragraph"/>
     <w:basedOn w:val="a"/>
     <w:uiPriority w:val="99"/>
@@ -4881,7 +8561,7 @@
       <w:ind w:firstLineChars="200" w:firstLine="420"/>
     </w:pPr>
   </w:style>
-  <w:style w:type="paragraph" w:styleId="a6">
+  <w:style w:type="paragraph" w:styleId="a8">
     <w:name w:val="Normal (Web)"/>
     <w:basedOn w:val="a"/>
     <w:rsid w:val="006D3FA8"/>
@@ -4890,8 +8570,8 @@
       <w:sz w:val="24"/>
     </w:rPr>
   </w:style>
-  <w:style w:type="character" w:customStyle="1" w:styleId="3Char">
-    <w:name w:val="标题 3 Char"/>
+  <w:style w:type="character" w:customStyle="1" w:styleId="30">
+    <w:name w:val="标题 3 字符"/>
     <w:basedOn w:val="a0"/>
     <w:link w:val="3"/>
     <w:rsid w:val="00AB7804"/>
@@ -4904,8 +8584,8 @@
       <w:szCs w:val="32"/>
     </w:rPr>
   </w:style>
-  <w:style w:type="character" w:customStyle="1" w:styleId="4Char">
-    <w:name w:val="标题 4 Char"/>
+  <w:style w:type="character" w:customStyle="1" w:styleId="40">
+    <w:name w:val="标题 4 字符"/>
     <w:basedOn w:val="a0"/>
     <w:link w:val="4"/>
     <w:rsid w:val="00AB7804"/>
@@ -4918,8 +8598,8 @@
       <w:szCs w:val="28"/>
     </w:rPr>
   </w:style>
-  <w:style w:type="character" w:customStyle="1" w:styleId="5Char">
-    <w:name w:val="标题 5 Char"/>
+  <w:style w:type="character" w:customStyle="1" w:styleId="50">
+    <w:name w:val="标题 5 字符"/>
     <w:basedOn w:val="a0"/>
     <w:link w:val="5"/>
     <w:rsid w:val="00AB7804"/>
@@ -4932,8 +8612,8 @@
       <w:szCs w:val="28"/>
     </w:rPr>
   </w:style>
-  <w:style w:type="character" w:customStyle="1" w:styleId="6Char">
-    <w:name w:val="标题 6 Char"/>
+  <w:style w:type="character" w:customStyle="1" w:styleId="60">
+    <w:name w:val="标题 6 字符"/>
     <w:basedOn w:val="a0"/>
     <w:link w:val="6"/>
     <w:rsid w:val="00AB7804"/>
@@ -4945,6 +8625,90 @@
       <w:sz w:val="24"/>
       <w:szCs w:val="24"/>
     </w:rPr>
+  </w:style>
+  <w:style w:type="character" w:styleId="a9">
+    <w:name w:val="Hyperlink"/>
+    <w:basedOn w:val="a0"/>
+    <w:uiPriority w:val="99"/>
+    <w:rsid w:val="000C3638"/>
+    <w:rPr>
+      <w:color w:val="0563C1" w:themeColor="hyperlink"/>
+      <w:u w:val="single"/>
+    </w:rPr>
+  </w:style>
+  <w:style w:type="character" w:customStyle="1" w:styleId="10">
+    <w:name w:val="标题 1 字符"/>
+    <w:basedOn w:val="a0"/>
+    <w:link w:val="1"/>
+    <w:rsid w:val="000D0752"/>
+    <w:rPr>
+      <w:rFonts w:asciiTheme="minorHAnsi" w:eastAsiaTheme="minorEastAsia" w:hAnsiTheme="minorHAnsi" w:cstheme="minorBidi"/>
+      <w:b/>
+      <w:bCs/>
+      <w:kern w:val="44"/>
+      <w:sz w:val="44"/>
+      <w:szCs w:val="44"/>
+    </w:rPr>
+  </w:style>
+  <w:style w:type="paragraph" w:styleId="TOC">
+    <w:name w:val="TOC Heading"/>
+    <w:basedOn w:val="1"/>
+    <w:next w:val="a"/>
+    <w:uiPriority w:val="39"/>
+    <w:unhideWhenUsed/>
+    <w:qFormat/>
+    <w:rsid w:val="000D0752"/>
+    <w:pPr>
+      <w:widowControl/>
+      <w:spacing w:before="240" w:after="0" w:line="259" w:lineRule="auto"/>
+      <w:jc w:val="left"/>
+      <w:outlineLvl w:val="9"/>
+    </w:pPr>
+    <w:rPr>
+      <w:rFonts w:asciiTheme="majorHAnsi" w:eastAsiaTheme="majorEastAsia" w:hAnsiTheme="majorHAnsi" w:cstheme="majorBidi"/>
+      <w:b w:val="0"/>
+      <w:bCs w:val="0"/>
+      <w:color w:val="2E74B5" w:themeColor="accent1" w:themeShade="BF"/>
+      <w:kern w:val="0"/>
+      <w:sz w:val="32"/>
+      <w:szCs w:val="32"/>
+    </w:rPr>
+  </w:style>
+  <w:style w:type="character" w:customStyle="1" w:styleId="70">
+    <w:name w:val="标题 7 字符"/>
+    <w:basedOn w:val="a0"/>
+    <w:link w:val="7"/>
+    <w:semiHidden/>
+    <w:rsid w:val="000D0752"/>
+    <w:rPr>
+      <w:rFonts w:asciiTheme="minorHAnsi" w:eastAsiaTheme="minorEastAsia" w:hAnsiTheme="minorHAnsi" w:cstheme="minorBidi"/>
+      <w:b/>
+      <w:bCs/>
+      <w:kern w:val="2"/>
+      <w:sz w:val="24"/>
+      <w:szCs w:val="24"/>
+    </w:rPr>
+  </w:style>
+  <w:style w:type="character" w:customStyle="1" w:styleId="80">
+    <w:name w:val="标题 8 字符"/>
+    <w:basedOn w:val="a0"/>
+    <w:link w:val="8"/>
+    <w:semiHidden/>
+    <w:rsid w:val="000D0752"/>
+    <w:rPr>
+      <w:rFonts w:asciiTheme="majorHAnsi" w:eastAsiaTheme="majorEastAsia" w:hAnsiTheme="majorHAnsi" w:cstheme="majorBidi"/>
+      <w:kern w:val="2"/>
+      <w:sz w:val="24"/>
+      <w:szCs w:val="24"/>
+    </w:rPr>
+  </w:style>
+  <w:style w:type="paragraph" w:styleId="11">
+    <w:name w:val="toc 1"/>
+    <w:basedOn w:val="a"/>
+    <w:next w:val="a"/>
+    <w:autoRedefine/>
+    <w:uiPriority w:val="39"/>
+    <w:rsid w:val="000D0752"/>
   </w:style>
 </w:styles>
 </file>
@@ -5213,10 +8977,22 @@
 </s:customData>
 </file>
 
+<file path=customXml/item2.xml><?xml version="1.0" encoding="utf-8"?>
+<b:Sources xmlns:b="http://schemas.openxmlformats.org/officeDocument/2006/bibliography" xmlns="http://schemas.openxmlformats.org/officeDocument/2006/bibliography" SelectedStyle="\APASixthEditionOfficeOnline.xsl" StyleName="APA" Version="6"/>
+</file>
+
 <file path=customXml/itemProps1.xml><?xml version="1.0" encoding="utf-8"?>
 <ds:datastoreItem xmlns:ds="http://schemas.openxmlformats.org/officeDocument/2006/customXml" ds:itemID="{B1977F7D-205B-4081-913C-38D41E755F92}">
   <ds:schemaRefs>
     <ds:schemaRef ds:uri="http://www.wps.cn/officeDocument/2013/wpsCustomData"/>
   </ds:schemaRefs>
 </ds:datastoreItem>
+</file>
+
+<file path=customXml/itemProps2.xml><?xml version="1.0" encoding="utf-8"?>
+<ds:datastoreItem xmlns:ds="http://schemas.openxmlformats.org/officeDocument/2006/customXml" ds:itemID="{8716AF60-12AA-44A9-B008-7BC9DAE2CB76}">
+  <ds:schemaRefs>
+    <ds:schemaRef ds:uri="http://schemas.openxmlformats.org/officeDocument/2006/bibliography"/>
+  </ds:schemaRefs>
+</ds:datastoreItem>
 </file>
--- a/一点.docx
+++ b/一点.docx
@@ -6,7 +6,7 @@
       <w:pPr>
         <w:pStyle w:val="12"/>
         <w:tabs>
-          <w:tab w:val="right" w:leader="dot" w:pos="8296"/>
+          <w:tab w:val="right" w:leader="dot" w:pos="8306"/>
         </w:tabs>
       </w:pPr>
       <w:r>
@@ -31,14 +31,14 @@
         <w:fldChar w:fldCharType="begin"/>
       </w:r>
       <w:r>
-        <w:instrText xml:space="preserve"> HYPERLINK \l "_Toc492286866" </w:instrText>
+        <w:instrText xml:space="preserve"> HYPERLINK \l _Toc1398 </w:instrText>
       </w:r>
       <w:r>
         <w:fldChar w:fldCharType="separate"/>
       </w:r>
       <w:r>
         <w:rPr>
-          <w:rStyle w:val="15"/>
+          <w:rFonts w:hint="eastAsia"/>
         </w:rPr>
         <w:t>同步和异步</w:t>
       </w:r>
@@ -49,7 +49,7 @@
         <w:fldChar w:fldCharType="begin"/>
       </w:r>
       <w:r>
-        <w:instrText xml:space="preserve"> PAGEREF _Toc492286866 \h </w:instrText>
+        <w:instrText xml:space="preserve"> PAGEREF _Toc1398 </w:instrText>
       </w:r>
       <w:r>
         <w:fldChar w:fldCharType="separate"/>
@@ -68,21 +68,21 @@
       <w:pPr>
         <w:pStyle w:val="12"/>
         <w:tabs>
-          <w:tab w:val="right" w:leader="dot" w:pos="8296"/>
+          <w:tab w:val="right" w:leader="dot" w:pos="8306"/>
         </w:tabs>
       </w:pPr>
       <w:r>
         <w:fldChar w:fldCharType="begin"/>
       </w:r>
       <w:r>
-        <w:instrText xml:space="preserve"> HYPERLINK \l "_Toc492286867" </w:instrText>
+        <w:instrText xml:space="preserve"> HYPERLINK \l _Toc12175 </w:instrText>
       </w:r>
       <w:r>
         <w:fldChar w:fldCharType="separate"/>
       </w:r>
       <w:r>
         <w:rPr>
-          <w:rStyle w:val="15"/>
+          <w:rFonts w:hint="eastAsia"/>
         </w:rPr>
         <w:t>日期</w:t>
       </w:r>
@@ -93,7 +93,7 @@
         <w:fldChar w:fldCharType="begin"/>
       </w:r>
       <w:r>
-        <w:instrText xml:space="preserve"> PAGEREF _Toc492286867 \h </w:instrText>
+        <w:instrText xml:space="preserve"> PAGEREF _Toc12175 </w:instrText>
       </w:r>
       <w:r>
         <w:fldChar w:fldCharType="separate"/>
@@ -112,23 +112,26 @@
       <w:pPr>
         <w:pStyle w:val="12"/>
         <w:tabs>
-          <w:tab w:val="right" w:leader="dot" w:pos="8296"/>
+          <w:tab w:val="right" w:leader="dot" w:pos="8306"/>
         </w:tabs>
       </w:pPr>
       <w:r>
         <w:fldChar w:fldCharType="begin"/>
       </w:r>
       <w:r>
-        <w:instrText xml:space="preserve"> HYPERLINK \l "_Toc492286868" </w:instrText>
+        <w:instrText xml:space="preserve"> HYPERLINK \l _Toc28218 </w:instrText>
       </w:r>
       <w:r>
         <w:fldChar w:fldCharType="separate"/>
       </w:r>
       <w:r>
-        <w:rPr>
-          <w:rStyle w:val="15"/>
-        </w:rPr>
-        <w:t>随机数  、数组的随机排序</w:t>
+        <w:t>随机数</w:t>
+      </w:r>
+      <w:r>
+        <w:rPr>
+          <w:rFonts w:hint="eastAsia"/>
+        </w:rPr>
+        <w:t xml:space="preserve">  、数组的随机排序</w:t>
       </w:r>
       <w:r>
         <w:tab/>
@@ -137,7 +140,7 @@
         <w:fldChar w:fldCharType="begin"/>
       </w:r>
       <w:r>
-        <w:instrText xml:space="preserve"> PAGEREF _Toc492286868 \h </w:instrText>
+        <w:instrText xml:space="preserve"> PAGEREF _Toc28218 </w:instrText>
       </w:r>
       <w:r>
         <w:fldChar w:fldCharType="separate"/>
@@ -156,21 +159,21 @@
       <w:pPr>
         <w:pStyle w:val="12"/>
         <w:tabs>
-          <w:tab w:val="right" w:leader="dot" w:pos="8296"/>
+          <w:tab w:val="right" w:leader="dot" w:pos="8306"/>
         </w:tabs>
       </w:pPr>
       <w:r>
         <w:fldChar w:fldCharType="begin"/>
       </w:r>
       <w:r>
-        <w:instrText xml:space="preserve"> HYPERLINK \l "_Toc492286869" </w:instrText>
+        <w:instrText xml:space="preserve"> HYPERLINK \l _Toc11976 </w:instrText>
       </w:r>
       <w:r>
         <w:fldChar w:fldCharType="separate"/>
       </w:r>
       <w:r>
         <w:rPr>
-          <w:rStyle w:val="15"/>
+          <w:rFonts w:hint="eastAsia"/>
         </w:rPr>
         <w:t>JS面向对象——封装、继承（原型链继承、借用构造函数、组合继承）、多态</w:t>
       </w:r>
@@ -181,7 +184,7 @@
         <w:fldChar w:fldCharType="begin"/>
       </w:r>
       <w:r>
-        <w:instrText xml:space="preserve"> PAGEREF _Toc492286869 \h </w:instrText>
+        <w:instrText xml:space="preserve"> PAGEREF _Toc11976 </w:instrText>
       </w:r>
       <w:r>
         <w:fldChar w:fldCharType="separate"/>
@@ -200,24 +203,30 @@
       <w:pPr>
         <w:pStyle w:val="12"/>
         <w:tabs>
-          <w:tab w:val="right" w:leader="dot" w:pos="8296"/>
+          <w:tab w:val="right" w:leader="dot" w:pos="8306"/>
         </w:tabs>
       </w:pPr>
       <w:r>
         <w:fldChar w:fldCharType="begin"/>
       </w:r>
       <w:r>
-        <w:instrText xml:space="preserve"> HYPERLINK \l "_Toc492286870" </w:instrText>
+        <w:instrText xml:space="preserve"> HYPERLINK \l _Toc7461 </w:instrText>
       </w:r>
       <w:r>
         <w:fldChar w:fldCharType="separate"/>
       </w:r>
       <w:r>
         <w:rPr>
-          <w:rStyle w:val="15"/>
           <w:shd w:val="clear" w:color="auto" w:fill="FFFFFF"/>
         </w:rPr>
-        <w:t>从输入URL到页面加载发生了什么（包含了浏览器渲染页面的流程）</w:t>
+        <w:t>从输入URL到页面加载发生了什么</w:t>
+      </w:r>
+      <w:r>
+        <w:rPr>
+          <w:rFonts w:hint="eastAsia"/>
+          <w:shd w:val="clear" w:color="auto" w:fill="FFFFFF"/>
+        </w:rPr>
+        <w:t>（包含了浏览器渲染页面的流程）</w:t>
       </w:r>
       <w:r>
         <w:tab/>
@@ -226,7 +235,7 @@
         <w:fldChar w:fldCharType="begin"/>
       </w:r>
       <w:r>
-        <w:instrText xml:space="preserve"> PAGEREF _Toc492286870 \h </w:instrText>
+        <w:instrText xml:space="preserve"> PAGEREF _Toc7461 </w:instrText>
       </w:r>
       <w:r>
         <w:fldChar w:fldCharType="separate"/>
@@ -243,10 +252,201 @@
     </w:p>
     <w:p>
       <w:pPr>
-        <w:rPr>
-          <w:rFonts w:hint="eastAsia"/>
-        </w:rPr>
-      </w:pPr>
+        <w:pStyle w:val="12"/>
+        <w:tabs>
+          <w:tab w:val="right" w:leader="dot" w:pos="8306"/>
+        </w:tabs>
+      </w:pPr>
+      <w:r>
+        <w:fldChar w:fldCharType="begin"/>
+      </w:r>
+      <w:r>
+        <w:instrText xml:space="preserve"> HYPERLINK \l _Toc4329 </w:instrText>
+      </w:r>
+      <w:r>
+        <w:fldChar w:fldCharType="separate"/>
+      </w:r>
+      <w:r>
+        <w:rPr>
+          <w:rFonts w:hint="eastAsia"/>
+        </w:rPr>
+        <w:t>设计模式（单例模式、MVC、MVVM）</w:t>
+      </w:r>
+      <w:r>
+        <w:tab/>
+      </w:r>
+      <w:r>
+        <w:fldChar w:fldCharType="begin"/>
+      </w:r>
+      <w:r>
+        <w:instrText xml:space="preserve"> PAGEREF _Toc4329 </w:instrText>
+      </w:r>
+      <w:r>
+        <w:fldChar w:fldCharType="separate"/>
+      </w:r>
+      <w:r>
+        <w:t>12</w:t>
+      </w:r>
+      <w:r>
+        <w:fldChar w:fldCharType="end"/>
+      </w:r>
+      <w:r>
+        <w:fldChar w:fldCharType="end"/>
+      </w:r>
+    </w:p>
+    <w:p>
+      <w:pPr>
+        <w:pStyle w:val="12"/>
+        <w:tabs>
+          <w:tab w:val="right" w:leader="dot" w:pos="8306"/>
+        </w:tabs>
+      </w:pPr>
+      <w:r>
+        <w:fldChar w:fldCharType="begin"/>
+      </w:r>
+      <w:r>
+        <w:instrText xml:space="preserve"> HYPERLINK \l _Toc19515 </w:instrText>
+      </w:r>
+      <w:r>
+        <w:fldChar w:fldCharType="separate"/>
+      </w:r>
+      <w:r>
+        <w:rPr>
+          <w:rFonts w:hint="eastAsia"/>
+        </w:rPr>
+        <w:t>Promise</w:t>
+      </w:r>
+      <w:r>
+        <w:tab/>
+      </w:r>
+      <w:r>
+        <w:fldChar w:fldCharType="begin"/>
+      </w:r>
+      <w:r>
+        <w:instrText xml:space="preserve"> PAGEREF _Toc19515 </w:instrText>
+      </w:r>
+      <w:r>
+        <w:fldChar w:fldCharType="separate"/>
+      </w:r>
+      <w:r>
+        <w:t>13</w:t>
+      </w:r>
+      <w:r>
+        <w:fldChar w:fldCharType="end"/>
+      </w:r>
+      <w:r>
+        <w:fldChar w:fldCharType="end"/>
+      </w:r>
+    </w:p>
+    <w:p>
+      <w:pPr>
+        <w:pStyle w:val="12"/>
+        <w:tabs>
+          <w:tab w:val="right" w:leader="dot" w:pos="8306"/>
+        </w:tabs>
+      </w:pPr>
+      <w:r>
+        <w:fldChar w:fldCharType="begin"/>
+      </w:r>
+      <w:r>
+        <w:instrText xml:space="preserve"> HYPERLINK \l _Toc7382 </w:instrText>
+      </w:r>
+      <w:r>
+        <w:fldChar w:fldCharType="separate"/>
+      </w:r>
+      <w:r>
+        <w:rPr>
+          <w:rFonts w:hint="eastAsia"/>
+        </w:rPr>
+        <w:t>浏览器内核的理解</w:t>
+      </w:r>
+      <w:r>
+        <w:tab/>
+      </w:r>
+      <w:r>
+        <w:fldChar w:fldCharType="begin"/>
+      </w:r>
+      <w:r>
+        <w:instrText xml:space="preserve"> PAGEREF _Toc7382 </w:instrText>
+      </w:r>
+      <w:r>
+        <w:fldChar w:fldCharType="separate"/>
+      </w:r>
+      <w:r>
+        <w:t>13</w:t>
+      </w:r>
+      <w:r>
+        <w:fldChar w:fldCharType="end"/>
+      </w:r>
+      <w:r>
+        <w:fldChar w:fldCharType="end"/>
+      </w:r>
+    </w:p>
+    <w:p>
+      <w:pPr>
+        <w:pStyle w:val="12"/>
+        <w:tabs>
+          <w:tab w:val="right" w:leader="dot" w:pos="8306"/>
+        </w:tabs>
+      </w:pPr>
+      <w:r>
+        <w:fldChar w:fldCharType="begin"/>
+      </w:r>
+      <w:r>
+        <w:instrText xml:space="preserve"> HYPERLINK \l _Toc4091 </w:instrText>
+      </w:r>
+      <w:r>
+        <w:fldChar w:fldCharType="separate"/>
+      </w:r>
+      <w:r>
+        <w:rPr>
+          <w:rFonts w:hint="eastAsia"/>
+        </w:rPr>
+        <w:t>三列布局（圣杯布局、双飞翼布局</w:t>
+      </w:r>
+      <w:r>
+        <w:rPr>
+          <w:rFonts w:hint="eastAsia"/>
+          <w:lang w:eastAsia="zh-CN"/>
+        </w:rPr>
+        <w:t>、</w:t>
+      </w:r>
+      <w:r>
+        <w:rPr>
+          <w:rFonts w:hint="eastAsia"/>
+          <w:lang w:val="en-US" w:eastAsia="zh-CN"/>
+        </w:rPr>
+        <w:t>使用绝对定位、分别左浮动和右浮动</w:t>
+      </w:r>
+      <w:r>
+        <w:rPr>
+          <w:rFonts w:hint="eastAsia"/>
+        </w:rPr>
+        <w:t>）</w:t>
+      </w:r>
+      <w:r>
+        <w:tab/>
+      </w:r>
+      <w:r>
+        <w:fldChar w:fldCharType="begin"/>
+      </w:r>
+      <w:r>
+        <w:instrText xml:space="preserve"> PAGEREF _Toc4091 </w:instrText>
+      </w:r>
+      <w:r>
+        <w:fldChar w:fldCharType="separate"/>
+      </w:r>
+      <w:r>
+        <w:t>13</w:t>
+      </w:r>
+      <w:r>
+        <w:fldChar w:fldCharType="end"/>
+      </w:r>
+      <w:r>
+        <w:fldChar w:fldCharType="end"/>
+      </w:r>
+    </w:p>
+    <w:p>
       <w:r>
         <w:fldChar w:fldCharType="end"/>
       </w:r>
@@ -288,18 +488,12 @@
     <w:p/>
     <w:p/>
     <w:p/>
-    <w:p>
-      <w:pPr>
-        <w:rPr>
-          <w:rFonts w:hint="eastAsia"/>
-        </w:rPr>
-      </w:pPr>
-    </w:p>
+    <w:p/>
     <w:p>
       <w:pPr>
         <w:pStyle w:val="7"/>
       </w:pPr>
-      <w:bookmarkStart w:id="0" w:name="_Toc492286866"/>
+      <w:bookmarkStart w:id="0" w:name="_Toc1398"/>
       <w:r>
         <w:rPr>
           <w:rFonts w:hint="eastAsia"/>
@@ -581,7 +775,7 @@
       <w:pPr>
         <w:pStyle w:val="7"/>
       </w:pPr>
-      <w:bookmarkStart w:id="1" w:name="_Toc492286867"/>
+      <w:bookmarkStart w:id="1" w:name="_Toc12175"/>
       <w:r>
         <w:rPr>
           <w:rFonts w:hint="eastAsia"/>
@@ -608,30 +802,57 @@
     <w:p>
       <w:pPr>
         <w:rPr>
-          <w:rFonts w:asciiTheme="minorEastAsia" w:hAnsiTheme="minorEastAsia" w:cstheme="minorEastAsia"/>
-          <w:bCs/>
-        </w:rPr>
-      </w:pPr>
-      <w:r>
-        <w:rPr>
           <w:rFonts w:hint="eastAsia" w:asciiTheme="minorEastAsia" w:hAnsiTheme="minorEastAsia" w:cstheme="minorEastAsia"/>
           <w:bCs/>
         </w:rPr>
-        <w:t xml:space="preserve">var dt = new Date(); </w:t>
-      </w:r>
-    </w:p>
-    <w:p>
-      <w:pPr>
-        <w:rPr>
-          <w:rFonts w:asciiTheme="minorEastAsia" w:hAnsiTheme="minorEastAsia" w:cstheme="minorEastAsia"/>
-          <w:bCs/>
-        </w:rPr>
       </w:pPr>
       <w:r>
         <w:rPr>
           <w:rFonts w:hint="eastAsia" w:asciiTheme="minorEastAsia" w:hAnsiTheme="minorEastAsia" w:cstheme="minorEastAsia"/>
           <w:bCs/>
         </w:rPr>
+        <w:t>var dt = new Date(); //</w:t>
+      </w:r>
+      <w:r>
+        <w:rPr>
+          <w:rFonts w:hint="eastAsia"/>
+        </w:rPr>
+        <w:t xml:space="preserve"> 如</w:t>
+      </w:r>
+      <w:r>
+        <w:rPr>
+          <w:rFonts w:hint="eastAsia" w:asciiTheme="minorEastAsia" w:hAnsiTheme="minorEastAsia" w:cstheme="minorEastAsia"/>
+          <w:bCs/>
+        </w:rPr>
+        <w:t>Wed Sep 06 2017 15:39:58 GMT+0800 (中国标准时间)</w:t>
+      </w:r>
+      <w:r>
+        <w:rPr>
+          <w:rFonts w:asciiTheme="minorEastAsia" w:hAnsiTheme="minorEastAsia" w:cstheme="minorEastAsia"/>
+          <w:bCs/>
+        </w:rPr>
+        <w:t xml:space="preserve"> </w:t>
+      </w:r>
+      <w:r>
+        <w:rPr>
+          <w:rFonts w:hint="eastAsia" w:asciiTheme="minorEastAsia" w:hAnsiTheme="minorEastAsia" w:cstheme="minorEastAsia"/>
+          <w:bCs/>
+        </w:rPr>
+        <w:t>一般用不到</w:t>
+      </w:r>
+    </w:p>
+    <w:p>
+      <w:pPr>
+        <w:rPr>
+          <w:rFonts w:asciiTheme="minorEastAsia" w:hAnsiTheme="minorEastAsia" w:cstheme="minorEastAsia"/>
+          <w:bCs/>
+        </w:rPr>
+      </w:pPr>
+      <w:r>
+        <w:rPr>
+          <w:rFonts w:hint="eastAsia" w:asciiTheme="minorEastAsia" w:hAnsiTheme="minorEastAsia" w:cstheme="minorEastAsia"/>
+          <w:bCs/>
+        </w:rPr>
         <w:t>dt.getTime();       //获取毫秒数</w:t>
       </w:r>
     </w:p>
@@ -647,36 +868,36 @@
           <w:rFonts w:hint="eastAsia" w:asciiTheme="minorEastAsia" w:hAnsiTheme="minorEastAsia" w:cstheme="minorEastAsia"/>
           <w:bCs/>
         </w:rPr>
-        <w:t>dt.getFullYear();   //年  ，四位数，真实的月份要加上1</w:t>
-      </w:r>
-    </w:p>
-    <w:p>
-      <w:pPr>
-        <w:rPr>
-          <w:rFonts w:asciiTheme="minorEastAsia" w:hAnsiTheme="minorEastAsia" w:cstheme="minorEastAsia"/>
-          <w:bCs/>
-        </w:rPr>
-      </w:pPr>
-      <w:r>
+        <w:t>dt.getFullYear();   //年  ，四位数</w:t>
+      </w:r>
+    </w:p>
+    <w:p>
+      <w:pPr>
         <w:rPr>
           <w:rFonts w:hint="eastAsia" w:asciiTheme="minorEastAsia" w:hAnsiTheme="minorEastAsia" w:cstheme="minorEastAsia"/>
           <w:bCs/>
         </w:rPr>
-        <w:t>dt.getMonth();      //月（0-11）</w:t>
-      </w:r>
-    </w:p>
-    <w:p>
-      <w:pPr>
-        <w:rPr>
-          <w:rFonts w:asciiTheme="minorEastAsia" w:hAnsiTheme="minorEastAsia" w:cstheme="minorEastAsia"/>
-          <w:bCs/>
-        </w:rPr>
       </w:pPr>
       <w:r>
         <w:rPr>
           <w:rFonts w:hint="eastAsia" w:asciiTheme="minorEastAsia" w:hAnsiTheme="minorEastAsia" w:cstheme="minorEastAsia"/>
           <w:bCs/>
         </w:rPr>
+        <w:t>dt.getMonth();      //月（0-11），真实的月份要加上1</w:t>
+      </w:r>
+    </w:p>
+    <w:p>
+      <w:pPr>
+        <w:rPr>
+          <w:rFonts w:asciiTheme="minorEastAsia" w:hAnsiTheme="minorEastAsia" w:cstheme="minorEastAsia"/>
+          <w:bCs/>
+        </w:rPr>
+      </w:pPr>
+      <w:r>
+        <w:rPr>
+          <w:rFonts w:hint="eastAsia" w:asciiTheme="minorEastAsia" w:hAnsiTheme="minorEastAsia" w:cstheme="minorEastAsia"/>
+          <w:bCs/>
+        </w:rPr>
         <w:t>dt.getDate();       //日（0-31）</w:t>
       </w:r>
     </w:p>
@@ -972,7 +1193,7 @@
       <w:pPr>
         <w:pStyle w:val="7"/>
       </w:pPr>
-      <w:bookmarkStart w:id="2" w:name="_Toc492286868"/>
+      <w:bookmarkStart w:id="2" w:name="_Toc28218"/>
       <w:r>
         <w:t>随机数</w:t>
       </w:r>
@@ -1771,7 +1992,7 @@
       <w:pPr>
         <w:pStyle w:val="7"/>
       </w:pPr>
-      <w:bookmarkStart w:id="3" w:name="_Toc492286869"/>
+      <w:bookmarkStart w:id="3" w:name="_Toc11976"/>
       <w:r>
         <w:rPr>
           <w:rFonts w:hint="eastAsia"/>
@@ -3223,7 +3444,7 @@
           <w:shd w:val="clear" w:color="auto" w:fill="FFFFFF"/>
         </w:rPr>
       </w:pPr>
-      <w:bookmarkStart w:id="4" w:name="_Toc492286870"/>
+      <w:bookmarkStart w:id="4" w:name="_Toc7461"/>
       <w:r>
         <w:rPr>
           <w:shd w:val="clear" w:color="auto" w:fill="FFFFFF"/>
@@ -3758,11 +3979,6 @@
       </w:r>
     </w:p>
     <w:p>
-      <w:pPr>
-        <w:rPr>
-          <w:rFonts w:hint="eastAsia"/>
-        </w:rPr>
-      </w:pPr>
       <w:r>
         <w:drawing>
           <wp:inline distT="0" distB="0" distL="0" distR="0">
@@ -4082,11 +4298,6 @@
       </w:r>
     </w:p>
     <w:p>
-      <w:pPr>
-        <w:rPr>
-          <w:rFonts w:hint="eastAsia"/>
-        </w:rPr>
-      </w:pPr>
       <w:r>
         <w:drawing>
           <wp:inline distT="0" distB="0" distL="0" distR="0">
@@ -4233,9 +4444,6 @@
           <w:ilvl w:val="0"/>
           <w:numId w:val="6"/>
         </w:numPr>
-        <w:rPr>
-          <w:rFonts w:hint="eastAsia"/>
-        </w:rPr>
       </w:pPr>
       <w:r>
         <w:t>遇到&lt;script&gt;时，会执行并阻塞渲染</w:t>
@@ -4396,20 +4604,17 @@
         </mc:AlternateContent>
       </w:r>
       <w:r>
-        <w:object>
-          <v:shape id="_x0000_i1025" o:spt="75" type="#_x0000_t75" style="height:128.8pt;width:316.9pt;" o:ole="t" filled="f" o:preferrelative="t" stroked="f" coordsize="21600,21600">
+        <w:pict>
+          <v:shape id="_x0000_i1025" o:spt="75" type="#_x0000_t75" style="height:129pt;width:317pt;" filled="f" o:preferrelative="t" stroked="f" coordsize="21600,21600">
             <v:path/>
             <v:fill on="f" focussize="0,0"/>
             <v:stroke on="f" joinstyle="miter"/>
-            <v:imagedata r:id="rId10" o:title=""/>
+            <v:imagedata r:id="rId9" o:title=""/>
             <o:lock v:ext="edit" aspectratio="t"/>
             <w10:wrap type="none"/>
             <w10:anchorlock/>
           </v:shape>
-          <o:OLEObject Type="Embed" ProgID="Visio.Drawing.15" ShapeID="_x0000_i1025" DrawAspect="Content" ObjectID="_1468075725" r:id="rId9">
-            <o:LockedField>false</o:LockedField>
-          </o:OLEObject>
-        </w:object>
+        </w:pict>
       </w:r>
     </w:p>
     <w:p>
@@ -4488,20 +4693,3858 @@
     <w:p>
       <w:pPr>
         <w:pStyle w:val="7"/>
-        <w:rPr>
-          <w:rFonts w:hint="eastAsia"/>
-          <w:lang w:val="en-US" w:eastAsia="zh-CN"/>
-        </w:rPr>
-      </w:pPr>
-      <w:r>
-        <w:rPr>
-          <w:rFonts w:hint="eastAsia"/>
-          <w:lang w:val="en-US" w:eastAsia="zh-CN"/>
+      </w:pPr>
+      <w:bookmarkStart w:id="5" w:name="_Toc4329"/>
+      <w:r>
+        <w:rPr>
+          <w:rFonts w:hint="eastAsia"/>
         </w:rPr>
         <w:t>设计模式（单例模式、MVC、MVVM）</w:t>
       </w:r>
-      <w:bookmarkStart w:id="5" w:name="_GoBack"/>
       <w:bookmarkEnd w:id="5"/>
+    </w:p>
+    <w:p/>
+    <w:p/>
+    <w:p>
+      <w:pPr>
+        <w:rPr>
+          <w:rFonts w:hint="eastAsia"/>
+        </w:rPr>
+      </w:pPr>
+    </w:p>
+    <w:p>
+      <w:pPr>
+        <w:pStyle w:val="7"/>
+      </w:pPr>
+      <w:bookmarkStart w:id="6" w:name="_Toc19515"/>
+      <w:r>
+        <w:rPr>
+          <w:rFonts w:hint="eastAsia"/>
+        </w:rPr>
+        <w:t>Promise</w:t>
+      </w:r>
+      <w:bookmarkEnd w:id="6"/>
+    </w:p>
+    <w:p>
+      <w:pPr>
+        <w:pStyle w:val="7"/>
+        <w:rPr>
+          <w:rFonts w:hint="eastAsia"/>
+        </w:rPr>
+      </w:pPr>
+      <w:bookmarkStart w:id="7" w:name="_Toc7382"/>
+      <w:r>
+        <w:rPr>
+          <w:rFonts w:hint="eastAsia"/>
+        </w:rPr>
+        <w:t>浏览器内核的理解</w:t>
+      </w:r>
+      <w:bookmarkEnd w:id="7"/>
+    </w:p>
+    <w:p>
+      <w:r>
+        <w:rPr>
+          <w:rFonts w:hint="eastAsia"/>
+        </w:rPr>
+        <w:t>浏览器内核又可以分成两部分：</w:t>
+      </w:r>
+      <w:r>
+        <w:rPr>
+          <w:rFonts w:hint="eastAsia"/>
+          <w:b/>
+        </w:rPr>
+        <w:t>渲染引擎</w:t>
+      </w:r>
+      <w:r>
+        <w:rPr>
+          <w:rFonts w:hint="eastAsia"/>
+        </w:rPr>
+        <w:t>(layout engineer 或者 Rendering Engine)和</w:t>
+      </w:r>
+      <w:r>
+        <w:rPr>
+          <w:rFonts w:hint="eastAsia"/>
+          <w:b/>
+        </w:rPr>
+        <w:t xml:space="preserve"> JS 引擎</w:t>
+      </w:r>
+      <w:r>
+        <w:rPr>
+          <w:rFonts w:hint="eastAsia"/>
+        </w:rPr>
+        <w:t>。</w:t>
+      </w:r>
+    </w:p>
+    <w:p>
+      <w:r>
+        <w:rPr>
+          <w:rFonts w:hint="eastAsia"/>
+          <w:b/>
+        </w:rPr>
+        <w:t>渲染引擎</w:t>
+      </w:r>
+      <w:r>
+        <w:rPr>
+          <w:rFonts w:hint="eastAsia"/>
+        </w:rPr>
+        <w:t>负责取得网页的内容（HTML、XML、图像等等）、整理讯息（例如加入 CSS 等），以及计算网页的显示方式，然后会输出至显示器或打印机。浏览器的内核的不同对于网页的语法解释会有不同，所以渲染的效果也不相同。所有网页浏览器、电子邮件客户端以及其它需要编辑、显示网络内容的应用程序都需要内核。</w:t>
+      </w:r>
+    </w:p>
+    <w:p>
+      <w:r>
+        <w:rPr>
+          <w:rFonts w:hint="eastAsia"/>
+          <w:b/>
+        </w:rPr>
+        <w:t>JS 引擎</w:t>
+      </w:r>
+      <w:r>
+        <w:rPr>
+          <w:rFonts w:hint="eastAsia"/>
+        </w:rPr>
+        <w:t>则是解析和执行 javascript 语言来实现网页的动态效果。</w:t>
+      </w:r>
+    </w:p>
+    <w:p>
+      <w:r>
+        <w:rPr>
+          <w:rFonts w:hint="eastAsia"/>
+        </w:rPr>
+        <w:t>最开始渲染引擎和 JS 引擎并没有区分的很明确，后来 JS 引擎越来越独立，</w:t>
+      </w:r>
+      <w:r>
+        <w:rPr>
+          <w:rFonts w:hint="eastAsia"/>
+          <w:b/>
+          <w:bCs/>
+        </w:rPr>
+        <w:t>内核就倾向于只指渲染引擎</w:t>
+      </w:r>
+      <w:r>
+        <w:rPr>
+          <w:rFonts w:hint="eastAsia"/>
+        </w:rPr>
+        <w:t>。</w:t>
+      </w:r>
+    </w:p>
+    <w:p>
+      <w:pPr>
+        <w:rPr>
+          <w:rFonts w:hint="eastAsia"/>
+        </w:rPr>
+      </w:pPr>
+      <w:r>
+        <w:rPr>
+          <w:rFonts w:hint="eastAsia"/>
+        </w:rPr>
+        <w:t>常见的浏览器内核可以分这四种：</w:t>
+      </w:r>
+    </w:p>
+    <w:p>
+      <w:pPr>
+        <w:widowControl/>
+        <w:autoSpaceDE w:val="0"/>
+        <w:jc w:val="left"/>
+        <w:rPr>
+          <w:rFonts w:ascii="宋体" w:hAnsi="宋体" w:eastAsia="宋体" w:cs="Times New Roman"/>
+          <w:kern w:val="0"/>
+          <w:szCs w:val="21"/>
+        </w:rPr>
+      </w:pPr>
+      <w:r>
+        <w:rPr>
+          <w:rFonts w:hint="eastAsia" w:ascii="宋体" w:hAnsi="宋体"/>
+          <w:kern w:val="0"/>
+        </w:rPr>
+        <w:t>Trident内核：IE,MaxThon,TT,The World,360,搜狗浏览器等。[又称MSHTML]</w:t>
+      </w:r>
+    </w:p>
+    <w:p>
+      <w:pPr>
+        <w:widowControl/>
+        <w:autoSpaceDE w:val="0"/>
+        <w:jc w:val="left"/>
+        <w:rPr>
+          <w:rFonts w:ascii="宋体" w:hAnsi="宋体"/>
+          <w:kern w:val="0"/>
+        </w:rPr>
+      </w:pPr>
+      <w:r>
+        <w:rPr>
+          <w:rFonts w:hint="eastAsia" w:ascii="宋体" w:hAnsi="宋体"/>
+          <w:kern w:val="0"/>
+        </w:rPr>
+        <w:t>Gecko内核：Netscape6及以上版本，FF,MozillaSuite/SeaMonkey等</w:t>
+      </w:r>
+    </w:p>
+    <w:p>
+      <w:pPr>
+        <w:widowControl/>
+        <w:autoSpaceDE w:val="0"/>
+        <w:jc w:val="left"/>
+        <w:rPr>
+          <w:rFonts w:ascii="宋体" w:hAnsi="宋体"/>
+          <w:kern w:val="0"/>
+        </w:rPr>
+      </w:pPr>
+      <w:r>
+        <w:rPr>
+          <w:rFonts w:hint="eastAsia" w:ascii="宋体" w:hAnsi="宋体"/>
+          <w:kern w:val="0"/>
+        </w:rPr>
+        <w:t>Presto内核：Opera7及以上。      [Opera内核原为：Presto，现为：Blink;]</w:t>
+      </w:r>
+    </w:p>
+    <w:p>
+      <w:pPr>
+        <w:widowControl/>
+        <w:tabs>
+          <w:tab w:val="left" w:pos="7420"/>
+        </w:tabs>
+        <w:autoSpaceDE w:val="0"/>
+        <w:jc w:val="left"/>
+        <w:rPr>
+          <w:rFonts w:ascii="宋体" w:hAnsi="宋体"/>
+          <w:kern w:val="0"/>
+        </w:rPr>
+      </w:pPr>
+      <w:r>
+        <w:rPr>
+          <w:rFonts w:hint="eastAsia" w:ascii="宋体" w:hAnsi="宋体"/>
+          <w:kern w:val="0"/>
+        </w:rPr>
+        <w:t>Webkit内核：Safari,Chrome等。   [ Chrome的：Blink（WebKit的分支）]</w:t>
+      </w:r>
+      <w:r>
+        <w:rPr>
+          <w:rFonts w:ascii="宋体" w:hAnsi="宋体"/>
+          <w:kern w:val="0"/>
+        </w:rPr>
+        <w:tab/>
+      </w:r>
+    </w:p>
+    <w:p>
+      <w:pPr>
+        <w:pStyle w:val="7"/>
+        <w:rPr>
+          <w:rFonts w:hint="eastAsia"/>
+        </w:rPr>
+      </w:pPr>
+      <w:bookmarkStart w:id="8" w:name="_Toc4091"/>
+      <w:r>
+        <w:rPr>
+          <w:rFonts w:hint="eastAsia"/>
+        </w:rPr>
+        <w:t>三列布局（圣杯布局、双飞翼布局</w:t>
+      </w:r>
+      <w:r>
+        <w:rPr>
+          <w:rFonts w:hint="eastAsia"/>
+          <w:lang w:eastAsia="zh-CN"/>
+        </w:rPr>
+        <w:t>、</w:t>
+      </w:r>
+      <w:r>
+        <w:rPr>
+          <w:rFonts w:hint="eastAsia"/>
+          <w:lang w:val="en-US" w:eastAsia="zh-CN"/>
+        </w:rPr>
+        <w:t>使用绝对定位、分别左浮动和右浮动</w:t>
+      </w:r>
+      <w:r>
+        <w:rPr>
+          <w:rFonts w:hint="eastAsia"/>
+        </w:rPr>
+        <w:t>）</w:t>
+      </w:r>
+      <w:bookmarkEnd w:id="8"/>
+    </w:p>
+    <w:p>
+      <w:pPr>
+        <w:numPr>
+          <w:ilvl w:val="0"/>
+          <w:numId w:val="7"/>
+        </w:numPr>
+        <w:rPr>
+          <w:rFonts w:hint="eastAsia"/>
+          <w:b/>
+          <w:bCs/>
+        </w:rPr>
+      </w:pPr>
+      <w:r>
+        <w:rPr>
+          <w:rFonts w:hint="eastAsia"/>
+          <w:b/>
+          <w:bCs/>
+        </w:rPr>
+        <w:t>圣杯布局</w:t>
+      </w:r>
+    </w:p>
+    <w:p>
+      <w:pPr>
+        <w:numPr>
+          <w:numId w:val="0"/>
+        </w:numPr>
+        <w:rPr>
+          <w:rFonts w:hint="eastAsia"/>
+          <w:b w:val="0"/>
+          <w:bCs w:val="0"/>
+          <w:lang w:val="en-US" w:eastAsia="zh-CN"/>
+        </w:rPr>
+      </w:pPr>
+      <w:r>
+        <w:rPr>
+          <w:rFonts w:hint="eastAsia"/>
+          <w:b w:val="0"/>
+          <w:bCs w:val="0"/>
+          <w:lang w:val="en-US" w:eastAsia="zh-CN"/>
+        </w:rPr>
+        <w:t>&lt;style&gt;</w:t>
+      </w:r>
+    </w:p>
+    <w:p>
+      <w:pPr>
+        <w:numPr>
+          <w:numId w:val="0"/>
+        </w:numPr>
+        <w:rPr>
+          <w:rFonts w:hint="eastAsia"/>
+          <w:b w:val="0"/>
+          <w:bCs w:val="0"/>
+          <w:lang w:val="en-US" w:eastAsia="zh-CN"/>
+        </w:rPr>
+      </w:pPr>
+      <w:r>
+        <w:rPr>
+          <w:rFonts w:hint="eastAsia"/>
+          <w:b w:val="0"/>
+          <w:bCs w:val="0"/>
+          <w:lang w:val="en-US" w:eastAsia="zh-CN"/>
+        </w:rPr>
+        <w:t xml:space="preserve">        body{</w:t>
+      </w:r>
+    </w:p>
+    <w:p>
+      <w:pPr>
+        <w:numPr>
+          <w:numId w:val="0"/>
+        </w:numPr>
+        <w:rPr>
+          <w:rFonts w:hint="eastAsia"/>
+          <w:b w:val="0"/>
+          <w:bCs w:val="0"/>
+          <w:lang w:val="en-US" w:eastAsia="zh-CN"/>
+        </w:rPr>
+      </w:pPr>
+      <w:r>
+        <w:rPr>
+          <w:rFonts w:hint="eastAsia"/>
+          <w:b w:val="0"/>
+          <w:bCs w:val="0"/>
+          <w:lang w:val="en-US" w:eastAsia="zh-CN"/>
+        </w:rPr>
+        <w:t xml:space="preserve">            min-width: 730px;   /* 2*left + right */</w:t>
+      </w:r>
+    </w:p>
+    <w:p>
+      <w:pPr>
+        <w:numPr>
+          <w:numId w:val="0"/>
+        </w:numPr>
+        <w:rPr>
+          <w:rFonts w:hint="eastAsia"/>
+          <w:b w:val="0"/>
+          <w:bCs w:val="0"/>
+          <w:lang w:val="en-US" w:eastAsia="zh-CN"/>
+        </w:rPr>
+      </w:pPr>
+      <w:r>
+        <w:rPr>
+          <w:rFonts w:hint="eastAsia"/>
+          <w:b w:val="0"/>
+          <w:bCs w:val="0"/>
+          <w:lang w:val="en-US" w:eastAsia="zh-CN"/>
+        </w:rPr>
+        <w:t xml:space="preserve">        }</w:t>
+      </w:r>
+    </w:p>
+    <w:p>
+      <w:pPr>
+        <w:numPr>
+          <w:numId w:val="0"/>
+        </w:numPr>
+        <w:rPr>
+          <w:rFonts w:hint="eastAsia"/>
+          <w:b w:val="0"/>
+          <w:bCs w:val="0"/>
+          <w:lang w:val="en-US" w:eastAsia="zh-CN"/>
+        </w:rPr>
+      </w:pPr>
+      <w:r>
+        <w:rPr>
+          <w:rFonts w:hint="eastAsia"/>
+          <w:b w:val="0"/>
+          <w:bCs w:val="0"/>
+          <w:lang w:val="en-US" w:eastAsia="zh-CN"/>
+        </w:rPr>
+        <w:t xml:space="preserve">        .container{</w:t>
+      </w:r>
+    </w:p>
+    <w:p>
+      <w:pPr>
+        <w:numPr>
+          <w:numId w:val="0"/>
+        </w:numPr>
+        <w:rPr>
+          <w:rFonts w:hint="eastAsia"/>
+          <w:b/>
+          <w:bCs/>
+          <w:lang w:val="en-US" w:eastAsia="zh-CN"/>
+        </w:rPr>
+      </w:pPr>
+      <w:r>
+        <w:rPr>
+          <w:rFonts w:hint="eastAsia"/>
+          <w:b w:val="0"/>
+          <w:bCs w:val="0"/>
+          <w:lang w:val="en-US" w:eastAsia="zh-CN"/>
+        </w:rPr>
+        <w:t xml:space="preserve">          </w:t>
+      </w:r>
+      <w:r>
+        <w:rPr>
+          <w:rFonts w:hint="eastAsia"/>
+          <w:b/>
+          <w:bCs/>
+          <w:lang w:val="en-US" w:eastAsia="zh-CN"/>
+        </w:rPr>
+        <w:t xml:space="preserve">  padding-left: 210px;</w:t>
+      </w:r>
+    </w:p>
+    <w:p>
+      <w:pPr>
+        <w:numPr>
+          <w:numId w:val="0"/>
+        </w:numPr>
+        <w:rPr>
+          <w:rFonts w:hint="eastAsia"/>
+          <w:b/>
+          <w:bCs/>
+          <w:lang w:val="en-US" w:eastAsia="zh-CN"/>
+        </w:rPr>
+      </w:pPr>
+      <w:r>
+        <w:rPr>
+          <w:rFonts w:hint="eastAsia"/>
+          <w:b/>
+          <w:bCs/>
+          <w:lang w:val="en-US" w:eastAsia="zh-CN"/>
+        </w:rPr>
+        <w:t xml:space="preserve">            padding-right: 310px;</w:t>
+      </w:r>
+    </w:p>
+    <w:p>
+      <w:pPr>
+        <w:numPr>
+          <w:numId w:val="0"/>
+        </w:numPr>
+        <w:rPr>
+          <w:rFonts w:hint="eastAsia"/>
+          <w:b w:val="0"/>
+          <w:bCs w:val="0"/>
+          <w:lang w:val="en-US" w:eastAsia="zh-CN"/>
+        </w:rPr>
+      </w:pPr>
+      <w:r>
+        <w:rPr>
+          <w:rFonts w:hint="eastAsia"/>
+          <w:b w:val="0"/>
+          <w:bCs w:val="0"/>
+          <w:lang w:val="en-US" w:eastAsia="zh-CN"/>
+        </w:rPr>
+        <w:t xml:space="preserve">        }</w:t>
+      </w:r>
+    </w:p>
+    <w:p>
+      <w:pPr>
+        <w:numPr>
+          <w:numId w:val="0"/>
+        </w:numPr>
+        <w:rPr>
+          <w:rFonts w:hint="eastAsia"/>
+          <w:b w:val="0"/>
+          <w:bCs w:val="0"/>
+          <w:lang w:val="en-US" w:eastAsia="zh-CN"/>
+        </w:rPr>
+      </w:pPr>
+      <w:r>
+        <w:rPr>
+          <w:rFonts w:hint="eastAsia"/>
+          <w:b w:val="0"/>
+          <w:bCs w:val="0"/>
+          <w:lang w:val="en-US" w:eastAsia="zh-CN"/>
+        </w:rPr>
+        <w:t xml:space="preserve">        .column{</w:t>
+      </w:r>
+    </w:p>
+    <w:p>
+      <w:pPr>
+        <w:numPr>
+          <w:numId w:val="0"/>
+        </w:numPr>
+        <w:rPr>
+          <w:rFonts w:hint="eastAsia"/>
+          <w:b w:val="0"/>
+          <w:bCs w:val="0"/>
+          <w:lang w:val="en-US" w:eastAsia="zh-CN"/>
+        </w:rPr>
+      </w:pPr>
+      <w:r>
+        <w:rPr>
+          <w:rFonts w:hint="eastAsia"/>
+          <w:b w:val="0"/>
+          <w:bCs w:val="0"/>
+          <w:lang w:val="en-US" w:eastAsia="zh-CN"/>
+        </w:rPr>
+        <w:t xml:space="preserve">            float: left;</w:t>
+      </w:r>
+    </w:p>
+    <w:p>
+      <w:pPr>
+        <w:numPr>
+          <w:numId w:val="0"/>
+        </w:numPr>
+        <w:rPr>
+          <w:rFonts w:hint="eastAsia"/>
+          <w:b w:val="0"/>
+          <w:bCs w:val="0"/>
+          <w:lang w:val="en-US" w:eastAsia="zh-CN"/>
+        </w:rPr>
+      </w:pPr>
+      <w:r>
+        <w:rPr>
+          <w:rFonts w:hint="eastAsia"/>
+          <w:b w:val="0"/>
+          <w:bCs w:val="0"/>
+          <w:lang w:val="en-US" w:eastAsia="zh-CN"/>
+        </w:rPr>
+        <w:t xml:space="preserve">            height: 300px;</w:t>
+      </w:r>
+    </w:p>
+    <w:p>
+      <w:pPr>
+        <w:numPr>
+          <w:numId w:val="0"/>
+        </w:numPr>
+        <w:rPr>
+          <w:rFonts w:hint="eastAsia"/>
+          <w:b w:val="0"/>
+          <w:bCs w:val="0"/>
+          <w:lang w:val="en-US" w:eastAsia="zh-CN"/>
+        </w:rPr>
+      </w:pPr>
+      <w:r>
+        <w:rPr>
+          <w:rFonts w:hint="eastAsia"/>
+          <w:b w:val="0"/>
+          <w:bCs w:val="0"/>
+          <w:lang w:val="en-US" w:eastAsia="zh-CN"/>
+        </w:rPr>
+        <w:t xml:space="preserve">        }</w:t>
+      </w:r>
+    </w:p>
+    <w:p>
+      <w:pPr>
+        <w:numPr>
+          <w:numId w:val="0"/>
+        </w:numPr>
+        <w:rPr>
+          <w:rFonts w:hint="eastAsia"/>
+          <w:b w:val="0"/>
+          <w:bCs w:val="0"/>
+          <w:lang w:val="en-US" w:eastAsia="zh-CN"/>
+        </w:rPr>
+      </w:pPr>
+      <w:r>
+        <w:rPr>
+          <w:rFonts w:hint="eastAsia"/>
+          <w:b w:val="0"/>
+          <w:bCs w:val="0"/>
+          <w:lang w:val="en-US" w:eastAsia="zh-CN"/>
+        </w:rPr>
+        <w:t xml:space="preserve">        .middle{</w:t>
+      </w:r>
+    </w:p>
+    <w:p>
+      <w:pPr>
+        <w:numPr>
+          <w:numId w:val="0"/>
+        </w:numPr>
+        <w:rPr>
+          <w:rFonts w:hint="eastAsia"/>
+          <w:b w:val="0"/>
+          <w:bCs w:val="0"/>
+          <w:lang w:val="en-US" w:eastAsia="zh-CN"/>
+        </w:rPr>
+      </w:pPr>
+      <w:r>
+        <w:rPr>
+          <w:rFonts w:hint="eastAsia"/>
+          <w:b w:val="0"/>
+          <w:bCs w:val="0"/>
+          <w:lang w:val="en-US" w:eastAsia="zh-CN"/>
+        </w:rPr>
+        <w:t xml:space="preserve">            width: 100%;</w:t>
+      </w:r>
+    </w:p>
+    <w:p>
+      <w:pPr>
+        <w:numPr>
+          <w:numId w:val="0"/>
+        </w:numPr>
+        <w:rPr>
+          <w:rFonts w:hint="eastAsia"/>
+          <w:b w:val="0"/>
+          <w:bCs w:val="0"/>
+          <w:lang w:val="en-US" w:eastAsia="zh-CN"/>
+        </w:rPr>
+      </w:pPr>
+      <w:r>
+        <w:rPr>
+          <w:rFonts w:hint="eastAsia"/>
+          <w:b w:val="0"/>
+          <w:bCs w:val="0"/>
+          <w:lang w:val="en-US" w:eastAsia="zh-CN"/>
+        </w:rPr>
+        <w:t xml:space="preserve">            background-color: rgba(255, 0, 0, .5);</w:t>
+      </w:r>
+    </w:p>
+    <w:p>
+      <w:pPr>
+        <w:numPr>
+          <w:numId w:val="0"/>
+        </w:numPr>
+        <w:rPr>
+          <w:rFonts w:hint="eastAsia"/>
+          <w:b w:val="0"/>
+          <w:bCs w:val="0"/>
+          <w:lang w:val="en-US" w:eastAsia="zh-CN"/>
+        </w:rPr>
+      </w:pPr>
+      <w:r>
+        <w:rPr>
+          <w:rFonts w:hint="eastAsia"/>
+          <w:b w:val="0"/>
+          <w:bCs w:val="0"/>
+          <w:lang w:val="en-US" w:eastAsia="zh-CN"/>
+        </w:rPr>
+        <w:t xml:space="preserve">        }</w:t>
+      </w:r>
+    </w:p>
+    <w:p>
+      <w:pPr>
+        <w:numPr>
+          <w:numId w:val="0"/>
+        </w:numPr>
+        <w:rPr>
+          <w:rFonts w:hint="eastAsia"/>
+          <w:b w:val="0"/>
+          <w:bCs w:val="0"/>
+          <w:lang w:val="en-US" w:eastAsia="zh-CN"/>
+        </w:rPr>
+      </w:pPr>
+      <w:r>
+        <w:rPr>
+          <w:rFonts w:hint="eastAsia"/>
+          <w:b w:val="0"/>
+          <w:bCs w:val="0"/>
+          <w:lang w:val="en-US" w:eastAsia="zh-CN"/>
+        </w:rPr>
+        <w:t xml:space="preserve">        .left{</w:t>
+      </w:r>
+    </w:p>
+    <w:p>
+      <w:pPr>
+        <w:numPr>
+          <w:numId w:val="0"/>
+        </w:numPr>
+        <w:rPr>
+          <w:rFonts w:hint="eastAsia"/>
+          <w:b/>
+          <w:bCs/>
+          <w:lang w:val="en-US" w:eastAsia="zh-CN"/>
+        </w:rPr>
+      </w:pPr>
+      <w:r>
+        <w:rPr>
+          <w:rFonts w:hint="eastAsia"/>
+          <w:b w:val="0"/>
+          <w:bCs w:val="0"/>
+          <w:lang w:val="en-US" w:eastAsia="zh-CN"/>
+        </w:rPr>
+        <w:t xml:space="preserve">            </w:t>
+      </w:r>
+      <w:r>
+        <w:rPr>
+          <w:rFonts w:hint="eastAsia"/>
+          <w:b/>
+          <w:bCs/>
+          <w:lang w:val="en-US" w:eastAsia="zh-CN"/>
+        </w:rPr>
+        <w:t>position: relative;</w:t>
+      </w:r>
+    </w:p>
+    <w:p>
+      <w:pPr>
+        <w:numPr>
+          <w:numId w:val="0"/>
+        </w:numPr>
+        <w:rPr>
+          <w:rFonts w:hint="eastAsia"/>
+          <w:b/>
+          <w:bCs/>
+          <w:lang w:val="en-US" w:eastAsia="zh-CN"/>
+        </w:rPr>
+      </w:pPr>
+      <w:r>
+        <w:rPr>
+          <w:rFonts w:hint="eastAsia"/>
+          <w:b/>
+          <w:bCs/>
+          <w:lang w:val="en-US" w:eastAsia="zh-CN"/>
+        </w:rPr>
+        <w:t xml:space="preserve">            left: -210px;</w:t>
+      </w:r>
+    </w:p>
+    <w:p>
+      <w:pPr>
+        <w:numPr>
+          <w:numId w:val="0"/>
+        </w:numPr>
+        <w:rPr>
+          <w:rFonts w:hint="eastAsia"/>
+          <w:b w:val="0"/>
+          <w:bCs w:val="0"/>
+          <w:lang w:val="en-US" w:eastAsia="zh-CN"/>
+        </w:rPr>
+      </w:pPr>
+      <w:r>
+        <w:rPr>
+          <w:rFonts w:hint="eastAsia"/>
+          <w:b w:val="0"/>
+          <w:bCs w:val="0"/>
+          <w:lang w:val="en-US" w:eastAsia="zh-CN"/>
+        </w:rPr>
+        <w:t xml:space="preserve">            width: 200px;</w:t>
+      </w:r>
+    </w:p>
+    <w:p>
+      <w:pPr>
+        <w:numPr>
+          <w:numId w:val="0"/>
+        </w:numPr>
+        <w:rPr>
+          <w:rFonts w:hint="eastAsia"/>
+          <w:b w:val="0"/>
+          <w:bCs w:val="0"/>
+          <w:lang w:val="en-US" w:eastAsia="zh-CN"/>
+        </w:rPr>
+      </w:pPr>
+      <w:r>
+        <w:rPr>
+          <w:rFonts w:hint="eastAsia"/>
+          <w:b w:val="0"/>
+          <w:bCs w:val="0"/>
+          <w:lang w:val="en-US" w:eastAsia="zh-CN"/>
+        </w:rPr>
+        <w:t xml:space="preserve">            </w:t>
+      </w:r>
+      <w:r>
+        <w:rPr>
+          <w:rFonts w:hint="eastAsia"/>
+          <w:b/>
+          <w:bCs/>
+          <w:lang w:val="en-US" w:eastAsia="zh-CN"/>
+        </w:rPr>
+        <w:t>margin-left: -100%;</w:t>
+      </w:r>
+    </w:p>
+    <w:p>
+      <w:pPr>
+        <w:numPr>
+          <w:numId w:val="0"/>
+        </w:numPr>
+        <w:rPr>
+          <w:rFonts w:hint="eastAsia"/>
+          <w:b w:val="0"/>
+          <w:bCs w:val="0"/>
+          <w:lang w:val="en-US" w:eastAsia="zh-CN"/>
+        </w:rPr>
+      </w:pPr>
+      <w:r>
+        <w:rPr>
+          <w:rFonts w:hint="eastAsia"/>
+          <w:b w:val="0"/>
+          <w:bCs w:val="0"/>
+          <w:lang w:val="en-US" w:eastAsia="zh-CN"/>
+        </w:rPr>
+        <w:t xml:space="preserve">            background-color: rgba(0, 255, 0, .5);</w:t>
+      </w:r>
+    </w:p>
+    <w:p>
+      <w:pPr>
+        <w:numPr>
+          <w:numId w:val="0"/>
+        </w:numPr>
+        <w:rPr>
+          <w:rFonts w:hint="eastAsia"/>
+          <w:b w:val="0"/>
+          <w:bCs w:val="0"/>
+          <w:lang w:val="en-US" w:eastAsia="zh-CN"/>
+        </w:rPr>
+      </w:pPr>
+      <w:r>
+        <w:rPr>
+          <w:rFonts w:hint="eastAsia"/>
+          <w:b w:val="0"/>
+          <w:bCs w:val="0"/>
+          <w:lang w:val="en-US" w:eastAsia="zh-CN"/>
+        </w:rPr>
+        <w:t xml:space="preserve">        }</w:t>
+      </w:r>
+    </w:p>
+    <w:p>
+      <w:pPr>
+        <w:numPr>
+          <w:numId w:val="0"/>
+        </w:numPr>
+        <w:rPr>
+          <w:rFonts w:hint="eastAsia"/>
+          <w:b w:val="0"/>
+          <w:bCs w:val="0"/>
+          <w:lang w:val="en-US" w:eastAsia="zh-CN"/>
+        </w:rPr>
+      </w:pPr>
+      <w:r>
+        <w:rPr>
+          <w:rFonts w:hint="eastAsia"/>
+          <w:b w:val="0"/>
+          <w:bCs w:val="0"/>
+          <w:lang w:val="en-US" w:eastAsia="zh-CN"/>
+        </w:rPr>
+        <w:t xml:space="preserve">        .right{</w:t>
+      </w:r>
+    </w:p>
+    <w:p>
+      <w:pPr>
+        <w:numPr>
+          <w:numId w:val="0"/>
+        </w:numPr>
+        <w:rPr>
+          <w:rFonts w:hint="eastAsia"/>
+          <w:b/>
+          <w:bCs/>
+          <w:lang w:val="en-US" w:eastAsia="zh-CN"/>
+        </w:rPr>
+      </w:pPr>
+      <w:r>
+        <w:rPr>
+          <w:rFonts w:hint="eastAsia"/>
+          <w:b w:val="0"/>
+          <w:bCs w:val="0"/>
+          <w:lang w:val="en-US" w:eastAsia="zh-CN"/>
+        </w:rPr>
+        <w:t xml:space="preserve">          </w:t>
+      </w:r>
+      <w:r>
+        <w:rPr>
+          <w:rFonts w:hint="eastAsia"/>
+          <w:b/>
+          <w:bCs/>
+          <w:lang w:val="en-US" w:eastAsia="zh-CN"/>
+        </w:rPr>
+        <w:t xml:space="preserve">  position: relative;</w:t>
+      </w:r>
+    </w:p>
+    <w:p>
+      <w:pPr>
+        <w:numPr>
+          <w:numId w:val="0"/>
+        </w:numPr>
+        <w:rPr>
+          <w:rFonts w:hint="eastAsia"/>
+          <w:b/>
+          <w:bCs/>
+          <w:lang w:val="en-US" w:eastAsia="zh-CN"/>
+        </w:rPr>
+      </w:pPr>
+      <w:r>
+        <w:rPr>
+          <w:rFonts w:hint="eastAsia"/>
+          <w:b/>
+          <w:bCs/>
+          <w:lang w:val="en-US" w:eastAsia="zh-CN"/>
+        </w:rPr>
+        <w:t xml:space="preserve">            right: -310px;</w:t>
+      </w:r>
+    </w:p>
+    <w:p>
+      <w:pPr>
+        <w:numPr>
+          <w:numId w:val="0"/>
+        </w:numPr>
+        <w:rPr>
+          <w:rFonts w:hint="eastAsia"/>
+          <w:b w:val="0"/>
+          <w:bCs w:val="0"/>
+          <w:lang w:val="en-US" w:eastAsia="zh-CN"/>
+        </w:rPr>
+      </w:pPr>
+      <w:r>
+        <w:rPr>
+          <w:rFonts w:hint="eastAsia"/>
+          <w:b w:val="0"/>
+          <w:bCs w:val="0"/>
+          <w:lang w:val="en-US" w:eastAsia="zh-CN"/>
+        </w:rPr>
+        <w:t xml:space="preserve">            width: 300px;</w:t>
+      </w:r>
+    </w:p>
+    <w:p>
+      <w:pPr>
+        <w:numPr>
+          <w:numId w:val="0"/>
+        </w:numPr>
+        <w:rPr>
+          <w:rFonts w:hint="eastAsia"/>
+          <w:b w:val="0"/>
+          <w:bCs w:val="0"/>
+          <w:lang w:val="en-US" w:eastAsia="zh-CN"/>
+        </w:rPr>
+      </w:pPr>
+      <w:r>
+        <w:rPr>
+          <w:rFonts w:hint="eastAsia"/>
+          <w:b w:val="0"/>
+          <w:bCs w:val="0"/>
+          <w:lang w:val="en-US" w:eastAsia="zh-CN"/>
+        </w:rPr>
+        <w:t xml:space="preserve">            </w:t>
+      </w:r>
+      <w:r>
+        <w:rPr>
+          <w:rFonts w:hint="eastAsia"/>
+          <w:b/>
+          <w:bCs/>
+          <w:lang w:val="en-US" w:eastAsia="zh-CN"/>
+        </w:rPr>
+        <w:t>margin-left: -300px;</w:t>
+      </w:r>
+    </w:p>
+    <w:p>
+      <w:pPr>
+        <w:numPr>
+          <w:numId w:val="0"/>
+        </w:numPr>
+        <w:rPr>
+          <w:rFonts w:hint="eastAsia"/>
+          <w:b w:val="0"/>
+          <w:bCs w:val="0"/>
+          <w:lang w:val="en-US" w:eastAsia="zh-CN"/>
+        </w:rPr>
+      </w:pPr>
+      <w:r>
+        <w:rPr>
+          <w:rFonts w:hint="eastAsia"/>
+          <w:b w:val="0"/>
+          <w:bCs w:val="0"/>
+          <w:lang w:val="en-US" w:eastAsia="zh-CN"/>
+        </w:rPr>
+        <w:t xml:space="preserve">            background-color: rgba(0, 0, 255, .5);</w:t>
+      </w:r>
+    </w:p>
+    <w:p>
+      <w:pPr>
+        <w:numPr>
+          <w:numId w:val="0"/>
+        </w:numPr>
+        <w:rPr>
+          <w:rFonts w:hint="eastAsia"/>
+          <w:b w:val="0"/>
+          <w:bCs w:val="0"/>
+          <w:lang w:val="en-US" w:eastAsia="zh-CN"/>
+        </w:rPr>
+      </w:pPr>
+      <w:r>
+        <w:rPr>
+          <w:rFonts w:hint="eastAsia"/>
+          <w:b w:val="0"/>
+          <w:bCs w:val="0"/>
+          <w:lang w:val="en-US" w:eastAsia="zh-CN"/>
+        </w:rPr>
+        <w:t xml:space="preserve">        }</w:t>
+      </w:r>
+    </w:p>
+    <w:p>
+      <w:pPr>
+        <w:numPr>
+          <w:numId w:val="0"/>
+        </w:numPr>
+        <w:rPr>
+          <w:rFonts w:hint="eastAsia"/>
+          <w:b w:val="0"/>
+          <w:bCs w:val="0"/>
+          <w:lang w:val="en-US" w:eastAsia="zh-CN"/>
+        </w:rPr>
+      </w:pPr>
+      <w:r>
+        <w:rPr>
+          <w:rFonts w:hint="eastAsia"/>
+          <w:b w:val="0"/>
+          <w:bCs w:val="0"/>
+          <w:lang w:val="en-US" w:eastAsia="zh-CN"/>
+        </w:rPr>
+        <w:t xml:space="preserve">    &lt;/style&gt;</w:t>
+      </w:r>
+    </w:p>
+    <w:p>
+      <w:pPr>
+        <w:numPr>
+          <w:numId w:val="0"/>
+        </w:numPr>
+        <w:rPr>
+          <w:rFonts w:hint="eastAsia"/>
+          <w:b w:val="0"/>
+          <w:bCs w:val="0"/>
+          <w:lang w:val="en-US" w:eastAsia="zh-CN"/>
+        </w:rPr>
+      </w:pPr>
+      <w:r>
+        <w:rPr>
+          <w:rFonts w:hint="eastAsia"/>
+          <w:b w:val="0"/>
+          <w:bCs w:val="0"/>
+          <w:lang w:val="en-US" w:eastAsia="zh-CN"/>
+        </w:rPr>
+        <w:t>&lt;body&gt;</w:t>
+      </w:r>
+    </w:p>
+    <w:p>
+      <w:pPr>
+        <w:numPr>
+          <w:numId w:val="0"/>
+        </w:numPr>
+        <w:rPr>
+          <w:rFonts w:hint="eastAsia"/>
+          <w:b w:val="0"/>
+          <w:bCs w:val="0"/>
+          <w:lang w:val="en-US" w:eastAsia="zh-CN"/>
+        </w:rPr>
+      </w:pPr>
+      <w:r>
+        <w:rPr>
+          <w:rFonts w:hint="eastAsia"/>
+          <w:b w:val="0"/>
+          <w:bCs w:val="0"/>
+          <w:lang w:val="en-US" w:eastAsia="zh-CN"/>
+        </w:rPr>
+        <w:t xml:space="preserve">    &lt;div class="container"&gt;</w:t>
+      </w:r>
+    </w:p>
+    <w:p>
+      <w:pPr>
+        <w:numPr>
+          <w:numId w:val="0"/>
+        </w:numPr>
+        <w:rPr>
+          <w:rFonts w:hint="eastAsia"/>
+          <w:b w:val="0"/>
+          <w:bCs w:val="0"/>
+          <w:lang w:val="en-US" w:eastAsia="zh-CN"/>
+        </w:rPr>
+      </w:pPr>
+      <w:r>
+        <w:rPr>
+          <w:rFonts w:hint="eastAsia"/>
+          <w:b w:val="0"/>
+          <w:bCs w:val="0"/>
+          <w:lang w:val="en-US" w:eastAsia="zh-CN"/>
+        </w:rPr>
+        <w:t xml:space="preserve">        &lt;div class="column middle"&gt;&lt;/div&gt;</w:t>
+      </w:r>
+    </w:p>
+    <w:p>
+      <w:pPr>
+        <w:numPr>
+          <w:numId w:val="0"/>
+        </w:numPr>
+        <w:rPr>
+          <w:rFonts w:hint="eastAsia"/>
+          <w:b w:val="0"/>
+          <w:bCs w:val="0"/>
+          <w:lang w:val="en-US" w:eastAsia="zh-CN"/>
+        </w:rPr>
+      </w:pPr>
+      <w:r>
+        <w:rPr>
+          <w:rFonts w:hint="eastAsia"/>
+          <w:b w:val="0"/>
+          <w:bCs w:val="0"/>
+          <w:lang w:val="en-US" w:eastAsia="zh-CN"/>
+        </w:rPr>
+        <w:t xml:space="preserve">        &lt;div class="column left"&gt;&lt;/div&gt;</w:t>
+      </w:r>
+    </w:p>
+    <w:p>
+      <w:pPr>
+        <w:numPr>
+          <w:numId w:val="0"/>
+        </w:numPr>
+        <w:rPr>
+          <w:rFonts w:hint="eastAsia"/>
+          <w:b w:val="0"/>
+          <w:bCs w:val="0"/>
+          <w:lang w:val="en-US" w:eastAsia="zh-CN"/>
+        </w:rPr>
+      </w:pPr>
+      <w:r>
+        <w:rPr>
+          <w:rFonts w:hint="eastAsia"/>
+          <w:b w:val="0"/>
+          <w:bCs w:val="0"/>
+          <w:lang w:val="en-US" w:eastAsia="zh-CN"/>
+        </w:rPr>
+        <w:t xml:space="preserve">        &lt;div class="column right"&gt;&lt;/div&gt;</w:t>
+      </w:r>
+    </w:p>
+    <w:p>
+      <w:pPr>
+        <w:numPr>
+          <w:numId w:val="0"/>
+        </w:numPr>
+        <w:rPr>
+          <w:rFonts w:hint="eastAsia"/>
+          <w:b w:val="0"/>
+          <w:bCs w:val="0"/>
+          <w:lang w:val="en-US" w:eastAsia="zh-CN"/>
+        </w:rPr>
+      </w:pPr>
+      <w:r>
+        <w:rPr>
+          <w:rFonts w:hint="eastAsia"/>
+          <w:b w:val="0"/>
+          <w:bCs w:val="0"/>
+          <w:lang w:val="en-US" w:eastAsia="zh-CN"/>
+        </w:rPr>
+        <w:t xml:space="preserve">    &lt;/div&gt;</w:t>
+      </w:r>
+    </w:p>
+    <w:p>
+      <w:pPr>
+        <w:rPr>
+          <w:rFonts w:hint="eastAsia"/>
+          <w:b/>
+          <w:bCs/>
+        </w:rPr>
+      </w:pPr>
+      <w:r>
+        <w:rPr>
+          <w:rFonts w:hint="eastAsia"/>
+          <w:b/>
+          <w:bCs/>
+          <w:lang w:val="en-US" w:eastAsia="zh-CN"/>
+        </w:rPr>
+        <w:t>2.</w:t>
+      </w:r>
+      <w:r>
+        <w:rPr>
+          <w:rFonts w:hint="eastAsia"/>
+          <w:b/>
+          <w:bCs/>
+        </w:rPr>
+        <w:t>双飞翼布局</w:t>
+      </w:r>
+      <w:r>
+        <w:rPr>
+          <w:rFonts w:hint="eastAsia"/>
+          <w:b/>
+          <w:bCs/>
+          <w:lang w:eastAsia="zh-CN"/>
+        </w:rPr>
+        <w:t>（</w:t>
+      </w:r>
+      <w:r>
+        <w:rPr>
+          <w:rFonts w:hint="eastAsia"/>
+          <w:b/>
+          <w:bCs/>
+          <w:lang w:val="en-US" w:eastAsia="zh-CN"/>
+        </w:rPr>
+        <w:t>比圣杯好理解些</w:t>
+      </w:r>
+      <w:r>
+        <w:rPr>
+          <w:rFonts w:hint="eastAsia"/>
+          <w:b/>
+          <w:bCs/>
+          <w:lang w:eastAsia="zh-CN"/>
+        </w:rPr>
+        <w:t>）</w:t>
+      </w:r>
+    </w:p>
+    <w:p>
+      <w:pPr>
+        <w:rPr>
+          <w:rFonts w:hint="eastAsia"/>
+          <w:lang w:val="en-US" w:eastAsia="zh-CN"/>
+        </w:rPr>
+      </w:pPr>
+      <w:r>
+        <w:rPr>
+          <w:rFonts w:hint="eastAsia"/>
+          <w:lang w:val="en-US" w:eastAsia="zh-CN"/>
+        </w:rPr>
+        <w:t>&lt;style&gt;</w:t>
+      </w:r>
+    </w:p>
+    <w:p>
+      <w:pPr>
+        <w:rPr>
+          <w:rFonts w:hint="eastAsia"/>
+          <w:lang w:val="en-US" w:eastAsia="zh-CN"/>
+        </w:rPr>
+      </w:pPr>
+      <w:r>
+        <w:rPr>
+          <w:rFonts w:hint="eastAsia"/>
+          <w:lang w:val="en-US" w:eastAsia="zh-CN"/>
+        </w:rPr>
+        <w:t xml:space="preserve">    .middle-wrapper {</w:t>
+      </w:r>
+    </w:p>
+    <w:p>
+      <w:pPr>
+        <w:rPr>
+          <w:rFonts w:hint="eastAsia"/>
+          <w:lang w:val="en-US" w:eastAsia="zh-CN"/>
+        </w:rPr>
+      </w:pPr>
+      <w:r>
+        <w:rPr>
+          <w:rFonts w:hint="eastAsia"/>
+          <w:lang w:val="en-US" w:eastAsia="zh-CN"/>
+        </w:rPr>
+        <w:t xml:space="preserve">        float: left;</w:t>
+      </w:r>
+    </w:p>
+    <w:p>
+      <w:pPr>
+        <w:rPr>
+          <w:rFonts w:hint="eastAsia"/>
+          <w:lang w:val="en-US" w:eastAsia="zh-CN"/>
+        </w:rPr>
+      </w:pPr>
+      <w:r>
+        <w:rPr>
+          <w:rFonts w:hint="eastAsia"/>
+          <w:lang w:val="en-US" w:eastAsia="zh-CN"/>
+        </w:rPr>
+        <w:t xml:space="preserve">        width: 100%;</w:t>
+      </w:r>
+    </w:p>
+    <w:p>
+      <w:pPr>
+        <w:rPr>
+          <w:rFonts w:hint="eastAsia"/>
+          <w:lang w:val="en-US" w:eastAsia="zh-CN"/>
+        </w:rPr>
+      </w:pPr>
+      <w:r>
+        <w:rPr>
+          <w:rFonts w:hint="eastAsia"/>
+          <w:lang w:val="en-US" w:eastAsia="zh-CN"/>
+        </w:rPr>
+        <w:t xml:space="preserve">    }</w:t>
+      </w:r>
+    </w:p>
+    <w:p>
+      <w:pPr>
+        <w:rPr>
+          <w:rFonts w:hint="eastAsia"/>
+          <w:lang w:val="en-US" w:eastAsia="zh-CN"/>
+        </w:rPr>
+      </w:pPr>
+      <w:r>
+        <w:rPr>
+          <w:rFonts w:hint="eastAsia"/>
+          <w:lang w:val="en-US" w:eastAsia="zh-CN"/>
+        </w:rPr>
+        <w:t xml:space="preserve">    .middle {</w:t>
+      </w:r>
+    </w:p>
+    <w:p>
+      <w:pPr>
+        <w:rPr>
+          <w:rFonts w:hint="eastAsia"/>
+          <w:lang w:val="en-US" w:eastAsia="zh-CN"/>
+        </w:rPr>
+      </w:pPr>
+      <w:r>
+        <w:rPr>
+          <w:rFonts w:hint="eastAsia"/>
+          <w:lang w:val="en-US" w:eastAsia="zh-CN"/>
+        </w:rPr>
+        <w:t xml:space="preserve">        height: 300px;</w:t>
+      </w:r>
+    </w:p>
+    <w:p>
+      <w:pPr>
+        <w:rPr>
+          <w:rFonts w:hint="eastAsia"/>
+          <w:b/>
+          <w:bCs/>
+          <w:lang w:val="en-US" w:eastAsia="zh-CN"/>
+        </w:rPr>
+      </w:pPr>
+      <w:r>
+        <w:rPr>
+          <w:rFonts w:hint="eastAsia"/>
+          <w:lang w:val="en-US" w:eastAsia="zh-CN"/>
+        </w:rPr>
+        <w:t xml:space="preserve">        </w:t>
+      </w:r>
+      <w:r>
+        <w:rPr>
+          <w:rFonts w:hint="eastAsia"/>
+          <w:b/>
+          <w:bCs/>
+          <w:lang w:val="en-US" w:eastAsia="zh-CN"/>
+        </w:rPr>
+        <w:t>margin-left: 210px;</w:t>
+      </w:r>
+    </w:p>
+    <w:p>
+      <w:pPr>
+        <w:rPr>
+          <w:rFonts w:hint="eastAsia"/>
+          <w:b/>
+          <w:bCs/>
+          <w:lang w:val="en-US" w:eastAsia="zh-CN"/>
+        </w:rPr>
+      </w:pPr>
+      <w:r>
+        <w:rPr>
+          <w:rFonts w:hint="eastAsia"/>
+          <w:b/>
+          <w:bCs/>
+          <w:lang w:val="en-US" w:eastAsia="zh-CN"/>
+        </w:rPr>
+        <w:t xml:space="preserve">        margin-right: 310px;</w:t>
+      </w:r>
+    </w:p>
+    <w:p>
+      <w:pPr>
+        <w:rPr>
+          <w:rFonts w:hint="eastAsia"/>
+          <w:lang w:val="en-US" w:eastAsia="zh-CN"/>
+        </w:rPr>
+      </w:pPr>
+      <w:r>
+        <w:rPr>
+          <w:rFonts w:hint="eastAsia"/>
+          <w:lang w:val="en-US" w:eastAsia="zh-CN"/>
+        </w:rPr>
+        <w:t xml:space="preserve">        background-color: rgba(255, 0, 0, .5);</w:t>
+      </w:r>
+    </w:p>
+    <w:p>
+      <w:pPr>
+        <w:rPr>
+          <w:rFonts w:hint="eastAsia"/>
+          <w:lang w:val="en-US" w:eastAsia="zh-CN"/>
+        </w:rPr>
+      </w:pPr>
+      <w:r>
+        <w:rPr>
+          <w:rFonts w:hint="eastAsia"/>
+          <w:lang w:val="en-US" w:eastAsia="zh-CN"/>
+        </w:rPr>
+        <w:t xml:space="preserve">    }</w:t>
+      </w:r>
+    </w:p>
+    <w:p>
+      <w:pPr>
+        <w:rPr>
+          <w:rFonts w:hint="eastAsia"/>
+          <w:lang w:val="en-US" w:eastAsia="zh-CN"/>
+        </w:rPr>
+      </w:pPr>
+      <w:r>
+        <w:rPr>
+          <w:rFonts w:hint="eastAsia"/>
+          <w:lang w:val="en-US" w:eastAsia="zh-CN"/>
+        </w:rPr>
+        <w:t xml:space="preserve">    .left {</w:t>
+      </w:r>
+    </w:p>
+    <w:p>
+      <w:pPr>
+        <w:rPr>
+          <w:rFonts w:hint="eastAsia"/>
+          <w:lang w:val="en-US" w:eastAsia="zh-CN"/>
+        </w:rPr>
+      </w:pPr>
+      <w:r>
+        <w:rPr>
+          <w:rFonts w:hint="eastAsia"/>
+          <w:lang w:val="en-US" w:eastAsia="zh-CN"/>
+        </w:rPr>
+        <w:t xml:space="preserve">        float: left;</w:t>
+      </w:r>
+    </w:p>
+    <w:p>
+      <w:pPr>
+        <w:rPr>
+          <w:rFonts w:hint="eastAsia"/>
+          <w:lang w:val="en-US" w:eastAsia="zh-CN"/>
+        </w:rPr>
+      </w:pPr>
+      <w:r>
+        <w:rPr>
+          <w:rFonts w:hint="eastAsia"/>
+          <w:lang w:val="en-US" w:eastAsia="zh-CN"/>
+        </w:rPr>
+        <w:t xml:space="preserve">        width: 200px;</w:t>
+      </w:r>
+    </w:p>
+    <w:p>
+      <w:pPr>
+        <w:rPr>
+          <w:rFonts w:hint="eastAsia"/>
+          <w:lang w:val="en-US" w:eastAsia="zh-CN"/>
+        </w:rPr>
+      </w:pPr>
+      <w:r>
+        <w:rPr>
+          <w:rFonts w:hint="eastAsia"/>
+          <w:lang w:val="en-US" w:eastAsia="zh-CN"/>
+        </w:rPr>
+        <w:t xml:space="preserve">        height: 300px;</w:t>
+      </w:r>
+    </w:p>
+    <w:p>
+      <w:pPr>
+        <w:rPr>
+          <w:rFonts w:hint="eastAsia"/>
+          <w:lang w:val="en-US" w:eastAsia="zh-CN"/>
+        </w:rPr>
+      </w:pPr>
+      <w:r>
+        <w:rPr>
+          <w:rFonts w:hint="eastAsia"/>
+          <w:lang w:val="en-US" w:eastAsia="zh-CN"/>
+        </w:rPr>
+        <w:t xml:space="preserve">        </w:t>
+      </w:r>
+      <w:r>
+        <w:rPr>
+          <w:rFonts w:hint="eastAsia"/>
+          <w:b/>
+          <w:bCs/>
+          <w:lang w:val="en-US" w:eastAsia="zh-CN"/>
+        </w:rPr>
+        <w:t>margin-left: -100%;</w:t>
+      </w:r>
+    </w:p>
+    <w:p>
+      <w:pPr>
+        <w:rPr>
+          <w:rFonts w:hint="eastAsia"/>
+          <w:lang w:val="en-US" w:eastAsia="zh-CN"/>
+        </w:rPr>
+      </w:pPr>
+      <w:r>
+        <w:rPr>
+          <w:rFonts w:hint="eastAsia"/>
+          <w:lang w:val="en-US" w:eastAsia="zh-CN"/>
+        </w:rPr>
+        <w:t xml:space="preserve">        background-color: rgba(0, 255, 0, .5);</w:t>
+      </w:r>
+    </w:p>
+    <w:p>
+      <w:pPr>
+        <w:rPr>
+          <w:rFonts w:hint="eastAsia"/>
+          <w:lang w:val="en-US" w:eastAsia="zh-CN"/>
+        </w:rPr>
+      </w:pPr>
+      <w:r>
+        <w:rPr>
+          <w:rFonts w:hint="eastAsia"/>
+          <w:lang w:val="en-US" w:eastAsia="zh-CN"/>
+        </w:rPr>
+        <w:t xml:space="preserve">    }</w:t>
+      </w:r>
+    </w:p>
+    <w:p>
+      <w:pPr>
+        <w:rPr>
+          <w:rFonts w:hint="eastAsia"/>
+          <w:lang w:val="en-US" w:eastAsia="zh-CN"/>
+        </w:rPr>
+      </w:pPr>
+      <w:r>
+        <w:rPr>
+          <w:rFonts w:hint="eastAsia"/>
+          <w:lang w:val="en-US" w:eastAsia="zh-CN"/>
+        </w:rPr>
+        <w:t xml:space="preserve">    .right {</w:t>
+      </w:r>
+    </w:p>
+    <w:p>
+      <w:pPr>
+        <w:rPr>
+          <w:rFonts w:hint="eastAsia"/>
+          <w:lang w:val="en-US" w:eastAsia="zh-CN"/>
+        </w:rPr>
+      </w:pPr>
+      <w:r>
+        <w:rPr>
+          <w:rFonts w:hint="eastAsia"/>
+          <w:lang w:val="en-US" w:eastAsia="zh-CN"/>
+        </w:rPr>
+        <w:t xml:space="preserve">        float: left;</w:t>
+      </w:r>
+    </w:p>
+    <w:p>
+      <w:pPr>
+        <w:rPr>
+          <w:rFonts w:hint="eastAsia"/>
+          <w:lang w:val="en-US" w:eastAsia="zh-CN"/>
+        </w:rPr>
+      </w:pPr>
+      <w:r>
+        <w:rPr>
+          <w:rFonts w:hint="eastAsia"/>
+          <w:lang w:val="en-US" w:eastAsia="zh-CN"/>
+        </w:rPr>
+        <w:t xml:space="preserve">        width: 300px;</w:t>
+      </w:r>
+    </w:p>
+    <w:p>
+      <w:pPr>
+        <w:rPr>
+          <w:rFonts w:hint="eastAsia"/>
+          <w:lang w:val="en-US" w:eastAsia="zh-CN"/>
+        </w:rPr>
+      </w:pPr>
+      <w:r>
+        <w:rPr>
+          <w:rFonts w:hint="eastAsia"/>
+          <w:lang w:val="en-US" w:eastAsia="zh-CN"/>
+        </w:rPr>
+        <w:t xml:space="preserve">        height: 300px;</w:t>
+      </w:r>
+    </w:p>
+    <w:p>
+      <w:pPr>
+        <w:rPr>
+          <w:rFonts w:hint="eastAsia"/>
+          <w:lang w:val="en-US" w:eastAsia="zh-CN"/>
+        </w:rPr>
+      </w:pPr>
+      <w:r>
+        <w:rPr>
+          <w:rFonts w:hint="eastAsia"/>
+          <w:lang w:val="en-US" w:eastAsia="zh-CN"/>
+        </w:rPr>
+        <w:t xml:space="preserve">        </w:t>
+      </w:r>
+      <w:r>
+        <w:rPr>
+          <w:rFonts w:hint="eastAsia"/>
+          <w:b/>
+          <w:bCs/>
+          <w:lang w:val="en-US" w:eastAsia="zh-CN"/>
+        </w:rPr>
+        <w:t>margin-left: -300px;</w:t>
+      </w:r>
+    </w:p>
+    <w:p>
+      <w:pPr>
+        <w:rPr>
+          <w:rFonts w:hint="eastAsia"/>
+          <w:lang w:val="en-US" w:eastAsia="zh-CN"/>
+        </w:rPr>
+      </w:pPr>
+      <w:r>
+        <w:rPr>
+          <w:rFonts w:hint="eastAsia"/>
+          <w:lang w:val="en-US" w:eastAsia="zh-CN"/>
+        </w:rPr>
+        <w:t xml:space="preserve">        background-color: rgba(0, 0, 255, .5);</w:t>
+      </w:r>
+    </w:p>
+    <w:p>
+      <w:pPr>
+        <w:rPr>
+          <w:rFonts w:hint="eastAsia"/>
+          <w:lang w:val="en-US" w:eastAsia="zh-CN"/>
+        </w:rPr>
+      </w:pPr>
+      <w:r>
+        <w:rPr>
+          <w:rFonts w:hint="eastAsia"/>
+          <w:lang w:val="en-US" w:eastAsia="zh-CN"/>
+        </w:rPr>
+        <w:t xml:space="preserve">    }</w:t>
+      </w:r>
+    </w:p>
+    <w:p>
+      <w:pPr>
+        <w:rPr>
+          <w:rFonts w:hint="eastAsia"/>
+          <w:lang w:val="en-US" w:eastAsia="zh-CN"/>
+        </w:rPr>
+      </w:pPr>
+      <w:r>
+        <w:rPr>
+          <w:rFonts w:hint="eastAsia"/>
+          <w:lang w:val="en-US" w:eastAsia="zh-CN"/>
+        </w:rPr>
+        <w:t xml:space="preserve">    &lt;/style&gt;</w:t>
+      </w:r>
+    </w:p>
+    <w:p>
+      <w:pPr>
+        <w:rPr>
+          <w:rFonts w:hint="eastAsia"/>
+          <w:lang w:val="en-US" w:eastAsia="zh-CN"/>
+        </w:rPr>
+      </w:pPr>
+      <w:r>
+        <w:rPr>
+          <w:rFonts w:hint="eastAsia"/>
+          <w:lang w:val="en-US" w:eastAsia="zh-CN"/>
+        </w:rPr>
+        <w:t>&lt;body&gt;</w:t>
+      </w:r>
+    </w:p>
+    <w:p>
+      <w:pPr>
+        <w:rPr>
+          <w:rFonts w:hint="eastAsia"/>
+          <w:lang w:val="en-US" w:eastAsia="zh-CN"/>
+        </w:rPr>
+      </w:pPr>
+      <w:r>
+        <w:rPr>
+          <w:rFonts w:hint="eastAsia"/>
+          <w:lang w:val="en-US" w:eastAsia="zh-CN"/>
+        </w:rPr>
+        <w:t xml:space="preserve">    &lt;div class="middle-wrapper"&gt;</w:t>
+      </w:r>
+    </w:p>
+    <w:p>
+      <w:pPr>
+        <w:rPr>
+          <w:rFonts w:hint="eastAsia"/>
+          <w:lang w:val="en-US" w:eastAsia="zh-CN"/>
+        </w:rPr>
+      </w:pPr>
+      <w:r>
+        <w:rPr>
+          <w:rFonts w:hint="eastAsia"/>
+          <w:lang w:val="en-US" w:eastAsia="zh-CN"/>
+        </w:rPr>
+        <w:t xml:space="preserve">        &lt;div class="middle"&gt;&lt;/div&gt;</w:t>
+      </w:r>
+    </w:p>
+    <w:p>
+      <w:pPr>
+        <w:rPr>
+          <w:rFonts w:hint="eastAsia"/>
+          <w:lang w:val="en-US" w:eastAsia="zh-CN"/>
+        </w:rPr>
+      </w:pPr>
+      <w:r>
+        <w:rPr>
+          <w:rFonts w:hint="eastAsia"/>
+          <w:lang w:val="en-US" w:eastAsia="zh-CN"/>
+        </w:rPr>
+        <w:t xml:space="preserve">    &lt;/div&gt;</w:t>
+      </w:r>
+    </w:p>
+    <w:p>
+      <w:pPr>
+        <w:rPr>
+          <w:rFonts w:hint="eastAsia"/>
+          <w:lang w:val="en-US" w:eastAsia="zh-CN"/>
+        </w:rPr>
+      </w:pPr>
+      <w:r>
+        <w:rPr>
+          <w:rFonts w:hint="eastAsia"/>
+          <w:lang w:val="en-US" w:eastAsia="zh-CN"/>
+        </w:rPr>
+        <w:t xml:space="preserve">    &lt;div class="left"&gt;&lt;/div&gt;</w:t>
+      </w:r>
+    </w:p>
+    <w:p>
+      <w:pPr>
+        <w:rPr>
+          <w:rFonts w:hint="eastAsia"/>
+          <w:lang w:val="en-US" w:eastAsia="zh-CN"/>
+        </w:rPr>
+      </w:pPr>
+      <w:r>
+        <w:rPr>
+          <w:rFonts w:hint="eastAsia"/>
+          <w:lang w:val="en-US" w:eastAsia="zh-CN"/>
+        </w:rPr>
+        <w:t xml:space="preserve">    &lt;div class="right"&gt;&lt;/div&gt;</w:t>
+      </w:r>
+    </w:p>
+    <w:p>
+      <w:pPr>
+        <w:rPr>
+          <w:rFonts w:hint="eastAsia"/>
+          <w:lang w:val="en-US" w:eastAsia="zh-CN"/>
+        </w:rPr>
+      </w:pPr>
+      <w:r>
+        <w:rPr>
+          <w:rFonts w:hint="eastAsia"/>
+          <w:lang w:val="en-US" w:eastAsia="zh-CN"/>
+        </w:rPr>
+        <w:t>&lt;/body&gt;</w:t>
+      </w:r>
+    </w:p>
+    <w:p>
+      <w:pPr>
+        <w:rPr>
+          <w:rFonts w:hint="eastAsia"/>
+        </w:rPr>
+      </w:pPr>
+    </w:p>
+    <w:p>
+      <w:pPr>
+        <w:rPr>
+          <w:rFonts w:hint="eastAsia"/>
+          <w:b/>
+          <w:bCs/>
+          <w:lang w:val="en-US" w:eastAsia="zh-CN"/>
+        </w:rPr>
+      </w:pPr>
+      <w:r>
+        <w:rPr>
+          <w:rFonts w:hint="eastAsia"/>
+          <w:b/>
+          <w:bCs/>
+          <w:lang w:val="en-US" w:eastAsia="zh-CN"/>
+        </w:rPr>
+        <w:t>圣杯布局、双飞翼布局异同：</w:t>
+      </w:r>
+    </w:p>
+    <w:p>
+      <w:pPr>
+        <w:rPr>
+          <w:rFonts w:hint="eastAsia"/>
+          <w:lang w:val="en-US" w:eastAsia="zh-CN"/>
+        </w:rPr>
+      </w:pPr>
+      <w:r>
+        <w:rPr>
+          <w:rFonts w:hint="eastAsia"/>
+          <w:b/>
+          <w:bCs/>
+          <w:lang w:val="en-US" w:eastAsia="zh-CN"/>
+        </w:rPr>
+        <w:t>相同之处：</w:t>
+      </w:r>
+      <w:r>
+        <w:rPr>
+          <w:rFonts w:hint="eastAsia"/>
+        </w:rPr>
+        <w:t>都是让三列浮动，然后通过负外边距形成三列布局</w:t>
+      </w:r>
+      <w:r>
+        <w:rPr>
+          <w:rFonts w:hint="eastAsia"/>
+          <w:lang w:eastAsia="zh-CN"/>
+        </w:rPr>
+        <w:t>，</w:t>
+      </w:r>
+      <w:r>
+        <w:rPr>
+          <w:rFonts w:hint="eastAsia"/>
+        </w:rPr>
+        <w:t>都是把主列放在文档流最前面，使主列优先加载。</w:t>
+      </w:r>
+    </w:p>
+    <w:p>
+      <w:pPr>
+        <w:rPr>
+          <w:rFonts w:hint="eastAsia"/>
+        </w:rPr>
+      </w:pPr>
+      <w:r>
+        <w:rPr>
+          <w:rFonts w:hint="eastAsia"/>
+          <w:b/>
+          <w:bCs/>
+          <w:lang w:val="en-US" w:eastAsia="zh-CN"/>
+        </w:rPr>
+        <w:t>区别：</w:t>
+      </w:r>
+      <w:r>
+        <w:rPr>
+          <w:rFonts w:hint="eastAsia"/>
+        </w:rPr>
+        <w:t>在于如何处理中间主列的位置</w:t>
+      </w:r>
+      <w:r>
+        <w:rPr>
+          <w:rFonts w:hint="eastAsia"/>
+          <w:lang w:eastAsia="zh-CN"/>
+        </w:rPr>
+        <w:t>，</w:t>
+      </w:r>
+      <w:r>
+        <w:rPr>
+          <w:rFonts w:hint="eastAsia"/>
+        </w:rPr>
+        <w:t>圣杯布局是利用父容器的左、右内边距定位；双飞翼布局是把主列嵌套在div后利用主列的左、右外边距定位。</w:t>
+      </w:r>
+    </w:p>
+    <w:p>
+      <w:pPr>
+        <w:rPr>
+          <w:rFonts w:hint="eastAsia" w:eastAsiaTheme="minorEastAsia"/>
+          <w:lang w:val="en-US" w:eastAsia="zh-CN"/>
+        </w:rPr>
+      </w:pPr>
+    </w:p>
+    <w:p>
+      <w:pPr>
+        <w:numPr>
+          <w:ilvl w:val="0"/>
+          <w:numId w:val="8"/>
+        </w:numPr>
+        <w:rPr>
+          <w:rFonts w:hint="eastAsia"/>
+          <w:b/>
+          <w:bCs/>
+          <w:lang w:val="en-US" w:eastAsia="zh-CN"/>
+        </w:rPr>
+      </w:pPr>
+      <w:r>
+        <w:rPr>
+          <w:rFonts w:hint="eastAsia"/>
+          <w:b/>
+          <w:bCs/>
+          <w:lang w:val="en-US" w:eastAsia="zh-CN"/>
+        </w:rPr>
+        <w:t>使用绝对定位实现三列布局（用的多）：中间列通过左右外边距定位，左右列用absolute定位。</w:t>
+      </w:r>
+    </w:p>
+    <w:p>
+      <w:pPr>
+        <w:widowControl w:val="0"/>
+        <w:numPr>
+          <w:numId w:val="0"/>
+        </w:numPr>
+        <w:jc w:val="both"/>
+        <w:rPr>
+          <w:rFonts w:hint="eastAsia"/>
+          <w:b w:val="0"/>
+          <w:bCs w:val="0"/>
+          <w:lang w:val="en-US" w:eastAsia="zh-CN"/>
+        </w:rPr>
+      </w:pPr>
+      <w:r>
+        <w:rPr>
+          <w:rFonts w:hint="eastAsia"/>
+          <w:b/>
+          <w:bCs/>
+          <w:lang w:val="en-US" w:eastAsia="zh-CN"/>
+        </w:rPr>
+        <w:t xml:space="preserve"> </w:t>
+      </w:r>
+      <w:r>
+        <w:rPr>
+          <w:rFonts w:hint="eastAsia"/>
+          <w:b w:val="0"/>
+          <w:bCs w:val="0"/>
+          <w:lang w:val="en-US" w:eastAsia="zh-CN"/>
+        </w:rPr>
+        <w:t xml:space="preserve">   &lt;style&gt;</w:t>
+      </w:r>
+    </w:p>
+    <w:p>
+      <w:pPr>
+        <w:widowControl w:val="0"/>
+        <w:numPr>
+          <w:numId w:val="0"/>
+        </w:numPr>
+        <w:jc w:val="both"/>
+        <w:rPr>
+          <w:rFonts w:hint="eastAsia"/>
+          <w:b w:val="0"/>
+          <w:bCs w:val="0"/>
+          <w:lang w:val="en-US" w:eastAsia="zh-CN"/>
+        </w:rPr>
+      </w:pPr>
+      <w:r>
+        <w:rPr>
+          <w:rFonts w:hint="eastAsia"/>
+          <w:b w:val="0"/>
+          <w:bCs w:val="0"/>
+          <w:lang w:val="en-US" w:eastAsia="zh-CN"/>
+        </w:rPr>
+        <w:t xml:space="preserve">        .container{</w:t>
+      </w:r>
+    </w:p>
+    <w:p>
+      <w:pPr>
+        <w:widowControl w:val="0"/>
+        <w:numPr>
+          <w:numId w:val="0"/>
+        </w:numPr>
+        <w:jc w:val="both"/>
+        <w:rPr>
+          <w:rFonts w:hint="eastAsia"/>
+          <w:b w:val="0"/>
+          <w:bCs w:val="0"/>
+          <w:lang w:val="en-US" w:eastAsia="zh-CN"/>
+        </w:rPr>
+      </w:pPr>
+      <w:r>
+        <w:rPr>
+          <w:rFonts w:hint="eastAsia"/>
+          <w:b w:val="0"/>
+          <w:bCs w:val="0"/>
+          <w:lang w:val="en-US" w:eastAsia="zh-CN"/>
+        </w:rPr>
+        <w:t xml:space="preserve">            </w:t>
+      </w:r>
+      <w:r>
+        <w:rPr>
+          <w:rFonts w:hint="eastAsia"/>
+          <w:b/>
+          <w:bCs/>
+          <w:lang w:val="en-US" w:eastAsia="zh-CN"/>
+        </w:rPr>
+        <w:t>position: relative;</w:t>
+      </w:r>
+    </w:p>
+    <w:p>
+      <w:pPr>
+        <w:widowControl w:val="0"/>
+        <w:numPr>
+          <w:numId w:val="0"/>
+        </w:numPr>
+        <w:jc w:val="both"/>
+        <w:rPr>
+          <w:rFonts w:hint="eastAsia"/>
+          <w:b w:val="0"/>
+          <w:bCs w:val="0"/>
+          <w:lang w:val="en-US" w:eastAsia="zh-CN"/>
+        </w:rPr>
+      </w:pPr>
+      <w:r>
+        <w:rPr>
+          <w:rFonts w:hint="eastAsia"/>
+          <w:b w:val="0"/>
+          <w:bCs w:val="0"/>
+          <w:lang w:val="en-US" w:eastAsia="zh-CN"/>
+        </w:rPr>
+        <w:t xml:space="preserve">        }</w:t>
+      </w:r>
+    </w:p>
+    <w:p>
+      <w:pPr>
+        <w:widowControl w:val="0"/>
+        <w:numPr>
+          <w:numId w:val="0"/>
+        </w:numPr>
+        <w:jc w:val="both"/>
+        <w:rPr>
+          <w:rFonts w:hint="eastAsia"/>
+          <w:b w:val="0"/>
+          <w:bCs w:val="0"/>
+          <w:lang w:val="en-US" w:eastAsia="zh-CN"/>
+        </w:rPr>
+      </w:pPr>
+      <w:r>
+        <w:rPr>
+          <w:rFonts w:hint="eastAsia"/>
+          <w:b w:val="0"/>
+          <w:bCs w:val="0"/>
+          <w:lang w:val="en-US" w:eastAsia="zh-CN"/>
+        </w:rPr>
+        <w:t xml:space="preserve">        .middle{</w:t>
+      </w:r>
+    </w:p>
+    <w:p>
+      <w:pPr>
+        <w:widowControl w:val="0"/>
+        <w:numPr>
+          <w:numId w:val="0"/>
+        </w:numPr>
+        <w:jc w:val="both"/>
+        <w:rPr>
+          <w:rFonts w:hint="eastAsia"/>
+          <w:b w:val="0"/>
+          <w:bCs w:val="0"/>
+          <w:lang w:val="en-US" w:eastAsia="zh-CN"/>
+        </w:rPr>
+      </w:pPr>
+      <w:r>
+        <w:rPr>
+          <w:rFonts w:hint="eastAsia"/>
+          <w:b w:val="0"/>
+          <w:bCs w:val="0"/>
+          <w:lang w:val="en-US" w:eastAsia="zh-CN"/>
+        </w:rPr>
+        <w:t xml:space="preserve">            margin-left: 210px;</w:t>
+      </w:r>
+    </w:p>
+    <w:p>
+      <w:pPr>
+        <w:widowControl w:val="0"/>
+        <w:numPr>
+          <w:numId w:val="0"/>
+        </w:numPr>
+        <w:jc w:val="both"/>
+        <w:rPr>
+          <w:rFonts w:hint="eastAsia"/>
+          <w:b w:val="0"/>
+          <w:bCs w:val="0"/>
+          <w:lang w:val="en-US" w:eastAsia="zh-CN"/>
+        </w:rPr>
+      </w:pPr>
+      <w:r>
+        <w:rPr>
+          <w:rFonts w:hint="eastAsia"/>
+          <w:b w:val="0"/>
+          <w:bCs w:val="0"/>
+          <w:lang w:val="en-US" w:eastAsia="zh-CN"/>
+        </w:rPr>
+        <w:t xml:space="preserve">            margin-right: 310px;</w:t>
+      </w:r>
+    </w:p>
+    <w:p>
+      <w:pPr>
+        <w:widowControl w:val="0"/>
+        <w:numPr>
+          <w:numId w:val="0"/>
+        </w:numPr>
+        <w:jc w:val="both"/>
+        <w:rPr>
+          <w:rFonts w:hint="eastAsia"/>
+          <w:b w:val="0"/>
+          <w:bCs w:val="0"/>
+          <w:lang w:val="en-US" w:eastAsia="zh-CN"/>
+        </w:rPr>
+      </w:pPr>
+      <w:r>
+        <w:rPr>
+          <w:rFonts w:hint="eastAsia"/>
+          <w:b w:val="0"/>
+          <w:bCs w:val="0"/>
+          <w:lang w:val="en-US" w:eastAsia="zh-CN"/>
+        </w:rPr>
+        <w:t xml:space="preserve">            height: 300px;</w:t>
+      </w:r>
+    </w:p>
+    <w:p>
+      <w:pPr>
+        <w:widowControl w:val="0"/>
+        <w:numPr>
+          <w:numId w:val="0"/>
+        </w:numPr>
+        <w:jc w:val="both"/>
+        <w:rPr>
+          <w:rFonts w:hint="eastAsia"/>
+          <w:b w:val="0"/>
+          <w:bCs w:val="0"/>
+          <w:lang w:val="en-US" w:eastAsia="zh-CN"/>
+        </w:rPr>
+      </w:pPr>
+      <w:r>
+        <w:rPr>
+          <w:rFonts w:hint="eastAsia"/>
+          <w:b w:val="0"/>
+          <w:bCs w:val="0"/>
+          <w:lang w:val="en-US" w:eastAsia="zh-CN"/>
+        </w:rPr>
+        <w:t xml:space="preserve">            background-color: red;</w:t>
+      </w:r>
+    </w:p>
+    <w:p>
+      <w:pPr>
+        <w:widowControl w:val="0"/>
+        <w:numPr>
+          <w:numId w:val="0"/>
+        </w:numPr>
+        <w:jc w:val="both"/>
+        <w:rPr>
+          <w:rFonts w:hint="eastAsia"/>
+          <w:b w:val="0"/>
+          <w:bCs w:val="0"/>
+          <w:lang w:val="en-US" w:eastAsia="zh-CN"/>
+        </w:rPr>
+      </w:pPr>
+      <w:r>
+        <w:rPr>
+          <w:rFonts w:hint="eastAsia"/>
+          <w:b w:val="0"/>
+          <w:bCs w:val="0"/>
+          <w:lang w:val="en-US" w:eastAsia="zh-CN"/>
+        </w:rPr>
+        <w:t xml:space="preserve">        }</w:t>
+      </w:r>
+    </w:p>
+    <w:p>
+      <w:pPr>
+        <w:widowControl w:val="0"/>
+        <w:numPr>
+          <w:numId w:val="0"/>
+        </w:numPr>
+        <w:jc w:val="both"/>
+        <w:rPr>
+          <w:rFonts w:hint="eastAsia"/>
+          <w:b w:val="0"/>
+          <w:bCs w:val="0"/>
+          <w:lang w:val="en-US" w:eastAsia="zh-CN"/>
+        </w:rPr>
+      </w:pPr>
+      <w:r>
+        <w:rPr>
+          <w:rFonts w:hint="eastAsia"/>
+          <w:b w:val="0"/>
+          <w:bCs w:val="0"/>
+          <w:lang w:val="en-US" w:eastAsia="zh-CN"/>
+        </w:rPr>
+        <w:t xml:space="preserve">        .left{</w:t>
+      </w:r>
+    </w:p>
+    <w:p>
+      <w:pPr>
+        <w:widowControl w:val="0"/>
+        <w:numPr>
+          <w:numId w:val="0"/>
+        </w:numPr>
+        <w:jc w:val="both"/>
+        <w:rPr>
+          <w:rFonts w:hint="eastAsia"/>
+          <w:b w:val="0"/>
+          <w:bCs w:val="0"/>
+          <w:lang w:val="en-US" w:eastAsia="zh-CN"/>
+        </w:rPr>
+      </w:pPr>
+      <w:r>
+        <w:rPr>
+          <w:rFonts w:hint="eastAsia"/>
+          <w:b w:val="0"/>
+          <w:bCs w:val="0"/>
+          <w:lang w:val="en-US" w:eastAsia="zh-CN"/>
+        </w:rPr>
+        <w:t xml:space="preserve">            position: absolute;</w:t>
+      </w:r>
+    </w:p>
+    <w:p>
+      <w:pPr>
+        <w:widowControl w:val="0"/>
+        <w:numPr>
+          <w:numId w:val="0"/>
+        </w:numPr>
+        <w:jc w:val="both"/>
+        <w:rPr>
+          <w:rFonts w:hint="eastAsia"/>
+          <w:b w:val="0"/>
+          <w:bCs w:val="0"/>
+          <w:lang w:val="en-US" w:eastAsia="zh-CN"/>
+        </w:rPr>
+      </w:pPr>
+      <w:r>
+        <w:rPr>
+          <w:rFonts w:hint="eastAsia"/>
+          <w:b w:val="0"/>
+          <w:bCs w:val="0"/>
+          <w:lang w:val="en-US" w:eastAsia="zh-CN"/>
+        </w:rPr>
+        <w:t xml:space="preserve">            top: 0;</w:t>
+      </w:r>
+    </w:p>
+    <w:p>
+      <w:pPr>
+        <w:widowControl w:val="0"/>
+        <w:numPr>
+          <w:numId w:val="0"/>
+        </w:numPr>
+        <w:jc w:val="both"/>
+        <w:rPr>
+          <w:rFonts w:hint="eastAsia"/>
+          <w:b w:val="0"/>
+          <w:bCs w:val="0"/>
+          <w:lang w:val="en-US" w:eastAsia="zh-CN"/>
+        </w:rPr>
+      </w:pPr>
+      <w:r>
+        <w:rPr>
+          <w:rFonts w:hint="eastAsia"/>
+          <w:b w:val="0"/>
+          <w:bCs w:val="0"/>
+          <w:lang w:val="en-US" w:eastAsia="zh-CN"/>
+        </w:rPr>
+        <w:t xml:space="preserve">            left: 0;</w:t>
+      </w:r>
+    </w:p>
+    <w:p>
+      <w:pPr>
+        <w:widowControl w:val="0"/>
+        <w:numPr>
+          <w:numId w:val="0"/>
+        </w:numPr>
+        <w:jc w:val="both"/>
+        <w:rPr>
+          <w:rFonts w:hint="eastAsia"/>
+          <w:b w:val="0"/>
+          <w:bCs w:val="0"/>
+          <w:lang w:val="en-US" w:eastAsia="zh-CN"/>
+        </w:rPr>
+      </w:pPr>
+      <w:r>
+        <w:rPr>
+          <w:rFonts w:hint="eastAsia"/>
+          <w:b w:val="0"/>
+          <w:bCs w:val="0"/>
+          <w:lang w:val="en-US" w:eastAsia="zh-CN"/>
+        </w:rPr>
+        <w:t xml:space="preserve">            width: 200px;</w:t>
+      </w:r>
+    </w:p>
+    <w:p>
+      <w:pPr>
+        <w:widowControl w:val="0"/>
+        <w:numPr>
+          <w:numId w:val="0"/>
+        </w:numPr>
+        <w:jc w:val="both"/>
+        <w:rPr>
+          <w:rFonts w:hint="eastAsia"/>
+          <w:b w:val="0"/>
+          <w:bCs w:val="0"/>
+          <w:lang w:val="en-US" w:eastAsia="zh-CN"/>
+        </w:rPr>
+      </w:pPr>
+      <w:r>
+        <w:rPr>
+          <w:rFonts w:hint="eastAsia"/>
+          <w:b w:val="0"/>
+          <w:bCs w:val="0"/>
+          <w:lang w:val="en-US" w:eastAsia="zh-CN"/>
+        </w:rPr>
+        <w:t xml:space="preserve">            height: 300px;</w:t>
+      </w:r>
+    </w:p>
+    <w:p>
+      <w:pPr>
+        <w:widowControl w:val="0"/>
+        <w:numPr>
+          <w:numId w:val="0"/>
+        </w:numPr>
+        <w:jc w:val="both"/>
+        <w:rPr>
+          <w:rFonts w:hint="eastAsia"/>
+          <w:b w:val="0"/>
+          <w:bCs w:val="0"/>
+          <w:lang w:val="en-US" w:eastAsia="zh-CN"/>
+        </w:rPr>
+      </w:pPr>
+      <w:r>
+        <w:rPr>
+          <w:rFonts w:hint="eastAsia"/>
+          <w:b w:val="0"/>
+          <w:bCs w:val="0"/>
+          <w:lang w:val="en-US" w:eastAsia="zh-CN"/>
+        </w:rPr>
+        <w:t xml:space="preserve">            background-color: blue;</w:t>
+      </w:r>
+    </w:p>
+    <w:p>
+      <w:pPr>
+        <w:widowControl w:val="0"/>
+        <w:numPr>
+          <w:numId w:val="0"/>
+        </w:numPr>
+        <w:jc w:val="both"/>
+        <w:rPr>
+          <w:rFonts w:hint="eastAsia"/>
+          <w:b w:val="0"/>
+          <w:bCs w:val="0"/>
+          <w:lang w:val="en-US" w:eastAsia="zh-CN"/>
+        </w:rPr>
+      </w:pPr>
+      <w:r>
+        <w:rPr>
+          <w:rFonts w:hint="eastAsia"/>
+          <w:b w:val="0"/>
+          <w:bCs w:val="0"/>
+          <w:lang w:val="en-US" w:eastAsia="zh-CN"/>
+        </w:rPr>
+        <w:t xml:space="preserve">        }</w:t>
+      </w:r>
+    </w:p>
+    <w:p>
+      <w:pPr>
+        <w:widowControl w:val="0"/>
+        <w:numPr>
+          <w:numId w:val="0"/>
+        </w:numPr>
+        <w:jc w:val="both"/>
+        <w:rPr>
+          <w:rFonts w:hint="eastAsia"/>
+          <w:b w:val="0"/>
+          <w:bCs w:val="0"/>
+          <w:lang w:val="en-US" w:eastAsia="zh-CN"/>
+        </w:rPr>
+      </w:pPr>
+      <w:r>
+        <w:rPr>
+          <w:rFonts w:hint="eastAsia"/>
+          <w:b w:val="0"/>
+          <w:bCs w:val="0"/>
+          <w:lang w:val="en-US" w:eastAsia="zh-CN"/>
+        </w:rPr>
+        <w:t xml:space="preserve">        .right{</w:t>
+      </w:r>
+    </w:p>
+    <w:p>
+      <w:pPr>
+        <w:widowControl w:val="0"/>
+        <w:numPr>
+          <w:numId w:val="0"/>
+        </w:numPr>
+        <w:jc w:val="both"/>
+        <w:rPr>
+          <w:rFonts w:hint="eastAsia"/>
+          <w:b w:val="0"/>
+          <w:bCs w:val="0"/>
+          <w:lang w:val="en-US" w:eastAsia="zh-CN"/>
+        </w:rPr>
+      </w:pPr>
+      <w:r>
+        <w:rPr>
+          <w:rFonts w:hint="eastAsia"/>
+          <w:b w:val="0"/>
+          <w:bCs w:val="0"/>
+          <w:lang w:val="en-US" w:eastAsia="zh-CN"/>
+        </w:rPr>
+        <w:t xml:space="preserve">            position: absolute;</w:t>
+      </w:r>
+    </w:p>
+    <w:p>
+      <w:pPr>
+        <w:widowControl w:val="0"/>
+        <w:numPr>
+          <w:numId w:val="0"/>
+        </w:numPr>
+        <w:jc w:val="both"/>
+        <w:rPr>
+          <w:rFonts w:hint="eastAsia"/>
+          <w:b w:val="0"/>
+          <w:bCs w:val="0"/>
+          <w:lang w:val="en-US" w:eastAsia="zh-CN"/>
+        </w:rPr>
+      </w:pPr>
+      <w:r>
+        <w:rPr>
+          <w:rFonts w:hint="eastAsia"/>
+          <w:b w:val="0"/>
+          <w:bCs w:val="0"/>
+          <w:lang w:val="en-US" w:eastAsia="zh-CN"/>
+        </w:rPr>
+        <w:t xml:space="preserve">            top: 0;</w:t>
+      </w:r>
+    </w:p>
+    <w:p>
+      <w:pPr>
+        <w:widowControl w:val="0"/>
+        <w:numPr>
+          <w:numId w:val="0"/>
+        </w:numPr>
+        <w:jc w:val="both"/>
+        <w:rPr>
+          <w:rFonts w:hint="eastAsia"/>
+          <w:b w:val="0"/>
+          <w:bCs w:val="0"/>
+          <w:lang w:val="en-US" w:eastAsia="zh-CN"/>
+        </w:rPr>
+      </w:pPr>
+      <w:r>
+        <w:rPr>
+          <w:rFonts w:hint="eastAsia"/>
+          <w:b w:val="0"/>
+          <w:bCs w:val="0"/>
+          <w:lang w:val="en-US" w:eastAsia="zh-CN"/>
+        </w:rPr>
+        <w:t xml:space="preserve">            right: 0;</w:t>
+      </w:r>
+    </w:p>
+    <w:p>
+      <w:pPr>
+        <w:widowControl w:val="0"/>
+        <w:numPr>
+          <w:numId w:val="0"/>
+        </w:numPr>
+        <w:jc w:val="both"/>
+        <w:rPr>
+          <w:rFonts w:hint="eastAsia"/>
+          <w:b w:val="0"/>
+          <w:bCs w:val="0"/>
+          <w:lang w:val="en-US" w:eastAsia="zh-CN"/>
+        </w:rPr>
+      </w:pPr>
+      <w:r>
+        <w:rPr>
+          <w:rFonts w:hint="eastAsia"/>
+          <w:b w:val="0"/>
+          <w:bCs w:val="0"/>
+          <w:lang w:val="en-US" w:eastAsia="zh-CN"/>
+        </w:rPr>
+        <w:t xml:space="preserve">            width:300px;</w:t>
+      </w:r>
+    </w:p>
+    <w:p>
+      <w:pPr>
+        <w:widowControl w:val="0"/>
+        <w:numPr>
+          <w:numId w:val="0"/>
+        </w:numPr>
+        <w:jc w:val="both"/>
+        <w:rPr>
+          <w:rFonts w:hint="eastAsia"/>
+          <w:b w:val="0"/>
+          <w:bCs w:val="0"/>
+          <w:lang w:val="en-US" w:eastAsia="zh-CN"/>
+        </w:rPr>
+      </w:pPr>
+      <w:r>
+        <w:rPr>
+          <w:rFonts w:hint="eastAsia"/>
+          <w:b w:val="0"/>
+          <w:bCs w:val="0"/>
+          <w:lang w:val="en-US" w:eastAsia="zh-CN"/>
+        </w:rPr>
+        <w:t xml:space="preserve">            height: 300px;</w:t>
+      </w:r>
+    </w:p>
+    <w:p>
+      <w:pPr>
+        <w:widowControl w:val="0"/>
+        <w:numPr>
+          <w:numId w:val="0"/>
+        </w:numPr>
+        <w:jc w:val="both"/>
+        <w:rPr>
+          <w:rFonts w:hint="eastAsia"/>
+          <w:b w:val="0"/>
+          <w:bCs w:val="0"/>
+          <w:lang w:val="en-US" w:eastAsia="zh-CN"/>
+        </w:rPr>
+      </w:pPr>
+      <w:r>
+        <w:rPr>
+          <w:rFonts w:hint="eastAsia"/>
+          <w:b w:val="0"/>
+          <w:bCs w:val="0"/>
+          <w:lang w:val="en-US" w:eastAsia="zh-CN"/>
+        </w:rPr>
+        <w:t xml:space="preserve">            background-color: green;</w:t>
+      </w:r>
+    </w:p>
+    <w:p>
+      <w:pPr>
+        <w:widowControl w:val="0"/>
+        <w:numPr>
+          <w:numId w:val="0"/>
+        </w:numPr>
+        <w:jc w:val="both"/>
+        <w:rPr>
+          <w:rFonts w:hint="eastAsia"/>
+          <w:b w:val="0"/>
+          <w:bCs w:val="0"/>
+          <w:lang w:val="en-US" w:eastAsia="zh-CN"/>
+        </w:rPr>
+      </w:pPr>
+      <w:r>
+        <w:rPr>
+          <w:rFonts w:hint="eastAsia"/>
+          <w:b w:val="0"/>
+          <w:bCs w:val="0"/>
+          <w:lang w:val="en-US" w:eastAsia="zh-CN"/>
+        </w:rPr>
+        <w:t xml:space="preserve">        }</w:t>
+      </w:r>
+      <w:bookmarkStart w:id="9" w:name="_GoBack"/>
+      <w:bookmarkEnd w:id="9"/>
+    </w:p>
+    <w:p>
+      <w:pPr>
+        <w:widowControl w:val="0"/>
+        <w:numPr>
+          <w:numId w:val="0"/>
+        </w:numPr>
+        <w:jc w:val="both"/>
+        <w:rPr>
+          <w:rFonts w:hint="eastAsia"/>
+          <w:b w:val="0"/>
+          <w:bCs w:val="0"/>
+          <w:lang w:val="en-US" w:eastAsia="zh-CN"/>
+        </w:rPr>
+      </w:pPr>
+      <w:r>
+        <w:rPr>
+          <w:rFonts w:hint="eastAsia"/>
+          <w:b w:val="0"/>
+          <w:bCs w:val="0"/>
+          <w:lang w:val="en-US" w:eastAsia="zh-CN"/>
+        </w:rPr>
+        <w:t xml:space="preserve">    &lt;/style&gt;</w:t>
+      </w:r>
+    </w:p>
+    <w:p>
+      <w:pPr>
+        <w:widowControl w:val="0"/>
+        <w:numPr>
+          <w:numId w:val="0"/>
+        </w:numPr>
+        <w:jc w:val="both"/>
+        <w:rPr>
+          <w:rFonts w:hint="eastAsia"/>
+          <w:b w:val="0"/>
+          <w:bCs w:val="0"/>
+          <w:lang w:val="en-US" w:eastAsia="zh-CN"/>
+        </w:rPr>
+      </w:pPr>
+      <w:r>
+        <w:rPr>
+          <w:rFonts w:hint="eastAsia"/>
+          <w:b w:val="0"/>
+          <w:bCs w:val="0"/>
+          <w:lang w:val="en-US" w:eastAsia="zh-CN"/>
+        </w:rPr>
+        <w:t>&lt;body&gt;</w:t>
+      </w:r>
+    </w:p>
+    <w:p>
+      <w:pPr>
+        <w:widowControl w:val="0"/>
+        <w:numPr>
+          <w:numId w:val="0"/>
+        </w:numPr>
+        <w:jc w:val="both"/>
+        <w:rPr>
+          <w:rFonts w:hint="eastAsia"/>
+          <w:b w:val="0"/>
+          <w:bCs w:val="0"/>
+          <w:lang w:val="en-US" w:eastAsia="zh-CN"/>
+        </w:rPr>
+      </w:pPr>
+      <w:r>
+        <w:rPr>
+          <w:rFonts w:hint="eastAsia"/>
+          <w:b w:val="0"/>
+          <w:bCs w:val="0"/>
+          <w:lang w:val="en-US" w:eastAsia="zh-CN"/>
+        </w:rPr>
+        <w:t xml:space="preserve">        &lt;div class="container"&gt;</w:t>
+      </w:r>
+    </w:p>
+    <w:p>
+      <w:pPr>
+        <w:widowControl w:val="0"/>
+        <w:numPr>
+          <w:numId w:val="0"/>
+        </w:numPr>
+        <w:jc w:val="both"/>
+        <w:rPr>
+          <w:rFonts w:hint="eastAsia"/>
+          <w:b w:val="0"/>
+          <w:bCs w:val="0"/>
+          <w:lang w:val="en-US" w:eastAsia="zh-CN"/>
+        </w:rPr>
+      </w:pPr>
+      <w:r>
+        <w:rPr>
+          <w:rFonts w:hint="eastAsia"/>
+          <w:b w:val="0"/>
+          <w:bCs w:val="0"/>
+          <w:lang w:val="en-US" w:eastAsia="zh-CN"/>
+        </w:rPr>
+        <w:t xml:space="preserve">            &lt;div class="middle"&gt;&lt;/div&gt;</w:t>
+      </w:r>
+    </w:p>
+    <w:p>
+      <w:pPr>
+        <w:widowControl w:val="0"/>
+        <w:numPr>
+          <w:numId w:val="0"/>
+        </w:numPr>
+        <w:jc w:val="both"/>
+        <w:rPr>
+          <w:rFonts w:hint="eastAsia"/>
+          <w:b w:val="0"/>
+          <w:bCs w:val="0"/>
+          <w:lang w:val="en-US" w:eastAsia="zh-CN"/>
+        </w:rPr>
+      </w:pPr>
+      <w:r>
+        <w:rPr>
+          <w:rFonts w:hint="eastAsia"/>
+          <w:b w:val="0"/>
+          <w:bCs w:val="0"/>
+          <w:lang w:val="en-US" w:eastAsia="zh-CN"/>
+        </w:rPr>
+        <w:t xml:space="preserve">            &lt;div class="left"&gt;&lt;/div&gt;</w:t>
+      </w:r>
+    </w:p>
+    <w:p>
+      <w:pPr>
+        <w:widowControl w:val="0"/>
+        <w:numPr>
+          <w:numId w:val="0"/>
+        </w:numPr>
+        <w:jc w:val="both"/>
+        <w:rPr>
+          <w:rFonts w:hint="eastAsia"/>
+          <w:b w:val="0"/>
+          <w:bCs w:val="0"/>
+          <w:lang w:val="en-US" w:eastAsia="zh-CN"/>
+        </w:rPr>
+      </w:pPr>
+      <w:r>
+        <w:rPr>
+          <w:rFonts w:hint="eastAsia"/>
+          <w:b w:val="0"/>
+          <w:bCs w:val="0"/>
+          <w:lang w:val="en-US" w:eastAsia="zh-CN"/>
+        </w:rPr>
+        <w:t xml:space="preserve">            &lt;div class="right"&gt;&lt;/div&gt;</w:t>
+      </w:r>
+    </w:p>
+    <w:p>
+      <w:pPr>
+        <w:widowControl w:val="0"/>
+        <w:numPr>
+          <w:numId w:val="0"/>
+        </w:numPr>
+        <w:jc w:val="both"/>
+        <w:rPr>
+          <w:rFonts w:hint="eastAsia"/>
+          <w:b w:val="0"/>
+          <w:bCs w:val="0"/>
+          <w:lang w:val="en-US" w:eastAsia="zh-CN"/>
+        </w:rPr>
+      </w:pPr>
+      <w:r>
+        <w:rPr>
+          <w:rFonts w:hint="eastAsia"/>
+          <w:b w:val="0"/>
+          <w:bCs w:val="0"/>
+          <w:lang w:val="en-US" w:eastAsia="zh-CN"/>
+        </w:rPr>
+        <w:t xml:space="preserve">        &lt;/div&gt;</w:t>
+      </w:r>
+    </w:p>
+    <w:p>
+      <w:pPr>
+        <w:widowControl w:val="0"/>
+        <w:numPr>
+          <w:numId w:val="0"/>
+        </w:numPr>
+        <w:jc w:val="both"/>
+        <w:rPr>
+          <w:rFonts w:hint="eastAsia"/>
+          <w:b w:val="0"/>
+          <w:bCs w:val="0"/>
+          <w:lang w:val="en-US" w:eastAsia="zh-CN"/>
+        </w:rPr>
+      </w:pPr>
+      <w:r>
+        <w:rPr>
+          <w:rFonts w:hint="eastAsia"/>
+          <w:b w:val="0"/>
+          <w:bCs w:val="0"/>
+          <w:lang w:val="en-US" w:eastAsia="zh-CN"/>
+        </w:rPr>
+        <w:t>&lt;/body&gt;</w:t>
+      </w:r>
+    </w:p>
+    <w:p>
+      <w:pPr>
+        <w:widowControl w:val="0"/>
+        <w:numPr>
+          <w:numId w:val="0"/>
+        </w:numPr>
+        <w:jc w:val="both"/>
+        <w:rPr>
+          <w:rFonts w:hint="eastAsia"/>
+          <w:b w:val="0"/>
+          <w:bCs w:val="0"/>
+          <w:lang w:val="en-US" w:eastAsia="zh-CN"/>
+        </w:rPr>
+      </w:pPr>
+    </w:p>
+    <w:p>
+      <w:pPr>
+        <w:widowControl w:val="0"/>
+        <w:numPr>
+          <w:ilvl w:val="0"/>
+          <w:numId w:val="8"/>
+        </w:numPr>
+        <w:jc w:val="both"/>
+        <w:rPr>
+          <w:rFonts w:hint="eastAsia"/>
+          <w:b/>
+          <w:bCs/>
+          <w:lang w:val="en-US" w:eastAsia="zh-CN"/>
+        </w:rPr>
+      </w:pPr>
+      <w:r>
+        <w:rPr>
+          <w:rFonts w:hint="eastAsia"/>
+          <w:b/>
+          <w:bCs/>
+          <w:lang w:val="en-US" w:eastAsia="zh-CN"/>
+        </w:rPr>
+        <w:t>使用左浮动和右浮动：先左列左浮动，右列右浮动，然后中间列通过设置左右外边距，注意先后顺序。</w:t>
+      </w:r>
+    </w:p>
+    <w:p>
+      <w:pPr>
+        <w:widowControl w:val="0"/>
+        <w:numPr>
+          <w:numId w:val="0"/>
+        </w:numPr>
+        <w:jc w:val="both"/>
+        <w:rPr>
+          <w:rFonts w:hint="eastAsia"/>
+          <w:b w:val="0"/>
+          <w:bCs w:val="0"/>
+          <w:lang w:val="en-US" w:eastAsia="zh-CN"/>
+        </w:rPr>
+      </w:pPr>
+      <w:r>
+        <w:rPr>
+          <w:rFonts w:hint="eastAsia"/>
+          <w:b w:val="0"/>
+          <w:bCs w:val="0"/>
+          <w:lang w:val="en-US" w:eastAsia="zh-CN"/>
+        </w:rPr>
+        <w:t>&lt;style&gt;</w:t>
+      </w:r>
+    </w:p>
+    <w:p>
+      <w:pPr>
+        <w:widowControl w:val="0"/>
+        <w:numPr>
+          <w:numId w:val="0"/>
+        </w:numPr>
+        <w:jc w:val="both"/>
+        <w:rPr>
+          <w:rFonts w:hint="eastAsia"/>
+          <w:b w:val="0"/>
+          <w:bCs w:val="0"/>
+          <w:lang w:val="en-US" w:eastAsia="zh-CN"/>
+        </w:rPr>
+      </w:pPr>
+      <w:r>
+        <w:rPr>
+          <w:rFonts w:hint="eastAsia"/>
+          <w:b w:val="0"/>
+          <w:bCs w:val="0"/>
+          <w:lang w:val="en-US" w:eastAsia="zh-CN"/>
+        </w:rPr>
+        <w:t xml:space="preserve">        .container{</w:t>
+      </w:r>
+    </w:p>
+    <w:p>
+      <w:pPr>
+        <w:widowControl w:val="0"/>
+        <w:numPr>
+          <w:numId w:val="0"/>
+        </w:numPr>
+        <w:jc w:val="both"/>
+        <w:rPr>
+          <w:rFonts w:hint="eastAsia"/>
+          <w:b w:val="0"/>
+          <w:bCs w:val="0"/>
+          <w:lang w:val="en-US" w:eastAsia="zh-CN"/>
+        </w:rPr>
+      </w:pPr>
+      <w:r>
+        <w:rPr>
+          <w:rFonts w:hint="eastAsia"/>
+          <w:b w:val="0"/>
+          <w:bCs w:val="0"/>
+          <w:lang w:val="en-US" w:eastAsia="zh-CN"/>
+        </w:rPr>
+        <w:t xml:space="preserve">            position: relative;</w:t>
+      </w:r>
+    </w:p>
+    <w:p>
+      <w:pPr>
+        <w:widowControl w:val="0"/>
+        <w:numPr>
+          <w:numId w:val="0"/>
+        </w:numPr>
+        <w:jc w:val="both"/>
+        <w:rPr>
+          <w:rFonts w:hint="eastAsia"/>
+          <w:b w:val="0"/>
+          <w:bCs w:val="0"/>
+          <w:lang w:val="en-US" w:eastAsia="zh-CN"/>
+        </w:rPr>
+      </w:pPr>
+    </w:p>
+    <w:p>
+      <w:pPr>
+        <w:widowControl w:val="0"/>
+        <w:numPr>
+          <w:numId w:val="0"/>
+        </w:numPr>
+        <w:jc w:val="both"/>
+        <w:rPr>
+          <w:rFonts w:hint="eastAsia"/>
+          <w:b w:val="0"/>
+          <w:bCs w:val="0"/>
+          <w:lang w:val="en-US" w:eastAsia="zh-CN"/>
+        </w:rPr>
+      </w:pPr>
+      <w:r>
+        <w:rPr>
+          <w:rFonts w:hint="eastAsia"/>
+          <w:b w:val="0"/>
+          <w:bCs w:val="0"/>
+          <w:lang w:val="en-US" w:eastAsia="zh-CN"/>
+        </w:rPr>
+        <w:t xml:space="preserve">        }     </w:t>
+      </w:r>
+    </w:p>
+    <w:p>
+      <w:pPr>
+        <w:widowControl w:val="0"/>
+        <w:numPr>
+          <w:numId w:val="0"/>
+        </w:numPr>
+        <w:jc w:val="both"/>
+        <w:rPr>
+          <w:rFonts w:hint="eastAsia"/>
+          <w:b w:val="0"/>
+          <w:bCs w:val="0"/>
+          <w:lang w:val="en-US" w:eastAsia="zh-CN"/>
+        </w:rPr>
+      </w:pPr>
+      <w:r>
+        <w:rPr>
+          <w:rFonts w:hint="eastAsia"/>
+          <w:b w:val="0"/>
+          <w:bCs w:val="0"/>
+          <w:lang w:val="en-US" w:eastAsia="zh-CN"/>
+        </w:rPr>
+        <w:t xml:space="preserve">        .left{</w:t>
+      </w:r>
+    </w:p>
+    <w:p>
+      <w:pPr>
+        <w:widowControl w:val="0"/>
+        <w:numPr>
+          <w:numId w:val="0"/>
+        </w:numPr>
+        <w:jc w:val="both"/>
+        <w:rPr>
+          <w:rFonts w:hint="eastAsia"/>
+          <w:b/>
+          <w:bCs/>
+          <w:lang w:val="en-US" w:eastAsia="zh-CN"/>
+        </w:rPr>
+      </w:pPr>
+      <w:r>
+        <w:rPr>
+          <w:rFonts w:hint="eastAsia"/>
+          <w:b w:val="0"/>
+          <w:bCs w:val="0"/>
+          <w:lang w:val="en-US" w:eastAsia="zh-CN"/>
+        </w:rPr>
+        <w:t xml:space="preserve">            </w:t>
+      </w:r>
+      <w:r>
+        <w:rPr>
+          <w:rFonts w:hint="eastAsia"/>
+          <w:b/>
+          <w:bCs/>
+          <w:lang w:val="en-US" w:eastAsia="zh-CN"/>
+        </w:rPr>
+        <w:t>float: left;</w:t>
+      </w:r>
+    </w:p>
+    <w:p>
+      <w:pPr>
+        <w:widowControl w:val="0"/>
+        <w:numPr>
+          <w:numId w:val="0"/>
+        </w:numPr>
+        <w:jc w:val="both"/>
+        <w:rPr>
+          <w:rFonts w:hint="eastAsia"/>
+          <w:b w:val="0"/>
+          <w:bCs w:val="0"/>
+          <w:lang w:val="en-US" w:eastAsia="zh-CN"/>
+        </w:rPr>
+      </w:pPr>
+      <w:r>
+        <w:rPr>
+          <w:rFonts w:hint="eastAsia"/>
+          <w:b w:val="0"/>
+          <w:bCs w:val="0"/>
+          <w:lang w:val="en-US" w:eastAsia="zh-CN"/>
+        </w:rPr>
+        <w:t xml:space="preserve">            width: 200px;</w:t>
+      </w:r>
+    </w:p>
+    <w:p>
+      <w:pPr>
+        <w:widowControl w:val="0"/>
+        <w:numPr>
+          <w:numId w:val="0"/>
+        </w:numPr>
+        <w:jc w:val="both"/>
+        <w:rPr>
+          <w:rFonts w:hint="eastAsia"/>
+          <w:b w:val="0"/>
+          <w:bCs w:val="0"/>
+          <w:lang w:val="en-US" w:eastAsia="zh-CN"/>
+        </w:rPr>
+      </w:pPr>
+      <w:r>
+        <w:rPr>
+          <w:rFonts w:hint="eastAsia"/>
+          <w:b w:val="0"/>
+          <w:bCs w:val="0"/>
+          <w:lang w:val="en-US" w:eastAsia="zh-CN"/>
+        </w:rPr>
+        <w:t xml:space="preserve">            height: 300px;</w:t>
+      </w:r>
+    </w:p>
+    <w:p>
+      <w:pPr>
+        <w:widowControl w:val="0"/>
+        <w:numPr>
+          <w:numId w:val="0"/>
+        </w:numPr>
+        <w:jc w:val="both"/>
+        <w:rPr>
+          <w:rFonts w:hint="eastAsia"/>
+          <w:b w:val="0"/>
+          <w:bCs w:val="0"/>
+          <w:lang w:val="en-US" w:eastAsia="zh-CN"/>
+        </w:rPr>
+      </w:pPr>
+      <w:r>
+        <w:rPr>
+          <w:rFonts w:hint="eastAsia"/>
+          <w:b w:val="0"/>
+          <w:bCs w:val="0"/>
+          <w:lang w:val="en-US" w:eastAsia="zh-CN"/>
+        </w:rPr>
+        <w:t xml:space="preserve">            background-color: blue;</w:t>
+      </w:r>
+    </w:p>
+    <w:p>
+      <w:pPr>
+        <w:widowControl w:val="0"/>
+        <w:numPr>
+          <w:numId w:val="0"/>
+        </w:numPr>
+        <w:jc w:val="both"/>
+        <w:rPr>
+          <w:rFonts w:hint="eastAsia"/>
+          <w:b w:val="0"/>
+          <w:bCs w:val="0"/>
+          <w:lang w:val="en-US" w:eastAsia="zh-CN"/>
+        </w:rPr>
+      </w:pPr>
+      <w:r>
+        <w:rPr>
+          <w:rFonts w:hint="eastAsia"/>
+          <w:b w:val="0"/>
+          <w:bCs w:val="0"/>
+          <w:lang w:val="en-US" w:eastAsia="zh-CN"/>
+        </w:rPr>
+        <w:t xml:space="preserve">        }</w:t>
+      </w:r>
+    </w:p>
+    <w:p>
+      <w:pPr>
+        <w:widowControl w:val="0"/>
+        <w:numPr>
+          <w:numId w:val="0"/>
+        </w:numPr>
+        <w:jc w:val="both"/>
+        <w:rPr>
+          <w:rFonts w:hint="eastAsia"/>
+          <w:b w:val="0"/>
+          <w:bCs w:val="0"/>
+          <w:lang w:val="en-US" w:eastAsia="zh-CN"/>
+        </w:rPr>
+      </w:pPr>
+      <w:r>
+        <w:rPr>
+          <w:rFonts w:hint="eastAsia"/>
+          <w:b w:val="0"/>
+          <w:bCs w:val="0"/>
+          <w:lang w:val="en-US" w:eastAsia="zh-CN"/>
+        </w:rPr>
+        <w:t xml:space="preserve">        .right{</w:t>
+      </w:r>
+    </w:p>
+    <w:p>
+      <w:pPr>
+        <w:widowControl w:val="0"/>
+        <w:numPr>
+          <w:numId w:val="0"/>
+        </w:numPr>
+        <w:jc w:val="both"/>
+        <w:rPr>
+          <w:rFonts w:hint="eastAsia"/>
+          <w:b w:val="0"/>
+          <w:bCs w:val="0"/>
+          <w:lang w:val="en-US" w:eastAsia="zh-CN"/>
+        </w:rPr>
+      </w:pPr>
+      <w:r>
+        <w:rPr>
+          <w:rFonts w:hint="eastAsia"/>
+          <w:b w:val="0"/>
+          <w:bCs w:val="0"/>
+          <w:lang w:val="en-US" w:eastAsia="zh-CN"/>
+        </w:rPr>
+        <w:t xml:space="preserve">            </w:t>
+      </w:r>
+      <w:r>
+        <w:rPr>
+          <w:rFonts w:hint="eastAsia"/>
+          <w:b/>
+          <w:bCs/>
+          <w:lang w:val="en-US" w:eastAsia="zh-CN"/>
+        </w:rPr>
+        <w:t>float: right;</w:t>
+      </w:r>
+    </w:p>
+    <w:p>
+      <w:pPr>
+        <w:widowControl w:val="0"/>
+        <w:numPr>
+          <w:numId w:val="0"/>
+        </w:numPr>
+        <w:jc w:val="both"/>
+        <w:rPr>
+          <w:rFonts w:hint="eastAsia"/>
+          <w:b w:val="0"/>
+          <w:bCs w:val="0"/>
+          <w:lang w:val="en-US" w:eastAsia="zh-CN"/>
+        </w:rPr>
+      </w:pPr>
+      <w:r>
+        <w:rPr>
+          <w:rFonts w:hint="eastAsia"/>
+          <w:b w:val="0"/>
+          <w:bCs w:val="0"/>
+          <w:lang w:val="en-US" w:eastAsia="zh-CN"/>
+        </w:rPr>
+        <w:t xml:space="preserve">            width:300px;</w:t>
+      </w:r>
+    </w:p>
+    <w:p>
+      <w:pPr>
+        <w:widowControl w:val="0"/>
+        <w:numPr>
+          <w:numId w:val="0"/>
+        </w:numPr>
+        <w:jc w:val="both"/>
+        <w:rPr>
+          <w:rFonts w:hint="eastAsia"/>
+          <w:b w:val="0"/>
+          <w:bCs w:val="0"/>
+          <w:lang w:val="en-US" w:eastAsia="zh-CN"/>
+        </w:rPr>
+      </w:pPr>
+      <w:r>
+        <w:rPr>
+          <w:rFonts w:hint="eastAsia"/>
+          <w:b w:val="0"/>
+          <w:bCs w:val="0"/>
+          <w:lang w:val="en-US" w:eastAsia="zh-CN"/>
+        </w:rPr>
+        <w:t xml:space="preserve">            height: 300px;</w:t>
+      </w:r>
+    </w:p>
+    <w:p>
+      <w:pPr>
+        <w:widowControl w:val="0"/>
+        <w:numPr>
+          <w:numId w:val="0"/>
+        </w:numPr>
+        <w:jc w:val="both"/>
+        <w:rPr>
+          <w:rFonts w:hint="eastAsia"/>
+          <w:b w:val="0"/>
+          <w:bCs w:val="0"/>
+          <w:lang w:val="en-US" w:eastAsia="zh-CN"/>
+        </w:rPr>
+      </w:pPr>
+      <w:r>
+        <w:rPr>
+          <w:rFonts w:hint="eastAsia"/>
+          <w:b w:val="0"/>
+          <w:bCs w:val="0"/>
+          <w:lang w:val="en-US" w:eastAsia="zh-CN"/>
+        </w:rPr>
+        <w:t xml:space="preserve">            background-color: green;</w:t>
+      </w:r>
+    </w:p>
+    <w:p>
+      <w:pPr>
+        <w:widowControl w:val="0"/>
+        <w:numPr>
+          <w:numId w:val="0"/>
+        </w:numPr>
+        <w:jc w:val="both"/>
+        <w:rPr>
+          <w:rFonts w:hint="eastAsia"/>
+          <w:b w:val="0"/>
+          <w:bCs w:val="0"/>
+          <w:lang w:val="en-US" w:eastAsia="zh-CN"/>
+        </w:rPr>
+      </w:pPr>
+      <w:r>
+        <w:rPr>
+          <w:rFonts w:hint="eastAsia"/>
+          <w:b w:val="0"/>
+          <w:bCs w:val="0"/>
+          <w:lang w:val="en-US" w:eastAsia="zh-CN"/>
+        </w:rPr>
+        <w:t xml:space="preserve">        }</w:t>
+      </w:r>
+    </w:p>
+    <w:p>
+      <w:pPr>
+        <w:widowControl w:val="0"/>
+        <w:numPr>
+          <w:numId w:val="0"/>
+        </w:numPr>
+        <w:jc w:val="both"/>
+        <w:rPr>
+          <w:rFonts w:hint="eastAsia"/>
+          <w:b w:val="0"/>
+          <w:bCs w:val="0"/>
+          <w:lang w:val="en-US" w:eastAsia="zh-CN"/>
+        </w:rPr>
+      </w:pPr>
+      <w:r>
+        <w:rPr>
+          <w:rFonts w:hint="eastAsia"/>
+          <w:b w:val="0"/>
+          <w:bCs w:val="0"/>
+          <w:lang w:val="en-US" w:eastAsia="zh-CN"/>
+        </w:rPr>
+        <w:t xml:space="preserve">        .middle{</w:t>
+      </w:r>
+    </w:p>
+    <w:p>
+      <w:pPr>
+        <w:widowControl w:val="0"/>
+        <w:numPr>
+          <w:numId w:val="0"/>
+        </w:numPr>
+        <w:jc w:val="both"/>
+        <w:rPr>
+          <w:rFonts w:hint="eastAsia"/>
+          <w:b/>
+          <w:bCs/>
+          <w:lang w:val="en-US" w:eastAsia="zh-CN"/>
+        </w:rPr>
+      </w:pPr>
+      <w:r>
+        <w:rPr>
+          <w:rFonts w:hint="eastAsia"/>
+          <w:b w:val="0"/>
+          <w:bCs w:val="0"/>
+          <w:lang w:val="en-US" w:eastAsia="zh-CN"/>
+        </w:rPr>
+        <w:t xml:space="preserve">            </w:t>
+      </w:r>
+      <w:r>
+        <w:rPr>
+          <w:rFonts w:hint="eastAsia"/>
+          <w:b/>
+          <w:bCs/>
+          <w:lang w:val="en-US" w:eastAsia="zh-CN"/>
+        </w:rPr>
+        <w:t>margin-left: 210px;</w:t>
+      </w:r>
+    </w:p>
+    <w:p>
+      <w:pPr>
+        <w:widowControl w:val="0"/>
+        <w:numPr>
+          <w:numId w:val="0"/>
+        </w:numPr>
+        <w:jc w:val="both"/>
+        <w:rPr>
+          <w:rFonts w:hint="eastAsia"/>
+          <w:b/>
+          <w:bCs/>
+          <w:lang w:val="en-US" w:eastAsia="zh-CN"/>
+        </w:rPr>
+      </w:pPr>
+      <w:r>
+        <w:rPr>
+          <w:rFonts w:hint="eastAsia"/>
+          <w:b/>
+          <w:bCs/>
+          <w:lang w:val="en-US" w:eastAsia="zh-CN"/>
+        </w:rPr>
+        <w:t xml:space="preserve">            margin-right: 310px;</w:t>
+      </w:r>
+    </w:p>
+    <w:p>
+      <w:pPr>
+        <w:widowControl w:val="0"/>
+        <w:numPr>
+          <w:numId w:val="0"/>
+        </w:numPr>
+        <w:jc w:val="both"/>
+        <w:rPr>
+          <w:rFonts w:hint="eastAsia"/>
+          <w:b w:val="0"/>
+          <w:bCs w:val="0"/>
+          <w:lang w:val="en-US" w:eastAsia="zh-CN"/>
+        </w:rPr>
+      </w:pPr>
+      <w:r>
+        <w:rPr>
+          <w:rFonts w:hint="eastAsia"/>
+          <w:b w:val="0"/>
+          <w:bCs w:val="0"/>
+          <w:lang w:val="en-US" w:eastAsia="zh-CN"/>
+        </w:rPr>
+        <w:t xml:space="preserve">            height: 300px;</w:t>
+      </w:r>
+    </w:p>
+    <w:p>
+      <w:pPr>
+        <w:widowControl w:val="0"/>
+        <w:numPr>
+          <w:numId w:val="0"/>
+        </w:numPr>
+        <w:jc w:val="both"/>
+        <w:rPr>
+          <w:rFonts w:hint="eastAsia"/>
+          <w:b w:val="0"/>
+          <w:bCs w:val="0"/>
+          <w:lang w:val="en-US" w:eastAsia="zh-CN"/>
+        </w:rPr>
+      </w:pPr>
+      <w:r>
+        <w:rPr>
+          <w:rFonts w:hint="eastAsia"/>
+          <w:b w:val="0"/>
+          <w:bCs w:val="0"/>
+          <w:lang w:val="en-US" w:eastAsia="zh-CN"/>
+        </w:rPr>
+        <w:t xml:space="preserve">            background-color: red;</w:t>
+      </w:r>
+    </w:p>
+    <w:p>
+      <w:pPr>
+        <w:widowControl w:val="0"/>
+        <w:numPr>
+          <w:numId w:val="0"/>
+        </w:numPr>
+        <w:jc w:val="both"/>
+        <w:rPr>
+          <w:rFonts w:hint="eastAsia"/>
+          <w:b w:val="0"/>
+          <w:bCs w:val="0"/>
+          <w:lang w:val="en-US" w:eastAsia="zh-CN"/>
+        </w:rPr>
+      </w:pPr>
+      <w:r>
+        <w:rPr>
+          <w:rFonts w:hint="eastAsia"/>
+          <w:b w:val="0"/>
+          <w:bCs w:val="0"/>
+          <w:lang w:val="en-US" w:eastAsia="zh-CN"/>
+        </w:rPr>
+        <w:t xml:space="preserve">        }</w:t>
+      </w:r>
+    </w:p>
+    <w:p>
+      <w:pPr>
+        <w:widowControl w:val="0"/>
+        <w:numPr>
+          <w:numId w:val="0"/>
+        </w:numPr>
+        <w:jc w:val="both"/>
+        <w:rPr>
+          <w:rFonts w:hint="eastAsia"/>
+          <w:b w:val="0"/>
+          <w:bCs w:val="0"/>
+          <w:lang w:val="en-US" w:eastAsia="zh-CN"/>
+        </w:rPr>
+      </w:pPr>
+    </w:p>
+    <w:p>
+      <w:pPr>
+        <w:widowControl w:val="0"/>
+        <w:numPr>
+          <w:numId w:val="0"/>
+        </w:numPr>
+        <w:jc w:val="both"/>
+        <w:rPr>
+          <w:rFonts w:hint="eastAsia"/>
+          <w:b w:val="0"/>
+          <w:bCs w:val="0"/>
+          <w:lang w:val="en-US" w:eastAsia="zh-CN"/>
+        </w:rPr>
+      </w:pPr>
+      <w:r>
+        <w:rPr>
+          <w:rFonts w:hint="eastAsia"/>
+          <w:b w:val="0"/>
+          <w:bCs w:val="0"/>
+          <w:lang w:val="en-US" w:eastAsia="zh-CN"/>
+        </w:rPr>
+        <w:t>&lt;/style&gt;</w:t>
+      </w:r>
+    </w:p>
+    <w:p>
+      <w:pPr>
+        <w:widowControl w:val="0"/>
+        <w:numPr>
+          <w:numId w:val="0"/>
+        </w:numPr>
+        <w:jc w:val="both"/>
+        <w:rPr>
+          <w:rFonts w:hint="eastAsia"/>
+          <w:b w:val="0"/>
+          <w:bCs w:val="0"/>
+          <w:lang w:val="en-US" w:eastAsia="zh-CN"/>
+        </w:rPr>
+      </w:pPr>
+      <w:r>
+        <w:rPr>
+          <w:rFonts w:hint="eastAsia"/>
+          <w:b w:val="0"/>
+          <w:bCs w:val="0"/>
+          <w:lang w:val="en-US" w:eastAsia="zh-CN"/>
+        </w:rPr>
+        <w:t>&lt;body&gt;</w:t>
+      </w:r>
+    </w:p>
+    <w:p>
+      <w:pPr>
+        <w:widowControl w:val="0"/>
+        <w:numPr>
+          <w:numId w:val="0"/>
+        </w:numPr>
+        <w:jc w:val="both"/>
+        <w:rPr>
+          <w:rFonts w:hint="eastAsia"/>
+          <w:b w:val="0"/>
+          <w:bCs w:val="0"/>
+          <w:lang w:val="en-US" w:eastAsia="zh-CN"/>
+        </w:rPr>
+      </w:pPr>
+      <w:r>
+        <w:rPr>
+          <w:rFonts w:hint="eastAsia"/>
+          <w:b w:val="0"/>
+          <w:bCs w:val="0"/>
+          <w:lang w:val="en-US" w:eastAsia="zh-CN"/>
+        </w:rPr>
+        <w:t xml:space="preserve">        &lt;div class="container"&gt; </w:t>
+      </w:r>
+    </w:p>
+    <w:p>
+      <w:pPr>
+        <w:widowControl w:val="0"/>
+        <w:numPr>
+          <w:numId w:val="0"/>
+        </w:numPr>
+        <w:ind w:firstLine="1265" w:firstLineChars="600"/>
+        <w:jc w:val="both"/>
+        <w:rPr>
+          <w:rFonts w:hint="eastAsia"/>
+          <w:b/>
+          <w:bCs/>
+          <w:lang w:val="en-US" w:eastAsia="zh-CN"/>
+        </w:rPr>
+      </w:pPr>
+      <w:r>
+        <w:rPr>
+          <w:rFonts w:hint="eastAsia"/>
+          <w:b/>
+          <w:bCs/>
+          <w:lang w:val="en-US" w:eastAsia="zh-CN"/>
+        </w:rPr>
+        <w:t>&lt;!-- middle写在最后 --&gt;</w:t>
+      </w:r>
+    </w:p>
+    <w:p>
+      <w:pPr>
+        <w:widowControl w:val="0"/>
+        <w:numPr>
+          <w:numId w:val="0"/>
+        </w:numPr>
+        <w:jc w:val="both"/>
+        <w:rPr>
+          <w:rFonts w:hint="eastAsia"/>
+          <w:b w:val="0"/>
+          <w:bCs w:val="0"/>
+          <w:lang w:val="en-US" w:eastAsia="zh-CN"/>
+        </w:rPr>
+      </w:pPr>
+      <w:r>
+        <w:rPr>
+          <w:rFonts w:hint="eastAsia"/>
+          <w:b w:val="0"/>
+          <w:bCs w:val="0"/>
+          <w:lang w:val="en-US" w:eastAsia="zh-CN"/>
+        </w:rPr>
+        <w:t xml:space="preserve">            &lt;div class="left"&gt;&lt;/div&gt;</w:t>
+      </w:r>
+    </w:p>
+    <w:p>
+      <w:pPr>
+        <w:widowControl w:val="0"/>
+        <w:numPr>
+          <w:numId w:val="0"/>
+        </w:numPr>
+        <w:jc w:val="both"/>
+        <w:rPr>
+          <w:rFonts w:hint="eastAsia"/>
+          <w:b w:val="0"/>
+          <w:bCs w:val="0"/>
+          <w:lang w:val="en-US" w:eastAsia="zh-CN"/>
+        </w:rPr>
+      </w:pPr>
+      <w:r>
+        <w:rPr>
+          <w:rFonts w:hint="eastAsia"/>
+          <w:b w:val="0"/>
+          <w:bCs w:val="0"/>
+          <w:lang w:val="en-US" w:eastAsia="zh-CN"/>
+        </w:rPr>
+        <w:t xml:space="preserve">            &lt;div class="right"&gt;&lt;/div&gt;</w:t>
+      </w:r>
+    </w:p>
+    <w:p>
+      <w:pPr>
+        <w:widowControl w:val="0"/>
+        <w:numPr>
+          <w:numId w:val="0"/>
+        </w:numPr>
+        <w:jc w:val="both"/>
+        <w:rPr>
+          <w:rFonts w:hint="eastAsia"/>
+          <w:b w:val="0"/>
+          <w:bCs w:val="0"/>
+          <w:lang w:val="en-US" w:eastAsia="zh-CN"/>
+        </w:rPr>
+      </w:pPr>
+      <w:r>
+        <w:rPr>
+          <w:rFonts w:hint="eastAsia"/>
+          <w:b w:val="0"/>
+          <w:bCs w:val="0"/>
+          <w:lang w:val="en-US" w:eastAsia="zh-CN"/>
+        </w:rPr>
+        <w:t xml:space="preserve">            &lt;div class="middle"&gt;&lt;/div&gt;</w:t>
+      </w:r>
+    </w:p>
+    <w:p>
+      <w:pPr>
+        <w:widowControl w:val="0"/>
+        <w:numPr>
+          <w:numId w:val="0"/>
+        </w:numPr>
+        <w:jc w:val="both"/>
+        <w:rPr>
+          <w:rFonts w:hint="eastAsia"/>
+          <w:b w:val="0"/>
+          <w:bCs w:val="0"/>
+          <w:lang w:val="en-US" w:eastAsia="zh-CN"/>
+        </w:rPr>
+      </w:pPr>
+      <w:r>
+        <w:rPr>
+          <w:rFonts w:hint="eastAsia"/>
+          <w:b w:val="0"/>
+          <w:bCs w:val="0"/>
+          <w:lang w:val="en-US" w:eastAsia="zh-CN"/>
+        </w:rPr>
+        <w:t xml:space="preserve">        &lt;/div&gt;</w:t>
+      </w:r>
+    </w:p>
+    <w:p>
+      <w:pPr>
+        <w:widowControl w:val="0"/>
+        <w:numPr>
+          <w:numId w:val="0"/>
+        </w:numPr>
+        <w:jc w:val="both"/>
+        <w:rPr>
+          <w:rFonts w:hint="eastAsia"/>
+          <w:b w:val="0"/>
+          <w:bCs w:val="0"/>
+          <w:lang w:val="en-US" w:eastAsia="zh-CN"/>
+        </w:rPr>
+      </w:pPr>
+      <w:r>
+        <w:rPr>
+          <w:rFonts w:hint="eastAsia"/>
+          <w:b w:val="0"/>
+          <w:bCs w:val="0"/>
+          <w:lang w:val="en-US" w:eastAsia="zh-CN"/>
+        </w:rPr>
+        <w:t>&lt;/body&gt;</w:t>
+      </w:r>
+    </w:p>
+    <w:p>
+      <w:pPr>
+        <w:pStyle w:val="7"/>
+        <w:rPr>
+          <w:rFonts w:hint="eastAsia"/>
+          <w:lang w:val="en-US" w:eastAsia="zh-CN"/>
+        </w:rPr>
+      </w:pPr>
+      <w:r>
+        <w:rPr>
+          <w:rFonts w:hint="eastAsia"/>
+          <w:lang w:val="en-US" w:eastAsia="zh-CN"/>
+        </w:rPr>
+        <w:t>事件循环机制（event loop）——一些结论，涉及promise、setTimeout</w:t>
+      </w:r>
+    </w:p>
+    <w:p>
+      <w:pPr>
+        <w:numPr>
+          <w:ilvl w:val="0"/>
+          <w:numId w:val="9"/>
+        </w:numPr>
+        <w:rPr>
+          <w:rFonts w:hint="eastAsia"/>
+          <w:lang w:val="en-US" w:eastAsia="zh-CN"/>
+        </w:rPr>
+      </w:pPr>
+      <w:r>
+        <w:rPr>
+          <w:rFonts w:hint="eastAsia"/>
+          <w:lang w:val="en-US" w:eastAsia="zh-CN"/>
+        </w:rPr>
+        <w:t xml:space="preserve"> JavaScript的一大特点就是单线程，而这个线程中拥有唯一的一个事件循环。</w:t>
+      </w:r>
+    </w:p>
+    <w:p>
+      <w:pPr>
+        <w:numPr>
+          <w:ilvl w:val="0"/>
+          <w:numId w:val="9"/>
+        </w:numPr>
+        <w:rPr>
+          <w:rFonts w:hint="eastAsia"/>
+          <w:lang w:val="en-US" w:eastAsia="zh-CN"/>
+        </w:rPr>
+      </w:pPr>
+      <w:r>
+        <w:rPr>
+          <w:rFonts w:hint="eastAsia"/>
+          <w:lang w:val="en-US" w:eastAsia="zh-CN"/>
+        </w:rPr>
+        <w:t xml:space="preserve"> JavaScript代码的执行过程中，除了依靠</w:t>
+      </w:r>
+      <w:r>
+        <w:rPr>
+          <w:rFonts w:hint="eastAsia"/>
+          <w:b/>
+          <w:bCs/>
+          <w:lang w:val="en-US" w:eastAsia="zh-CN"/>
+        </w:rPr>
+        <w:t>函数调用栈</w:t>
+      </w:r>
+      <w:r>
+        <w:rPr>
+          <w:rFonts w:hint="eastAsia"/>
+          <w:lang w:val="en-US" w:eastAsia="zh-CN"/>
+        </w:rPr>
+        <w:t>来搞定函数的执行顺序外，还依靠</w:t>
+      </w:r>
+      <w:r>
+        <w:rPr>
+          <w:rFonts w:hint="eastAsia"/>
+          <w:b/>
+          <w:bCs/>
+          <w:lang w:val="en-US" w:eastAsia="zh-CN"/>
+        </w:rPr>
+        <w:t>任务队列(task queue</w:t>
+      </w:r>
+      <w:r>
+        <w:rPr>
+          <w:rFonts w:hint="eastAsia"/>
+          <w:lang w:val="en-US" w:eastAsia="zh-CN"/>
+        </w:rPr>
+        <w:t>)来搞定另外一些代码的执行。</w:t>
+      </w:r>
+    </w:p>
+    <w:p>
+      <w:pPr>
+        <w:numPr>
+          <w:numId w:val="0"/>
+        </w:numPr>
+        <w:rPr>
+          <w:rFonts w:hint="eastAsia"/>
+          <w:lang w:val="en-US" w:eastAsia="zh-CN"/>
+        </w:rPr>
+      </w:pPr>
+      <w:r>
+        <w:rPr>
+          <w:rFonts w:hint="eastAsia"/>
+          <w:lang w:val="en-US" w:eastAsia="zh-CN"/>
+        </w:rPr>
+        <w:t>3. 一个线程中，事件循环是唯一的，但是任务队列可以拥有多个。</w:t>
+      </w:r>
+    </w:p>
+    <w:p>
+      <w:pPr>
+        <w:numPr>
+          <w:numId w:val="0"/>
+        </w:numPr>
+        <w:rPr>
+          <w:rFonts w:hint="eastAsia"/>
+          <w:lang w:val="en-US" w:eastAsia="zh-CN"/>
+        </w:rPr>
+      </w:pPr>
+      <w:r>
+        <w:rPr>
+          <w:rFonts w:hint="eastAsia"/>
+          <w:lang w:val="en-US" w:eastAsia="zh-CN"/>
+        </w:rPr>
+        <w:t>4. 任务队列又分为</w:t>
+      </w:r>
+      <w:r>
+        <w:rPr>
+          <w:rFonts w:hint="eastAsia"/>
+          <w:b/>
+          <w:bCs/>
+          <w:lang w:val="en-US" w:eastAsia="zh-CN"/>
+        </w:rPr>
+        <w:t>macro-task（宏任务）与micro-task（微任务）</w:t>
+      </w:r>
+      <w:r>
+        <w:rPr>
+          <w:rFonts w:hint="eastAsia"/>
+          <w:lang w:val="en-US" w:eastAsia="zh-CN"/>
+        </w:rPr>
+        <w:t>，在最新标准中，它们被分别称为task与jobs。</w:t>
+      </w:r>
+    </w:p>
+    <w:p>
+      <w:pPr>
+        <w:numPr>
+          <w:numId w:val="0"/>
+        </w:numPr>
+        <w:rPr>
+          <w:rFonts w:hint="eastAsia"/>
+          <w:lang w:val="en-US" w:eastAsia="zh-CN"/>
+        </w:rPr>
+      </w:pPr>
+      <w:r>
+        <w:rPr>
+          <w:rFonts w:hint="eastAsia"/>
+          <w:lang w:val="en-US" w:eastAsia="zh-CN"/>
+        </w:rPr>
+        <w:t xml:space="preserve">5. </w:t>
+      </w:r>
+      <w:r>
+        <w:rPr>
+          <w:rFonts w:hint="eastAsia"/>
+          <w:b/>
+          <w:bCs/>
+          <w:lang w:val="en-US" w:eastAsia="zh-CN"/>
+        </w:rPr>
+        <w:t>macro-task</w:t>
+      </w:r>
+      <w:r>
+        <w:rPr>
+          <w:rFonts w:hint="eastAsia"/>
+          <w:lang w:val="en-US" w:eastAsia="zh-CN"/>
+        </w:rPr>
+        <w:t>大概包括：script(整体代码), setTimeout, setInterval, setImmediate, I/O, UI rendering。</w:t>
+      </w:r>
+    </w:p>
+    <w:p>
+      <w:pPr>
+        <w:numPr>
+          <w:numId w:val="0"/>
+        </w:numPr>
+        <w:rPr>
+          <w:rFonts w:hint="eastAsia"/>
+          <w:lang w:val="en-US" w:eastAsia="zh-CN"/>
+        </w:rPr>
+      </w:pPr>
+      <w:r>
+        <w:rPr>
+          <w:rFonts w:hint="eastAsia"/>
+          <w:lang w:val="en-US" w:eastAsia="zh-CN"/>
+        </w:rPr>
+        <w:t xml:space="preserve">6. </w:t>
+      </w:r>
+      <w:r>
+        <w:rPr>
+          <w:rFonts w:hint="eastAsia"/>
+          <w:b/>
+          <w:bCs/>
+          <w:lang w:val="en-US" w:eastAsia="zh-CN"/>
+        </w:rPr>
+        <w:t>micro-task</w:t>
+      </w:r>
+      <w:r>
+        <w:rPr>
+          <w:rFonts w:hint="eastAsia"/>
+          <w:lang w:val="en-US" w:eastAsia="zh-CN"/>
+        </w:rPr>
+        <w:t>大概包括: process.nextTick, Promise, Object.observe(已废弃), MutationObserver(html5新特性)</w:t>
+      </w:r>
+    </w:p>
+    <w:p>
+      <w:pPr>
+        <w:numPr>
+          <w:ilvl w:val="0"/>
+          <w:numId w:val="10"/>
+        </w:numPr>
+        <w:rPr>
+          <w:rFonts w:hint="eastAsia"/>
+          <w:lang w:val="en-US" w:eastAsia="zh-CN"/>
+        </w:rPr>
+      </w:pPr>
+      <w:r>
+        <w:rPr>
+          <w:rFonts w:hint="eastAsia"/>
+          <w:lang w:val="en-US" w:eastAsia="zh-CN"/>
+        </w:rPr>
+        <w:t xml:space="preserve"> setTimeout/Promise等我们称之为任务源。而进入任务队列的是他们指定的具体执行任务。</w:t>
+      </w:r>
+    </w:p>
+    <w:p>
+      <w:pPr>
+        <w:widowControl w:val="0"/>
+        <w:numPr>
+          <w:numId w:val="0"/>
+        </w:numPr>
+        <w:jc w:val="both"/>
+        <w:rPr>
+          <w:rFonts w:hint="eastAsia"/>
+          <w:lang w:val="en-US" w:eastAsia="zh-CN"/>
+        </w:rPr>
+      </w:pPr>
+      <w:r>
+        <w:rPr>
+          <w:rFonts w:hint="eastAsia"/>
+          <w:lang w:val="en-US" w:eastAsia="zh-CN"/>
+        </w:rPr>
+        <w:t>来自不同任务源的任务会进入到不同的任务队列。其中setTimeout与setInterval是同源的。</w:t>
+      </w:r>
+    </w:p>
+    <w:p>
+      <w:pPr>
+        <w:widowControl w:val="0"/>
+        <w:numPr>
+          <w:numId w:val="0"/>
+        </w:numPr>
+        <w:jc w:val="both"/>
+        <w:rPr>
+          <w:rFonts w:hint="eastAsia"/>
+          <w:lang w:val="en-US" w:eastAsia="zh-CN"/>
+        </w:rPr>
+      </w:pPr>
+      <w:r>
+        <w:rPr>
+          <w:rFonts w:hint="eastAsia"/>
+          <w:lang w:val="en-US" w:eastAsia="zh-CN"/>
+        </w:rPr>
+        <w:t xml:space="preserve">8. </w:t>
+      </w:r>
+      <w:r>
+        <w:rPr>
+          <w:rFonts w:hint="eastAsia"/>
+          <w:b/>
+          <w:bCs/>
+          <w:lang w:val="en-US" w:eastAsia="zh-CN"/>
+        </w:rPr>
+        <w:t>事件循环的顺序</w:t>
+      </w:r>
+      <w:r>
+        <w:rPr>
+          <w:rFonts w:hint="eastAsia"/>
+          <w:lang w:val="en-US" w:eastAsia="zh-CN"/>
+        </w:rPr>
+        <w:t>，决定了JavaScript代码的执行顺序。它从script(整体代码)开始第一次循环。之后全局上下文进入函数调用栈。直到调用栈清空(只剩全局)，然后执行所有的micro-task。当所有可执行的micro-task执行完毕之后。循环再次从macro-task开始，找到其中一个任务队列执行完毕，然后再执行所有的micro-task，这样一直循环下去。</w:t>
+      </w:r>
+    </w:p>
+    <w:p>
+      <w:pPr>
+        <w:widowControl w:val="0"/>
+        <w:numPr>
+          <w:numId w:val="0"/>
+        </w:numPr>
+        <w:jc w:val="both"/>
+        <w:rPr>
+          <w:rFonts w:hint="eastAsia"/>
+          <w:lang w:val="en-US" w:eastAsia="zh-CN"/>
+        </w:rPr>
+      </w:pPr>
+      <w:r>
+        <w:rPr>
+          <w:rFonts w:hint="eastAsia"/>
+          <w:lang w:val="en-US" w:eastAsia="zh-CN"/>
+        </w:rPr>
+        <w:t>9. 其中每一个任务的执行，无论是macro-task还是micro-task，都是借助函数调用栈来完成。</w:t>
+      </w:r>
+    </w:p>
+    <w:p>
+      <w:pPr>
+        <w:numPr>
+          <w:numId w:val="0"/>
+        </w:numPr>
+        <w:rPr>
+          <w:rFonts w:hint="eastAsia"/>
+          <w:lang w:val="en-US" w:eastAsia="zh-CN"/>
+        </w:rPr>
+      </w:pPr>
+    </w:p>
+    <w:p>
+      <w:pPr>
+        <w:rPr>
+          <w:rFonts w:hint="eastAsia"/>
+          <w:lang w:val="en-US" w:eastAsia="zh-CN"/>
+        </w:rPr>
+      </w:pPr>
     </w:p>
     <w:sectPr>
       <w:footerReference r:id="rId3" w:type="default"/>
@@ -4539,7 +8582,7 @@
           <w:rPr>
             <w:lang w:val="zh-CN"/>
           </w:rPr>
-          <w:t>2</w:t>
+          <w:t>13</w:t>
         </w:r>
         <w:r>
           <w:fldChar w:fldCharType="end"/>
@@ -5231,6 +9274,54 @@
     </w:lvl>
   </w:abstractNum>
   <w:abstractNum w:abstractNumId="5">
+    <w:nsid w:val="59B0B7C6"/>
+    <w:multiLevelType w:val="singleLevel"/>
+    <w:tmpl w:val="59B0B7C6"/>
+    <w:lvl w:ilvl="0" w:tentative="0">
+      <w:start w:val="1"/>
+      <w:numFmt w:val="decimal"/>
+      <w:suff w:val="nothing"/>
+      <w:lvlText w:val="%1."/>
+      <w:lvlJc w:val="left"/>
+    </w:lvl>
+  </w:abstractNum>
+  <w:abstractNum w:abstractNumId="6">
+    <w:nsid w:val="59B0E7AE"/>
+    <w:multiLevelType w:val="singleLevel"/>
+    <w:tmpl w:val="59B0E7AE"/>
+    <w:lvl w:ilvl="0" w:tentative="0">
+      <w:start w:val="3"/>
+      <w:numFmt w:val="decimal"/>
+      <w:suff w:val="nothing"/>
+      <w:lvlText w:val="%1."/>
+      <w:lvlJc w:val="left"/>
+    </w:lvl>
+  </w:abstractNum>
+  <w:abstractNum w:abstractNumId="7">
+    <w:nsid w:val="59B10F8F"/>
+    <w:multiLevelType w:val="singleLevel"/>
+    <w:tmpl w:val="59B10F8F"/>
+    <w:lvl w:ilvl="0" w:tentative="0">
+      <w:start w:val="1"/>
+      <w:numFmt w:val="decimal"/>
+      <w:suff w:val="nothing"/>
+      <w:lvlText w:val="%1."/>
+      <w:lvlJc w:val="left"/>
+    </w:lvl>
+  </w:abstractNum>
+  <w:abstractNum w:abstractNumId="8">
+    <w:nsid w:val="59B10FEC"/>
+    <w:multiLevelType w:val="singleLevel"/>
+    <w:tmpl w:val="59B10FEC"/>
+    <w:lvl w:ilvl="0" w:tentative="0">
+      <w:start w:val="7"/>
+      <w:numFmt w:val="decimal"/>
+      <w:suff w:val="nothing"/>
+      <w:lvlText w:val="%1."/>
+      <w:lvlJc w:val="left"/>
+    </w:lvl>
+  </w:abstractNum>
+  <w:abstractNum w:abstractNumId="9">
     <w:nsid w:val="62F22518"/>
     <w:multiLevelType w:val="multilevel"/>
     <w:tmpl w:val="62F22518"/>
@@ -5321,7 +9412,7 @@
     </w:lvl>
   </w:abstractNum>
   <w:num w:numId="1">
-    <w:abstractNumId w:val="5"/>
+    <w:abstractNumId w:val="9"/>
   </w:num>
   <w:num w:numId="2">
     <w:abstractNumId w:val="1"/>
@@ -5337,6 +9428,18 @@
   </w:num>
   <w:num w:numId="6">
     <w:abstractNumId w:val="0"/>
+  </w:num>
+  <w:num w:numId="7">
+    <w:abstractNumId w:val="5"/>
+  </w:num>
+  <w:num w:numId="8">
+    <w:abstractNumId w:val="6"/>
+  </w:num>
+  <w:num w:numId="9">
+    <w:abstractNumId w:val="7"/>
+  </w:num>
+  <w:num w:numId="10">
+    <w:abstractNumId w:val="8"/>
   </w:num>
 </w:numbering>
 </file>
@@ -5358,8 +9461,8 @@
     <w:lsdException w:qFormat="1" w:uiPriority="0" w:semiHidden="0" w:name="heading 4"/>
     <w:lsdException w:qFormat="1" w:uiPriority="0" w:semiHidden="0" w:name="heading 5"/>
     <w:lsdException w:qFormat="1" w:uiPriority="0" w:semiHidden="0" w:name="heading 6"/>
-    <w:lsdException w:qFormat="1" w:uiPriority="0" w:name="heading 7"/>
-    <w:lsdException w:qFormat="1" w:uiPriority="0" w:name="heading 8"/>
+    <w:lsdException w:qFormat="1" w:uiPriority="0" w:semiHidden="0" w:name="heading 7"/>
+    <w:lsdException w:qFormat="1" w:uiPriority="0" w:semiHidden="0" w:name="heading 8"/>
     <w:lsdException w:qFormat="1" w:uiPriority="0" w:name="heading 9"/>
     <w:lsdException w:unhideWhenUsed="0" w:uiPriority="0" w:semiHidden="0" w:name="index 1"/>
     <w:lsdException w:unhideWhenUsed="0" w:uiPriority="0" w:semiHidden="0" w:name="index 2"/>
@@ -5370,7 +9473,7 @@
     <w:lsdException w:unhideWhenUsed="0" w:uiPriority="0" w:semiHidden="0" w:name="index 7"/>
     <w:lsdException w:unhideWhenUsed="0" w:uiPriority="0" w:semiHidden="0" w:name="index 8"/>
     <w:lsdException w:unhideWhenUsed="0" w:uiPriority="0" w:semiHidden="0" w:name="index 9"/>
-    <w:lsdException w:unhideWhenUsed="0" w:uiPriority="39" w:semiHidden="0" w:name="toc 1"/>
+    <w:lsdException w:qFormat="1" w:unhideWhenUsed="0" w:uiPriority="39" w:semiHidden="0" w:name="toc 1"/>
     <w:lsdException w:unhideWhenUsed="0" w:uiPriority="0" w:semiHidden="0" w:name="toc 2"/>
     <w:lsdException w:unhideWhenUsed="0" w:uiPriority="0" w:semiHidden="0" w:name="toc 3"/>
     <w:lsdException w:unhideWhenUsed="0" w:uiPriority="0" w:semiHidden="0" w:name="toc 4"/>
@@ -5382,7 +9485,7 @@
     <w:lsdException w:unhideWhenUsed="0" w:uiPriority="0" w:semiHidden="0" w:name="Normal Indent"/>
     <w:lsdException w:unhideWhenUsed="0" w:uiPriority="0" w:semiHidden="0" w:name="footnote text"/>
     <w:lsdException w:unhideWhenUsed="0" w:uiPriority="0" w:semiHidden="0" w:name="annotation text"/>
-    <w:lsdException w:unhideWhenUsed="0" w:uiPriority="0" w:semiHidden="0" w:name="header"/>
+    <w:lsdException w:qFormat="1" w:unhideWhenUsed="0" w:uiPriority="0" w:semiHidden="0" w:name="header"/>
     <w:lsdException w:unhideWhenUsed="0" w:uiPriority="99" w:semiHidden="0" w:name="footer"/>
     <w:lsdException w:unhideWhenUsed="0" w:uiPriority="0" w:semiHidden="0" w:name="index heading"/>
     <w:lsdException w:qFormat="1" w:uiPriority="0" w:name="caption"/>
@@ -5499,7 +9602,7 @@
     <w:lsdException w:uiPriority="0" w:name="Table Web 2"/>
     <w:lsdException w:uiPriority="0" w:name="Table Web 3"/>
     <w:lsdException w:unhideWhenUsed="0" w:uiPriority="0" w:semiHidden="0" w:name="Balloon Text"/>
-    <w:lsdException w:unhideWhenUsed="0" w:uiPriority="0" w:semiHidden="0" w:name="Table Grid"/>
+    <w:lsdException w:uiPriority="0" w:name="Table Grid"/>
     <w:lsdException w:uiPriority="0" w:name="Table Theme"/>
     <w:lsdException w:unhideWhenUsed="0" w:uiPriority="60" w:semiHidden="0" w:name="Light Shading"/>
     <w:lsdException w:unhideWhenUsed="0" w:uiPriority="61" w:semiHidden="0" w:name="Light List"/>
@@ -5824,6 +9927,7 @@
     <w:name w:val="header"/>
     <w:basedOn w:val="1"/>
     <w:link w:val="17"/>
+    <w:qFormat/>
     <w:uiPriority w:val="0"/>
     <w:pPr>
       <w:pBdr>
@@ -5845,6 +9949,7 @@
     <w:name w:val="toc 1"/>
     <w:basedOn w:val="1"/>
     <w:next w:val="1"/>
+    <w:qFormat/>
     <w:uiPriority w:val="39"/>
   </w:style>
   <w:style w:type="paragraph" w:styleId="13">
@@ -5909,8 +10014,9 @@
     </w:rPr>
   </w:style>
   <w:style w:type="paragraph" w:customStyle="1" w:styleId="20">
-    <w:name w:val="List Paragraph"/>
+    <w:name w:val="列出段落1"/>
     <w:basedOn w:val="1"/>
+    <w:qFormat/>
     <w:uiPriority w:val="99"/>
     <w:pPr>
       <w:ind w:firstLine="420" w:firstLineChars="200"/>
@@ -5920,6 +10026,7 @@
     <w:name w:val="标题 3 字符"/>
     <w:basedOn w:val="14"/>
     <w:link w:val="4"/>
+    <w:qFormat/>
     <w:uiPriority w:val="0"/>
     <w:rPr>
       <w:rFonts w:asciiTheme="minorHAnsi" w:hAnsiTheme="minorHAnsi" w:eastAsiaTheme="minorEastAsia" w:cstheme="minorBidi"/>
@@ -5948,6 +10055,7 @@
     <w:name w:val="标题 5 字符"/>
     <w:basedOn w:val="14"/>
     <w:link w:val="6"/>
+    <w:qFormat/>
     <w:uiPriority w:val="0"/>
     <w:rPr>
       <w:rFonts w:asciiTheme="minorHAnsi" w:hAnsiTheme="minorHAnsi" w:eastAsiaTheme="minorEastAsia" w:cstheme="minorBidi"/>
@@ -5962,6 +10070,7 @@
     <w:name w:val="标题 6 字符"/>
     <w:basedOn w:val="14"/>
     <w:link w:val="7"/>
+    <w:qFormat/>
     <w:uiPriority w:val="0"/>
     <w:rPr>
       <w:rFonts w:asciiTheme="majorHAnsi" w:hAnsiTheme="majorHAnsi" w:eastAsiaTheme="majorEastAsia" w:cstheme="majorBidi"/>
@@ -5987,7 +10096,7 @@
     </w:rPr>
   </w:style>
   <w:style w:type="paragraph" w:customStyle="1" w:styleId="26">
-    <w:name w:val="TOC Heading"/>
+    <w:name w:val="TOC 标题1"/>
     <w:basedOn w:val="2"/>
     <w:next w:val="1"/>
     <w:unhideWhenUsed/>
@@ -6319,7 +10428,7 @@
 </file>
 
 <file path=customXml/itemProps2.xml><?xml version="1.0" encoding="utf-8"?>
-<ds:datastoreItem xmlns:ds="http://schemas.openxmlformats.org/officeDocument/2006/customXml" ds:itemID="{8716AF60-12AA-44A9-B008-7BC9DAE2CB76}">
+<ds:datastoreItem xmlns:ds="http://schemas.openxmlformats.org/officeDocument/2006/customXml" ds:itemID="{E68B644E-5F35-4C79-8B53-5E1D579E7835}">
   <ds:schemaRefs/>
 </ds:datastoreItem>
 </file>
--- a/一点.docx
+++ b/一点.docx
@@ -31,7 +31,7 @@
         <w:fldChar w:fldCharType="begin"/>
       </w:r>
       <w:r>
-        <w:instrText xml:space="preserve"> HYPERLINK \l _Toc14848 </w:instrText>
+        <w:instrText xml:space="preserve"> HYPERLINK \l _Toc19711 </w:instrText>
       </w:r>
       <w:r>
         <w:fldChar w:fldCharType="separate"/>
@@ -49,7 +49,7 @@
         <w:fldChar w:fldCharType="begin"/>
       </w:r>
       <w:r>
-        <w:instrText xml:space="preserve"> PAGEREF _Toc14848 </w:instrText>
+        <w:instrText xml:space="preserve"> PAGEREF _Toc19711 </w:instrText>
       </w:r>
       <w:r>
         <w:fldChar w:fldCharType="separate"/>
@@ -75,7 +75,7 @@
         <w:fldChar w:fldCharType="begin"/>
       </w:r>
       <w:r>
-        <w:instrText xml:space="preserve"> HYPERLINK \l _Toc24877 </w:instrText>
+        <w:instrText xml:space="preserve"> HYPERLINK \l _Toc5190 </w:instrText>
       </w:r>
       <w:r>
         <w:fldChar w:fldCharType="separate"/>
@@ -93,7 +93,7 @@
         <w:fldChar w:fldCharType="begin"/>
       </w:r>
       <w:r>
-        <w:instrText xml:space="preserve"> PAGEREF _Toc24877 </w:instrText>
+        <w:instrText xml:space="preserve"> PAGEREF _Toc5190 </w:instrText>
       </w:r>
       <w:r>
         <w:fldChar w:fldCharType="separate"/>
@@ -119,7 +119,7 @@
         <w:fldChar w:fldCharType="begin"/>
       </w:r>
       <w:r>
-        <w:instrText xml:space="preserve"> HYPERLINK \l _Toc23454 </w:instrText>
+        <w:instrText xml:space="preserve"> HYPERLINK \l _Toc5327 </w:instrText>
       </w:r>
       <w:r>
         <w:fldChar w:fldCharType="separate"/>
@@ -140,7 +140,7 @@
         <w:fldChar w:fldCharType="begin"/>
       </w:r>
       <w:r>
-        <w:instrText xml:space="preserve"> PAGEREF _Toc23454 </w:instrText>
+        <w:instrText xml:space="preserve"> PAGEREF _Toc5327 </w:instrText>
       </w:r>
       <w:r>
         <w:fldChar w:fldCharType="separate"/>
@@ -166,7 +166,7 @@
         <w:fldChar w:fldCharType="begin"/>
       </w:r>
       <w:r>
-        <w:instrText xml:space="preserve"> HYPERLINK \l _Toc20496 </w:instrText>
+        <w:instrText xml:space="preserve"> HYPERLINK \l _Toc26826 </w:instrText>
       </w:r>
       <w:r>
         <w:fldChar w:fldCharType="separate"/>
@@ -184,7 +184,7 @@
         <w:fldChar w:fldCharType="begin"/>
       </w:r>
       <w:r>
-        <w:instrText xml:space="preserve"> PAGEREF _Toc20496 </w:instrText>
+        <w:instrText xml:space="preserve"> PAGEREF _Toc26826 </w:instrText>
       </w:r>
       <w:r>
         <w:fldChar w:fldCharType="separate"/>
@@ -210,7 +210,7 @@
         <w:fldChar w:fldCharType="begin"/>
       </w:r>
       <w:r>
-        <w:instrText xml:space="preserve"> HYPERLINK \l _Toc27740 </w:instrText>
+        <w:instrText xml:space="preserve"> HYPERLINK \l _Toc8714 </w:instrText>
       </w:r>
       <w:r>
         <w:fldChar w:fldCharType="separate"/>
@@ -235,7 +235,7 @@
         <w:fldChar w:fldCharType="begin"/>
       </w:r>
       <w:r>
-        <w:instrText xml:space="preserve"> PAGEREF _Toc27740 </w:instrText>
+        <w:instrText xml:space="preserve"> PAGEREF _Toc8714 </w:instrText>
       </w:r>
       <w:r>
         <w:fldChar w:fldCharType="separate"/>
@@ -261,7 +261,7 @@
         <w:fldChar w:fldCharType="begin"/>
       </w:r>
       <w:r>
-        <w:instrText xml:space="preserve"> HYPERLINK \l _Toc31679 </w:instrText>
+        <w:instrText xml:space="preserve"> HYPERLINK \l _Toc29924 </w:instrText>
       </w:r>
       <w:r>
         <w:fldChar w:fldCharType="separate"/>
@@ -279,7 +279,7 @@
         <w:fldChar w:fldCharType="begin"/>
       </w:r>
       <w:r>
-        <w:instrText xml:space="preserve"> PAGEREF _Toc31679 </w:instrText>
+        <w:instrText xml:space="preserve"> PAGEREF _Toc29924 </w:instrText>
       </w:r>
       <w:r>
         <w:fldChar w:fldCharType="separate"/>
@@ -305,7 +305,7 @@
         <w:fldChar w:fldCharType="begin"/>
       </w:r>
       <w:r>
-        <w:instrText xml:space="preserve"> HYPERLINK \l _Toc27949 </w:instrText>
+        <w:instrText xml:space="preserve"> HYPERLINK \l _Toc26103 </w:instrText>
       </w:r>
       <w:r>
         <w:fldChar w:fldCharType="separate"/>
@@ -323,7 +323,7 @@
         <w:fldChar w:fldCharType="begin"/>
       </w:r>
       <w:r>
-        <w:instrText xml:space="preserve"> PAGEREF _Toc27949 </w:instrText>
+        <w:instrText xml:space="preserve"> PAGEREF _Toc26103 </w:instrText>
       </w:r>
       <w:r>
         <w:fldChar w:fldCharType="separate"/>
@@ -349,7 +349,7 @@
         <w:fldChar w:fldCharType="begin"/>
       </w:r>
       <w:r>
-        <w:instrText xml:space="preserve"> HYPERLINK \l _Toc5328 </w:instrText>
+        <w:instrText xml:space="preserve"> HYPERLINK \l _Toc25997 </w:instrText>
       </w:r>
       <w:r>
         <w:fldChar w:fldCharType="separate"/>
@@ -367,7 +367,7 @@
         <w:fldChar w:fldCharType="begin"/>
       </w:r>
       <w:r>
-        <w:instrText xml:space="preserve"> PAGEREF _Toc5328 </w:instrText>
+        <w:instrText xml:space="preserve"> PAGEREF _Toc25997 </w:instrText>
       </w:r>
       <w:r>
         <w:fldChar w:fldCharType="separate"/>
@@ -393,7 +393,7 @@
         <w:fldChar w:fldCharType="begin"/>
       </w:r>
       <w:r>
-        <w:instrText xml:space="preserve"> HYPERLINK \l _Toc23059 </w:instrText>
+        <w:instrText xml:space="preserve"> HYPERLINK \l _Toc32588 </w:instrText>
       </w:r>
       <w:r>
         <w:fldChar w:fldCharType="separate"/>
@@ -411,7 +411,7 @@
         <w:fldChar w:fldCharType="begin"/>
       </w:r>
       <w:r>
-        <w:instrText xml:space="preserve"> PAGEREF _Toc23059 </w:instrText>
+        <w:instrText xml:space="preserve"> PAGEREF _Toc32588 </w:instrText>
       </w:r>
       <w:r>
         <w:fldChar w:fldCharType="separate"/>
@@ -437,7 +437,7 @@
         <w:fldChar w:fldCharType="begin"/>
       </w:r>
       <w:r>
-        <w:instrText xml:space="preserve"> HYPERLINK \l _Toc1519 </w:instrText>
+        <w:instrText xml:space="preserve"> HYPERLINK \l _Toc30139 </w:instrText>
       </w:r>
       <w:r>
         <w:fldChar w:fldCharType="separate"/>
@@ -455,7 +455,7 @@
         <w:fldChar w:fldCharType="begin"/>
       </w:r>
       <w:r>
-        <w:instrText xml:space="preserve"> PAGEREF _Toc1519 </w:instrText>
+        <w:instrText xml:space="preserve"> PAGEREF _Toc30139 </w:instrText>
       </w:r>
       <w:r>
         <w:fldChar w:fldCharType="separate"/>
@@ -481,7 +481,7 @@
         <w:fldChar w:fldCharType="begin"/>
       </w:r>
       <w:r>
-        <w:instrText xml:space="preserve"> HYPERLINK \l _Toc16092 </w:instrText>
+        <w:instrText xml:space="preserve"> HYPERLINK \l _Toc24540 </w:instrText>
       </w:r>
       <w:r>
         <w:fldChar w:fldCharType="separate"/>
@@ -502,7 +502,7 @@
         <w:fldChar w:fldCharType="begin"/>
       </w:r>
       <w:r>
-        <w:instrText xml:space="preserve"> PAGEREF _Toc16092 </w:instrText>
+        <w:instrText xml:space="preserve"> PAGEREF _Toc24540 </w:instrText>
       </w:r>
       <w:r>
         <w:fldChar w:fldCharType="separate"/>
@@ -528,7 +528,7 @@
         <w:fldChar w:fldCharType="begin"/>
       </w:r>
       <w:r>
-        <w:instrText xml:space="preserve"> HYPERLINK \l _Toc4164 </w:instrText>
+        <w:instrText xml:space="preserve"> HYPERLINK \l _Toc12254 </w:instrText>
       </w:r>
       <w:r>
         <w:fldChar w:fldCharType="separate"/>
@@ -546,7 +546,7 @@
         <w:fldChar w:fldCharType="begin"/>
       </w:r>
       <w:r>
-        <w:instrText xml:space="preserve"> PAGEREF _Toc4164 </w:instrText>
+        <w:instrText xml:space="preserve"> PAGEREF _Toc12254 </w:instrText>
       </w:r>
       <w:r>
         <w:fldChar w:fldCharType="separate"/>
@@ -572,7 +572,7 @@
         <w:fldChar w:fldCharType="begin"/>
       </w:r>
       <w:r>
-        <w:instrText xml:space="preserve"> HYPERLINK \l _Toc21107 </w:instrText>
+        <w:instrText xml:space="preserve"> HYPERLINK \l _Toc28822 </w:instrText>
       </w:r>
       <w:r>
         <w:fldChar w:fldCharType="separate"/>
@@ -590,7 +590,7 @@
         <w:fldChar w:fldCharType="begin"/>
       </w:r>
       <w:r>
-        <w:instrText xml:space="preserve"> PAGEREF _Toc21107 </w:instrText>
+        <w:instrText xml:space="preserve"> PAGEREF _Toc28822 </w:instrText>
       </w:r>
       <w:r>
         <w:fldChar w:fldCharType="separate"/>
@@ -616,7 +616,7 @@
         <w:fldChar w:fldCharType="begin"/>
       </w:r>
       <w:r>
-        <w:instrText xml:space="preserve"> HYPERLINK \l _Toc10210 </w:instrText>
+        <w:instrText xml:space="preserve"> HYPERLINK \l _Toc18533 </w:instrText>
       </w:r>
       <w:r>
         <w:fldChar w:fldCharType="separate"/>
@@ -634,7 +634,7 @@
         <w:fldChar w:fldCharType="begin"/>
       </w:r>
       <w:r>
-        <w:instrText xml:space="preserve"> PAGEREF _Toc10210 </w:instrText>
+        <w:instrText xml:space="preserve"> PAGEREF _Toc18533 </w:instrText>
       </w:r>
       <w:r>
         <w:fldChar w:fldCharType="separate"/>
@@ -660,7 +660,7 @@
         <w:fldChar w:fldCharType="begin"/>
       </w:r>
       <w:r>
-        <w:instrText xml:space="preserve"> HYPERLINK \l _Toc22029 </w:instrText>
+        <w:instrText xml:space="preserve"> HYPERLINK \l _Toc11905 </w:instrText>
       </w:r>
       <w:r>
         <w:fldChar w:fldCharType="separate"/>
@@ -678,7 +678,7 @@
         <w:fldChar w:fldCharType="begin"/>
       </w:r>
       <w:r>
-        <w:instrText xml:space="preserve"> PAGEREF _Toc22029 </w:instrText>
+        <w:instrText xml:space="preserve"> PAGEREF _Toc11905 </w:instrText>
       </w:r>
       <w:r>
         <w:fldChar w:fldCharType="separate"/>
@@ -704,7 +704,7 @@
         <w:fldChar w:fldCharType="begin"/>
       </w:r>
       <w:r>
-        <w:instrText xml:space="preserve"> HYPERLINK \l _Toc30936 </w:instrText>
+        <w:instrText xml:space="preserve"> HYPERLINK \l _Toc16710 </w:instrText>
       </w:r>
       <w:r>
         <w:fldChar w:fldCharType="separate"/>
@@ -722,7 +722,7 @@
         <w:fldChar w:fldCharType="begin"/>
       </w:r>
       <w:r>
-        <w:instrText xml:space="preserve"> PAGEREF _Toc30936 </w:instrText>
+        <w:instrText xml:space="preserve"> PAGEREF _Toc16710 </w:instrText>
       </w:r>
       <w:r>
         <w:fldChar w:fldCharType="separate"/>
@@ -748,7 +748,7 @@
         <w:fldChar w:fldCharType="begin"/>
       </w:r>
       <w:r>
-        <w:instrText xml:space="preserve"> HYPERLINK \l _Toc7808 </w:instrText>
+        <w:instrText xml:space="preserve"> HYPERLINK \l _Toc20637 </w:instrText>
       </w:r>
       <w:r>
         <w:fldChar w:fldCharType="separate"/>
@@ -767,7 +767,7 @@
         <w:fldChar w:fldCharType="begin"/>
       </w:r>
       <w:r>
-        <w:instrText xml:space="preserve"> PAGEREF _Toc7808 </w:instrText>
+        <w:instrText xml:space="preserve"> PAGEREF _Toc20637 </w:instrText>
       </w:r>
       <w:r>
         <w:fldChar w:fldCharType="separate"/>
@@ -793,7 +793,7 @@
         <w:fldChar w:fldCharType="begin"/>
       </w:r>
       <w:r>
-        <w:instrText xml:space="preserve"> HYPERLINK \l _Toc412 </w:instrText>
+        <w:instrText xml:space="preserve"> HYPERLINK \l _Toc18136 </w:instrText>
       </w:r>
       <w:r>
         <w:fldChar w:fldCharType="separate"/>
@@ -812,7 +812,7 @@
         <w:fldChar w:fldCharType="begin"/>
       </w:r>
       <w:r>
-        <w:instrText xml:space="preserve"> PAGEREF _Toc412 </w:instrText>
+        <w:instrText xml:space="preserve"> PAGEREF _Toc18136 </w:instrText>
       </w:r>
       <w:r>
         <w:fldChar w:fldCharType="separate"/>
@@ -838,7 +838,7 @@
         <w:fldChar w:fldCharType="begin"/>
       </w:r>
       <w:r>
-        <w:instrText xml:space="preserve"> HYPERLINK \l _Toc8574 </w:instrText>
+        <w:instrText xml:space="preserve"> HYPERLINK \l _Toc17874 </w:instrText>
       </w:r>
       <w:r>
         <w:fldChar w:fldCharType="separate"/>
@@ -857,7 +857,7 @@
         <w:fldChar w:fldCharType="begin"/>
       </w:r>
       <w:r>
-        <w:instrText xml:space="preserve"> PAGEREF _Toc8574 </w:instrText>
+        <w:instrText xml:space="preserve"> PAGEREF _Toc17874 </w:instrText>
       </w:r>
       <w:r>
         <w:fldChar w:fldCharType="separate"/>
@@ -883,7 +883,7 @@
         <w:fldChar w:fldCharType="begin"/>
       </w:r>
       <w:r>
-        <w:instrText xml:space="preserve"> HYPERLINK \l _Toc21984 </w:instrText>
+        <w:instrText xml:space="preserve"> HYPERLINK \l _Toc30860 </w:instrText>
       </w:r>
       <w:r>
         <w:fldChar w:fldCharType="separate"/>
@@ -902,7 +902,7 @@
         <w:fldChar w:fldCharType="begin"/>
       </w:r>
       <w:r>
-        <w:instrText xml:space="preserve"> PAGEREF _Toc21984 </w:instrText>
+        <w:instrText xml:space="preserve"> PAGEREF _Toc30860 </w:instrText>
       </w:r>
       <w:r>
         <w:fldChar w:fldCharType="separate"/>
@@ -928,7 +928,7 @@
         <w:fldChar w:fldCharType="begin"/>
       </w:r>
       <w:r>
-        <w:instrText xml:space="preserve"> HYPERLINK \l _Toc28053 </w:instrText>
+        <w:instrText xml:space="preserve"> HYPERLINK \l _Toc4951 </w:instrText>
       </w:r>
       <w:r>
         <w:fldChar w:fldCharType="separate"/>
@@ -947,7 +947,7 @@
         <w:fldChar w:fldCharType="begin"/>
       </w:r>
       <w:r>
-        <w:instrText xml:space="preserve"> PAGEREF _Toc28053 </w:instrText>
+        <w:instrText xml:space="preserve"> PAGEREF _Toc4951 </w:instrText>
       </w:r>
       <w:r>
         <w:fldChar w:fldCharType="separate"/>
@@ -973,17 +973,13 @@
         <w:fldChar w:fldCharType="begin"/>
       </w:r>
       <w:r>
-        <w:instrText xml:space="preserve"> HYPERLINK \l _Toc29977 </w:instrText>
+        <w:instrText xml:space="preserve"> HYPERLINK \l _Toc9276 </w:instrText>
       </w:r>
       <w:r>
         <w:fldChar w:fldCharType="separate"/>
       </w:r>
       <w:r>
-        <w:rPr>
-          <w:rFonts w:hint="eastAsia"/>
-          <w:lang w:val="en-US" w:eastAsia="zh-CN"/>
-        </w:rPr>
-        <w:t>设计模式在javascript中的应用</w:t>
+        <w:t>HTTP Header里面有些啥？</w:t>
       </w:r>
       <w:r>
         <w:tab/>
@@ -992,13 +988,99 @@
         <w:fldChar w:fldCharType="begin"/>
       </w:r>
       <w:r>
-        <w:instrText xml:space="preserve"> PAGEREF _Toc29977 </w:instrText>
+        <w:instrText xml:space="preserve"> PAGEREF _Toc9276 </w:instrText>
       </w:r>
       <w:r>
         <w:fldChar w:fldCharType="separate"/>
       </w:r>
       <w:r>
         <w:t>32</w:t>
+      </w:r>
+      <w:r>
+        <w:fldChar w:fldCharType="end"/>
+      </w:r>
+      <w:r>
+        <w:fldChar w:fldCharType="end"/>
+      </w:r>
+    </w:p>
+    <w:p>
+      <w:pPr>
+        <w:pStyle w:val="13"/>
+        <w:tabs>
+          <w:tab w:val="right" w:leader="dot" w:pos="8306"/>
+        </w:tabs>
+      </w:pPr>
+      <w:r>
+        <w:fldChar w:fldCharType="begin"/>
+      </w:r>
+      <w:r>
+        <w:instrText xml:space="preserve"> HYPERLINK \l _Toc7981 </w:instrText>
+      </w:r>
+      <w:r>
+        <w:fldChar w:fldCharType="separate"/>
+      </w:r>
+      <w:r>
+        <w:rPr>
+          <w:rFonts w:hint="eastAsia"/>
+          <w:lang w:val="en-US" w:eastAsia="zh-CN"/>
+        </w:rPr>
+        <w:t>Web前端性能能优化</w:t>
+      </w:r>
+      <w:r>
+        <w:tab/>
+      </w:r>
+      <w:r>
+        <w:fldChar w:fldCharType="begin"/>
+      </w:r>
+      <w:r>
+        <w:instrText xml:space="preserve"> PAGEREF _Toc7981 </w:instrText>
+      </w:r>
+      <w:r>
+        <w:fldChar w:fldCharType="separate"/>
+      </w:r>
+      <w:r>
+        <w:t>32</w:t>
+      </w:r>
+      <w:r>
+        <w:fldChar w:fldCharType="end"/>
+      </w:r>
+      <w:r>
+        <w:fldChar w:fldCharType="end"/>
+      </w:r>
+    </w:p>
+    <w:p>
+      <w:pPr>
+        <w:pStyle w:val="13"/>
+        <w:tabs>
+          <w:tab w:val="right" w:leader="dot" w:pos="8306"/>
+        </w:tabs>
+      </w:pPr>
+      <w:r>
+        <w:fldChar w:fldCharType="begin"/>
+      </w:r>
+      <w:r>
+        <w:instrText xml:space="preserve"> HYPERLINK \l _Toc28972 </w:instrText>
+      </w:r>
+      <w:r>
+        <w:fldChar w:fldCharType="separate"/>
+      </w:r>
+      <w:r>
+        <w:t>从浏览器地址栏输入url到显示页面的步骤(以HTTP为例)</w:t>
+      </w:r>
+      <w:r>
+        <w:tab/>
+      </w:r>
+      <w:r>
+        <w:fldChar w:fldCharType="begin"/>
+      </w:r>
+      <w:r>
+        <w:instrText xml:space="preserve"> PAGEREF _Toc28972 </w:instrText>
+      </w:r>
+      <w:r>
+        <w:fldChar w:fldCharType="separate"/>
+      </w:r>
+      <w:r>
+        <w:t>33</w:t>
       </w:r>
       <w:r>
         <w:fldChar w:fldCharType="end"/>
@@ -1074,13 +1156,11 @@
     <w:p/>
     <w:p/>
     <w:p/>
-    <w:p/>
-    <w:p/>
     <w:p>
       <w:pPr>
         <w:pStyle w:val="7"/>
       </w:pPr>
-      <w:bookmarkStart w:id="0" w:name="_Toc14848"/>
+      <w:bookmarkStart w:id="0" w:name="_Toc19711"/>
       <w:r>
         <w:rPr>
           <w:rFonts w:hint="eastAsia"/>
@@ -1362,7 +1442,7 @@
       <w:pPr>
         <w:pStyle w:val="7"/>
       </w:pPr>
-      <w:bookmarkStart w:id="1" w:name="_Toc24877"/>
+      <w:bookmarkStart w:id="1" w:name="_Toc5190"/>
       <w:r>
         <w:rPr>
           <w:rFonts w:hint="eastAsia"/>
@@ -1824,7 +1904,7 @@
       <w:pPr>
         <w:pStyle w:val="7"/>
       </w:pPr>
-      <w:bookmarkStart w:id="2" w:name="_Toc23454"/>
+      <w:bookmarkStart w:id="2" w:name="_Toc5327"/>
       <w:r>
         <w:t>随机数</w:t>
       </w:r>
@@ -2623,7 +2703,7 @@
       <w:pPr>
         <w:pStyle w:val="7"/>
       </w:pPr>
-      <w:bookmarkStart w:id="3" w:name="_Toc20496"/>
+      <w:bookmarkStart w:id="3" w:name="_Toc26826"/>
       <w:r>
         <w:rPr>
           <w:rFonts w:hint="eastAsia"/>
@@ -4136,7 +4216,7 @@
           <w:shd w:val="clear" w:color="auto" w:fill="FFFFFF"/>
         </w:rPr>
       </w:pPr>
-      <w:bookmarkStart w:id="4" w:name="_Toc27740"/>
+      <w:bookmarkStart w:id="4" w:name="_Toc8714"/>
       <w:r>
         <w:rPr>
           <w:shd w:val="clear" w:color="auto" w:fill="FFFFFF"/>
@@ -5386,7 +5466,7 @@
       <w:pPr>
         <w:pStyle w:val="7"/>
       </w:pPr>
-      <w:bookmarkStart w:id="5" w:name="_Toc31679"/>
+      <w:bookmarkStart w:id="5" w:name="_Toc29924"/>
       <w:r>
         <w:rPr>
           <w:rFonts w:hint="eastAsia"/>
@@ -5867,7 +5947,7 @@
       <w:pPr>
         <w:pStyle w:val="7"/>
       </w:pPr>
-      <w:bookmarkStart w:id="6" w:name="_Toc27949"/>
+      <w:bookmarkStart w:id="6" w:name="_Toc26103"/>
       <w:r>
         <w:rPr>
           <w:rFonts w:hint="eastAsia"/>
@@ -6057,7 +6137,7 @@
       <w:pPr>
         <w:pStyle w:val="7"/>
       </w:pPr>
-      <w:bookmarkStart w:id="7" w:name="_Toc5328"/>
+      <w:bookmarkStart w:id="7" w:name="_Toc25997"/>
       <w:r>
         <w:rPr>
           <w:rFonts w:hint="eastAsia"/>
@@ -7467,7 +7547,7 @@
       <w:pPr>
         <w:pStyle w:val="7"/>
       </w:pPr>
-      <w:bookmarkStart w:id="8" w:name="_Toc23059"/>
+      <w:bookmarkStart w:id="8" w:name="_Toc32588"/>
       <w:r>
         <w:rPr>
           <w:rFonts w:hint="eastAsia"/>
@@ -7660,7 +7740,7 @@
     </w:p>
     <w:p/>
     <w:p>
-      <w:bookmarkStart w:id="9" w:name="_Toc1519"/>
+      <w:bookmarkStart w:id="9" w:name="_Toc30139"/>
       <w:r>
         <w:rPr>
           <w:rStyle w:val="28"/>
@@ -7848,7 +7928,7 @@
         </w:rPr>
         <w:br w:type="textWrapping"/>
       </w:r>
-      <w:bookmarkStart w:id="10" w:name="_Toc16092"/>
+      <w:bookmarkStart w:id="10" w:name="_Toc24540"/>
       <w:r>
         <w:rPr>
           <w:rStyle w:val="28"/>
@@ -8792,7 +8872,7 @@
         </w:rPr>
         <w:br w:type="textWrapping"/>
       </w:r>
-      <w:bookmarkStart w:id="11" w:name="_Toc4164"/>
+      <w:bookmarkStart w:id="11" w:name="_Toc12254"/>
       <w:r>
         <w:rPr>
           <w:rStyle w:val="28"/>
@@ -8808,7 +8888,7 @@
           <w:rStyle w:val="28"/>
         </w:rPr>
       </w:pPr>
-      <w:bookmarkStart w:id="12" w:name="_Toc21107"/>
+      <w:bookmarkStart w:id="12" w:name="_Toc28822"/>
       <w:r>
         <w:rPr>
           <w:rStyle w:val="28"/>
@@ -9773,7 +9853,7 @@
         <w:pStyle w:val="7"/>
         <w:spacing w:before="0" w:after="0" w:line="240" w:lineRule="auto"/>
       </w:pPr>
-      <w:bookmarkStart w:id="13" w:name="_Toc10210"/>
+      <w:bookmarkStart w:id="13" w:name="_Toc18533"/>
       <w:r>
         <w:rPr>
           <w:rFonts w:hint="eastAsia"/>
@@ -11415,7 +11495,7 @@
       <w:pPr>
         <w:pStyle w:val="7"/>
       </w:pPr>
-      <w:bookmarkStart w:id="14" w:name="_Toc22029"/>
+      <w:bookmarkStart w:id="14" w:name="_Toc11905"/>
       <w:r>
         <w:rPr>
           <w:rFonts w:hint="eastAsia"/>
@@ -11943,7 +12023,7 @@
       <w:pPr>
         <w:pStyle w:val="7"/>
       </w:pPr>
-      <w:bookmarkStart w:id="15" w:name="_Toc30936"/>
+      <w:bookmarkStart w:id="15" w:name="_Toc16710"/>
       <w:r>
         <w:rPr>
           <w:rFonts w:hint="eastAsia"/>
@@ -12081,7 +12161,7 @@
           <w:shd w:val="clear" w:color="auto" w:fill="FFFFFF"/>
         </w:rPr>
       </w:pPr>
-      <w:bookmarkStart w:id="16" w:name="_Toc7808"/>
+      <w:bookmarkStart w:id="16" w:name="_Toc20637"/>
       <w:r>
         <w:rPr>
           <w:rFonts w:hint="eastAsia"/>
@@ -12209,7 +12289,7 @@
           <w:lang w:val="en-US" w:eastAsia="zh-CN"/>
         </w:rPr>
       </w:pPr>
-      <w:bookmarkStart w:id="17" w:name="_Toc412"/>
+      <w:bookmarkStart w:id="17" w:name="_Toc18136"/>
       <w:r>
         <w:rPr>
           <w:rFonts w:hint="eastAsia"/>
@@ -13200,7 +13280,7 @@
           <w:lang w:val="en-US" w:eastAsia="zh-CN"/>
         </w:rPr>
       </w:pPr>
-      <w:bookmarkStart w:id="18" w:name="_Toc8574"/>
+      <w:bookmarkStart w:id="18" w:name="_Toc17874"/>
       <w:r>
         <w:rPr>
           <w:rFonts w:hint="eastAsia"/>
@@ -14568,7 +14648,7 @@
           <w:lang w:val="en-US" w:eastAsia="zh-CN"/>
         </w:rPr>
       </w:pPr>
-      <w:bookmarkStart w:id="19" w:name="_Toc21984"/>
+      <w:bookmarkStart w:id="19" w:name="_Toc30860"/>
       <w:r>
         <w:rPr>
           <w:rFonts w:hint="eastAsia"/>
@@ -16149,7 +16229,7 @@
           <w:lang w:val="en-US" w:eastAsia="zh-CN"/>
         </w:rPr>
       </w:pPr>
-      <w:bookmarkStart w:id="20" w:name="_Toc28053"/>
+      <w:bookmarkStart w:id="20" w:name="_Toc4951"/>
       <w:r>
         <w:rPr>
           <w:rFonts w:hint="eastAsia"/>
@@ -16861,44 +16941,2987 @@
     <w:p>
       <w:pPr>
         <w:pStyle w:val="7"/>
-        <w:rPr>
-          <w:rFonts w:hint="eastAsia"/>
-          <w:lang w:val="en-US" w:eastAsia="zh-CN"/>
-        </w:rPr>
-      </w:pPr>
-      <w:bookmarkStart w:id="21" w:name="_Toc29977"/>
-      <w:r>
-        <w:rPr>
-          <w:rFonts w:hint="eastAsia"/>
-          <w:lang w:val="en-US" w:eastAsia="zh-CN"/>
-        </w:rPr>
-        <w:t>设计模式在javascript中的应用</w:t>
+      </w:pPr>
+      <w:bookmarkStart w:id="21" w:name="_Toc9276"/>
+      <w:r>
+        <w:t>HTTP Header里面有些啥？</w:t>
       </w:r>
       <w:bookmarkEnd w:id="21"/>
     </w:p>
     <w:p>
-      <w:pPr>
-        <w:numPr>
-          <w:ilvl w:val="0"/>
-          <w:numId w:val="24"/>
-        </w:numPr>
-        <w:rPr>
-          <w:rFonts w:hint="eastAsia"/>
-          <w:b/>
-          <w:bCs/>
-          <w:lang w:val="en-US" w:eastAsia="zh-CN"/>
-        </w:rPr>
-      </w:pPr>
-      <w:r>
-        <w:rPr>
-          <w:rFonts w:hint="eastAsia"/>
-          <w:b/>
-          <w:bCs/>
-          <w:lang w:val="en-US" w:eastAsia="zh-CN"/>
-        </w:rPr>
-        <w:t>单例模式</w:t>
-      </w:r>
-    </w:p>
+      <w:r>
+        <w:t>常用头（</w:t>
+      </w:r>
+      <w:r>
+        <w:rPr>
+          <w:b/>
+          <w:bCs/>
+        </w:rPr>
+        <w:t>请求头</w:t>
+      </w:r>
+      <w:r>
+        <w:t>）的含义：</w:t>
+      </w:r>
+    </w:p>
+    <w:p>
+      <w:r>
+        <w:t xml:space="preserve">    Accept：告诉服务器，客户端支持的数据类型。</w:t>
+      </w:r>
+    </w:p>
+    <w:p>
+      <w:r>
+        <w:t xml:space="preserve">    Accept-Charset：告诉服务器，客户端采用的编码。</w:t>
+      </w:r>
+    </w:p>
+    <w:p>
+      <w:r>
+        <w:t xml:space="preserve">    Accept-Encoding：告诉服务器，客户机支持的数据压缩格式。</w:t>
+      </w:r>
+    </w:p>
+    <w:p>
+      <w:r>
+        <w:t xml:space="preserve">    Accept-Language：告诉服务器，客户机的语言环境。</w:t>
+      </w:r>
+    </w:p>
+    <w:p>
+      <w:r>
+        <w:t xml:space="preserve">    Host：客户机通过这个头告诉服务器，想访问的主机名。</w:t>
+      </w:r>
+    </w:p>
+    <w:p>
+      <w:r>
+        <w:t xml:space="preserve">    If-Modified-Since:客户机通过这个头告诉服务器，资源的缓存时间。</w:t>
+      </w:r>
+    </w:p>
+    <w:p>
+      <w:r>
+        <w:t xml:space="preserve">    If-None-Match:</w:t>
+      </w:r>
+    </w:p>
+    <w:p>
+      <w:pPr>
+        <w:ind w:left="420" w:hanging="420" w:hangingChars="200"/>
+      </w:pPr>
+      <w:r>
+        <w:t xml:space="preserve">    Referer:客户机通过这个头告诉服务器，它是从哪个资源来访问服务器的。（一般用于防盗链）</w:t>
+      </w:r>
+    </w:p>
+    <w:p>
+      <w:r>
+        <w:t xml:space="preserve">    User-Agent:客户机通过这个头告诉服务器，客户机的软件环境。</w:t>
+      </w:r>
+    </w:p>
+    <w:p>
+      <w:r>
+        <w:t xml:space="preserve">    Cookie：客户机通过这个头告诉服务器，可以向服务器带数据。</w:t>
+      </w:r>
+    </w:p>
+    <w:p>
+      <w:r>
+        <w:t xml:space="preserve">    Connection：客户机通过这个头告诉服务器，请求完后是关闭还是保持链接。</w:t>
+      </w:r>
+    </w:p>
+    <w:p>
+      <w:r>
+        <w:t xml:space="preserve">    Date：客户机通过这个头告诉服务器，客户机当前请求时间。   </w:t>
+      </w:r>
+    </w:p>
+    <w:p>
+      <w:r>
+        <w:rPr>
+          <w:rFonts w:hint="eastAsia"/>
+          <w:lang w:val="en-US" w:eastAsia="zh-CN"/>
+        </w:rPr>
+        <w:t>常用</w:t>
+      </w:r>
+      <w:r>
+        <w:rPr>
+          <w:b/>
+          <w:bCs/>
+        </w:rPr>
+        <w:t>响应头</w:t>
+      </w:r>
+      <w:r>
+        <w:t>的含义：</w:t>
+      </w:r>
+    </w:p>
+    <w:p>
+      <w:r>
+        <w:t xml:space="preserve">    Location:这个头配合302状态码使用，告诉用户端找谁。</w:t>
+      </w:r>
+    </w:p>
+    <w:p>
+      <w:r>
+        <w:t xml:space="preserve">    Server:服务器通过这个头，告诉浏览器服务器的类型</w:t>
+      </w:r>
+    </w:p>
+    <w:p>
+      <w:r>
+        <w:t xml:space="preserve">    Content-Encoding:服务器通过这个头，告诉浏览器数据采用的压缩格式。</w:t>
+      </w:r>
+    </w:p>
+    <w:p>
+      <w:r>
+        <w:t xml:space="preserve">    Content-Length:服务器通过这个头，告诉浏览器回送数据的长度。</w:t>
+      </w:r>
+    </w:p>
+    <w:p>
+      <w:r>
+        <w:t xml:space="preserve">    Content-Language：服务器通过这个头，告诉服务器的语言环境。</w:t>
+      </w:r>
+    </w:p>
+    <w:p>
+      <w:r>
+        <w:t xml:space="preserve">    Content-Type:服务器通过这个头，回送数据的类型</w:t>
+      </w:r>
+    </w:p>
+    <w:p>
+      <w:r>
+        <w:t xml:space="preserve">    Last-Modified:服务器通过这个头，告诉浏览器当前资源的缓存时间。</w:t>
+      </w:r>
+    </w:p>
+    <w:p>
+      <w:r>
+        <w:t xml:space="preserve">    Refresh:服务器通过这个头，告诉浏览器隔多长时间刷新一次。</w:t>
+      </w:r>
+    </w:p>
+    <w:p>
+      <w:r>
+        <w:t xml:space="preserve">    Content-Disposition:服务器通过这个头，告诉浏览器以下载的方式打开数据。</w:t>
+      </w:r>
+    </w:p>
+    <w:p>
+      <w:r>
+        <w:t xml:space="preserve">    Transfer-Encoding:服务器通过这个头，告诉浏览器数据的传送格式。</w:t>
+      </w:r>
+    </w:p>
+    <w:p>
+      <w:r>
+        <w:t xml:space="preserve">    ETag:与缓存相关的头。</w:t>
+      </w:r>
+    </w:p>
+    <w:p>
+      <w:r>
+        <w:t xml:space="preserve">    Expires:服务器通过这个头，告诉浏览器把回送的数据缓存多长时间。-1或0不缓存。</w:t>
+      </w:r>
+    </w:p>
+    <w:p>
+      <w:r>
+        <w:t xml:space="preserve">    Cache-Control和Pragma：服务器通过这个头，也可以控制浏览器不缓存数据。</w:t>
+      </w:r>
+    </w:p>
+    <w:p>
+      <w:r>
+        <w:t xml:space="preserve">    Connection:服务器通过这个头，响应完是保持链接还是关闭链接。</w:t>
+      </w:r>
+    </w:p>
+    <w:p>
+      <w:pPr>
+        <w:ind w:firstLine="420"/>
+        <w:rPr>
+          <w:sz w:val="20"/>
+        </w:rPr>
+      </w:pPr>
+      <w:r>
+        <w:t>Date:告诉客户机，返回响应的时间。</w:t>
+      </w:r>
+    </w:p>
+    <w:p>
+      <w:pPr>
+        <w:pStyle w:val="7"/>
+        <w:rPr>
+          <w:rFonts w:hint="eastAsia"/>
+          <w:b/>
+          <w:bCs/>
+          <w:sz w:val="20"/>
+          <w:lang w:val="en-US" w:eastAsia="zh-CN"/>
+        </w:rPr>
+      </w:pPr>
+      <w:bookmarkStart w:id="22" w:name="_Toc7981"/>
+      <w:r>
+        <w:rPr>
+          <w:rFonts w:hint="eastAsia"/>
+          <w:lang w:val="en-US" w:eastAsia="zh-CN"/>
+        </w:rPr>
+        <w:t>Web前端性能能优化</w:t>
+      </w:r>
+      <w:bookmarkEnd w:id="22"/>
+    </w:p>
+    <w:p>
+      <w:pPr>
+        <w:rPr>
+          <w:rFonts w:hint="eastAsia"/>
+          <w:b/>
+          <w:bCs/>
+          <w:sz w:val="20"/>
+          <w:lang w:val="en-US" w:eastAsia="zh-CN"/>
+        </w:rPr>
+      </w:pPr>
+      <w:r>
+        <w:rPr>
+          <w:rFonts w:hint="eastAsia"/>
+          <w:b/>
+          <w:bCs/>
+          <w:sz w:val="20"/>
+          <w:lang w:val="en-US" w:eastAsia="zh-CN"/>
+        </w:rPr>
+        <w:t>一.减少http请求数量和减少请求资源大小</w:t>
+      </w:r>
+    </w:p>
+    <w:p>
+      <w:pPr>
+        <w:rPr>
+          <w:rFonts w:hint="eastAsia"/>
+          <w:sz w:val="20"/>
+          <w:lang w:val="en-US" w:eastAsia="zh-CN"/>
+        </w:rPr>
+      </w:pPr>
+      <w:r>
+        <w:rPr>
+          <w:rFonts w:hint="eastAsia"/>
+          <w:sz w:val="20"/>
+          <w:lang w:val="en-US" w:eastAsia="zh-CN"/>
+        </w:rPr>
+        <w:t>比如：</w:t>
+      </w:r>
+    </w:p>
+    <w:p>
+      <w:pPr>
+        <w:rPr>
+          <w:rFonts w:hint="eastAsia"/>
+          <w:sz w:val="20"/>
+          <w:lang w:val="en-US" w:eastAsia="zh-CN"/>
+        </w:rPr>
+      </w:pPr>
+      <w:r>
+        <w:rPr>
+          <w:rFonts w:hint="eastAsia"/>
+          <w:sz w:val="20"/>
+          <w:lang w:val="en-US" w:eastAsia="zh-CN"/>
+        </w:rPr>
+        <w:t>1.文件合并、html压缩、css压缩、js压缩与混乱</w:t>
+      </w:r>
+    </w:p>
+    <w:p>
+      <w:pPr>
+        <w:rPr>
+          <w:rFonts w:hint="eastAsia"/>
+          <w:b w:val="0"/>
+          <w:bCs w:val="0"/>
+          <w:sz w:val="20"/>
+          <w:lang w:val="en-US" w:eastAsia="zh-CN"/>
+        </w:rPr>
+      </w:pPr>
+      <w:r>
+        <w:rPr>
+          <w:rFonts w:hint="eastAsia"/>
+          <w:b w:val="0"/>
+          <w:bCs w:val="0"/>
+          <w:sz w:val="20"/>
+          <w:lang w:val="en-US" w:eastAsia="zh-CN"/>
+        </w:rPr>
+        <w:t>2.图片相关的优化（针对不同场景选用不同格式图片格式、合理选择图片的加载方式）：①图片压缩，针对真实图片情况，舍弃一些相对无关紧要的色彩信息。</w:t>
+      </w:r>
+    </w:p>
+    <w:p>
+      <w:pPr>
+        <w:ind w:firstLine="420" w:firstLineChars="0"/>
+        <w:rPr>
+          <w:rFonts w:hint="eastAsia"/>
+          <w:b w:val="0"/>
+          <w:bCs w:val="0"/>
+          <w:sz w:val="20"/>
+          <w:lang w:val="en-US" w:eastAsia="zh-CN"/>
+        </w:rPr>
+      </w:pPr>
+      <w:r>
+        <w:rPr>
+          <w:rFonts w:hint="eastAsia"/>
+          <w:b w:val="0"/>
+          <w:bCs w:val="0"/>
+          <w:sz w:val="20"/>
+          <w:lang w:val="en-US" w:eastAsia="zh-CN"/>
+        </w:rPr>
+        <w:t>常用图片格式：</w:t>
+      </w:r>
+    </w:p>
+    <w:p>
+      <w:pPr>
+        <w:ind w:left="420" w:leftChars="0" w:firstLine="420" w:firstLineChars="0"/>
+        <w:rPr>
+          <w:rFonts w:hint="eastAsia"/>
+          <w:b w:val="0"/>
+          <w:bCs w:val="0"/>
+          <w:sz w:val="20"/>
+          <w:lang w:val="en-US" w:eastAsia="zh-CN"/>
+        </w:rPr>
+      </w:pPr>
+      <w:r>
+        <w:rPr>
+          <w:rFonts w:hint="eastAsia"/>
+          <w:b w:val="0"/>
+          <w:bCs w:val="0"/>
+          <w:sz w:val="20"/>
+          <w:lang w:val="en-US" w:eastAsia="zh-CN"/>
+        </w:rPr>
+        <w:t>jpg有损压缩，压缩率高，不支持透明；大部分不需要透明图片的业务场景</w:t>
+      </w:r>
+    </w:p>
+    <w:p>
+      <w:pPr>
+        <w:ind w:left="420" w:leftChars="0" w:firstLine="420" w:firstLineChars="0"/>
+        <w:rPr>
+          <w:rFonts w:hint="eastAsia"/>
+          <w:b w:val="0"/>
+          <w:bCs w:val="0"/>
+          <w:sz w:val="20"/>
+          <w:lang w:val="en-US" w:eastAsia="zh-CN"/>
+        </w:rPr>
+      </w:pPr>
+      <w:r>
+        <w:rPr>
+          <w:rFonts w:hint="eastAsia"/>
+          <w:b w:val="0"/>
+          <w:bCs w:val="0"/>
+          <w:sz w:val="20"/>
+          <w:lang w:val="en-US" w:eastAsia="zh-CN"/>
+        </w:rPr>
+        <w:t>png支持透明，浏览器兼容好；大部分需要透明图片的业务场景</w:t>
+      </w:r>
+    </w:p>
+    <w:p>
+      <w:pPr>
+        <w:ind w:left="420" w:leftChars="0" w:firstLine="420" w:firstLineChars="0"/>
+        <w:rPr>
+          <w:rFonts w:hint="eastAsia"/>
+          <w:b w:val="0"/>
+          <w:bCs w:val="0"/>
+          <w:sz w:val="20"/>
+          <w:lang w:val="en-US" w:eastAsia="zh-CN"/>
+        </w:rPr>
+      </w:pPr>
+      <w:r>
+        <w:rPr>
+          <w:rFonts w:hint="eastAsia"/>
+          <w:b w:val="0"/>
+          <w:bCs w:val="0"/>
+          <w:sz w:val="20"/>
+          <w:lang w:val="en-US" w:eastAsia="zh-CN"/>
+        </w:rPr>
+        <w:t>webp压缩程度更好，在ios webview有兼容性问题 ；安卓全部</w:t>
+      </w:r>
+    </w:p>
+    <w:p>
+      <w:pPr>
+        <w:ind w:left="420" w:leftChars="0" w:firstLine="420" w:firstLineChars="0"/>
+        <w:rPr>
+          <w:rFonts w:hint="eastAsia"/>
+          <w:b w:val="0"/>
+          <w:bCs w:val="0"/>
+          <w:sz w:val="20"/>
+          <w:lang w:val="en-US" w:eastAsia="zh-CN"/>
+        </w:rPr>
+      </w:pPr>
+      <w:r>
+        <w:rPr>
+          <w:rFonts w:hint="eastAsia"/>
+          <w:b w:val="0"/>
+          <w:bCs w:val="0"/>
+          <w:sz w:val="20"/>
+          <w:lang w:val="en-US" w:eastAsia="zh-CN"/>
+        </w:rPr>
+        <w:t>svg矢量图，代码内嵌，相对较小；图片样式相对简单的场景</w:t>
+      </w:r>
+    </w:p>
+    <w:p>
+      <w:pPr>
+        <w:rPr>
+          <w:rFonts w:hint="eastAsia"/>
+          <w:b w:val="0"/>
+          <w:bCs w:val="0"/>
+          <w:sz w:val="20"/>
+          <w:lang w:val="en-US" w:eastAsia="zh-CN"/>
+        </w:rPr>
+      </w:pPr>
+      <w:r>
+        <w:rPr>
+          <w:rFonts w:hint="eastAsia"/>
+          <w:b w:val="0"/>
+          <w:bCs w:val="0"/>
+          <w:sz w:val="20"/>
+          <w:lang w:val="en-US" w:eastAsia="zh-CN"/>
+        </w:rPr>
+        <w:t>②css雪碧图：把你的网站上用到的一些图片整合到一张单独的图片中，减少你的网站的HTTP请求数量。</w:t>
+      </w:r>
+    </w:p>
+    <w:p>
+      <w:pPr>
+        <w:rPr>
+          <w:rFonts w:hint="eastAsia"/>
+          <w:b w:val="0"/>
+          <w:bCs w:val="0"/>
+          <w:sz w:val="20"/>
+          <w:lang w:val="en-US" w:eastAsia="zh-CN"/>
+        </w:rPr>
+      </w:pPr>
+      <w:r>
+        <w:rPr>
+          <w:rFonts w:hint="eastAsia"/>
+          <w:b w:val="0"/>
+          <w:bCs w:val="0"/>
+          <w:sz w:val="20"/>
+          <w:lang w:val="en-US" w:eastAsia="zh-CN"/>
+        </w:rPr>
+        <w:t>③image inline：将图片的内容内嵌到html当中,减少网站的HTTP请求数量。</w:t>
+      </w:r>
+    </w:p>
+    <w:p>
+      <w:pPr>
+        <w:rPr>
+          <w:rFonts w:hint="eastAsia"/>
+          <w:b w:val="0"/>
+          <w:bCs w:val="0"/>
+          <w:sz w:val="20"/>
+          <w:lang w:val="en-US" w:eastAsia="zh-CN"/>
+        </w:rPr>
+      </w:pPr>
+      <w:r>
+        <w:rPr>
+          <w:rFonts w:hint="eastAsia"/>
+          <w:b w:val="0"/>
+          <w:bCs w:val="0"/>
+          <w:sz w:val="20"/>
+          <w:lang w:val="en-US" w:eastAsia="zh-CN"/>
+        </w:rPr>
+        <w:t>④使用矢量图：使用SVG进行矢量图的绘制，使用iconfont解决icon问题，这样就不需要http请求资源了。</w:t>
+      </w:r>
+    </w:p>
+    <w:p>
+      <w:pPr>
+        <w:rPr>
+          <w:rFonts w:hint="eastAsia"/>
+          <w:b w:val="0"/>
+          <w:bCs w:val="0"/>
+          <w:sz w:val="20"/>
+          <w:lang w:val="en-US" w:eastAsia="zh-CN"/>
+        </w:rPr>
+      </w:pPr>
+    </w:p>
+    <w:p>
+      <w:pPr>
+        <w:rPr>
+          <w:rFonts w:hint="eastAsia"/>
+          <w:b/>
+          <w:bCs/>
+          <w:sz w:val="20"/>
+          <w:lang w:val="en-US" w:eastAsia="zh-CN"/>
+        </w:rPr>
+      </w:pPr>
+      <w:r>
+        <w:rPr>
+          <w:rFonts w:hint="eastAsia"/>
+          <w:b/>
+          <w:bCs/>
+          <w:sz w:val="20"/>
+          <w:lang w:val="en-US" w:eastAsia="zh-CN"/>
+        </w:rPr>
+        <w:t>二、优化浏览器渲染、提升动画体验</w:t>
+      </w:r>
+    </w:p>
+    <w:p>
+      <w:pPr>
+        <w:rPr>
+          <w:rFonts w:hint="eastAsia"/>
+          <w:b w:val="0"/>
+          <w:bCs w:val="0"/>
+          <w:sz w:val="20"/>
+          <w:lang w:val="en-US" w:eastAsia="zh-CN"/>
+        </w:rPr>
+      </w:pPr>
+      <w:r>
+        <w:rPr>
+          <w:rFonts w:hint="eastAsia"/>
+          <w:b w:val="0"/>
+          <w:bCs w:val="0"/>
+          <w:sz w:val="20"/>
+          <w:lang w:val="en-US" w:eastAsia="zh-CN"/>
+        </w:rPr>
+        <w:t>1.CSS和JS的装载与执行：①css放在顶部：优先渲染；②js放在底部：避免阻塞</w:t>
+      </w:r>
+    </w:p>
+    <w:p>
+      <w:pPr>
+        <w:rPr>
+          <w:rFonts w:hint="eastAsia"/>
+          <w:b w:val="0"/>
+          <w:bCs w:val="0"/>
+          <w:sz w:val="20"/>
+          <w:lang w:val="en-US" w:eastAsia="zh-CN"/>
+        </w:rPr>
+      </w:pPr>
+      <w:r>
+        <w:rPr>
+          <w:rFonts w:hint="eastAsia"/>
+          <w:b w:val="0"/>
+          <w:bCs w:val="0"/>
+          <w:sz w:val="20"/>
+          <w:lang w:val="en-US" w:eastAsia="zh-CN"/>
+        </w:rPr>
+        <w:t>2.减少DOM元素数量：这个最能体现编程水平了，50个元素和500个元素在加载速度上会有很大差别。</w:t>
+      </w:r>
+    </w:p>
+    <w:p>
+      <w:pPr>
+        <w:rPr>
+          <w:rFonts w:hint="eastAsia"/>
+          <w:b w:val="0"/>
+          <w:bCs w:val="0"/>
+          <w:sz w:val="20"/>
+          <w:lang w:val="en-US" w:eastAsia="zh-CN"/>
+        </w:rPr>
+      </w:pPr>
+      <w:r>
+        <w:rPr>
+          <w:rFonts w:hint="eastAsia"/>
+          <w:b w:val="0"/>
+          <w:bCs w:val="0"/>
+          <w:sz w:val="20"/>
+          <w:lang w:val="en-US" w:eastAsia="zh-CN"/>
+        </w:rPr>
+        <w:t>3.重绘与回流：避免使用触发回流、重绘的css属性，将重绘、回流的影响范围限制在单独的图层之内。优化点： ①用translate替代top改变；②用opacity替代visibility；③不要一条一条地修改 DOM 的样式，预先定义好 class，然后修改 DOM 的 className；④把 DOM 离线后修改，比如：先把 DOM 给 display:none (有一次 Reflow)，然后你修改100次，然后再把它显示出来；</w:t>
+      </w:r>
+    </w:p>
+    <w:p>
+      <w:pPr>
+        <w:rPr>
+          <w:rFonts w:hint="eastAsia"/>
+          <w:b w:val="0"/>
+          <w:bCs w:val="0"/>
+          <w:sz w:val="20"/>
+          <w:lang w:val="en-US" w:eastAsia="zh-CN"/>
+        </w:rPr>
+      </w:pPr>
+      <w:r>
+        <w:rPr>
+          <w:rFonts w:hint="eastAsia"/>
+          <w:b w:val="0"/>
+          <w:bCs w:val="0"/>
+          <w:sz w:val="20"/>
+          <w:lang w:val="en-US" w:eastAsia="zh-CN"/>
+        </w:rPr>
+        <w:t>⑤不要把 DOM 结点的属性值放在一个循环里当成循环里的变量；⑥不要使用 table 布局，可能很小的一个小改动会造成整个 table 的重新布局；⑦动画实现的速度的选择；⑧对于动画新建图层；⑨启用 GPU 硬件加速。</w:t>
+      </w:r>
+    </w:p>
+    <w:p>
+      <w:pPr>
+        <w:rPr>
+          <w:rFonts w:hint="eastAsia"/>
+          <w:b w:val="0"/>
+          <w:bCs w:val="0"/>
+          <w:sz w:val="20"/>
+          <w:lang w:val="en-US" w:eastAsia="zh-CN"/>
+        </w:rPr>
+      </w:pPr>
+    </w:p>
+    <w:p>
+      <w:pPr>
+        <w:rPr>
+          <w:rFonts w:hint="eastAsia"/>
+          <w:b/>
+          <w:bCs/>
+          <w:sz w:val="20"/>
+          <w:lang w:val="en-US" w:eastAsia="zh-CN"/>
+        </w:rPr>
+      </w:pPr>
+      <w:r>
+        <w:rPr>
+          <w:rFonts w:hint="eastAsia"/>
+          <w:b/>
+          <w:bCs/>
+          <w:sz w:val="20"/>
+          <w:lang w:val="en-US" w:eastAsia="zh-CN"/>
+        </w:rPr>
+        <w:t>三、提升网站二次访问体验</w:t>
+      </w:r>
+    </w:p>
+    <w:p>
+      <w:pPr>
+        <w:rPr>
+          <w:rFonts w:hint="eastAsia"/>
+          <w:b w:val="0"/>
+          <w:bCs w:val="0"/>
+          <w:sz w:val="20"/>
+          <w:lang w:val="en-US" w:eastAsia="zh-CN"/>
+        </w:rPr>
+      </w:pPr>
+      <w:r>
+        <w:rPr>
+          <w:rFonts w:hint="eastAsia"/>
+          <w:b w:val="0"/>
+          <w:bCs w:val="0"/>
+          <w:sz w:val="20"/>
+          <w:lang w:val="en-US" w:eastAsia="zh-CN"/>
+        </w:rPr>
+        <w:t>1.浏览器存储:针对cookie的优化有：将CDN的域名和主站的域名分开，避免了请求CDN资源时http请求中携带了cookie。</w:t>
+      </w:r>
+    </w:p>
+    <w:p>
+      <w:pPr>
+        <w:rPr>
+          <w:rFonts w:hint="eastAsia"/>
+          <w:b w:val="0"/>
+          <w:bCs w:val="0"/>
+          <w:sz w:val="20"/>
+          <w:lang w:val="en-US" w:eastAsia="zh-CN"/>
+        </w:rPr>
+      </w:pPr>
+      <w:r>
+        <w:rPr>
+          <w:rFonts w:hint="eastAsia"/>
+          <w:b w:val="0"/>
+          <w:bCs w:val="0"/>
+          <w:sz w:val="20"/>
+          <w:lang w:val="en-US" w:eastAsia="zh-CN"/>
+        </w:rPr>
+        <w:t>2.缓存优化(Cache-control、expires、last-modified/if-modified-since、ETAG/if-none-match）：利用缓存机制实现从缓存中直接获取请求资源。</w:t>
+      </w:r>
+    </w:p>
+    <w:p>
+      <w:pPr>
+        <w:rPr>
+          <w:rFonts w:hint="eastAsia"/>
+          <w:b w:val="0"/>
+          <w:bCs w:val="0"/>
+          <w:sz w:val="20"/>
+          <w:lang w:val="en-US" w:eastAsia="zh-CN"/>
+        </w:rPr>
+      </w:pPr>
+    </w:p>
+    <w:p>
+      <w:pPr>
+        <w:rPr>
+          <w:sz w:val="20"/>
+        </w:rPr>
+      </w:pPr>
+      <w:r>
+        <w:rPr>
+          <w:rFonts w:hint="eastAsia"/>
+          <w:b w:val="0"/>
+          <w:bCs w:val="0"/>
+          <w:sz w:val="20"/>
+          <w:lang w:val="en-US" w:eastAsia="zh-CN"/>
+        </w:rPr>
+        <w:t>单独的：利用懒加载和预加载</w:t>
+      </w:r>
+    </w:p>
+    <w:p>
+      <w:pPr>
+        <w:rPr>
+          <w:sz w:val="20"/>
+        </w:rPr>
+      </w:pPr>
+    </w:p>
+    <w:p>
+      <w:pPr>
+        <w:pStyle w:val="7"/>
+        <w:rPr>
+          <w:sz w:val="20"/>
+        </w:rPr>
+      </w:pPr>
+      <w:bookmarkStart w:id="23" w:name="_Toc28972"/>
+      <w:r>
+        <w:t>从浏览器地址栏输入url到显示页面的步骤(以HTTP为例)</w:t>
+      </w:r>
+      <w:bookmarkEnd w:id="23"/>
+    </w:p>
+    <w:p>
+      <w:pPr>
+        <w:rPr>
+          <w:sz w:val="20"/>
+        </w:rPr>
+      </w:pPr>
+      <w:r>
+        <w:rPr>
+          <w:sz w:val="20"/>
+        </w:rPr>
+        <w:t>/*</w:t>
+      </w:r>
+    </w:p>
+    <w:p>
+      <w:pPr>
+        <w:rPr>
+          <w:sz w:val="20"/>
+        </w:rPr>
+      </w:pPr>
+      <w:r>
+        <w:rPr>
+          <w:sz w:val="20"/>
+        </w:rPr>
+        <w:t>1.在浏览器地址栏输入URL</w:t>
+      </w:r>
+    </w:p>
+    <w:p>
+      <w:pPr>
+        <w:rPr>
+          <w:sz w:val="20"/>
+        </w:rPr>
+      </w:pPr>
+      <w:r>
+        <w:rPr>
+          <w:sz w:val="20"/>
+        </w:rPr>
+        <w:t>2.浏览器查看缓存，如果请求资源在缓存中并且新鲜，跳转到转码步骤</w:t>
+      </w:r>
+    </w:p>
+    <w:p>
+      <w:pPr>
+        <w:rPr>
+          <w:sz w:val="20"/>
+        </w:rPr>
+      </w:pPr>
+      <w:r>
+        <w:rPr>
+          <w:sz w:val="20"/>
+        </w:rPr>
+        <w:t xml:space="preserve">    如果资源未缓存，发起新请求</w:t>
+      </w:r>
+    </w:p>
+    <w:p>
+      <w:pPr>
+        <w:rPr>
+          <w:sz w:val="20"/>
+        </w:rPr>
+      </w:pPr>
+      <w:r>
+        <w:rPr>
+          <w:sz w:val="20"/>
+        </w:rPr>
+        <w:t xml:space="preserve">    如果已缓存，检验是否足够新鲜，足够新鲜直接提供给客户端，否则与服务器进行验证。</w:t>
+      </w:r>
+    </w:p>
+    <w:p>
+      <w:pPr>
+        <w:rPr>
+          <w:sz w:val="20"/>
+        </w:rPr>
+      </w:pPr>
+      <w:r>
+        <w:rPr>
+          <w:sz w:val="20"/>
+        </w:rPr>
+        <w:t xml:space="preserve">    检验新鲜通常有两个HTTP头进行控制Expires和Cache-Control：</w:t>
+      </w:r>
+    </w:p>
+    <w:p>
+      <w:pPr>
+        <w:rPr>
+          <w:sz w:val="20"/>
+        </w:rPr>
+      </w:pPr>
+      <w:r>
+        <w:rPr>
+          <w:sz w:val="20"/>
+        </w:rPr>
+        <w:t xml:space="preserve">    HTTP1.0提供Expires，值为一个绝对时间表示缓存新鲜日期</w:t>
+      </w:r>
+    </w:p>
+    <w:p>
+      <w:pPr>
+        <w:rPr>
+          <w:sz w:val="20"/>
+        </w:rPr>
+      </w:pPr>
+      <w:r>
+        <w:rPr>
+          <w:sz w:val="20"/>
+        </w:rPr>
+        <w:t xml:space="preserve">    HTTP1.1增加了Cache-Control: max-age=6000,值为以秒为单位的最大新鲜时间</w:t>
+      </w:r>
+    </w:p>
+    <w:p>
+      <w:pPr>
+        <w:rPr>
+          <w:sz w:val="20"/>
+        </w:rPr>
+      </w:pPr>
+      <w:r>
+        <w:rPr>
+          <w:sz w:val="20"/>
+        </w:rPr>
+        <w:t>3.浏览器解析URL获取协议，主机，端口，path</w:t>
+      </w:r>
+    </w:p>
+    <w:p>
+      <w:pPr>
+        <w:rPr>
+          <w:sz w:val="20"/>
+        </w:rPr>
+      </w:pPr>
+      <w:r>
+        <w:rPr>
+          <w:sz w:val="20"/>
+        </w:rPr>
+        <w:t>4.浏览器组装一个HTTP（GET）请求报文</w:t>
+      </w:r>
+    </w:p>
+    <w:p>
+      <w:pPr>
+        <w:rPr>
+          <w:sz w:val="20"/>
+        </w:rPr>
+      </w:pPr>
+      <w:r>
+        <w:rPr>
+          <w:sz w:val="20"/>
+        </w:rPr>
+        <w:t>5.浏览器获取主机ip地址(DNS查询)，过程如下：</w:t>
+      </w:r>
+    </w:p>
+    <w:p>
+      <w:pPr>
+        <w:rPr>
+          <w:sz w:val="20"/>
+        </w:rPr>
+      </w:pPr>
+      <w:r>
+        <w:rPr>
+          <w:sz w:val="20"/>
+        </w:rPr>
+        <w:t xml:space="preserve">    浏览器缓存</w:t>
+      </w:r>
+    </w:p>
+    <w:p>
+      <w:pPr>
+        <w:rPr>
+          <w:sz w:val="20"/>
+        </w:rPr>
+      </w:pPr>
+      <w:r>
+        <w:rPr>
+          <w:sz w:val="20"/>
+        </w:rPr>
+        <w:t xml:space="preserve">    本机缓存</w:t>
+      </w:r>
+    </w:p>
+    <w:p>
+      <w:pPr>
+        <w:rPr>
+          <w:sz w:val="20"/>
+        </w:rPr>
+      </w:pPr>
+      <w:r>
+        <w:rPr>
+          <w:sz w:val="20"/>
+        </w:rPr>
+        <w:t xml:space="preserve">    hosts文件</w:t>
+      </w:r>
+    </w:p>
+    <w:p>
+      <w:pPr>
+        <w:rPr>
+          <w:sz w:val="20"/>
+        </w:rPr>
+      </w:pPr>
+      <w:r>
+        <w:rPr>
+          <w:sz w:val="20"/>
+        </w:rPr>
+        <w:t xml:space="preserve">    路由器缓存</w:t>
+      </w:r>
+    </w:p>
+    <w:p>
+      <w:pPr>
+        <w:rPr>
+          <w:sz w:val="20"/>
+        </w:rPr>
+      </w:pPr>
+      <w:r>
+        <w:rPr>
+          <w:sz w:val="20"/>
+        </w:rPr>
+        <w:t xml:space="preserve">    ISP DNS缓存</w:t>
+      </w:r>
+    </w:p>
+    <w:p>
+      <w:pPr>
+        <w:rPr>
+          <w:sz w:val="20"/>
+        </w:rPr>
+      </w:pPr>
+      <w:r>
+        <w:rPr>
+          <w:sz w:val="20"/>
+        </w:rPr>
+        <w:t xml:space="preserve">    DNS递归查询（可能存在负载均衡导致每次IP不一样）</w:t>
+      </w:r>
+    </w:p>
+    <w:p>
+      <w:pPr>
+        <w:rPr>
+          <w:sz w:val="20"/>
+        </w:rPr>
+      </w:pPr>
+      <w:r>
+        <w:rPr>
+          <w:sz w:val="20"/>
+        </w:rPr>
+        <w:t>6.打开一个socket与目标IP地址，端口建立TCP链接，三次握手如下：</w:t>
+      </w:r>
+    </w:p>
+    <w:p>
+      <w:pPr>
+        <w:rPr>
+          <w:sz w:val="20"/>
+        </w:rPr>
+      </w:pPr>
+      <w:r>
+        <w:rPr>
+          <w:sz w:val="20"/>
+        </w:rPr>
+        <w:t xml:space="preserve">    客户端发送一个TCP的SYN = 1，Seq = X的包到服务器端口</w:t>
+      </w:r>
+    </w:p>
+    <w:p>
+      <w:pPr>
+        <w:rPr>
+          <w:sz w:val="20"/>
+        </w:rPr>
+      </w:pPr>
+      <w:r>
+        <w:rPr>
+          <w:sz w:val="20"/>
+        </w:rPr>
+        <w:t xml:space="preserve">    服务器发回SYN = 1， ACK = X + 1， Seq = Y的响应包</w:t>
+      </w:r>
+    </w:p>
+    <w:p>
+      <w:pPr>
+        <w:rPr>
+          <w:sz w:val="20"/>
+        </w:rPr>
+      </w:pPr>
+      <w:r>
+        <w:rPr>
+          <w:sz w:val="20"/>
+        </w:rPr>
+        <w:t xml:space="preserve">    客户端发送ACK = Y + 1， Seq = Z</w:t>
+      </w:r>
+    </w:p>
+    <w:p>
+      <w:pPr>
+        <w:rPr>
+          <w:sz w:val="20"/>
+        </w:rPr>
+      </w:pPr>
+      <w:r>
+        <w:rPr>
+          <w:sz w:val="20"/>
+        </w:rPr>
+        <w:t>7.TCP链接建立后发送HTTP请求</w:t>
+      </w:r>
+    </w:p>
+    <w:p>
+      <w:pPr>
+        <w:rPr>
+          <w:sz w:val="20"/>
+        </w:rPr>
+      </w:pPr>
+      <w:r>
+        <w:rPr>
+          <w:sz w:val="20"/>
+        </w:rPr>
+        <w:t>8.服务器接受请求并解析，将请求转发到服务程序，如虚拟主机使用HTTP Host头部判断请求的服务程序</w:t>
+      </w:r>
+    </w:p>
+    <w:p>
+      <w:pPr>
+        <w:rPr>
+          <w:sz w:val="20"/>
+        </w:rPr>
+      </w:pPr>
+      <w:r>
+        <w:rPr>
+          <w:sz w:val="20"/>
+        </w:rPr>
+        <w:t>9.服务器检查HTTP请求头是否包含缓存验证信息如果验证缓存新鲜，返回304等对应状态码</w:t>
+      </w:r>
+    </w:p>
+    <w:p>
+      <w:pPr>
+        <w:rPr>
+          <w:sz w:val="20"/>
+        </w:rPr>
+      </w:pPr>
+      <w:r>
+        <w:rPr>
+          <w:sz w:val="20"/>
+        </w:rPr>
+        <w:t>10.处理程序读取完整请求并准备HTTP响应，可能需要查询数据库等操作</w:t>
+      </w:r>
+    </w:p>
+    <w:p>
+      <w:pPr>
+        <w:rPr>
+          <w:sz w:val="20"/>
+        </w:rPr>
+      </w:pPr>
+      <w:r>
+        <w:rPr>
+          <w:sz w:val="20"/>
+        </w:rPr>
+        <w:t>11.服务器将响应报文通过TCP连接发送回浏览器</w:t>
+      </w:r>
+    </w:p>
+    <w:p>
+      <w:pPr>
+        <w:rPr>
+          <w:sz w:val="20"/>
+        </w:rPr>
+      </w:pPr>
+      <w:r>
+        <w:rPr>
+          <w:sz w:val="20"/>
+        </w:rPr>
+        <w:t>12.浏览器接收HTTP响应，然后根据情况选择关闭TCP连接或者保留重用，关闭TCP连接的四次挥手如下：</w:t>
+      </w:r>
+    </w:p>
+    <w:p>
+      <w:pPr>
+        <w:rPr>
+          <w:sz w:val="20"/>
+        </w:rPr>
+      </w:pPr>
+      <w:r>
+        <w:rPr>
+          <w:sz w:val="20"/>
+        </w:rPr>
+        <w:t xml:space="preserve">    主动方发送FIN = 1， Ack = Z， Seq = X报文</w:t>
+      </w:r>
+    </w:p>
+    <w:p>
+      <w:pPr>
+        <w:rPr>
+          <w:sz w:val="20"/>
+        </w:rPr>
+      </w:pPr>
+      <w:r>
+        <w:rPr>
+          <w:sz w:val="20"/>
+        </w:rPr>
+        <w:t xml:space="preserve">    被动方发送ACK = X + 1， Seq = Z报文</w:t>
+      </w:r>
+    </w:p>
+    <w:p>
+      <w:pPr>
+        <w:rPr>
+          <w:sz w:val="20"/>
+        </w:rPr>
+      </w:pPr>
+      <w:r>
+        <w:rPr>
+          <w:sz w:val="20"/>
+        </w:rPr>
+        <w:t xml:space="preserve">    被动方发送FIN = 1， ACK = X， Seq = Y报文</w:t>
+      </w:r>
+    </w:p>
+    <w:p>
+      <w:pPr>
+        <w:rPr>
+          <w:sz w:val="20"/>
+        </w:rPr>
+      </w:pPr>
+      <w:r>
+        <w:rPr>
+          <w:sz w:val="20"/>
+        </w:rPr>
+        <w:t xml:space="preserve">    主动方发送ACK = Y， Seq = X报文</w:t>
+      </w:r>
+    </w:p>
+    <w:p>
+      <w:pPr>
+        <w:rPr>
+          <w:sz w:val="20"/>
+        </w:rPr>
+      </w:pPr>
+      <w:r>
+        <w:rPr>
+          <w:sz w:val="20"/>
+        </w:rPr>
+        <w:t>13.浏览器检查响应状态码：是否为1XX，3XX， 4XX， 5XX，这些情况处理与2XX不同</w:t>
+      </w:r>
+    </w:p>
+    <w:p>
+      <w:pPr>
+        <w:rPr>
+          <w:sz w:val="20"/>
+        </w:rPr>
+      </w:pPr>
+      <w:r>
+        <w:rPr>
+          <w:sz w:val="20"/>
+        </w:rPr>
+        <w:t>14.如果资源可缓存，进行缓存</w:t>
+      </w:r>
+    </w:p>
+    <w:p>
+      <w:pPr>
+        <w:rPr>
+          <w:sz w:val="20"/>
+        </w:rPr>
+      </w:pPr>
+      <w:r>
+        <w:rPr>
+          <w:sz w:val="20"/>
+        </w:rPr>
+        <w:t>15.对响应进行解码（例如gzip压缩）</w:t>
+      </w:r>
+    </w:p>
+    <w:p>
+      <w:pPr>
+        <w:rPr>
+          <w:sz w:val="20"/>
+        </w:rPr>
+      </w:pPr>
+      <w:r>
+        <w:rPr>
+          <w:sz w:val="20"/>
+        </w:rPr>
+        <w:t>16.根据资源类型决定如何处理（假设资源为HTML文档）</w:t>
+      </w:r>
+    </w:p>
+    <w:p>
+      <w:pPr>
+        <w:rPr>
+          <w:sz w:val="20"/>
+        </w:rPr>
+      </w:pPr>
+      <w:r>
+        <w:rPr>
+          <w:sz w:val="20"/>
+        </w:rPr>
+        <w:t>17.解析HTML文档，构件DOM树，下载资源，构造CSSOM树，执行js脚本，这些操作没有严格的先后顺序，以下分别解释</w:t>
+      </w:r>
+    </w:p>
+    <w:p>
+      <w:pPr>
+        <w:rPr>
+          <w:sz w:val="20"/>
+        </w:rPr>
+      </w:pPr>
+      <w:r>
+        <w:rPr>
+          <w:sz w:val="20"/>
+        </w:rPr>
+        <w:t>18.构建DOM树：</w:t>
+      </w:r>
+    </w:p>
+    <w:p>
+      <w:pPr>
+        <w:rPr>
+          <w:sz w:val="20"/>
+        </w:rPr>
+      </w:pPr>
+      <w:r>
+        <w:rPr>
+          <w:sz w:val="20"/>
+        </w:rPr>
+        <w:t xml:space="preserve">    Tokenizing：根据HTML规范将字符流解析为标记</w:t>
+      </w:r>
+    </w:p>
+    <w:p>
+      <w:pPr>
+        <w:rPr>
+          <w:sz w:val="20"/>
+        </w:rPr>
+      </w:pPr>
+      <w:r>
+        <w:rPr>
+          <w:sz w:val="20"/>
+        </w:rPr>
+        <w:t xml:space="preserve">    Lexing：词法分析将标记转换为对象并定义属性和规则</w:t>
+      </w:r>
+    </w:p>
+    <w:p>
+      <w:pPr>
+        <w:rPr>
+          <w:sz w:val="20"/>
+        </w:rPr>
+      </w:pPr>
+      <w:r>
+        <w:rPr>
+          <w:sz w:val="20"/>
+        </w:rPr>
+        <w:t xml:space="preserve">    DOM construction：根据HTML标记关系将对象组成DOM树</w:t>
+      </w:r>
+    </w:p>
+    <w:p>
+      <w:pPr>
+        <w:rPr>
+          <w:sz w:val="20"/>
+        </w:rPr>
+      </w:pPr>
+      <w:r>
+        <w:rPr>
+          <w:sz w:val="20"/>
+        </w:rPr>
+        <w:t>19.解析过程中遇到图片、样式表、js文件，启动下载</w:t>
+      </w:r>
+    </w:p>
+    <w:p>
+      <w:pPr>
+        <w:rPr>
+          <w:sz w:val="20"/>
+        </w:rPr>
+      </w:pPr>
+      <w:r>
+        <w:rPr>
+          <w:sz w:val="20"/>
+        </w:rPr>
+        <w:t>20.构建CSSOM树：</w:t>
+      </w:r>
+    </w:p>
+    <w:p>
+      <w:pPr>
+        <w:rPr>
+          <w:sz w:val="20"/>
+        </w:rPr>
+      </w:pPr>
+      <w:r>
+        <w:rPr>
+          <w:sz w:val="20"/>
+        </w:rPr>
+        <w:t xml:space="preserve">    Tokenizing：字符流转换为标记流</w:t>
+      </w:r>
+    </w:p>
+    <w:p>
+      <w:pPr>
+        <w:rPr>
+          <w:sz w:val="20"/>
+        </w:rPr>
+      </w:pPr>
+      <w:r>
+        <w:rPr>
+          <w:sz w:val="20"/>
+        </w:rPr>
+        <w:t xml:space="preserve">    Node：根据标记创建节点</w:t>
+      </w:r>
+    </w:p>
+    <w:p>
+      <w:pPr>
+        <w:rPr>
+          <w:sz w:val="20"/>
+        </w:rPr>
+      </w:pPr>
+      <w:r>
+        <w:rPr>
+          <w:sz w:val="20"/>
+        </w:rPr>
+        <w:t xml:space="preserve">    CSSOM：节点创建CSSOM树</w:t>
+      </w:r>
+    </w:p>
+    <w:p>
+      <w:pPr>
+        <w:rPr>
+          <w:sz w:val="20"/>
+        </w:rPr>
+      </w:pPr>
+      <w:r>
+        <w:rPr>
+          <w:sz w:val="20"/>
+        </w:rPr>
+        <w:t>21.根据DOM树和CSSOM树构建渲染树:</w:t>
+      </w:r>
+    </w:p>
+    <w:p>
+      <w:pPr>
+        <w:rPr>
+          <w:sz w:val="20"/>
+        </w:rPr>
+      </w:pPr>
+      <w:r>
+        <w:rPr>
+          <w:sz w:val="20"/>
+        </w:rPr>
+        <w:t xml:space="preserve">    从DOM树的根节点遍历所有可见节点，不可见节点包括：1）script, meta这样本身不可见的标签。2)被css隐藏的节点，如display: none</w:t>
+      </w:r>
+    </w:p>
+    <w:p>
+      <w:pPr>
+        <w:rPr>
+          <w:sz w:val="20"/>
+        </w:rPr>
+      </w:pPr>
+      <w:r>
+        <w:rPr>
+          <w:sz w:val="20"/>
+        </w:rPr>
+        <w:t xml:space="preserve">    对每一个可见节点，找到恰当的CSSOM规则并应用</w:t>
+      </w:r>
+    </w:p>
+    <w:p>
+      <w:pPr>
+        <w:rPr>
+          <w:sz w:val="20"/>
+        </w:rPr>
+      </w:pPr>
+      <w:r>
+        <w:rPr>
+          <w:sz w:val="20"/>
+        </w:rPr>
+        <w:t xml:space="preserve">    发布可视节点的内容和计算样式</w:t>
+      </w:r>
+    </w:p>
+    <w:p>
+      <w:pPr>
+        <w:rPr>
+          <w:sz w:val="20"/>
+        </w:rPr>
+      </w:pPr>
+      <w:r>
+        <w:rPr>
+          <w:sz w:val="20"/>
+        </w:rPr>
+        <w:t>22.js解析如下：</w:t>
+      </w:r>
+    </w:p>
+    <w:p>
+      <w:pPr>
+        <w:rPr>
+          <w:sz w:val="20"/>
+        </w:rPr>
+      </w:pPr>
+      <w:r>
+        <w:rPr>
+          <w:sz w:val="20"/>
+        </w:rPr>
+        <w:t xml:space="preserve">    浏览器创建Document对象并解析HTML，将解析到的元素和文本节点添加到文档中，此时document.readystate为loading</w:t>
+      </w:r>
+    </w:p>
+    <w:p>
+      <w:pPr>
+        <w:rPr>
+          <w:sz w:val="20"/>
+        </w:rPr>
+      </w:pPr>
+      <w:r>
+        <w:rPr>
+          <w:sz w:val="20"/>
+        </w:rPr>
+        <w:t xml:space="preserve">    HTML解析器遇到没有async和defer的script时，将他们添加到文档中，然后执行行内或外部脚本。这些脚本会同步执行，</w:t>
+      </w:r>
+    </w:p>
+    <w:p>
+      <w:pPr>
+        <w:rPr>
+          <w:sz w:val="20"/>
+        </w:rPr>
+      </w:pPr>
+      <w:r>
+        <w:rPr>
+          <w:sz w:val="20"/>
+        </w:rPr>
+        <w:t xml:space="preserve">    并且在脚本下载和执行时解析器会暂停。这样就可以用document.write()把文本插入到输入流中。同步脚本经常简单定义函数和注册事件处理程序，</w:t>
+      </w:r>
+    </w:p>
+    <w:p>
+      <w:pPr>
+        <w:rPr>
+          <w:sz w:val="20"/>
+        </w:rPr>
+      </w:pPr>
+      <w:r>
+        <w:rPr>
+          <w:sz w:val="20"/>
+        </w:rPr>
+        <w:t xml:space="preserve">    他们可以遍历和操作script和他们之前的文档内容</w:t>
+      </w:r>
+    </w:p>
+    <w:p>
+      <w:pPr>
+        <w:rPr>
+          <w:sz w:val="20"/>
+        </w:rPr>
+      </w:pPr>
+      <w:r>
+        <w:rPr>
+          <w:sz w:val="20"/>
+        </w:rPr>
+        <w:t xml:space="preserve">    当解析器遇到设置了async属性的script时，开始下载脚本并继续解析文档。脚本会在它下载完成后尽快执行，但是解析器不会停下来等它下载。</w:t>
+      </w:r>
+    </w:p>
+    <w:p>
+      <w:pPr>
+        <w:rPr>
+          <w:sz w:val="20"/>
+        </w:rPr>
+      </w:pPr>
+      <w:r>
+        <w:rPr>
+          <w:sz w:val="20"/>
+        </w:rPr>
+        <w:t xml:space="preserve">    异步脚本禁止使用document.write() ，它们可以访问自己script和之前的文档元素，当文档完成解析，document.readState变成interactive</w:t>
+      </w:r>
+    </w:p>
+    <w:p>
+      <w:pPr>
+        <w:rPr>
+          <w:sz w:val="20"/>
+        </w:rPr>
+      </w:pPr>
+      <w:r>
+        <w:rPr>
+          <w:sz w:val="20"/>
+        </w:rPr>
+        <w:t xml:space="preserve">    所有defer脚本会按照在文档出现的顺序执行，延迟脚本能访问完整文档树，禁止使用document.write()</w:t>
+      </w:r>
+    </w:p>
+    <w:p>
+      <w:pPr>
+        <w:rPr>
+          <w:sz w:val="20"/>
+        </w:rPr>
+      </w:pPr>
+      <w:r>
+        <w:rPr>
+          <w:sz w:val="20"/>
+        </w:rPr>
+        <w:t xml:space="preserve">    浏览器在Document对象上触发DOMContentLoaded事件，此时文档完全解析完成，浏览器可能还在等待如图片等内容加载，</w:t>
+      </w:r>
+    </w:p>
+    <w:p>
+      <w:pPr>
+        <w:rPr>
+          <w:sz w:val="20"/>
+        </w:rPr>
+      </w:pPr>
+      <w:r>
+        <w:rPr>
+          <w:sz w:val="20"/>
+        </w:rPr>
+        <w:t xml:space="preserve">    等这些内容完成载入并且所有异步脚本完成载入和执行，document.readState变为complete, window触发load事件</w:t>
+      </w:r>
+    </w:p>
+    <w:p>
+      <w:pPr>
+        <w:rPr>
+          <w:sz w:val="20"/>
+        </w:rPr>
+      </w:pPr>
+      <w:r>
+        <w:rPr>
+          <w:sz w:val="20"/>
+        </w:rPr>
+        <w:t>23.显示页面（HTML解析过程中会逐步显示页面）</w:t>
+      </w:r>
+    </w:p>
+    <w:p>
+      <w:pPr>
+        <w:ind w:firstLine="420"/>
+      </w:pPr>
+    </w:p>
+    <w:p>
+      <w:pPr>
+        <w:ind w:firstLine="420"/>
+      </w:pPr>
+    </w:p>
+    <w:p>
+      <w:pPr>
+        <w:ind w:firstLine="420"/>
+      </w:pPr>
+    </w:p>
+    <w:p>
+      <w:pPr>
+        <w:ind w:firstLine="420"/>
+      </w:pPr>
+    </w:p>
+    <w:p>
+      <w:pPr>
+        <w:ind w:firstLine="420"/>
+      </w:pPr>
+    </w:p>
+    <w:p>
+      <w:pPr>
+        <w:ind w:firstLine="420"/>
+      </w:pPr>
+    </w:p>
+    <w:p>
+      <w:pPr>
+        <w:ind w:firstLine="420"/>
+      </w:pPr>
+    </w:p>
+    <w:p>
+      <w:pPr>
+        <w:ind w:firstLine="420"/>
+      </w:pPr>
+    </w:p>
+    <w:p>
+      <w:pPr>
+        <w:ind w:firstLine="420"/>
+      </w:pPr>
+    </w:p>
+    <w:p>
+      <w:pPr>
+        <w:ind w:firstLine="420"/>
+      </w:pPr>
+    </w:p>
+    <w:p>
+      <w:pPr>
+        <w:ind w:firstLine="420"/>
+      </w:pPr>
+    </w:p>
+    <w:p>
+      <w:pPr>
+        <w:ind w:firstLine="420"/>
+      </w:pPr>
+    </w:p>
+    <w:p>
+      <w:pPr>
+        <w:ind w:firstLine="420"/>
+      </w:pPr>
+    </w:p>
+    <w:p>
+      <w:pPr>
+        <w:ind w:firstLine="420"/>
+      </w:pPr>
+    </w:p>
+    <w:p>
+      <w:pPr>
+        <w:ind w:firstLine="420"/>
+      </w:pPr>
+    </w:p>
+    <w:p>
+      <w:pPr>
+        <w:ind w:firstLine="420"/>
+      </w:pPr>
+    </w:p>
+    <w:p>
+      <w:pPr>
+        <w:ind w:firstLine="420"/>
+      </w:pPr>
+    </w:p>
+    <w:p>
+      <w:pPr>
+        <w:ind w:firstLine="420"/>
+      </w:pPr>
+    </w:p>
+    <w:p>
+      <w:pPr>
+        <w:ind w:firstLine="420"/>
+      </w:pPr>
+    </w:p>
+    <w:p>
+      <w:pPr>
+        <w:ind w:firstLine="420"/>
+      </w:pPr>
+    </w:p>
+    <w:p>
+      <w:pPr>
+        <w:ind w:firstLine="420"/>
+      </w:pPr>
+    </w:p>
+    <w:p>
+      <w:pPr>
+        <w:ind w:firstLine="420"/>
+      </w:pPr>
+    </w:p>
+    <w:p>
+      <w:pPr>
+        <w:ind w:firstLine="420"/>
+      </w:pPr>
+    </w:p>
+    <w:p>
+      <w:pPr>
+        <w:ind w:firstLine="420"/>
+      </w:pPr>
+      <w:bookmarkStart w:id="24" w:name="_GoBack"/>
+      <w:bookmarkEnd w:id="24"/>
+    </w:p>
+    <w:p>
+      <w:pPr>
+        <w:ind w:firstLine="420"/>
+      </w:pPr>
+    </w:p>
+    <w:p>
+      <w:pPr>
+        <w:ind w:firstLine="420"/>
+      </w:pPr>
+    </w:p>
+    <w:p>
+      <w:pPr>
+        <w:ind w:firstLine="420"/>
+      </w:pPr>
+    </w:p>
+    <w:p>
+      <w:pPr>
+        <w:ind w:firstLine="420"/>
+      </w:pPr>
+    </w:p>
+    <w:p>
+      <w:pPr>
+        <w:ind w:firstLine="420"/>
+      </w:pPr>
+    </w:p>
+    <w:p>
+      <w:pPr>
+        <w:ind w:firstLine="420"/>
+      </w:pPr>
+    </w:p>
+    <w:p>
+      <w:pPr>
+        <w:ind w:firstLine="420"/>
+      </w:pPr>
+    </w:p>
+    <w:p>
+      <w:pPr>
+        <w:ind w:firstLine="420"/>
+      </w:pPr>
+    </w:p>
+    <w:p>
+      <w:pPr>
+        <w:ind w:firstLine="420"/>
+      </w:pPr>
+    </w:p>
+    <w:p>
+      <w:pPr>
+        <w:ind w:firstLine="420"/>
+      </w:pPr>
+    </w:p>
+    <w:p>
+      <w:pPr>
+        <w:ind w:firstLine="420"/>
+      </w:pPr>
+    </w:p>
+    <w:p>
+      <w:pPr>
+        <w:rPr>
+          <w:sz w:val="20"/>
+        </w:rPr>
+      </w:pPr>
+      <w:r>
+        <w:rPr>
+          <w:sz w:val="20"/>
+        </w:rPr>
+        <w:t>&lt;!DOCTYPE html&gt;</w:t>
+      </w:r>
+    </w:p>
+    <w:p>
+      <w:pPr>
+        <w:rPr>
+          <w:sz w:val="20"/>
+        </w:rPr>
+      </w:pPr>
+      <w:r>
+        <w:rPr>
+          <w:sz w:val="20"/>
+        </w:rPr>
+        <w:t>&lt;html lang="en"&gt;</w:t>
+      </w:r>
+    </w:p>
+    <w:p>
+      <w:pPr>
+        <w:rPr>
+          <w:sz w:val="20"/>
+        </w:rPr>
+      </w:pPr>
+      <w:r>
+        <w:rPr>
+          <w:sz w:val="20"/>
+        </w:rPr>
+        <w:t>&lt;head&gt;</w:t>
+      </w:r>
+    </w:p>
+    <w:p>
+      <w:pPr>
+        <w:rPr>
+          <w:sz w:val="20"/>
+        </w:rPr>
+      </w:pPr>
+      <w:r>
+        <w:rPr>
+          <w:sz w:val="20"/>
+        </w:rPr>
+        <w:t xml:space="preserve">    &lt;meta charset="UTF-8"&gt;</w:t>
+      </w:r>
+    </w:p>
+    <w:p>
+      <w:pPr>
+        <w:rPr>
+          <w:sz w:val="20"/>
+        </w:rPr>
+      </w:pPr>
+      <w:r>
+        <w:rPr>
+          <w:sz w:val="20"/>
+        </w:rPr>
+        <w:t xml:space="preserve">    &lt;meta name="viewport" content="width=device-width, initial-scale=1.0"&gt;</w:t>
+      </w:r>
+    </w:p>
+    <w:p>
+      <w:pPr>
+        <w:rPr>
+          <w:sz w:val="20"/>
+        </w:rPr>
+      </w:pPr>
+      <w:r>
+        <w:rPr>
+          <w:sz w:val="20"/>
+        </w:rPr>
+        <w:t xml:space="preserve">    &lt;meta http-equiv="X-UA-Compatible" content="ie=edge"&gt;</w:t>
+      </w:r>
+    </w:p>
+    <w:p>
+      <w:pPr>
+        <w:rPr>
+          <w:sz w:val="20"/>
+        </w:rPr>
+      </w:pPr>
+      <w:r>
+        <w:rPr>
+          <w:sz w:val="20"/>
+        </w:rPr>
+        <w:t xml:space="preserve">    &lt;title&gt;Document&lt;/title&gt;</w:t>
+      </w:r>
+    </w:p>
+    <w:p>
+      <w:pPr>
+        <w:rPr>
+          <w:sz w:val="20"/>
+        </w:rPr>
+      </w:pPr>
+      <w:r>
+        <w:rPr>
+          <w:sz w:val="20"/>
+        </w:rPr>
+        <w:t>&lt;/head&gt;</w:t>
+      </w:r>
+    </w:p>
+    <w:p>
+      <w:pPr>
+        <w:rPr>
+          <w:sz w:val="20"/>
+        </w:rPr>
+      </w:pPr>
+      <w:r>
+        <w:rPr>
+          <w:sz w:val="20"/>
+        </w:rPr>
+        <w:t>&lt;body&gt;</w:t>
+      </w:r>
+    </w:p>
+    <w:p>
+      <w:pPr>
+        <w:rPr>
+          <w:sz w:val="20"/>
+        </w:rPr>
+      </w:pPr>
+      <w:r>
+        <w:rPr>
+          <w:sz w:val="20"/>
+        </w:rPr>
+        <w:t xml:space="preserve">    &lt;div id="wrap"&gt;</w:t>
+      </w:r>
+    </w:p>
+    <w:p>
+      <w:pPr>
+        <w:rPr>
+          <w:sz w:val="20"/>
+        </w:rPr>
+      </w:pPr>
+      <w:r>
+        <w:rPr>
+          <w:sz w:val="20"/>
+        </w:rPr>
+        <w:t xml:space="preserve">        &lt;div class="item1"&gt;</w:t>
+      </w:r>
+    </w:p>
+    <w:p>
+      <w:pPr>
+        <w:rPr>
+          <w:sz w:val="20"/>
+        </w:rPr>
+      </w:pPr>
+      <w:r>
+        <w:rPr>
+          <w:sz w:val="20"/>
+        </w:rPr>
+        <w:t xml:space="preserve">            &lt;div&gt;&lt;/div&gt;</w:t>
+      </w:r>
+    </w:p>
+    <w:p>
+      <w:pPr>
+        <w:rPr>
+          <w:sz w:val="20"/>
+        </w:rPr>
+      </w:pPr>
+      <w:r>
+        <w:rPr>
+          <w:sz w:val="20"/>
+        </w:rPr>
+        <w:t xml:space="preserve">            &lt;div&gt;&lt;/div&gt;</w:t>
+      </w:r>
+    </w:p>
+    <w:p>
+      <w:pPr>
+        <w:rPr>
+          <w:sz w:val="20"/>
+        </w:rPr>
+      </w:pPr>
+      <w:r>
+        <w:rPr>
+          <w:sz w:val="20"/>
+        </w:rPr>
+        <w:t xml:space="preserve">            &lt;div&gt;&lt;/div&gt;</w:t>
+      </w:r>
+    </w:p>
+    <w:p>
+      <w:pPr>
+        <w:rPr>
+          <w:sz w:val="20"/>
+        </w:rPr>
+      </w:pPr>
+      <w:r>
+        <w:rPr>
+          <w:sz w:val="20"/>
+        </w:rPr>
+        <w:t xml:space="preserve">        &lt;/div&gt;</w:t>
+      </w:r>
+    </w:p>
+    <w:p>
+      <w:pPr>
+        <w:rPr>
+          <w:sz w:val="20"/>
+        </w:rPr>
+      </w:pPr>
+      <w:r>
+        <w:rPr>
+          <w:sz w:val="20"/>
+        </w:rPr>
+        <w:t xml:space="preserve">        &lt;div class="item2"&gt;&lt;/div&gt;</w:t>
+      </w:r>
+    </w:p>
+    <w:p>
+      <w:pPr>
+        <w:rPr>
+          <w:sz w:val="20"/>
+        </w:rPr>
+      </w:pPr>
+      <w:r>
+        <w:rPr>
+          <w:sz w:val="20"/>
+        </w:rPr>
+        <w:t xml:space="preserve">        &lt;div class="item3"&gt;&lt;/div&gt;</w:t>
+      </w:r>
+    </w:p>
+    <w:p>
+      <w:pPr>
+        <w:rPr>
+          <w:sz w:val="20"/>
+        </w:rPr>
+      </w:pPr>
+      <w:r>
+        <w:rPr>
+          <w:sz w:val="20"/>
+        </w:rPr>
+        <w:t xml:space="preserve">    &lt;/div&gt;</w:t>
+      </w:r>
+    </w:p>
+    <w:p>
+      <w:pPr>
+        <w:rPr>
+          <w:sz w:val="20"/>
+        </w:rPr>
+      </w:pPr>
+      <w:r>
+        <w:rPr>
+          <w:sz w:val="20"/>
+        </w:rPr>
+        <w:t xml:space="preserve">    &lt;script&gt;</w:t>
+      </w:r>
+    </w:p>
+    <w:p>
+      <w:pPr>
+        <w:rPr>
+          <w:sz w:val="20"/>
+        </w:rPr>
+      </w:pPr>
+      <w:r>
+        <w:rPr>
+          <w:sz w:val="20"/>
+        </w:rPr>
+        <w:t xml:space="preserve">        //NodeList和HTMLCollection</w:t>
+      </w:r>
+    </w:p>
+    <w:p>
+      <w:pPr>
+        <w:rPr>
+          <w:sz w:val="20"/>
+        </w:rPr>
+      </w:pPr>
+    </w:p>
+    <w:p>
+      <w:pPr>
+        <w:rPr>
+          <w:sz w:val="20"/>
+        </w:rPr>
+      </w:pPr>
+      <w:r>
+        <w:rPr>
+          <w:sz w:val="20"/>
+        </w:rPr>
+        <w:t xml:space="preserve">        /**</w:t>
+      </w:r>
+    </w:p>
+    <w:p>
+      <w:pPr>
+        <w:rPr>
+          <w:sz w:val="20"/>
+        </w:rPr>
+      </w:pPr>
+      <w:r>
+        <w:rPr>
+          <w:sz w:val="20"/>
+        </w:rPr>
+        <w:t xml:space="preserve">         * node类型：ELEMENT.nodeType</w:t>
+      </w:r>
+    </w:p>
+    <w:p>
+      <w:pPr>
+        <w:rPr>
+          <w:sz w:val="20"/>
+        </w:rPr>
+      </w:pPr>
+      <w:r>
+        <w:rPr>
+          <w:sz w:val="20"/>
+        </w:rPr>
+        <w:t xml:space="preserve">         *      1：ELEMENT</w:t>
+      </w:r>
+    </w:p>
+    <w:p>
+      <w:pPr>
+        <w:rPr>
+          <w:sz w:val="20"/>
+        </w:rPr>
+      </w:pPr>
+      <w:r>
+        <w:rPr>
+          <w:sz w:val="20"/>
+        </w:rPr>
+        <w:t xml:space="preserve">         *      3: TEXT</w:t>
+      </w:r>
+    </w:p>
+    <w:p>
+      <w:pPr>
+        <w:rPr>
+          <w:sz w:val="20"/>
+        </w:rPr>
+      </w:pPr>
+      <w:r>
+        <w:rPr>
+          <w:sz w:val="20"/>
+        </w:rPr>
+        <w:t xml:space="preserve">         * node其他属性：nodeName（标签名），nodeValue（始终为null）</w:t>
+      </w:r>
+    </w:p>
+    <w:p>
+      <w:pPr>
+        <w:rPr>
+          <w:sz w:val="20"/>
+        </w:rPr>
+      </w:pPr>
+      <w:r>
+        <w:rPr>
+          <w:sz w:val="20"/>
+        </w:rPr>
+        <w:t xml:space="preserve">        */</w:t>
+      </w:r>
+    </w:p>
+    <w:p>
+      <w:pPr>
+        <w:rPr>
+          <w:sz w:val="20"/>
+        </w:rPr>
+      </w:pPr>
+    </w:p>
+    <w:p>
+      <w:pPr>
+        <w:rPr>
+          <w:sz w:val="20"/>
+        </w:rPr>
+      </w:pPr>
+      <w:r>
+        <w:rPr>
+          <w:sz w:val="20"/>
+        </w:rPr>
+        <w:t xml:space="preserve">        /**</w:t>
+      </w:r>
+    </w:p>
+    <w:p>
+      <w:pPr>
+        <w:rPr>
+          <w:sz w:val="20"/>
+        </w:rPr>
+      </w:pPr>
+      <w:r>
+        <w:rPr>
+          <w:sz w:val="20"/>
+        </w:rPr>
+        <w:t xml:space="preserve">         * 节点关系：</w:t>
+      </w:r>
+    </w:p>
+    <w:p>
+      <w:pPr>
+        <w:rPr>
+          <w:sz w:val="20"/>
+        </w:rPr>
+      </w:pPr>
+      <w:r>
+        <w:rPr>
+          <w:sz w:val="20"/>
+        </w:rPr>
+        <w:t xml:space="preserve">         *  每个节点都有：childNodes和parentNode属性</w:t>
+      </w:r>
+    </w:p>
+    <w:p>
+      <w:pPr>
+        <w:rPr>
+          <w:sz w:val="20"/>
+        </w:rPr>
+      </w:pPr>
+      <w:r>
+        <w:rPr>
+          <w:sz w:val="20"/>
+        </w:rPr>
+        <w:t xml:space="preserve">         *      nextSibling和previousSibling属性（不存在时为null）</w:t>
+      </w:r>
+    </w:p>
+    <w:p>
+      <w:pPr>
+        <w:rPr>
+          <w:sz w:val="20"/>
+        </w:rPr>
+      </w:pPr>
+      <w:r>
+        <w:rPr>
+          <w:sz w:val="20"/>
+        </w:rPr>
+        <w:t xml:space="preserve">         *      ownerDocument属性可以直接访问文档节点document</w:t>
+      </w:r>
+    </w:p>
+    <w:p>
+      <w:pPr>
+        <w:rPr>
+          <w:sz w:val="20"/>
+        </w:rPr>
+      </w:pPr>
+      <w:r>
+        <w:rPr>
+          <w:sz w:val="20"/>
+        </w:rPr>
+        <w:t xml:space="preserve">         *      父节点的firstChild和lastChild: ELEMENT.firstChild==ELEMENT.childNodes[0],所以会出现文本空白节点</w:t>
+      </w:r>
+    </w:p>
+    <w:p>
+      <w:pPr>
+        <w:rPr>
+          <w:sz w:val="20"/>
+        </w:rPr>
+      </w:pPr>
+      <w:r>
+        <w:rPr>
+          <w:sz w:val="20"/>
+        </w:rPr>
+        <w:t xml:space="preserve">         *      使用firstElementChild和lastElementChild效果最佳</w:t>
+      </w:r>
+    </w:p>
+    <w:p>
+      <w:pPr>
+        <w:rPr>
+          <w:sz w:val="20"/>
+        </w:rPr>
+      </w:pPr>
+      <w:r>
+        <w:rPr>
+          <w:sz w:val="20"/>
+        </w:rPr>
+        <w:t xml:space="preserve">         *      childNodes和children都可以用.item()方法或者数组索引查找;parentElement:父Element节点</w:t>
+      </w:r>
+    </w:p>
+    <w:p>
+      <w:pPr>
+        <w:rPr>
+          <w:sz w:val="20"/>
+        </w:rPr>
+      </w:pPr>
+      <w:r>
+        <w:rPr>
+          <w:sz w:val="20"/>
+        </w:rPr>
+        <w:t xml:space="preserve">        */</w:t>
+      </w:r>
+    </w:p>
+    <w:p>
+      <w:pPr>
+        <w:rPr>
+          <w:sz w:val="20"/>
+        </w:rPr>
+      </w:pPr>
+      <w:r>
+        <w:rPr>
+          <w:sz w:val="20"/>
+        </w:rPr>
+        <w:t xml:space="preserve">        var wrap = document.getElementById('wrap');</w:t>
+      </w:r>
+    </w:p>
+    <w:p>
+      <w:pPr>
+        <w:rPr>
+          <w:sz w:val="20"/>
+        </w:rPr>
+      </w:pPr>
+      <w:r>
+        <w:rPr>
+          <w:sz w:val="20"/>
+        </w:rPr>
+        <w:t xml:space="preserve">        console.log(wrap.childNodes);  //包含标签之间的空白text节点（不使用）</w:t>
+      </w:r>
+    </w:p>
+    <w:p>
+      <w:pPr>
+        <w:rPr>
+          <w:sz w:val="20"/>
+        </w:rPr>
+      </w:pPr>
+      <w:r>
+        <w:rPr>
+          <w:sz w:val="20"/>
+        </w:rPr>
+        <w:t xml:space="preserve">        console.log(wrap.children);    //不包含text节点（常用）</w:t>
+      </w:r>
+    </w:p>
+    <w:p>
+      <w:pPr>
+        <w:rPr>
+          <w:sz w:val="20"/>
+        </w:rPr>
+      </w:pPr>
+      <w:r>
+        <w:rPr>
+          <w:sz w:val="20"/>
+        </w:rPr>
+        <w:t xml:space="preserve">        console.log(wrap.parentNode);</w:t>
+      </w:r>
+    </w:p>
+    <w:p>
+      <w:pPr>
+        <w:rPr>
+          <w:sz w:val="20"/>
+        </w:rPr>
+      </w:pPr>
+      <w:r>
+        <w:rPr>
+          <w:sz w:val="20"/>
+        </w:rPr>
+        <w:t xml:space="preserve">        console.log(wrap.ownerDocument);</w:t>
+      </w:r>
+    </w:p>
+    <w:p>
+      <w:pPr>
+        <w:rPr>
+          <w:sz w:val="20"/>
+        </w:rPr>
+      </w:pPr>
+      <w:r>
+        <w:rPr>
+          <w:sz w:val="20"/>
+        </w:rPr>
+        <w:t xml:space="preserve">        console.log(wrap.firstChild,wrap.firstElementChild);</w:t>
+      </w:r>
+    </w:p>
+    <w:p>
+      <w:pPr>
+        <w:rPr>
+          <w:sz w:val="20"/>
+        </w:rPr>
+      </w:pPr>
+      <w:r>
+        <w:rPr>
+          <w:sz w:val="20"/>
+        </w:rPr>
+        <w:t xml:space="preserve">        /**</w:t>
+      </w:r>
+    </w:p>
+    <w:p>
+      <w:pPr>
+        <w:rPr>
+          <w:sz w:val="20"/>
+        </w:rPr>
+      </w:pPr>
+      <w:r>
+        <w:rPr>
+          <w:sz w:val="20"/>
+        </w:rPr>
+        <w:t xml:space="preserve">         * 操作节点：</w:t>
+      </w:r>
+    </w:p>
+    <w:p>
+      <w:pPr>
+        <w:rPr>
+          <w:sz w:val="20"/>
+        </w:rPr>
+      </w:pPr>
+      <w:r>
+        <w:rPr>
+          <w:sz w:val="20"/>
+        </w:rPr>
+        <w:t xml:space="preserve">         *     1.appendChild(newNode):用于向childNodes列表末尾添加一个节点</w:t>
+      </w:r>
+    </w:p>
+    <w:p>
+      <w:pPr>
+        <w:rPr>
+          <w:sz w:val="20"/>
+        </w:rPr>
+      </w:pPr>
+      <w:r>
+        <w:rPr>
+          <w:sz w:val="20"/>
+        </w:rPr>
+        <w:t xml:space="preserve">         *     2.insertBefore(newNode,oldNode):插入某个节点之前</w:t>
+      </w:r>
+    </w:p>
+    <w:p>
+      <w:pPr>
+        <w:rPr>
+          <w:sz w:val="20"/>
+        </w:rPr>
+      </w:pPr>
+      <w:r>
+        <w:rPr>
+          <w:sz w:val="20"/>
+        </w:rPr>
+        <w:t xml:space="preserve">         *          insertBefore(newNode,null):插入后成为最后一个子节点</w:t>
+      </w:r>
+    </w:p>
+    <w:p>
+      <w:pPr>
+        <w:rPr>
+          <w:sz w:val="20"/>
+        </w:rPr>
+      </w:pPr>
+      <w:r>
+        <w:rPr>
+          <w:sz w:val="20"/>
+        </w:rPr>
+        <w:t xml:space="preserve">         *          insertBefore(newNode,someNode.firstChild):插入后成为第一个子节点  </w:t>
+      </w:r>
+    </w:p>
+    <w:p>
+      <w:pPr>
+        <w:rPr>
+          <w:sz w:val="20"/>
+        </w:rPr>
+      </w:pPr>
+      <w:r>
+        <w:rPr>
+          <w:sz w:val="20"/>
+        </w:rPr>
+        <w:t xml:space="preserve">         *          insertBefore(newNode,someNode.lastChild):插入到最后一个子节点前面  </w:t>
+      </w:r>
+    </w:p>
+    <w:p>
+      <w:pPr>
+        <w:rPr>
+          <w:sz w:val="20"/>
+        </w:rPr>
+      </w:pPr>
+      <w:r>
+        <w:rPr>
+          <w:sz w:val="20"/>
+        </w:rPr>
+        <w:t xml:space="preserve">         *     </w:t>
+      </w:r>
+    </w:p>
+    <w:p>
+      <w:pPr>
+        <w:rPr>
+          <w:sz w:val="20"/>
+        </w:rPr>
+      </w:pPr>
+      <w:r>
+        <w:rPr>
+          <w:sz w:val="20"/>
+        </w:rPr>
+        <w:t xml:space="preserve">         *     3.replaceChild(newNode,oldNode):替换节点</w:t>
+      </w:r>
+    </w:p>
+    <w:p>
+      <w:pPr>
+        <w:rPr>
+          <w:sz w:val="20"/>
+        </w:rPr>
+      </w:pPr>
+      <w:r>
+        <w:rPr>
+          <w:sz w:val="20"/>
+        </w:rPr>
+        <w:t xml:space="preserve">         *     4.removeChild(oldNode):移除节点</w:t>
+      </w:r>
+    </w:p>
+    <w:p>
+      <w:pPr>
+        <w:rPr>
+          <w:sz w:val="20"/>
+        </w:rPr>
+      </w:pPr>
+      <w:r>
+        <w:rPr>
+          <w:sz w:val="20"/>
+        </w:rPr>
+        <w:t xml:space="preserve">         *          removeChild(someNode.firstNode)</w:t>
+      </w:r>
+    </w:p>
+    <w:p>
+      <w:pPr>
+        <w:rPr>
+          <w:sz w:val="20"/>
+        </w:rPr>
+      </w:pPr>
+      <w:r>
+        <w:rPr>
+          <w:sz w:val="20"/>
+        </w:rPr>
+        <w:t xml:space="preserve">         *  </w:t>
+      </w:r>
+    </w:p>
+    <w:p>
+      <w:pPr>
+        <w:rPr>
+          <w:sz w:val="20"/>
+        </w:rPr>
+      </w:pPr>
+      <w:r>
+        <w:rPr>
+          <w:sz w:val="20"/>
+        </w:rPr>
+        <w:t xml:space="preserve">         *     5.cloneNode(boolean):复制节点</w:t>
+      </w:r>
+    </w:p>
+    <w:p>
+      <w:pPr>
+        <w:rPr>
+          <w:sz w:val="20"/>
+        </w:rPr>
+      </w:pPr>
+      <w:r>
+        <w:rPr>
+          <w:sz w:val="20"/>
+        </w:rPr>
+        <w:t xml:space="preserve">         *          boolean:true  -&gt; 深复制:复制节点以及整个子节点树</w:t>
+      </w:r>
+    </w:p>
+    <w:p>
+      <w:pPr>
+        <w:rPr>
+          <w:sz w:val="20"/>
+        </w:rPr>
+      </w:pPr>
+      <w:r>
+        <w:rPr>
+          <w:sz w:val="20"/>
+        </w:rPr>
+        <w:t xml:space="preserve">         *          boolean:false -&gt; 浅复制:仅复制节点本身</w:t>
+      </w:r>
+    </w:p>
+    <w:p>
+      <w:pPr>
+        <w:rPr>
+          <w:sz w:val="20"/>
+        </w:rPr>
+      </w:pPr>
+      <w:r>
+        <w:rPr>
+          <w:sz w:val="20"/>
+        </w:rPr>
+        <w:t xml:space="preserve">         * </w:t>
+      </w:r>
+    </w:p>
+    <w:p>
+      <w:pPr>
+        <w:rPr>
+          <w:sz w:val="20"/>
+        </w:rPr>
+      </w:pPr>
+      <w:r>
+        <w:rPr>
+          <w:sz w:val="20"/>
+        </w:rPr>
+        <w:t xml:space="preserve">        */</w:t>
+      </w:r>
+    </w:p>
+    <w:p>
+      <w:pPr>
+        <w:rPr>
+          <w:sz w:val="20"/>
+        </w:rPr>
+      </w:pPr>
+      <w:r>
+        <w:rPr>
+          <w:sz w:val="20"/>
+        </w:rPr>
+        <w:t xml:space="preserve">        console.log(wrap.firstElementChild.cloneNode(false));</w:t>
+      </w:r>
+    </w:p>
+    <w:p>
+      <w:pPr>
+        <w:rPr>
+          <w:sz w:val="20"/>
+        </w:rPr>
+      </w:pPr>
+    </w:p>
+    <w:p>
+      <w:pPr>
+        <w:rPr>
+          <w:sz w:val="20"/>
+        </w:rPr>
+      </w:pPr>
+      <w:r>
+        <w:rPr>
+          <w:sz w:val="20"/>
+        </w:rPr>
+        <w:t xml:space="preserve">        /**</w:t>
+      </w:r>
+    </w:p>
+    <w:p>
+      <w:pPr>
+        <w:rPr>
+          <w:sz w:val="20"/>
+        </w:rPr>
+      </w:pPr>
+      <w:r>
+        <w:rPr>
+          <w:sz w:val="20"/>
+        </w:rPr>
+        <w:t xml:space="preserve">         * 文档子节点document</w:t>
+      </w:r>
+    </w:p>
+    <w:p>
+      <w:pPr>
+        <w:rPr>
+          <w:sz w:val="20"/>
+        </w:rPr>
+      </w:pPr>
+      <w:r>
+        <w:rPr>
+          <w:sz w:val="20"/>
+        </w:rPr>
+        <w:t xml:space="preserve">         *      1.document.documentElement==document.childNodes[0]==document.firstChild</w:t>
+      </w:r>
+    </w:p>
+    <w:p>
+      <w:pPr>
+        <w:rPr>
+          <w:sz w:val="20"/>
+        </w:rPr>
+      </w:pPr>
+      <w:r>
+        <w:rPr>
+          <w:sz w:val="20"/>
+        </w:rPr>
+        <w:t xml:space="preserve">         *      2.document.body</w:t>
+      </w:r>
+    </w:p>
+    <w:p>
+      <w:pPr>
+        <w:rPr>
+          <w:sz w:val="20"/>
+        </w:rPr>
+      </w:pPr>
+      <w:r>
+        <w:rPr>
+          <w:sz w:val="20"/>
+        </w:rPr>
+        <w:t xml:space="preserve">         *      3.document.title</w:t>
+      </w:r>
+    </w:p>
+    <w:p>
+      <w:pPr>
+        <w:rPr>
+          <w:sz w:val="20"/>
+        </w:rPr>
+      </w:pPr>
+      <w:r>
+        <w:rPr>
+          <w:sz w:val="20"/>
+        </w:rPr>
+        <w:t xml:space="preserve">         *      4.document.URL</w:t>
+      </w:r>
+    </w:p>
+    <w:p>
+      <w:pPr>
+        <w:rPr>
+          <w:sz w:val="20"/>
+        </w:rPr>
+      </w:pPr>
+      <w:r>
+        <w:rPr>
+          <w:sz w:val="20"/>
+        </w:rPr>
+        <w:t xml:space="preserve">         *      5.document.referrer :来源页面url</w:t>
+      </w:r>
+    </w:p>
+    <w:p>
+      <w:pPr>
+        <w:rPr>
+          <w:sz w:val="20"/>
+        </w:rPr>
+      </w:pPr>
+      <w:r>
+        <w:rPr>
+          <w:sz w:val="20"/>
+        </w:rPr>
+        <w:t xml:space="preserve">         *      6.document.domain</w:t>
+      </w:r>
+    </w:p>
+    <w:p>
+      <w:pPr>
+        <w:rPr>
+          <w:sz w:val="20"/>
+        </w:rPr>
+      </w:pPr>
+      <w:r>
+        <w:rPr>
+          <w:sz w:val="20"/>
+        </w:rPr>
+        <w:t xml:space="preserve">        */</w:t>
+      </w:r>
+    </w:p>
+    <w:p>
+      <w:pPr>
+        <w:rPr>
+          <w:sz w:val="20"/>
+        </w:rPr>
+      </w:pPr>
+    </w:p>
+    <w:p>
+      <w:pPr>
+        <w:rPr>
+          <w:sz w:val="20"/>
+        </w:rPr>
+      </w:pPr>
+      <w:r>
+        <w:rPr>
+          <w:sz w:val="20"/>
+        </w:rPr>
+        <w:t xml:space="preserve">        /**</w:t>
+      </w:r>
+    </w:p>
+    <w:p>
+      <w:pPr>
+        <w:rPr>
+          <w:sz w:val="20"/>
+        </w:rPr>
+      </w:pPr>
+      <w:r>
+        <w:rPr>
+          <w:sz w:val="20"/>
+        </w:rPr>
+        <w:t xml:space="preserve">         * 查找节点:</w:t>
+      </w:r>
+    </w:p>
+    <w:p>
+      <w:pPr>
+        <w:rPr>
+          <w:sz w:val="20"/>
+        </w:rPr>
+      </w:pPr>
+      <w:r>
+        <w:rPr>
+          <w:sz w:val="20"/>
+        </w:rPr>
+        <w:t xml:space="preserve">         *      document.querySelector(selectors)   //接受一个CSS选择器作为参数，返回第一个匹配该选择器的元素节点。</w:t>
+      </w:r>
+    </w:p>
+    <w:p>
+      <w:pPr>
+        <w:rPr>
+          <w:sz w:val="20"/>
+        </w:rPr>
+      </w:pPr>
+      <w:r>
+        <w:rPr>
+          <w:sz w:val="20"/>
+        </w:rPr>
+        <w:t xml:space="preserve">         *      document.querySelectorAll(selectors)  //接受一个CSS选择器作为参数，返回所有匹配该选择器的元素节点。</w:t>
+      </w:r>
+    </w:p>
+    <w:p>
+      <w:pPr>
+        <w:rPr>
+          <w:sz w:val="20"/>
+        </w:rPr>
+      </w:pPr>
+      <w:r>
+        <w:rPr>
+          <w:sz w:val="20"/>
+        </w:rPr>
+        <w:t xml:space="preserve">         *      document.getElementsByTagName(tagName)  //返回所有指定HTML标签的元素</w:t>
+      </w:r>
+    </w:p>
+    <w:p>
+      <w:pPr>
+        <w:rPr>
+          <w:sz w:val="20"/>
+        </w:rPr>
+      </w:pPr>
+      <w:r>
+        <w:rPr>
+          <w:sz w:val="20"/>
+        </w:rPr>
+        <w:t xml:space="preserve">         *      document.getElementsByClassName(className)   //返回包括了所有class名字符合指定条件的元素</w:t>
+      </w:r>
+    </w:p>
+    <w:p>
+      <w:pPr>
+        <w:rPr>
+          <w:sz w:val="20"/>
+        </w:rPr>
+      </w:pPr>
+      <w:r>
+        <w:rPr>
+          <w:sz w:val="20"/>
+        </w:rPr>
+        <w:t xml:space="preserve">         *      document.getElementsByName(name)   //用于选择拥有name属性的HTML元素S</w:t>
+      </w:r>
+    </w:p>
+    <w:p>
+      <w:pPr>
+        <w:rPr>
+          <w:sz w:val="20"/>
+        </w:rPr>
+      </w:pPr>
+      <w:r>
+        <w:rPr>
+          <w:sz w:val="20"/>
+        </w:rPr>
+        <w:t xml:space="preserve">         *      document.getElementById(id)   //返回匹配指定id属性的元素节点。</w:t>
+      </w:r>
+    </w:p>
+    <w:p>
+      <w:pPr>
+        <w:rPr>
+          <w:sz w:val="20"/>
+        </w:rPr>
+      </w:pPr>
+      <w:r>
+        <w:rPr>
+          <w:sz w:val="20"/>
+        </w:rPr>
+        <w:t xml:space="preserve">        */</w:t>
+      </w:r>
+    </w:p>
+    <w:p>
+      <w:pPr>
+        <w:rPr>
+          <w:sz w:val="20"/>
+        </w:rPr>
+      </w:pPr>
+    </w:p>
+    <w:p>
+      <w:pPr>
+        <w:rPr>
+          <w:sz w:val="20"/>
+        </w:rPr>
+      </w:pPr>
+      <w:r>
+        <w:rPr>
+          <w:sz w:val="20"/>
+        </w:rPr>
+        <w:t xml:space="preserve">        /**</w:t>
+      </w:r>
+    </w:p>
+    <w:p>
+      <w:pPr>
+        <w:rPr>
+          <w:sz w:val="20"/>
+        </w:rPr>
+      </w:pPr>
+      <w:r>
+        <w:rPr>
+          <w:sz w:val="20"/>
+        </w:rPr>
+        <w:t xml:space="preserve">         * 每个元素都有一个或多个特性attribute</w:t>
+      </w:r>
+    </w:p>
+    <w:p>
+      <w:pPr>
+        <w:rPr>
+          <w:sz w:val="20"/>
+        </w:rPr>
+      </w:pPr>
+      <w:r>
+        <w:rPr>
+          <w:sz w:val="20"/>
+        </w:rPr>
+        <w:t xml:space="preserve">         *      1.getAttribute()</w:t>
+      </w:r>
+    </w:p>
+    <w:p>
+      <w:pPr>
+        <w:rPr>
+          <w:sz w:val="20"/>
+        </w:rPr>
+      </w:pPr>
+      <w:r>
+        <w:rPr>
+          <w:sz w:val="20"/>
+        </w:rPr>
+        <w:t xml:space="preserve">         *      2.setAttribute()</w:t>
+      </w:r>
+    </w:p>
+    <w:p>
+      <w:pPr>
+        <w:rPr>
+          <w:sz w:val="20"/>
+        </w:rPr>
+      </w:pPr>
+      <w:r>
+        <w:rPr>
+          <w:sz w:val="20"/>
+        </w:rPr>
+        <w:t xml:space="preserve">         *      3.removeAttribute()</w:t>
+      </w:r>
+    </w:p>
+    <w:p>
+      <w:pPr>
+        <w:rPr>
+          <w:sz w:val="20"/>
+        </w:rPr>
+      </w:pPr>
+      <w:r>
+        <w:rPr>
+          <w:sz w:val="20"/>
+        </w:rPr>
+        <w:t xml:space="preserve">         *      4.attributes属性</w:t>
+      </w:r>
+    </w:p>
+    <w:p>
+      <w:pPr>
+        <w:rPr>
+          <w:sz w:val="20"/>
+        </w:rPr>
+      </w:pPr>
+      <w:r>
+        <w:rPr>
+          <w:sz w:val="20"/>
+        </w:rPr>
+        <w:t xml:space="preserve">        */</w:t>
+      </w:r>
+    </w:p>
+    <w:p>
+      <w:pPr>
+        <w:rPr>
+          <w:sz w:val="20"/>
+        </w:rPr>
+      </w:pPr>
+    </w:p>
+    <w:p>
+      <w:pPr>
+        <w:rPr>
+          <w:sz w:val="20"/>
+        </w:rPr>
+      </w:pPr>
+      <w:r>
+        <w:rPr>
+          <w:sz w:val="20"/>
+        </w:rPr>
+        <w:t xml:space="preserve">        wrap.setAttribute('class','hello');</w:t>
+      </w:r>
+    </w:p>
+    <w:p>
+      <w:pPr>
+        <w:rPr>
+          <w:sz w:val="20"/>
+        </w:rPr>
+      </w:pPr>
+      <w:r>
+        <w:rPr>
+          <w:sz w:val="20"/>
+        </w:rPr>
+        <w:t xml:space="preserve">        var attr = wrap.attributes;</w:t>
+      </w:r>
+    </w:p>
+    <w:p>
+      <w:pPr>
+        <w:rPr>
+          <w:sz w:val="20"/>
+        </w:rPr>
+      </w:pPr>
+      <w:r>
+        <w:rPr>
+          <w:sz w:val="20"/>
+        </w:rPr>
+        <w:t xml:space="preserve">        console.log(attr);</w:t>
+      </w:r>
+    </w:p>
+    <w:p>
+      <w:pPr>
+        <w:rPr>
+          <w:sz w:val="20"/>
+        </w:rPr>
+      </w:pPr>
+      <w:r>
+        <w:rPr>
+          <w:sz w:val="20"/>
+        </w:rPr>
+        <w:t xml:space="preserve">        wrap.setAttribute('name','hello');</w:t>
+      </w:r>
+    </w:p>
+    <w:p>
+      <w:pPr>
+        <w:rPr>
+          <w:sz w:val="20"/>
+        </w:rPr>
+      </w:pPr>
+      <w:r>
+        <w:rPr>
+          <w:sz w:val="20"/>
+        </w:rPr>
+        <w:t xml:space="preserve">        wrap.setAttribute('data-id','1200');</w:t>
+      </w:r>
+    </w:p>
+    <w:p>
+      <w:pPr>
+        <w:rPr>
+          <w:sz w:val="20"/>
+        </w:rPr>
+      </w:pPr>
+      <w:r>
+        <w:rPr>
+          <w:sz w:val="20"/>
+        </w:rPr>
+        <w:t xml:space="preserve">        console.log(attr);  //attr动态集合</w:t>
+      </w:r>
+    </w:p>
+    <w:p>
+      <w:pPr>
+        <w:rPr>
+          <w:sz w:val="20"/>
+        </w:rPr>
+      </w:pPr>
+    </w:p>
+    <w:p>
+      <w:pPr>
+        <w:rPr>
+          <w:sz w:val="20"/>
+        </w:rPr>
+      </w:pPr>
+      <w:r>
+        <w:rPr>
+          <w:sz w:val="20"/>
+        </w:rPr>
+        <w:t xml:space="preserve">        /**</w:t>
+      </w:r>
+    </w:p>
+    <w:p>
+      <w:pPr>
+        <w:rPr>
+          <w:sz w:val="20"/>
+        </w:rPr>
+      </w:pPr>
+      <w:r>
+        <w:rPr>
+          <w:sz w:val="20"/>
+        </w:rPr>
+        <w:t xml:space="preserve">         * 创建元素：</w:t>
+      </w:r>
+    </w:p>
+    <w:p>
+      <w:pPr>
+        <w:rPr>
+          <w:sz w:val="20"/>
+        </w:rPr>
+      </w:pPr>
+      <w:r>
+        <w:rPr>
+          <w:sz w:val="20"/>
+        </w:rPr>
+        <w:t xml:space="preserve">         *      1.document.createElement()</w:t>
+      </w:r>
+    </w:p>
+    <w:p>
+      <w:pPr>
+        <w:rPr>
+          <w:sz w:val="20"/>
+        </w:rPr>
+      </w:pPr>
+      <w:r>
+        <w:rPr>
+          <w:sz w:val="20"/>
+        </w:rPr>
+        <w:t xml:space="preserve">         *      2.document.createTextNode()</w:t>
+      </w:r>
+    </w:p>
+    <w:p>
+      <w:pPr>
+        <w:rPr>
+          <w:sz w:val="20"/>
+        </w:rPr>
+      </w:pPr>
+      <w:r>
+        <w:rPr>
+          <w:sz w:val="20"/>
+        </w:rPr>
+        <w:t xml:space="preserve">        */</w:t>
+      </w:r>
+    </w:p>
+    <w:p>
+      <w:pPr>
+        <w:rPr>
+          <w:sz w:val="20"/>
+        </w:rPr>
+      </w:pPr>
+    </w:p>
+    <w:p>
+      <w:pPr>
+        <w:rPr>
+          <w:sz w:val="20"/>
+        </w:rPr>
+      </w:pPr>
+      <w:r>
+        <w:rPr>
+          <w:sz w:val="20"/>
+        </w:rPr>
+        <w:t xml:space="preserve">    &lt;/script&gt;</w:t>
+      </w:r>
+    </w:p>
+    <w:p>
+      <w:pPr>
+        <w:rPr>
+          <w:sz w:val="20"/>
+        </w:rPr>
+      </w:pPr>
+      <w:r>
+        <w:rPr>
+          <w:sz w:val="20"/>
+        </w:rPr>
+        <w:t>&lt;/body&gt;</w:t>
+      </w:r>
+    </w:p>
+    <w:p>
+      <w:pPr>
+        <w:rPr>
+          <w:sz w:val="20"/>
+        </w:rPr>
+      </w:pPr>
+      <w:r>
+        <w:rPr>
+          <w:sz w:val="20"/>
+        </w:rPr>
+        <w:t>&lt;/html&gt;</w:t>
+      </w:r>
+    </w:p>
+    <w:p/>
     <w:p>
       <w:pPr>
         <w:widowControl w:val="0"/>
@@ -16933,27 +19956,41 @@
     </w:p>
     <w:p>
       <w:pPr>
+        <w:widowControl w:val="0"/>
         <w:numPr>
           <w:ilvl w:val="0"/>
           <w:numId w:val="0"/>
         </w:numPr>
-        <w:rPr>
-          <w:rFonts w:hint="eastAsia"/>
-          <w:b/>
-          <w:bCs/>
-          <w:lang w:val="en-US" w:eastAsia="zh-CN"/>
-        </w:rPr>
-      </w:pPr>
-    </w:p>
-    <w:p>
-      <w:pPr>
-        <w:rPr>
-          <w:rFonts w:hint="eastAsia"/>
-          <w:lang w:val="en-US" w:eastAsia="zh-CN"/>
-        </w:rPr>
-      </w:pPr>
-      <w:bookmarkStart w:id="22" w:name="_GoBack"/>
-      <w:bookmarkEnd w:id="22"/>
+        <w:jc w:val="both"/>
+        <w:rPr>
+          <w:rFonts w:hint="eastAsia"/>
+          <w:b/>
+          <w:bCs/>
+          <w:lang w:val="en-US" w:eastAsia="zh-CN"/>
+        </w:rPr>
+      </w:pPr>
+    </w:p>
+    <w:p>
+      <w:pPr>
+        <w:numPr>
+          <w:ilvl w:val="0"/>
+          <w:numId w:val="0"/>
+        </w:numPr>
+        <w:rPr>
+          <w:rFonts w:hint="eastAsia"/>
+          <w:b/>
+          <w:bCs/>
+          <w:lang w:val="en-US" w:eastAsia="zh-CN"/>
+        </w:rPr>
+      </w:pPr>
+    </w:p>
+    <w:p>
+      <w:pPr>
+        <w:rPr>
+          <w:rFonts w:hint="eastAsia"/>
+          <w:lang w:val="en-US" w:eastAsia="zh-CN"/>
+        </w:rPr>
+      </w:pPr>
     </w:p>
     <w:sectPr>
       <w:footerReference r:id="rId3" w:type="default"/>
@@ -18085,18 +21122,6 @@
     </w:lvl>
   </w:abstractNum>
   <w:abstractNum w:abstractNumId="21">
-    <w:nsid w:val="59C46E6A"/>
-    <w:multiLevelType w:val="singleLevel"/>
-    <w:tmpl w:val="59C46E6A"/>
-    <w:lvl w:ilvl="0" w:tentative="0">
-      <w:start w:val="1"/>
-      <w:numFmt w:val="chineseCounting"/>
-      <w:suff w:val="nothing"/>
-      <w:lvlText w:val="%1、"/>
-      <w:lvlJc w:val="left"/>
-    </w:lvl>
-  </w:abstractNum>
-  <w:abstractNum w:abstractNumId="22">
     <w:nsid w:val="5D7776DD"/>
     <w:multiLevelType w:val="multilevel"/>
     <w:tmpl w:val="5D7776DD"/>
@@ -18182,7 +21207,7 @@
       </w:pPr>
     </w:lvl>
   </w:abstractNum>
-  <w:abstractNum w:abstractNumId="23">
+  <w:abstractNum w:abstractNumId="22">
     <w:nsid w:val="62F22518"/>
     <w:multiLevelType w:val="multilevel"/>
     <w:tmpl w:val="62F22518"/>
@@ -18273,7 +21298,7 @@
     </w:lvl>
   </w:abstractNum>
   <w:num w:numId="1">
-    <w:abstractNumId w:val="23"/>
+    <w:abstractNumId w:val="22"/>
   </w:num>
   <w:num w:numId="2">
     <w:abstractNumId w:val="1"/>
@@ -18309,7 +21334,7 @@
     <w:abstractNumId w:val="4"/>
   </w:num>
   <w:num w:numId="13">
-    <w:abstractNumId w:val="22"/>
+    <w:abstractNumId w:val="21"/>
   </w:num>
   <w:num w:numId="14">
     <w:abstractNumId w:val="2"/>
@@ -18340,9 +21365,6 @@
   </w:num>
   <w:num w:numId="23">
     <w:abstractNumId w:val="20"/>
-  </w:num>
-  <w:num w:numId="24">
-    <w:abstractNumId w:val="21"/>
   </w:num>
 </w:numbering>
 </file>
@@ -19143,6 +22165,7 @@
     <w:name w:val="批注框文本 字符"/>
     <w:basedOn w:val="16"/>
     <w:link w:val="10"/>
+    <w:qFormat/>
     <w:uiPriority w:val="0"/>
     <w:rPr>
       <w:rFonts w:asciiTheme="minorHAnsi" w:hAnsiTheme="minorHAnsi" w:eastAsiaTheme="minorEastAsia" w:cstheme="minorBidi"/>
